--- a/Fejlesztői Dokumentáció.docx
+++ b/Fejlesztői Dokumentáció.docx
@@ -1,6 +1,6 @@
 
 <file path=word/document.xml><?xml version="1.0" encoding="utf-8"?>
-<w:document xmlns:wpc="http://schemas.microsoft.com/office/word/2010/wordprocessingCanvas" xmlns:cx="http://schemas.microsoft.com/office/drawing/2014/chartex" xmlns:cx1="http://schemas.microsoft.com/office/drawing/2015/9/8/chartex" xmlns:cx2="http://schemas.microsoft.com/office/drawing/2015/10/21/chartex" xmlns:cx3="http://schemas.microsoft.com/office/drawing/2016/5/9/chartex" xmlns:cx4="http://schemas.microsoft.com/office/drawing/2016/5/10/chartex" xmlns:cx5="http://schemas.microsoft.com/office/drawing/2016/5/11/chartex" xmlns:cx6="http://schemas.microsoft.com/office/drawing/2016/5/12/chartex" xmlns:cx7="http://schemas.microsoft.com/office/drawing/2016/5/13/chartex" xmlns:cx8="http://schemas.microsoft.com/office/drawing/2016/5/14/chartex" xmlns:mc="http://schemas.openxmlformats.org/markup-compatibility/2006" xmlns:aink="http://schemas.microsoft.com/office/drawing/2016/ink" xmlns:am3d="http://schemas.microsoft.com/office/drawing/2017/model3d" xmlns:o="urn:schemas-microsoft-com:office:office" xmlns:r="http://schemas.openxmlformats.org/officeDocument/2006/relationships" xmlns:m="http://schemas.openxmlformats.org/officeDocument/2006/math" xmlns:v="urn:schemas-microsoft-com:vml" xmlns:wp14="http://schemas.microsoft.com/office/word/2010/wordprocessingDrawing" xmlns:wp="http://schemas.openxmlformats.org/drawingml/2006/wordprocessingDrawing" xmlns:w10="urn:schemas-microsoft-com:office:word" xmlns:w="http://schemas.openxmlformats.org/wordprocessingml/2006/main" xmlns:w14="http://schemas.microsoft.com/office/word/2010/wordml" xmlns:w15="http://schemas.microsoft.com/office/word/2012/wordml" xmlns:w16cid="http://schemas.microsoft.com/office/word/2016/wordml/cid" xmlns:w16se="http://schemas.microsoft.com/office/word/2015/wordml/symex" xmlns:wpg="http://schemas.microsoft.com/office/word/2010/wordprocessingGroup" xmlns:wpi="http://schemas.microsoft.com/office/word/2010/wordprocessingInk" xmlns:wne="http://schemas.microsoft.com/office/word/2006/wordml" xmlns:wps="http://schemas.microsoft.com/office/word/2010/wordprocessingShape" mc:Ignorable="w14 w15 w16se w16cid wp14">
+<w:document xmlns:wpc="http://schemas.microsoft.com/office/word/2010/wordprocessingCanvas" xmlns:cx="http://schemas.microsoft.com/office/drawing/2014/chartex" xmlns:cx1="http://schemas.microsoft.com/office/drawing/2015/9/8/chartex" xmlns:cx2="http://schemas.microsoft.com/office/drawing/2015/10/21/chartex" xmlns:cx3="http://schemas.microsoft.com/office/drawing/2016/5/9/chartex" xmlns:cx4="http://schemas.microsoft.com/office/drawing/2016/5/10/chartex" xmlns:cx5="http://schemas.microsoft.com/office/drawing/2016/5/11/chartex" xmlns:cx6="http://schemas.microsoft.com/office/drawing/2016/5/12/chartex" xmlns:cx7="http://schemas.microsoft.com/office/drawing/2016/5/13/chartex" xmlns:cx8="http://schemas.microsoft.com/office/drawing/2016/5/14/chartex" xmlns:mc="http://schemas.openxmlformats.org/markup-compatibility/2006" xmlns:aink="http://schemas.microsoft.com/office/drawing/2016/ink" xmlns:am3d="http://schemas.microsoft.com/office/drawing/2017/model3d" xmlns:o="urn:schemas-microsoft-com:office:office" xmlns:oel="http://schemas.microsoft.com/office/2019/extlst" xmlns:r="http://schemas.openxmlformats.org/officeDocument/2006/relationships" xmlns:m="http://schemas.openxmlformats.org/officeDocument/2006/math" xmlns:v="urn:schemas-microsoft-com:vml" xmlns:wp14="http://schemas.microsoft.com/office/word/2010/wordprocessingDrawing" xmlns:wp="http://schemas.openxmlformats.org/drawingml/2006/wordprocessingDrawing" xmlns:w10="urn:schemas-microsoft-com:office:word" xmlns:w="http://schemas.openxmlformats.org/wordprocessingml/2006/main" xmlns:w14="http://schemas.microsoft.com/office/word/2010/wordml" xmlns:w15="http://schemas.microsoft.com/office/word/2012/wordml" xmlns:w16cex="http://schemas.microsoft.com/office/word/2018/wordml/cex" xmlns:w16cid="http://schemas.microsoft.com/office/word/2016/wordml/cid" xmlns:w16="http://schemas.microsoft.com/office/word/2018/wordml" xmlns:w16du="http://schemas.microsoft.com/office/word/2023/wordml/word16du" xmlns:w16sdtdh="http://schemas.microsoft.com/office/word/2020/wordml/sdtdatahash" xmlns:w16sdtfl="http://schemas.microsoft.com/office/word/2024/wordml/sdtformatlock" xmlns:w16se="http://schemas.microsoft.com/office/word/2015/wordml/symex" xmlns:wpg="http://schemas.microsoft.com/office/word/2010/wordprocessingGroup" xmlns:wpi="http://schemas.microsoft.com/office/word/2010/wordprocessingInk" xmlns:wne="http://schemas.microsoft.com/office/word/2006/wordml" xmlns:wps="http://schemas.microsoft.com/office/word/2010/wordprocessingShape" mc:Ignorable="w14 w15 w16se w16cid w16 w16cex w16sdtdh w16sdtfl w16du wp14">
   <w:body>
     <w:p>
       <w:pPr>
@@ -19,18 +19,855 @@
       </w:r>
     </w:p>
     <w:p>
-      <w:r>
+      <w:pPr>
         <w:rPr>
           <w:sz w:val="44"/>
           <w:szCs w:val="44"/>
         </w:rPr>
-        <w:t>Cél</w:t>
-      </w:r>
-      <w:r>
+      </w:pPr>
+      <w:r>
+        <w:rPr>
+          <w:sz w:val="44"/>
+          <w:szCs w:val="44"/>
+        </w:rPr>
+        <w:t>Tartalomjegyzék</w:t>
+      </w:r>
+      <w:r>
+        <w:rPr>
+          <w:sz w:val="44"/>
+          <w:szCs w:val="44"/>
+        </w:rPr>
+        <w:t>:</w:t>
+      </w:r>
+    </w:p>
+    <w:sdt>
+      <w:sdtPr>
+        <w:id w:val="-1790121489"/>
+        <w:docPartObj>
+          <w:docPartGallery w:val="Table of Contents"/>
+          <w:docPartUnique/>
+        </w:docPartObj>
+      </w:sdtPr>
+      <w:sdtEndPr>
+        <w:rPr>
+          <w:rFonts w:asciiTheme="minorHAnsi" w:eastAsiaTheme="minorHAnsi" w:hAnsiTheme="minorHAnsi" w:cstheme="minorBidi"/>
+          <w:b/>
+          <w:bCs/>
+          <w:color w:val="auto"/>
+          <w:kern w:val="2"/>
+          <w:sz w:val="24"/>
+          <w:szCs w:val="24"/>
+          <w:lang w:eastAsia="en-US"/>
+          <w14:ligatures w14:val="standardContextual"/>
+        </w:rPr>
+      </w:sdtEndPr>
+      <w:sdtContent>
+        <w:p>
+          <w:pPr>
+            <w:pStyle w:val="Tartalomjegyzkcmsora"/>
+          </w:pPr>
+        </w:p>
+        <w:p>
+          <w:pPr>
+            <w:pStyle w:val="TJ1"/>
+            <w:tabs>
+              <w:tab w:val="right" w:leader="dot" w:pos="9062"/>
+            </w:tabs>
+            <w:rPr>
+              <w:rFonts w:eastAsiaTheme="minorEastAsia"/>
+              <w:noProof/>
+              <w:lang w:eastAsia="hu-HU"/>
+            </w:rPr>
+          </w:pPr>
+          <w:r>
+            <w:fldChar w:fldCharType="begin"/>
+          </w:r>
+          <w:r>
+            <w:instrText xml:space="preserve"> TOC \o "1-3" \h \z \u </w:instrText>
+          </w:r>
+          <w:r>
+            <w:fldChar w:fldCharType="separate"/>
+          </w:r>
+          <w:hyperlink w:anchor="_Toc194843448" w:history="1">
+            <w:r>
+              <w:rPr>
+                <w:rStyle w:val="Hiperhivatkozs"/>
+                <w:noProof/>
+              </w:rPr>
+              <w:t>Bevezetés</w:t>
+            </w:r>
+            <w:r>
+              <w:rPr>
+                <w:noProof/>
+                <w:webHidden/>
+              </w:rPr>
+              <w:tab/>
+            </w:r>
+            <w:r>
+              <w:rPr>
+                <w:noProof/>
+                <w:webHidden/>
+              </w:rPr>
+              <w:fldChar w:fldCharType="begin"/>
+            </w:r>
+            <w:r>
+              <w:rPr>
+                <w:noProof/>
+                <w:webHidden/>
+              </w:rPr>
+              <w:instrText xml:space="preserve"> PAGEREF _Toc194843448 \h </w:instrText>
+            </w:r>
+            <w:r>
+              <w:rPr>
+                <w:noProof/>
+                <w:webHidden/>
+              </w:rPr>
+            </w:r>
+            <w:r>
+              <w:rPr>
+                <w:noProof/>
+                <w:webHidden/>
+              </w:rPr>
+              <w:fldChar w:fldCharType="separate"/>
+            </w:r>
+            <w:r>
+              <w:rPr>
+                <w:noProof/>
+                <w:webHidden/>
+              </w:rPr>
+              <w:t>2</w:t>
+            </w:r>
+            <w:r>
+              <w:rPr>
+                <w:noProof/>
+                <w:webHidden/>
+              </w:rPr>
+              <w:fldChar w:fldCharType="end"/>
+            </w:r>
+          </w:hyperlink>
+        </w:p>
+        <w:p>
+          <w:pPr>
+            <w:pStyle w:val="TJ1"/>
+            <w:tabs>
+              <w:tab w:val="right" w:leader="dot" w:pos="9062"/>
+            </w:tabs>
+            <w:rPr>
+              <w:rFonts w:eastAsiaTheme="minorEastAsia"/>
+              <w:noProof/>
+              <w:lang w:eastAsia="hu-HU"/>
+            </w:rPr>
+          </w:pPr>
+          <w:hyperlink w:anchor="_Toc194843449" w:history="1">
+            <w:r>
+              <w:rPr>
+                <w:rStyle w:val="Hiperhivatkozs"/>
+                <w:noProof/>
+              </w:rPr>
+              <w:t>Felhasznált technológiák</w:t>
+            </w:r>
+            <w:r>
+              <w:rPr>
+                <w:noProof/>
+                <w:webHidden/>
+              </w:rPr>
+              <w:tab/>
+            </w:r>
+            <w:r>
+              <w:rPr>
+                <w:noProof/>
+                <w:webHidden/>
+              </w:rPr>
+              <w:fldChar w:fldCharType="begin"/>
+            </w:r>
+            <w:r>
+              <w:rPr>
+                <w:noProof/>
+                <w:webHidden/>
+              </w:rPr>
+              <w:instrText xml:space="preserve"> PAGEREF _Toc194843449 \h </w:instrText>
+            </w:r>
+            <w:r>
+              <w:rPr>
+                <w:noProof/>
+                <w:webHidden/>
+              </w:rPr>
+            </w:r>
+            <w:r>
+              <w:rPr>
+                <w:noProof/>
+                <w:webHidden/>
+              </w:rPr>
+              <w:fldChar w:fldCharType="separate"/>
+            </w:r>
+            <w:r>
+              <w:rPr>
+                <w:noProof/>
+                <w:webHidden/>
+              </w:rPr>
+              <w:t>3</w:t>
+            </w:r>
+            <w:r>
+              <w:rPr>
+                <w:noProof/>
+                <w:webHidden/>
+              </w:rPr>
+              <w:fldChar w:fldCharType="end"/>
+            </w:r>
+          </w:hyperlink>
+        </w:p>
+        <w:p>
+          <w:pPr>
+            <w:pStyle w:val="TJ1"/>
+            <w:tabs>
+              <w:tab w:val="right" w:leader="dot" w:pos="9062"/>
+            </w:tabs>
+            <w:rPr>
+              <w:rFonts w:eastAsiaTheme="minorEastAsia"/>
+              <w:noProof/>
+              <w:lang w:eastAsia="hu-HU"/>
+            </w:rPr>
+          </w:pPr>
+          <w:hyperlink w:anchor="_Toc194843450" w:history="1">
+            <w:r>
+              <w:rPr>
+                <w:rStyle w:val="Hiperhivatkozs"/>
+                <w:noProof/>
+              </w:rPr>
+              <w:t>Kódolási konvenciók</w:t>
+            </w:r>
+            <w:r>
+              <w:rPr>
+                <w:noProof/>
+                <w:webHidden/>
+              </w:rPr>
+              <w:tab/>
+            </w:r>
+            <w:r>
+              <w:rPr>
+                <w:noProof/>
+                <w:webHidden/>
+              </w:rPr>
+              <w:fldChar w:fldCharType="begin"/>
+            </w:r>
+            <w:r>
+              <w:rPr>
+                <w:noProof/>
+                <w:webHidden/>
+              </w:rPr>
+              <w:instrText xml:space="preserve"> PAGEREF _Toc194843450 \h </w:instrText>
+            </w:r>
+            <w:r>
+              <w:rPr>
+                <w:noProof/>
+                <w:webHidden/>
+              </w:rPr>
+            </w:r>
+            <w:r>
+              <w:rPr>
+                <w:noProof/>
+                <w:webHidden/>
+              </w:rPr>
+              <w:fldChar w:fldCharType="separate"/>
+            </w:r>
+            <w:r>
+              <w:rPr>
+                <w:noProof/>
+                <w:webHidden/>
+              </w:rPr>
+              <w:t>4</w:t>
+            </w:r>
+            <w:r>
+              <w:rPr>
+                <w:noProof/>
+                <w:webHidden/>
+              </w:rPr>
+              <w:fldChar w:fldCharType="end"/>
+            </w:r>
+          </w:hyperlink>
+        </w:p>
+        <w:p>
+          <w:pPr>
+            <w:pStyle w:val="TJ1"/>
+            <w:tabs>
+              <w:tab w:val="right" w:leader="dot" w:pos="9062"/>
+            </w:tabs>
+            <w:rPr>
+              <w:rFonts w:eastAsiaTheme="minorEastAsia"/>
+              <w:noProof/>
+              <w:lang w:eastAsia="hu-HU"/>
+            </w:rPr>
+          </w:pPr>
+          <w:hyperlink w:anchor="_Toc194843451" w:history="1">
+            <w:r>
+              <w:rPr>
+                <w:rStyle w:val="Hiperhivatkozs"/>
+                <w:noProof/>
+              </w:rPr>
+              <w:t>Controllerek</w:t>
+            </w:r>
+            <w:r>
+              <w:rPr>
+                <w:noProof/>
+                <w:webHidden/>
+              </w:rPr>
+              <w:tab/>
+            </w:r>
+            <w:r>
+              <w:rPr>
+                <w:noProof/>
+                <w:webHidden/>
+              </w:rPr>
+              <w:fldChar w:fldCharType="begin"/>
+            </w:r>
+            <w:r>
+              <w:rPr>
+                <w:noProof/>
+                <w:webHidden/>
+              </w:rPr>
+              <w:instrText xml:space="preserve"> PAGEREF _Toc194843451 \h </w:instrText>
+            </w:r>
+            <w:r>
+              <w:rPr>
+                <w:noProof/>
+                <w:webHidden/>
+              </w:rPr>
+            </w:r>
+            <w:r>
+              <w:rPr>
+                <w:noProof/>
+                <w:webHidden/>
+              </w:rPr>
+              <w:fldChar w:fldCharType="separate"/>
+            </w:r>
+            <w:r>
+              <w:rPr>
+                <w:noProof/>
+                <w:webHidden/>
+              </w:rPr>
+              <w:t>7</w:t>
+            </w:r>
+            <w:r>
+              <w:rPr>
+                <w:noProof/>
+                <w:webHidden/>
+              </w:rPr>
+              <w:fldChar w:fldCharType="end"/>
+            </w:r>
+          </w:hyperlink>
+        </w:p>
+        <w:p>
+          <w:pPr>
+            <w:pStyle w:val="TJ1"/>
+            <w:tabs>
+              <w:tab w:val="right" w:leader="dot" w:pos="9062"/>
+            </w:tabs>
+            <w:rPr>
+              <w:rFonts w:eastAsiaTheme="minorEastAsia"/>
+              <w:noProof/>
+              <w:lang w:eastAsia="hu-HU"/>
+            </w:rPr>
+          </w:pPr>
+          <w:hyperlink w:anchor="_Toc194843452" w:history="1">
+            <w:r>
+              <w:rPr>
+                <w:rStyle w:val="Hiperhivatkozs"/>
+                <w:noProof/>
+              </w:rPr>
+              <w:t>Általános működés</w:t>
+            </w:r>
+            <w:r>
+              <w:rPr>
+                <w:noProof/>
+                <w:webHidden/>
+              </w:rPr>
+              <w:tab/>
+            </w:r>
+            <w:r>
+              <w:rPr>
+                <w:noProof/>
+                <w:webHidden/>
+              </w:rPr>
+              <w:fldChar w:fldCharType="begin"/>
+            </w:r>
+            <w:r>
+              <w:rPr>
+                <w:noProof/>
+                <w:webHidden/>
+              </w:rPr>
+              <w:instrText xml:space="preserve"> PAGEREF _Toc194843452 \h </w:instrText>
+            </w:r>
+            <w:r>
+              <w:rPr>
+                <w:noProof/>
+                <w:webHidden/>
+              </w:rPr>
+            </w:r>
+            <w:r>
+              <w:rPr>
+                <w:noProof/>
+                <w:webHidden/>
+              </w:rPr>
+              <w:fldChar w:fldCharType="separate"/>
+            </w:r>
+            <w:r>
+              <w:rPr>
+                <w:noProof/>
+                <w:webHidden/>
+              </w:rPr>
+              <w:t>12</w:t>
+            </w:r>
+            <w:r>
+              <w:rPr>
+                <w:noProof/>
+                <w:webHidden/>
+              </w:rPr>
+              <w:fldChar w:fldCharType="end"/>
+            </w:r>
+          </w:hyperlink>
+        </w:p>
+        <w:p>
+          <w:pPr>
+            <w:pStyle w:val="TJ1"/>
+            <w:tabs>
+              <w:tab w:val="right" w:leader="dot" w:pos="9062"/>
+            </w:tabs>
+            <w:rPr>
+              <w:rFonts w:eastAsiaTheme="minorEastAsia"/>
+              <w:noProof/>
+              <w:lang w:eastAsia="hu-HU"/>
+            </w:rPr>
+          </w:pPr>
+          <w:hyperlink w:anchor="_Toc194843453" w:history="1">
+            <w:r>
+              <w:rPr>
+                <w:rStyle w:val="Hiperhivatkozs"/>
+                <w:noProof/>
+              </w:rPr>
+              <w:t>Osztá</w:t>
+            </w:r>
+            <w:r>
+              <w:rPr>
+                <w:rStyle w:val="Hiperhivatkozs"/>
+                <w:noProof/>
+              </w:rPr>
+              <w:t>l</w:t>
+            </w:r>
+            <w:r>
+              <w:rPr>
+                <w:rStyle w:val="Hiperhivatkozs"/>
+                <w:noProof/>
+              </w:rPr>
+              <w:t>yok</w:t>
+            </w:r>
+            <w:r>
+              <w:rPr>
+                <w:noProof/>
+                <w:webHidden/>
+              </w:rPr>
+              <w:tab/>
+            </w:r>
+            <w:r>
+              <w:rPr>
+                <w:noProof/>
+                <w:webHidden/>
+              </w:rPr>
+              <w:fldChar w:fldCharType="begin"/>
+            </w:r>
+            <w:r>
+              <w:rPr>
+                <w:noProof/>
+                <w:webHidden/>
+              </w:rPr>
+              <w:instrText xml:space="preserve"> PAGEREF _Toc194843453 \h </w:instrText>
+            </w:r>
+            <w:r>
+              <w:rPr>
+                <w:noProof/>
+                <w:webHidden/>
+              </w:rPr>
+            </w:r>
+            <w:r>
+              <w:rPr>
+                <w:noProof/>
+                <w:webHidden/>
+              </w:rPr>
+              <w:fldChar w:fldCharType="separate"/>
+            </w:r>
+            <w:r>
+              <w:rPr>
+                <w:noProof/>
+                <w:webHidden/>
+              </w:rPr>
+              <w:t>13</w:t>
+            </w:r>
+            <w:r>
+              <w:rPr>
+                <w:noProof/>
+                <w:webHidden/>
+              </w:rPr>
+              <w:fldChar w:fldCharType="end"/>
+            </w:r>
+          </w:hyperlink>
+        </w:p>
+        <w:p>
+          <w:pPr>
+            <w:pStyle w:val="TJ1"/>
+            <w:tabs>
+              <w:tab w:val="right" w:leader="dot" w:pos="9062"/>
+            </w:tabs>
+            <w:rPr>
+              <w:rFonts w:eastAsiaTheme="minorEastAsia"/>
+              <w:noProof/>
+              <w:lang w:eastAsia="hu-HU"/>
+            </w:rPr>
+          </w:pPr>
+          <w:hyperlink w:anchor="_Toc194843454" w:history="1">
+            <w:r>
+              <w:rPr>
+                <w:rStyle w:val="Hiperhivatkozs"/>
+                <w:noProof/>
+              </w:rPr>
+              <w:t>Tesztelés</w:t>
+            </w:r>
+            <w:r>
+              <w:rPr>
+                <w:noProof/>
+                <w:webHidden/>
+              </w:rPr>
+              <w:tab/>
+            </w:r>
+            <w:r>
+              <w:rPr>
+                <w:noProof/>
+                <w:webHidden/>
+              </w:rPr>
+              <w:fldChar w:fldCharType="begin"/>
+            </w:r>
+            <w:r>
+              <w:rPr>
+                <w:noProof/>
+                <w:webHidden/>
+              </w:rPr>
+              <w:instrText xml:space="preserve"> PAGEREF _Toc194843454 \h </w:instrText>
+            </w:r>
+            <w:r>
+              <w:rPr>
+                <w:noProof/>
+                <w:webHidden/>
+              </w:rPr>
+            </w:r>
+            <w:r>
+              <w:rPr>
+                <w:noProof/>
+                <w:webHidden/>
+              </w:rPr>
+              <w:fldChar w:fldCharType="separate"/>
+            </w:r>
+            <w:r>
+              <w:rPr>
+                <w:noProof/>
+                <w:webHidden/>
+              </w:rPr>
+              <w:t>40</w:t>
+            </w:r>
+            <w:r>
+              <w:rPr>
+                <w:noProof/>
+                <w:webHidden/>
+              </w:rPr>
+              <w:fldChar w:fldCharType="end"/>
+            </w:r>
+          </w:hyperlink>
+        </w:p>
+        <w:p>
+          <w:pPr>
+            <w:pStyle w:val="TJ1"/>
+            <w:tabs>
+              <w:tab w:val="right" w:leader="dot" w:pos="9062"/>
+            </w:tabs>
+            <w:rPr>
+              <w:rFonts w:eastAsiaTheme="minorEastAsia"/>
+              <w:noProof/>
+              <w:lang w:eastAsia="hu-HU"/>
+            </w:rPr>
+          </w:pPr>
+          <w:hyperlink w:anchor="_Toc194843455" w:history="1">
+            <w:r>
+              <w:rPr>
+                <w:rStyle w:val="Hiperhivatkozs"/>
+                <w:noProof/>
+              </w:rPr>
+              <w:t>Ismert hibák</w:t>
+            </w:r>
+            <w:r>
+              <w:rPr>
+                <w:noProof/>
+                <w:webHidden/>
+              </w:rPr>
+              <w:tab/>
+            </w:r>
+            <w:r>
+              <w:rPr>
+                <w:noProof/>
+                <w:webHidden/>
+              </w:rPr>
+              <w:fldChar w:fldCharType="begin"/>
+            </w:r>
+            <w:r>
+              <w:rPr>
+                <w:noProof/>
+                <w:webHidden/>
+              </w:rPr>
+              <w:instrText xml:space="preserve"> PAGEREF _Toc194843455 \h </w:instrText>
+            </w:r>
+            <w:r>
+              <w:rPr>
+                <w:noProof/>
+                <w:webHidden/>
+              </w:rPr>
+            </w:r>
+            <w:r>
+              <w:rPr>
+                <w:noProof/>
+                <w:webHidden/>
+              </w:rPr>
+              <w:fldChar w:fldCharType="separate"/>
+            </w:r>
+            <w:r>
+              <w:rPr>
+                <w:noProof/>
+                <w:webHidden/>
+              </w:rPr>
+              <w:t>45</w:t>
+            </w:r>
+            <w:r>
+              <w:rPr>
+                <w:noProof/>
+                <w:webHidden/>
+              </w:rPr>
+              <w:fldChar w:fldCharType="end"/>
+            </w:r>
+          </w:hyperlink>
+        </w:p>
+        <w:p>
+          <w:pPr>
+            <w:pStyle w:val="TJ1"/>
+            <w:tabs>
+              <w:tab w:val="right" w:leader="dot" w:pos="9062"/>
+            </w:tabs>
+            <w:rPr>
+              <w:rFonts w:eastAsiaTheme="minorEastAsia"/>
+              <w:noProof/>
+              <w:lang w:eastAsia="hu-HU"/>
+            </w:rPr>
+          </w:pPr>
+          <w:hyperlink w:anchor="_Toc194843456" w:history="1">
+            <w:r>
+              <w:rPr>
+                <w:rStyle w:val="Hiperhivatkozs"/>
+                <w:noProof/>
+              </w:rPr>
+              <w:t>Fejlesztési lehetőségek</w:t>
+            </w:r>
+            <w:r>
+              <w:rPr>
+                <w:noProof/>
+                <w:webHidden/>
+              </w:rPr>
+              <w:tab/>
+            </w:r>
+            <w:r>
+              <w:rPr>
+                <w:noProof/>
+                <w:webHidden/>
+              </w:rPr>
+              <w:fldChar w:fldCharType="begin"/>
+            </w:r>
+            <w:r>
+              <w:rPr>
+                <w:noProof/>
+                <w:webHidden/>
+              </w:rPr>
+              <w:instrText xml:space="preserve"> PAGEREF _Toc194843456 \h </w:instrText>
+            </w:r>
+            <w:r>
+              <w:rPr>
+                <w:noProof/>
+                <w:webHidden/>
+              </w:rPr>
+            </w:r>
+            <w:r>
+              <w:rPr>
+                <w:noProof/>
+                <w:webHidden/>
+              </w:rPr>
+              <w:fldChar w:fldCharType="separate"/>
+            </w:r>
+            <w:r>
+              <w:rPr>
+                <w:noProof/>
+                <w:webHidden/>
+              </w:rPr>
+              <w:t>46</w:t>
+            </w:r>
+            <w:r>
+              <w:rPr>
+                <w:noProof/>
+                <w:webHidden/>
+              </w:rPr>
+              <w:fldChar w:fldCharType="end"/>
+            </w:r>
+          </w:hyperlink>
+        </w:p>
+        <w:p>
+          <w:pPr>
+            <w:pStyle w:val="TJ1"/>
+            <w:tabs>
+              <w:tab w:val="right" w:leader="dot" w:pos="9062"/>
+            </w:tabs>
+            <w:rPr>
+              <w:rFonts w:eastAsiaTheme="minorEastAsia"/>
+              <w:noProof/>
+              <w:lang w:eastAsia="hu-HU"/>
+            </w:rPr>
+          </w:pPr>
+          <w:hyperlink w:anchor="_Toc194843457" w:history="1">
+            <w:r>
+              <w:rPr>
+                <w:rStyle w:val="Hiperhivatkozs"/>
+                <w:noProof/>
+              </w:rPr>
+              <w:t>Fejlesztők</w:t>
+            </w:r>
+            <w:r>
+              <w:rPr>
+                <w:noProof/>
+                <w:webHidden/>
+              </w:rPr>
+              <w:tab/>
+            </w:r>
+            <w:r>
+              <w:rPr>
+                <w:noProof/>
+                <w:webHidden/>
+              </w:rPr>
+              <w:fldChar w:fldCharType="begin"/>
+            </w:r>
+            <w:r>
+              <w:rPr>
+                <w:noProof/>
+                <w:webHidden/>
+              </w:rPr>
+              <w:instrText xml:space="preserve"> PAGEREF _Toc194843457 \h </w:instrText>
+            </w:r>
+            <w:r>
+              <w:rPr>
+                <w:noProof/>
+                <w:webHidden/>
+              </w:rPr>
+            </w:r>
+            <w:r>
+              <w:rPr>
+                <w:noProof/>
+                <w:webHidden/>
+              </w:rPr>
+              <w:fldChar w:fldCharType="separate"/>
+            </w:r>
+            <w:r>
+              <w:rPr>
+                <w:noProof/>
+                <w:webHidden/>
+              </w:rPr>
+              <w:t>47</w:t>
+            </w:r>
+            <w:r>
+              <w:rPr>
+                <w:noProof/>
+                <w:webHidden/>
+              </w:rPr>
+              <w:fldChar w:fldCharType="end"/>
+            </w:r>
+          </w:hyperlink>
+        </w:p>
+        <w:p>
+          <w:r>
+            <w:rPr>
+              <w:b/>
+              <w:bCs/>
+            </w:rPr>
+            <w:fldChar w:fldCharType="end"/>
+          </w:r>
+        </w:p>
+      </w:sdtContent>
+    </w:sdt>
+    <w:p>
+      <w:pPr>
         <w:rPr>
           <w:sz w:val="40"/>
           <w:szCs w:val="40"/>
         </w:rPr>
+      </w:pPr>
+    </w:p>
+    <w:p/>
+    <w:p/>
+    <w:p>
+      <w:pPr>
+        <w:rPr>
+          <w:sz w:val="44"/>
+          <w:szCs w:val="44"/>
+        </w:rPr>
+      </w:pPr>
+    </w:p>
+    <w:p>
+      <w:pPr>
+        <w:rPr>
+          <w:sz w:val="44"/>
+          <w:szCs w:val="44"/>
+        </w:rPr>
+      </w:pPr>
+      <w:r>
+        <w:rPr>
+          <w:sz w:val="44"/>
+          <w:szCs w:val="44"/>
+        </w:rPr>
+        <w:br w:type="page"/>
+      </w:r>
+    </w:p>
+    <w:p>
+      <w:pPr>
+        <w:pStyle w:val="Cmsor1"/>
+        <w:rPr>
+          <w:color w:val="auto"/>
+          <w:sz w:val="44"/>
+          <w:szCs w:val="44"/>
+        </w:rPr>
+      </w:pPr>
+      <w:bookmarkStart w:id="0" w:name="_Toc194843448"/>
+      <w:r>
+        <w:rPr>
+          <w:rFonts w:eastAsiaTheme="minorHAnsi"/>
+          <w:color w:val="auto"/>
+          <w:sz w:val="44"/>
+          <w:szCs w:val="44"/>
+        </w:rPr>
+        <w:lastRenderedPageBreak/>
+        <w:t>Bevezetés</w:t>
+      </w:r>
+      <w:bookmarkEnd w:id="0"/>
+    </w:p>
+    <w:p>
+      <w:pPr>
+        <w:rPr>
+          <w:sz w:val="44"/>
+          <w:szCs w:val="44"/>
+        </w:rPr>
+      </w:pPr>
+      <w:r>
+        <w:rPr>
+          <w:sz w:val="40"/>
+          <w:szCs w:val="40"/>
+        </w:rPr>
         <w:br/>
       </w:r>
       <w:r>
@@ -64,8 +901,31 @@
           <w:sz w:val="44"/>
           <w:szCs w:val="44"/>
         </w:rPr>
+        <w:br w:type="page"/>
+      </w:r>
+    </w:p>
+    <w:p>
+      <w:pPr>
+        <w:pStyle w:val="Cmsor1"/>
+        <w:rPr>
+          <w:rFonts w:eastAsiaTheme="minorHAnsi"/>
+          <w:color w:val="auto"/>
+          <w:sz w:val="44"/>
+          <w:szCs w:val="44"/>
+        </w:rPr>
+      </w:pPr>
+      <w:bookmarkStart w:id="1" w:name="_Toc194843449"/>
+      <w:r>
+        <w:rPr>
+          <w:rFonts w:eastAsiaTheme="minorHAnsi"/>
+          <w:color w:val="auto"/>
+          <w:sz w:val="44"/>
+          <w:szCs w:val="44"/>
+        </w:rPr>
+        <w:lastRenderedPageBreak/>
         <w:t>Felhasznált technológiák</w:t>
       </w:r>
+      <w:bookmarkEnd w:id="1"/>
     </w:p>
     <w:p>
       <w:r>
@@ -91,10 +951,8 @@
       <w:r>
         <w:t xml:space="preserve"> Firebase (user kezeléshez)</w:t>
       </w:r>
-      <w:r>
-        <w:br/>
-      </w:r>
-    </w:p>
+    </w:p>
+    <w:p/>
     <w:p>
       <w:pPr>
         <w:rPr>
@@ -190,21 +1048,36 @@
       <w:proofErr w:type="spellEnd"/>
     </w:p>
     <w:p/>
-    <w:p>
-      <w:r>
+    <w:p/>
+    <w:p/>
+    <w:p/>
+    <w:p/>
+    <w:p/>
+    <w:p/>
+    <w:p/>
+    <w:p/>
+    <w:p>
+      <w:pPr>
+        <w:pStyle w:val="Cmsor1"/>
+      </w:pPr>
+      <w:r>
+        <w:lastRenderedPageBreak/>
         <w:br/>
       </w:r>
-      <w:r>
-        <w:rPr>
+      <w:bookmarkStart w:id="2" w:name="_Toc194843450"/>
+      <w:r>
+        <w:rPr>
+          <w:rFonts w:eastAsiaTheme="minorHAnsi"/>
+          <w:color w:val="auto"/>
           <w:sz w:val="44"/>
           <w:szCs w:val="44"/>
         </w:rPr>
         <w:t>Kódolási konvenciók</w:t>
       </w:r>
-    </w:p>
-    <w:p>
-      <w:r>
-        <w:lastRenderedPageBreak/>
+      <w:bookmarkEnd w:id="2"/>
+    </w:p>
+    <w:p>
+      <w:r>
         <w:t xml:space="preserve">A kódot </w:t>
       </w:r>
       <w:proofErr w:type="spellStart"/>
@@ -247,13 +1120,6 @@
       <w:proofErr w:type="spellStart"/>
       <w:r>
         <w:t>desktop</w:t>
-      </w:r>
-      <w:proofErr w:type="spellEnd"/>
-    </w:p>
-    <w:p>
-      <w:proofErr w:type="spellStart"/>
-      <w:r>
-        <w:t>doc</w:t>
       </w:r>
       <w:proofErr w:type="spellEnd"/>
     </w:p>
@@ -290,11 +1156,6 @@
     <w:p/>
     <w:p/>
     <w:p/>
-    <w:p>
-      <w:bookmarkStart w:id="0" w:name="_GoBack"/>
-      <w:bookmarkEnd w:id="0"/>
-    </w:p>
-    <w:p/>
     <w:p/>
     <w:tbl>
       <w:tblPr>
@@ -304,9 +1165,9 @@
         <w:tblLook w:val="04A0" w:firstRow="1" w:lastRow="0" w:firstColumn="1" w:lastColumn="0" w:noHBand="0" w:noVBand="1"/>
       </w:tblPr>
       <w:tblGrid>
-        <w:gridCol w:w="1737"/>
+        <w:gridCol w:w="1738"/>
         <w:gridCol w:w="1173"/>
-        <w:gridCol w:w="2052"/>
+        <w:gridCol w:w="2051"/>
         <w:gridCol w:w="2050"/>
         <w:gridCol w:w="2050"/>
       </w:tblGrid>
@@ -559,6 +1420,7 @@
             <w:tcW w:w="1131" w:type="pct"/>
           </w:tcPr>
           <w:p>
+            <w:proofErr w:type="gramStart"/>
             <w:r>
               <w:t xml:space="preserve">{ </w:t>
             </w:r>
@@ -567,6 +1429,7 @@
               <w:t>productId</w:t>
             </w:r>
             <w:proofErr w:type="spellEnd"/>
+            <w:proofErr w:type="gramEnd"/>
             <w:r>
               <w:t xml:space="preserve">: </w:t>
             </w:r>
@@ -603,6 +1466,7 @@
               <w:t xml:space="preserve">: </w:t>
             </w:r>
             <w:proofErr w:type="spellStart"/>
+            <w:proofErr w:type="gramStart"/>
             <w:r>
               <w:t>number</w:t>
             </w:r>
@@ -610,6 +1474,7 @@
             <w:r>
               <w:t xml:space="preserve"> }</w:t>
             </w:r>
+            <w:proofErr w:type="gramEnd"/>
           </w:p>
         </w:tc>
         <w:tc>
@@ -890,6 +1755,7 @@
                   <w:pPr>
                     <w:spacing w:after="0" w:line="240" w:lineRule="auto"/>
                   </w:pPr>
+                  <w:proofErr w:type="gramStart"/>
                   <w:r>
                     <w:t xml:space="preserve">{ </w:t>
                   </w:r>
@@ -898,6 +1764,7 @@
                     <w:t>productId</w:t>
                   </w:r>
                   <w:proofErr w:type="spellEnd"/>
+                  <w:proofErr w:type="gramEnd"/>
                   <w:r>
                     <w:t xml:space="preserve">: </w:t>
                   </w:r>
@@ -934,6 +1801,7 @@
                     <w:t xml:space="preserve">: </w:t>
                   </w:r>
                   <w:proofErr w:type="spellStart"/>
+                  <w:proofErr w:type="gramStart"/>
                   <w:r>
                     <w:t>number</w:t>
                   </w:r>
@@ -941,6 +1809,7 @@
                   <w:r>
                     <w:t xml:space="preserve"> }</w:t>
                   </w:r>
+                  <w:proofErr w:type="gramEnd"/>
                 </w:p>
               </w:tc>
             </w:tr>
@@ -1099,7 +1968,7 @@
               <w:tblLook w:val="04A0" w:firstRow="1" w:lastRow="0" w:firstColumn="1" w:lastColumn="0" w:noHBand="0" w:noVBand="1"/>
             </w:tblPr>
             <w:tblGrid>
-              <w:gridCol w:w="961"/>
+              <w:gridCol w:w="1022"/>
             </w:tblGrid>
             <w:tr>
               <w:trPr>
@@ -1359,6 +2228,7 @@
             <w:tcW w:w="1131" w:type="pct"/>
           </w:tcPr>
           <w:p>
+            <w:proofErr w:type="gramStart"/>
             <w:r>
               <w:t xml:space="preserve">{ </w:t>
             </w:r>
@@ -1367,6 +2237,7 @@
               <w:t>userId</w:t>
             </w:r>
             <w:proofErr w:type="spellEnd"/>
+            <w:proofErr w:type="gramEnd"/>
             <w:r>
               <w:t xml:space="preserve">: </w:t>
             </w:r>
@@ -1416,8 +2287,13 @@
             </w:r>
             <w:proofErr w:type="spellEnd"/>
             <w:r>
-              <w:t>}] }</w:t>
-            </w:r>
+              <w:t>}</w:t>
+            </w:r>
+            <w:proofErr w:type="gramStart"/>
+            <w:r>
+              <w:t>] }</w:t>
+            </w:r>
+            <w:proofErr w:type="gramEnd"/>
           </w:p>
         </w:tc>
         <w:tc>
@@ -1702,6 +2578,7 @@
             <w:tcW w:w="1131" w:type="pct"/>
           </w:tcPr>
           <w:p>
+            <w:proofErr w:type="gramStart"/>
             <w:r>
               <w:t xml:space="preserve">{ </w:t>
             </w:r>
@@ -1710,6 +2587,7 @@
               <w:t>userId</w:t>
             </w:r>
             <w:proofErr w:type="spellEnd"/>
+            <w:proofErr w:type="gramEnd"/>
             <w:r>
               <w:t xml:space="preserve">: </w:t>
             </w:r>
@@ -1759,8 +2637,13 @@
             </w:r>
             <w:proofErr w:type="spellEnd"/>
             <w:r>
-              <w:t>}] }</w:t>
-            </w:r>
+              <w:t>}</w:t>
+            </w:r>
+            <w:proofErr w:type="gramStart"/>
+            <w:r>
+              <w:t>] }</w:t>
+            </w:r>
+            <w:proofErr w:type="gramEnd"/>
           </w:p>
         </w:tc>
         <w:tc>
@@ -2097,6 +2980,7 @@
           </w:tcPr>
           <w:p>
             <w:r>
+              <w:lastRenderedPageBreak/>
               <w:t>/</w:t>
             </w:r>
             <w:proofErr w:type="spellStart"/>
@@ -2215,7 +3099,6 @@
                     <w:spacing w:after="0" w:line="240" w:lineRule="auto"/>
                   </w:pPr>
                   <w:r>
-                    <w:lastRenderedPageBreak/>
                     <w:t>Lista a termékekről (</w:t>
                   </w:r>
                   <w:proofErr w:type="spellStart"/>
@@ -2267,7 +3150,6 @@
           </w:tcPr>
           <w:p>
             <w:r>
-              <w:lastRenderedPageBreak/>
               <w:t>/</w:t>
             </w:r>
             <w:proofErr w:type="spellStart"/>
@@ -2330,6 +3212,7 @@
                   <w:pPr>
                     <w:spacing w:after="0" w:line="240" w:lineRule="auto"/>
                   </w:pPr>
+                  <w:proofErr w:type="gramStart"/>
                   <w:r>
                     <w:t xml:space="preserve">{ </w:t>
                   </w:r>
@@ -2338,6 +3221,7 @@
                     <w:t>title</w:t>
                   </w:r>
                   <w:proofErr w:type="spellEnd"/>
+                  <w:proofErr w:type="gramEnd"/>
                   <w:r>
                     <w:t xml:space="preserve">: </w:t>
                   </w:r>
@@ -2390,6 +3274,7 @@
                     <w:t xml:space="preserve">: </w:t>
                   </w:r>
                   <w:proofErr w:type="spellStart"/>
+                  <w:proofErr w:type="gramStart"/>
                   <w:r>
                     <w:t>string</w:t>
                   </w:r>
@@ -2397,6 +3282,7 @@
                   <w:r>
                     <w:t xml:space="preserve"> }</w:t>
                   </w:r>
+                  <w:proofErr w:type="gramEnd"/>
                 </w:p>
               </w:tc>
             </w:tr>
@@ -2635,7 +3521,7 @@
               <w:tblLook w:val="04A0" w:firstRow="1" w:lastRow="0" w:firstColumn="1" w:lastColumn="0" w:noHBand="0" w:noVBand="1"/>
             </w:tblPr>
             <w:tblGrid>
-              <w:gridCol w:w="961"/>
+              <w:gridCol w:w="1022"/>
             </w:tblGrid>
             <w:tr>
               <w:trPr>
@@ -2913,6 +3799,7 @@
                   <w:pPr>
                     <w:spacing w:after="0" w:line="240" w:lineRule="auto"/>
                   </w:pPr>
+                  <w:proofErr w:type="gramStart"/>
                   <w:r>
                     <w:t xml:space="preserve">{ </w:t>
                   </w:r>
@@ -2921,6 +3808,7 @@
                     <w:t>title</w:t>
                   </w:r>
                   <w:proofErr w:type="spellEnd"/>
+                  <w:proofErr w:type="gramEnd"/>
                   <w:r>
                     <w:t xml:space="preserve">: </w:t>
                   </w:r>
@@ -2973,6 +3861,7 @@
                     <w:t xml:space="preserve">: </w:t>
                   </w:r>
                   <w:proofErr w:type="spellStart"/>
+                  <w:proofErr w:type="gramStart"/>
                   <w:r>
                     <w:t>string</w:t>
                   </w:r>
@@ -2980,6 +3869,7 @@
                   <w:r>
                     <w:t xml:space="preserve"> }</w:t>
                   </w:r>
+                  <w:proofErr w:type="gramEnd"/>
                 </w:p>
               </w:tc>
             </w:tr>
@@ -3218,7 +4108,7 @@
               <w:tblLook w:val="04A0" w:firstRow="1" w:lastRow="0" w:firstColumn="1" w:lastColumn="0" w:noHBand="0" w:noVBand="1"/>
             </w:tblPr>
             <w:tblGrid>
-              <w:gridCol w:w="961"/>
+              <w:gridCol w:w="1022"/>
             </w:tblGrid>
             <w:tr>
               <w:trPr>
@@ -3381,17 +4271,65 @@
     <w:p>
       <w:pPr>
         <w:rPr>
+          <w:sz w:val="44"/>
+          <w:szCs w:val="44"/>
+        </w:rPr>
+      </w:pPr>
+      <w:r>
+        <w:rPr>
           <w:sz w:val="36"/>
           <w:szCs w:val="36"/>
         </w:rPr>
-      </w:pPr>
-      <w:r>
+        <w:br/>
+      </w:r>
+    </w:p>
+    <w:p>
+      <w:pPr>
+        <w:rPr>
+          <w:sz w:val="44"/>
+          <w:szCs w:val="44"/>
+        </w:rPr>
+      </w:pPr>
+      <w:r>
+        <w:rPr>
+          <w:sz w:val="44"/>
+          <w:szCs w:val="44"/>
+        </w:rPr>
+        <w:br w:type="page"/>
+      </w:r>
+    </w:p>
+    <w:p>
+      <w:pPr>
+        <w:pStyle w:val="Cmsor1"/>
+        <w:rPr>
+          <w:rFonts w:eastAsiaTheme="minorHAnsi"/>
+          <w:color w:val="auto"/>
+          <w:sz w:val="44"/>
+          <w:szCs w:val="44"/>
+        </w:rPr>
+      </w:pPr>
+      <w:bookmarkStart w:id="3" w:name="_Toc194843451"/>
+      <w:proofErr w:type="spellStart"/>
+      <w:r>
+        <w:rPr>
+          <w:rFonts w:eastAsiaTheme="minorHAnsi"/>
+          <w:color w:val="auto"/>
+          <w:sz w:val="44"/>
+          <w:szCs w:val="44"/>
+        </w:rPr>
+        <w:lastRenderedPageBreak/>
+        <w:t>Controllerek</w:t>
+      </w:r>
+      <w:bookmarkEnd w:id="3"/>
+      <w:proofErr w:type="spellEnd"/>
+    </w:p>
+    <w:p>
+      <w:pPr>
         <w:rPr>
           <w:sz w:val="36"/>
           <w:szCs w:val="36"/>
         </w:rPr>
-        <w:br/>
-      </w:r>
+      </w:pPr>
     </w:p>
     <w:p>
       <w:pPr>
@@ -3781,386 +4719,386 @@
           <w:sz w:val="22"/>
           <w:szCs w:val="22"/>
         </w:rPr>
+        <w:t xml:space="preserve">404 </w:t>
+      </w:r>
+      <w:proofErr w:type="spellStart"/>
+      <w:r>
+        <w:rPr>
+          <w:sz w:val="22"/>
+          <w:szCs w:val="22"/>
+        </w:rPr>
+        <w:t>Not</w:t>
+      </w:r>
+      <w:proofErr w:type="spellEnd"/>
+      <w:r>
+        <w:rPr>
+          <w:sz w:val="22"/>
+          <w:szCs w:val="22"/>
+        </w:rPr>
+        <w:t xml:space="preserve"> </w:t>
+      </w:r>
+      <w:proofErr w:type="spellStart"/>
+      <w:r>
+        <w:rPr>
+          <w:sz w:val="22"/>
+          <w:szCs w:val="22"/>
+        </w:rPr>
+        <w:t>Found</w:t>
+      </w:r>
+      <w:proofErr w:type="spellEnd"/>
+      <w:r>
+        <w:rPr>
+          <w:sz w:val="22"/>
+          <w:szCs w:val="22"/>
+        </w:rPr>
+        <w:t>: Ha a megadott azonosítóval nem létezik tétel.</w:t>
+      </w:r>
+    </w:p>
+    <w:p>
+      <w:pPr>
+        <w:rPr>
+          <w:sz w:val="22"/>
+          <w:szCs w:val="22"/>
+        </w:rPr>
+      </w:pPr>
+    </w:p>
+    <w:p>
+      <w:pPr>
+        <w:rPr>
+          <w:b/>
+          <w:bCs/>
+          <w:sz w:val="22"/>
+          <w:szCs w:val="22"/>
+        </w:rPr>
+      </w:pPr>
+      <w:r>
+        <w:rPr>
+          <w:b/>
+          <w:bCs/>
+          <w:sz w:val="22"/>
+          <w:szCs w:val="22"/>
+        </w:rPr>
+        <w:t>3. POST /</w:t>
+      </w:r>
+      <w:proofErr w:type="spellStart"/>
+      <w:r>
+        <w:rPr>
+          <w:b/>
+          <w:bCs/>
+          <w:sz w:val="22"/>
+          <w:szCs w:val="22"/>
+        </w:rPr>
+        <w:t>api</w:t>
+      </w:r>
+      <w:proofErr w:type="spellEnd"/>
+      <w:r>
+        <w:rPr>
+          <w:b/>
+          <w:bCs/>
+          <w:sz w:val="22"/>
+          <w:szCs w:val="22"/>
+        </w:rPr>
+        <w:t>/</w:t>
+      </w:r>
+      <w:proofErr w:type="spellStart"/>
+      <w:r>
+        <w:rPr>
+          <w:b/>
+          <w:bCs/>
+          <w:sz w:val="22"/>
+          <w:szCs w:val="22"/>
+        </w:rPr>
+        <w:t>Items</w:t>
+      </w:r>
+      <w:proofErr w:type="spellEnd"/>
+    </w:p>
+    <w:p>
+      <w:pPr>
+        <w:rPr>
+          <w:sz w:val="22"/>
+          <w:szCs w:val="22"/>
+        </w:rPr>
+      </w:pPr>
+      <w:r>
+        <w:rPr>
+          <w:b/>
+          <w:bCs/>
+          <w:sz w:val="22"/>
+          <w:szCs w:val="22"/>
+        </w:rPr>
+        <w:t>Leírás:</w:t>
+      </w:r>
+      <w:r>
+        <w:rPr>
+          <w:b/>
+          <w:bCs/>
+          <w:sz w:val="22"/>
+          <w:szCs w:val="22"/>
+        </w:rPr>
+        <w:br/>
+      </w:r>
+      <w:r>
+        <w:rPr>
+          <w:sz w:val="22"/>
+          <w:szCs w:val="22"/>
+        </w:rPr>
+        <w:t xml:space="preserve"> Új tétel létrehozása.</w:t>
+      </w:r>
+    </w:p>
+    <w:p>
+      <w:pPr>
+        <w:rPr>
+          <w:sz w:val="22"/>
+          <w:szCs w:val="22"/>
+        </w:rPr>
+      </w:pPr>
+      <w:r>
+        <w:rPr>
+          <w:b/>
+          <w:bCs/>
+          <w:sz w:val="22"/>
+          <w:szCs w:val="22"/>
+        </w:rPr>
+        <w:t>Válasz:</w:t>
+      </w:r>
+    </w:p>
+    <w:p>
+      <w:pPr>
+        <w:rPr>
+          <w:sz w:val="22"/>
+          <w:szCs w:val="22"/>
+        </w:rPr>
+      </w:pPr>
+      <w:r>
+        <w:rPr>
+          <w:sz w:val="22"/>
+          <w:szCs w:val="22"/>
+        </w:rPr>
+        <w:t>2</w:t>
+      </w:r>
+      <w:r>
+        <w:rPr>
+          <w:sz w:val="22"/>
+          <w:szCs w:val="22"/>
+        </w:rPr>
+        <w:t xml:space="preserve">01 </w:t>
+      </w:r>
+      <w:proofErr w:type="spellStart"/>
+      <w:r>
+        <w:rPr>
+          <w:sz w:val="22"/>
+          <w:szCs w:val="22"/>
+        </w:rPr>
+        <w:t>Created</w:t>
+      </w:r>
+      <w:proofErr w:type="spellEnd"/>
+      <w:r>
+        <w:rPr>
+          <w:sz w:val="22"/>
+          <w:szCs w:val="22"/>
+        </w:rPr>
+        <w:t>: A tétel sikeresen létre lett hozva.</w:t>
+      </w:r>
+    </w:p>
+    <w:p>
+      <w:pPr>
+        <w:rPr>
+          <w:sz w:val="22"/>
+          <w:szCs w:val="22"/>
+        </w:rPr>
+      </w:pPr>
+      <w:r>
+        <w:rPr>
+          <w:sz w:val="22"/>
+          <w:szCs w:val="22"/>
+        </w:rPr>
+        <w:t xml:space="preserve">400 </w:t>
+      </w:r>
+      <w:proofErr w:type="spellStart"/>
+      <w:r>
+        <w:rPr>
+          <w:sz w:val="22"/>
+          <w:szCs w:val="22"/>
+        </w:rPr>
+        <w:t>Bad</w:t>
+      </w:r>
+      <w:proofErr w:type="spellEnd"/>
+      <w:r>
+        <w:rPr>
+          <w:sz w:val="22"/>
+          <w:szCs w:val="22"/>
+        </w:rPr>
+        <w:t xml:space="preserve"> </w:t>
+      </w:r>
+      <w:proofErr w:type="spellStart"/>
+      <w:r>
+        <w:rPr>
+          <w:sz w:val="22"/>
+          <w:szCs w:val="22"/>
+        </w:rPr>
+        <w:t>Request</w:t>
+      </w:r>
+      <w:proofErr w:type="spellEnd"/>
+      <w:r>
+        <w:rPr>
+          <w:sz w:val="22"/>
+          <w:szCs w:val="22"/>
+        </w:rPr>
+        <w:t>: Ha az adatok hibásak.</w:t>
+      </w:r>
+    </w:p>
+    <w:p>
+      <w:pPr>
+        <w:ind w:left="720"/>
+        <w:rPr>
+          <w:sz w:val="22"/>
+          <w:szCs w:val="22"/>
+        </w:rPr>
+      </w:pPr>
+    </w:p>
+    <w:p>
+      <w:pPr>
+        <w:rPr>
+          <w:b/>
+          <w:bCs/>
+          <w:sz w:val="22"/>
+          <w:szCs w:val="22"/>
+        </w:rPr>
+      </w:pPr>
+      <w:r>
+        <w:rPr>
+          <w:b/>
+          <w:bCs/>
+          <w:sz w:val="22"/>
+          <w:szCs w:val="22"/>
+        </w:rPr>
+        <w:t>4. PUT /</w:t>
+      </w:r>
+      <w:proofErr w:type="spellStart"/>
+      <w:r>
+        <w:rPr>
+          <w:b/>
+          <w:bCs/>
+          <w:sz w:val="22"/>
+          <w:szCs w:val="22"/>
+        </w:rPr>
+        <w:t>api</w:t>
+      </w:r>
+      <w:proofErr w:type="spellEnd"/>
+      <w:r>
+        <w:rPr>
+          <w:b/>
+          <w:bCs/>
+          <w:sz w:val="22"/>
+          <w:szCs w:val="22"/>
+        </w:rPr>
+        <w:t>/</w:t>
+      </w:r>
+      <w:proofErr w:type="spellStart"/>
+      <w:r>
+        <w:rPr>
+          <w:b/>
+          <w:bCs/>
+          <w:sz w:val="22"/>
+          <w:szCs w:val="22"/>
+        </w:rPr>
+        <w:t>Items</w:t>
+      </w:r>
+      <w:proofErr w:type="spellEnd"/>
+      <w:r>
+        <w:rPr>
+          <w:b/>
+          <w:bCs/>
+          <w:sz w:val="22"/>
+          <w:szCs w:val="22"/>
+        </w:rPr>
+        <w:t>/{</w:t>
+      </w:r>
+      <w:proofErr w:type="spellStart"/>
+      <w:r>
+        <w:rPr>
+          <w:b/>
+          <w:bCs/>
+          <w:sz w:val="22"/>
+          <w:szCs w:val="22"/>
+        </w:rPr>
+        <w:t>id</w:t>
+      </w:r>
+      <w:proofErr w:type="spellEnd"/>
+      <w:r>
+        <w:rPr>
+          <w:b/>
+          <w:bCs/>
+          <w:sz w:val="22"/>
+          <w:szCs w:val="22"/>
+        </w:rPr>
+        <w:t>}</w:t>
+      </w:r>
+    </w:p>
+    <w:p>
+      <w:pPr>
+        <w:rPr>
+          <w:sz w:val="22"/>
+          <w:szCs w:val="22"/>
+        </w:rPr>
+      </w:pPr>
+      <w:r>
+        <w:rPr>
+          <w:b/>
+          <w:bCs/>
+          <w:sz w:val="22"/>
+          <w:szCs w:val="22"/>
+        </w:rPr>
+        <w:t>Leírás:</w:t>
+      </w:r>
+      <w:r>
+        <w:rPr>
+          <w:b/>
+          <w:bCs/>
+          <w:sz w:val="22"/>
+          <w:szCs w:val="22"/>
+        </w:rPr>
+        <w:br/>
+      </w:r>
+      <w:r>
+        <w:rPr>
+          <w:sz w:val="22"/>
+          <w:szCs w:val="22"/>
+        </w:rPr>
+        <w:t xml:space="preserve"> Egy meglévő tétel módosítása.</w:t>
+      </w:r>
+    </w:p>
+    <w:p>
+      <w:pPr>
+        <w:rPr>
+          <w:sz w:val="22"/>
+          <w:szCs w:val="22"/>
+        </w:rPr>
+      </w:pPr>
+      <w:r>
+        <w:rPr>
+          <w:b/>
+          <w:bCs/>
+          <w:sz w:val="22"/>
+          <w:szCs w:val="22"/>
+        </w:rPr>
+        <w:t>Paraméterek:</w:t>
+      </w:r>
+    </w:p>
+    <w:p>
+      <w:pPr>
+        <w:rPr>
+          <w:sz w:val="22"/>
+          <w:szCs w:val="22"/>
+        </w:rPr>
+      </w:pPr>
+      <w:proofErr w:type="spellStart"/>
+      <w:r>
+        <w:rPr>
+          <w:sz w:val="22"/>
+          <w:szCs w:val="22"/>
+        </w:rPr>
         <w:lastRenderedPageBreak/>
-        <w:t xml:space="preserve">404 </w:t>
-      </w:r>
-      <w:proofErr w:type="spellStart"/>
-      <w:r>
-        <w:rPr>
-          <w:sz w:val="22"/>
-          <w:szCs w:val="22"/>
-        </w:rPr>
-        <w:t>Not</w:t>
-      </w:r>
-      <w:proofErr w:type="spellEnd"/>
-      <w:r>
-        <w:rPr>
-          <w:sz w:val="22"/>
-          <w:szCs w:val="22"/>
-        </w:rPr>
-        <w:t xml:space="preserve"> </w:t>
-      </w:r>
-      <w:proofErr w:type="spellStart"/>
-      <w:r>
-        <w:rPr>
-          <w:sz w:val="22"/>
-          <w:szCs w:val="22"/>
-        </w:rPr>
-        <w:t>Found</w:t>
-      </w:r>
-      <w:proofErr w:type="spellEnd"/>
-      <w:r>
-        <w:rPr>
-          <w:sz w:val="22"/>
-          <w:szCs w:val="22"/>
-        </w:rPr>
-        <w:t>: Ha a megadott azonosítóval nem létezik tétel.</w:t>
-      </w:r>
-    </w:p>
-    <w:p>
-      <w:pPr>
-        <w:rPr>
-          <w:sz w:val="22"/>
-          <w:szCs w:val="22"/>
-        </w:rPr>
-      </w:pPr>
-    </w:p>
-    <w:p>
-      <w:pPr>
-        <w:rPr>
-          <w:b/>
-          <w:bCs/>
-          <w:sz w:val="22"/>
-          <w:szCs w:val="22"/>
-        </w:rPr>
-      </w:pPr>
-      <w:r>
-        <w:rPr>
-          <w:b/>
-          <w:bCs/>
-          <w:sz w:val="22"/>
-          <w:szCs w:val="22"/>
-        </w:rPr>
-        <w:t>3. POST /</w:t>
-      </w:r>
-      <w:proofErr w:type="spellStart"/>
-      <w:r>
-        <w:rPr>
-          <w:b/>
-          <w:bCs/>
-          <w:sz w:val="22"/>
-          <w:szCs w:val="22"/>
-        </w:rPr>
-        <w:t>api</w:t>
-      </w:r>
-      <w:proofErr w:type="spellEnd"/>
-      <w:r>
-        <w:rPr>
-          <w:b/>
-          <w:bCs/>
-          <w:sz w:val="22"/>
-          <w:szCs w:val="22"/>
-        </w:rPr>
-        <w:t>/</w:t>
-      </w:r>
-      <w:proofErr w:type="spellStart"/>
-      <w:r>
-        <w:rPr>
-          <w:b/>
-          <w:bCs/>
-          <w:sz w:val="22"/>
-          <w:szCs w:val="22"/>
-        </w:rPr>
-        <w:t>Items</w:t>
-      </w:r>
-      <w:proofErr w:type="spellEnd"/>
-    </w:p>
-    <w:p>
-      <w:pPr>
-        <w:rPr>
-          <w:sz w:val="22"/>
-          <w:szCs w:val="22"/>
-        </w:rPr>
-      </w:pPr>
-      <w:r>
-        <w:rPr>
-          <w:b/>
-          <w:bCs/>
-          <w:sz w:val="22"/>
-          <w:szCs w:val="22"/>
-        </w:rPr>
-        <w:t>Leírás:</w:t>
-      </w:r>
-      <w:r>
-        <w:rPr>
-          <w:b/>
-          <w:bCs/>
-          <w:sz w:val="22"/>
-          <w:szCs w:val="22"/>
-        </w:rPr>
-        <w:br/>
-      </w:r>
-      <w:r>
-        <w:rPr>
-          <w:sz w:val="22"/>
-          <w:szCs w:val="22"/>
-        </w:rPr>
-        <w:t xml:space="preserve"> Új tétel létrehozása.</w:t>
-      </w:r>
-    </w:p>
-    <w:p>
-      <w:pPr>
-        <w:rPr>
-          <w:sz w:val="22"/>
-          <w:szCs w:val="22"/>
-        </w:rPr>
-      </w:pPr>
-      <w:r>
-        <w:rPr>
-          <w:b/>
-          <w:bCs/>
-          <w:sz w:val="22"/>
-          <w:szCs w:val="22"/>
-        </w:rPr>
-        <w:t>Válasz:</w:t>
-      </w:r>
-    </w:p>
-    <w:p>
-      <w:pPr>
-        <w:rPr>
-          <w:sz w:val="22"/>
-          <w:szCs w:val="22"/>
-        </w:rPr>
-      </w:pPr>
-      <w:r>
-        <w:rPr>
-          <w:sz w:val="22"/>
-          <w:szCs w:val="22"/>
-        </w:rPr>
-        <w:t>2</w:t>
-      </w:r>
-      <w:r>
-        <w:rPr>
-          <w:sz w:val="22"/>
-          <w:szCs w:val="22"/>
-        </w:rPr>
-        <w:t xml:space="preserve">01 </w:t>
-      </w:r>
-      <w:proofErr w:type="spellStart"/>
-      <w:r>
-        <w:rPr>
-          <w:sz w:val="22"/>
-          <w:szCs w:val="22"/>
-        </w:rPr>
-        <w:t>Created</w:t>
-      </w:r>
-      <w:proofErr w:type="spellEnd"/>
-      <w:r>
-        <w:rPr>
-          <w:sz w:val="22"/>
-          <w:szCs w:val="22"/>
-        </w:rPr>
-        <w:t>: A tétel sikeresen létre lett hozva.</w:t>
-      </w:r>
-    </w:p>
-    <w:p>
-      <w:pPr>
-        <w:rPr>
-          <w:sz w:val="22"/>
-          <w:szCs w:val="22"/>
-        </w:rPr>
-      </w:pPr>
-      <w:r>
-        <w:rPr>
-          <w:sz w:val="22"/>
-          <w:szCs w:val="22"/>
-        </w:rPr>
-        <w:t xml:space="preserve">400 </w:t>
-      </w:r>
-      <w:proofErr w:type="spellStart"/>
-      <w:r>
-        <w:rPr>
-          <w:sz w:val="22"/>
-          <w:szCs w:val="22"/>
-        </w:rPr>
-        <w:t>Bad</w:t>
-      </w:r>
-      <w:proofErr w:type="spellEnd"/>
-      <w:r>
-        <w:rPr>
-          <w:sz w:val="22"/>
-          <w:szCs w:val="22"/>
-        </w:rPr>
-        <w:t xml:space="preserve"> </w:t>
-      </w:r>
-      <w:proofErr w:type="spellStart"/>
-      <w:r>
-        <w:rPr>
-          <w:sz w:val="22"/>
-          <w:szCs w:val="22"/>
-        </w:rPr>
-        <w:t>Request</w:t>
-      </w:r>
-      <w:proofErr w:type="spellEnd"/>
-      <w:r>
-        <w:rPr>
-          <w:sz w:val="22"/>
-          <w:szCs w:val="22"/>
-        </w:rPr>
-        <w:t>: Ha az adatok hibásak.</w:t>
-      </w:r>
-    </w:p>
-    <w:p>
-      <w:pPr>
-        <w:ind w:left="720"/>
-        <w:rPr>
-          <w:sz w:val="22"/>
-          <w:szCs w:val="22"/>
-        </w:rPr>
-      </w:pPr>
-    </w:p>
-    <w:p>
-      <w:pPr>
-        <w:rPr>
-          <w:b/>
-          <w:bCs/>
-          <w:sz w:val="22"/>
-          <w:szCs w:val="22"/>
-        </w:rPr>
-      </w:pPr>
-      <w:r>
-        <w:rPr>
-          <w:b/>
-          <w:bCs/>
-          <w:sz w:val="22"/>
-          <w:szCs w:val="22"/>
-        </w:rPr>
-        <w:t>4. PUT /</w:t>
-      </w:r>
-      <w:proofErr w:type="spellStart"/>
-      <w:r>
-        <w:rPr>
-          <w:b/>
-          <w:bCs/>
-          <w:sz w:val="22"/>
-          <w:szCs w:val="22"/>
-        </w:rPr>
-        <w:t>api</w:t>
-      </w:r>
-      <w:proofErr w:type="spellEnd"/>
-      <w:r>
-        <w:rPr>
-          <w:b/>
-          <w:bCs/>
-          <w:sz w:val="22"/>
-          <w:szCs w:val="22"/>
-        </w:rPr>
-        <w:t>/</w:t>
-      </w:r>
-      <w:proofErr w:type="spellStart"/>
-      <w:r>
-        <w:rPr>
-          <w:b/>
-          <w:bCs/>
-          <w:sz w:val="22"/>
-          <w:szCs w:val="22"/>
-        </w:rPr>
-        <w:t>Items</w:t>
-      </w:r>
-      <w:proofErr w:type="spellEnd"/>
-      <w:r>
-        <w:rPr>
-          <w:b/>
-          <w:bCs/>
-          <w:sz w:val="22"/>
-          <w:szCs w:val="22"/>
-        </w:rPr>
-        <w:t>/{</w:t>
-      </w:r>
-      <w:proofErr w:type="spellStart"/>
-      <w:r>
-        <w:rPr>
-          <w:b/>
-          <w:bCs/>
-          <w:sz w:val="22"/>
-          <w:szCs w:val="22"/>
-        </w:rPr>
-        <w:t>id</w:t>
-      </w:r>
-      <w:proofErr w:type="spellEnd"/>
-      <w:r>
-        <w:rPr>
-          <w:b/>
-          <w:bCs/>
-          <w:sz w:val="22"/>
-          <w:szCs w:val="22"/>
-        </w:rPr>
-        <w:t>}</w:t>
-      </w:r>
-    </w:p>
-    <w:p>
-      <w:pPr>
-        <w:rPr>
-          <w:sz w:val="22"/>
-          <w:szCs w:val="22"/>
-        </w:rPr>
-      </w:pPr>
-      <w:r>
-        <w:rPr>
-          <w:b/>
-          <w:bCs/>
-          <w:sz w:val="22"/>
-          <w:szCs w:val="22"/>
-        </w:rPr>
-        <w:t>Leírás:</w:t>
-      </w:r>
-      <w:r>
-        <w:rPr>
-          <w:b/>
-          <w:bCs/>
-          <w:sz w:val="22"/>
-          <w:szCs w:val="22"/>
-        </w:rPr>
-        <w:br/>
-      </w:r>
-      <w:r>
-        <w:rPr>
-          <w:sz w:val="22"/>
-          <w:szCs w:val="22"/>
-        </w:rPr>
-        <w:t xml:space="preserve"> Egy meglévő tétel módosítása.</w:t>
-      </w:r>
-    </w:p>
-    <w:p>
-      <w:pPr>
-        <w:rPr>
-          <w:sz w:val="22"/>
-          <w:szCs w:val="22"/>
-        </w:rPr>
-      </w:pPr>
-      <w:r>
-        <w:rPr>
-          <w:b/>
-          <w:bCs/>
-          <w:sz w:val="22"/>
-          <w:szCs w:val="22"/>
-        </w:rPr>
-        <w:t>Paraméterek:</w:t>
-      </w:r>
-    </w:p>
-    <w:p>
-      <w:pPr>
-        <w:rPr>
-          <w:sz w:val="22"/>
-          <w:szCs w:val="22"/>
-        </w:rPr>
-      </w:pPr>
-      <w:proofErr w:type="spellStart"/>
-      <w:r>
-        <w:rPr>
-          <w:sz w:val="22"/>
-          <w:szCs w:val="22"/>
-        </w:rPr>
         <w:t>id</w:t>
       </w:r>
       <w:proofErr w:type="spellEnd"/>
@@ -4598,14 +5536,24 @@
           <w:szCs w:val="36"/>
         </w:rPr>
       </w:pPr>
-      <w:proofErr w:type="spellStart"/>
-      <w:r>
+    </w:p>
+    <w:p>
+      <w:pPr>
         <w:rPr>
           <w:b/>
           <w:bCs/>
           <w:sz w:val="36"/>
           <w:szCs w:val="36"/>
         </w:rPr>
+      </w:pPr>
+      <w:proofErr w:type="spellStart"/>
+      <w:r>
+        <w:rPr>
+          <w:b/>
+          <w:bCs/>
+          <w:sz w:val="36"/>
+          <w:szCs w:val="36"/>
+        </w:rPr>
         <w:t>OrdersController</w:t>
       </w:r>
       <w:proofErr w:type="spellEnd"/>
@@ -4622,70 +5570,247 @@
           <w:sz w:val="22"/>
           <w:szCs w:val="22"/>
         </w:rPr>
+        <w:t xml:space="preserve">Az </w:t>
+      </w:r>
+      <w:proofErr w:type="spellStart"/>
+      <w:r>
+        <w:rPr>
+          <w:sz w:val="22"/>
+          <w:szCs w:val="22"/>
+        </w:rPr>
+        <w:t>OrdersController</w:t>
+      </w:r>
+      <w:proofErr w:type="spellEnd"/>
+      <w:r>
+        <w:rPr>
+          <w:sz w:val="22"/>
+          <w:szCs w:val="22"/>
+        </w:rPr>
+        <w:t xml:space="preserve"> az API rendelésekhez kapcsolódó műveleteit kezeli. Lehetővé teszi a rendelések lekérdezését, létrehozását, frissítését és törlését.</w:t>
+      </w:r>
+    </w:p>
+    <w:p>
+      <w:pPr>
+        <w:rPr>
+          <w:sz w:val="22"/>
+          <w:szCs w:val="22"/>
+        </w:rPr>
+      </w:pPr>
+    </w:p>
+    <w:p>
+      <w:pPr>
+        <w:rPr>
+          <w:b/>
+          <w:bCs/>
+          <w:sz w:val="22"/>
+          <w:szCs w:val="22"/>
+        </w:rPr>
+      </w:pPr>
+      <w:r>
+        <w:rPr>
+          <w:b/>
+          <w:bCs/>
+          <w:sz w:val="22"/>
+          <w:szCs w:val="22"/>
+        </w:rPr>
+        <w:t>Végpontok</w:t>
+      </w:r>
+    </w:p>
+    <w:p>
+      <w:pPr>
+        <w:rPr>
+          <w:b/>
+          <w:bCs/>
+          <w:sz w:val="22"/>
+          <w:szCs w:val="22"/>
+        </w:rPr>
+      </w:pPr>
+      <w:r>
+        <w:rPr>
+          <w:b/>
+          <w:bCs/>
+          <w:sz w:val="22"/>
+          <w:szCs w:val="22"/>
+        </w:rPr>
+        <w:t>1. GET /</w:t>
+      </w:r>
+      <w:proofErr w:type="spellStart"/>
+      <w:r>
+        <w:rPr>
+          <w:b/>
+          <w:bCs/>
+          <w:sz w:val="22"/>
+          <w:szCs w:val="22"/>
+        </w:rPr>
+        <w:t>api</w:t>
+      </w:r>
+      <w:proofErr w:type="spellEnd"/>
+      <w:r>
+        <w:rPr>
+          <w:b/>
+          <w:bCs/>
+          <w:sz w:val="22"/>
+          <w:szCs w:val="22"/>
+        </w:rPr>
+        <w:t>/</w:t>
+      </w:r>
+      <w:proofErr w:type="spellStart"/>
+      <w:r>
+        <w:rPr>
+          <w:b/>
+          <w:bCs/>
+          <w:sz w:val="22"/>
+          <w:szCs w:val="22"/>
+        </w:rPr>
+        <w:t>Orders</w:t>
+      </w:r>
+      <w:proofErr w:type="spellEnd"/>
+      <w:r>
+        <w:rPr>
+          <w:b/>
+          <w:bCs/>
+          <w:sz w:val="22"/>
+          <w:szCs w:val="22"/>
+        </w:rPr>
+        <w:t xml:space="preserve"> - Minden rendelés lekérdezése</w:t>
+      </w:r>
+    </w:p>
+    <w:p>
+      <w:pPr>
+        <w:rPr>
+          <w:sz w:val="22"/>
+          <w:szCs w:val="22"/>
+        </w:rPr>
+      </w:pPr>
+      <w:r>
+        <w:rPr>
+          <w:b/>
+          <w:bCs/>
+          <w:sz w:val="22"/>
+          <w:szCs w:val="22"/>
+        </w:rPr>
+        <w:t>Leírás:</w:t>
+      </w:r>
+      <w:r>
+        <w:rPr>
+          <w:sz w:val="22"/>
+          <w:szCs w:val="22"/>
+        </w:rPr>
+        <w:br/>
+      </w:r>
+      <w:r>
+        <w:rPr>
+          <w:sz w:val="22"/>
+          <w:szCs w:val="22"/>
+        </w:rPr>
+        <w:t>Visszaadja az összes rendelést, beleértve az ahhoz tartozó tételeket és termékeket.</w:t>
+      </w:r>
+    </w:p>
+    <w:p>
+      <w:pPr>
+        <w:rPr>
+          <w:sz w:val="22"/>
+          <w:szCs w:val="22"/>
+        </w:rPr>
+      </w:pPr>
+      <w:r>
+        <w:rPr>
+          <w:b/>
+          <w:bCs/>
+          <w:sz w:val="22"/>
+          <w:szCs w:val="22"/>
+        </w:rPr>
+        <w:t>Válasz:</w:t>
+      </w:r>
+    </w:p>
+    <w:p>
+      <w:pPr>
+        <w:rPr>
+          <w:sz w:val="22"/>
+          <w:szCs w:val="22"/>
+        </w:rPr>
+      </w:pPr>
+      <w:r>
+        <w:rPr>
+          <w:sz w:val="22"/>
+          <w:szCs w:val="22"/>
+        </w:rPr>
+        <w:t>200 OK: Az összes rendelés listája</w:t>
+      </w:r>
+    </w:p>
+    <w:p>
+      <w:pPr>
+        <w:rPr>
+          <w:sz w:val="22"/>
+          <w:szCs w:val="22"/>
+        </w:rPr>
+      </w:pPr>
+      <w:r>
+        <w:rPr>
+          <w:sz w:val="22"/>
+          <w:szCs w:val="22"/>
+        </w:rPr>
+        <w:t xml:space="preserve">500 </w:t>
+      </w:r>
+      <w:proofErr w:type="spellStart"/>
+      <w:r>
+        <w:rPr>
+          <w:sz w:val="22"/>
+          <w:szCs w:val="22"/>
+        </w:rPr>
+        <w:t>Internal</w:t>
+      </w:r>
+      <w:proofErr w:type="spellEnd"/>
+      <w:r>
+        <w:rPr>
+          <w:sz w:val="22"/>
+          <w:szCs w:val="22"/>
+        </w:rPr>
+        <w:t xml:space="preserve"> Server </w:t>
+      </w:r>
+      <w:proofErr w:type="spellStart"/>
+      <w:r>
+        <w:rPr>
+          <w:sz w:val="22"/>
+          <w:szCs w:val="22"/>
+        </w:rPr>
+        <w:t>Error</w:t>
+      </w:r>
+      <w:proofErr w:type="spellEnd"/>
+      <w:r>
+        <w:rPr>
+          <w:sz w:val="22"/>
+          <w:szCs w:val="22"/>
+        </w:rPr>
+        <w:t>: Hiba történt a lekérdezés során</w:t>
+      </w:r>
+    </w:p>
+    <w:p>
+      <w:pPr>
+        <w:rPr>
+          <w:sz w:val="22"/>
+          <w:szCs w:val="22"/>
+        </w:rPr>
+      </w:pPr>
+    </w:p>
+    <w:p>
+      <w:pPr>
+        <w:rPr>
+          <w:b/>
+          <w:bCs/>
+          <w:sz w:val="22"/>
+          <w:szCs w:val="22"/>
+        </w:rPr>
+      </w:pPr>
+      <w:r>
+        <w:rPr>
+          <w:b/>
+          <w:bCs/>
+          <w:sz w:val="22"/>
+          <w:szCs w:val="22"/>
+        </w:rPr>
         <w:lastRenderedPageBreak/>
-        <w:t xml:space="preserve">Az </w:t>
-      </w:r>
-      <w:proofErr w:type="spellStart"/>
-      <w:r>
-        <w:rPr>
-          <w:sz w:val="22"/>
-          <w:szCs w:val="22"/>
-        </w:rPr>
-        <w:t>OrdersController</w:t>
-      </w:r>
-      <w:proofErr w:type="spellEnd"/>
-      <w:r>
-        <w:rPr>
-          <w:sz w:val="22"/>
-          <w:szCs w:val="22"/>
-        </w:rPr>
-        <w:t xml:space="preserve"> az API rendelésekhez kapcsolódó műveleteit kezeli. Lehetővé teszi a rendelések lekérdezését, létrehozását, frissítését és törlését.</w:t>
-      </w:r>
-    </w:p>
-    <w:p>
-      <w:pPr>
-        <w:rPr>
-          <w:sz w:val="22"/>
-          <w:szCs w:val="22"/>
-        </w:rPr>
-      </w:pPr>
-    </w:p>
-    <w:p>
-      <w:pPr>
-        <w:rPr>
-          <w:b/>
-          <w:bCs/>
-          <w:sz w:val="22"/>
-          <w:szCs w:val="22"/>
-        </w:rPr>
-      </w:pPr>
-      <w:r>
-        <w:rPr>
-          <w:b/>
-          <w:bCs/>
-          <w:sz w:val="22"/>
-          <w:szCs w:val="22"/>
-        </w:rPr>
-        <w:t>Végpontok</w:t>
-      </w:r>
-    </w:p>
-    <w:p>
-      <w:pPr>
-        <w:rPr>
-          <w:b/>
-          <w:bCs/>
-          <w:sz w:val="22"/>
-          <w:szCs w:val="22"/>
-        </w:rPr>
-      </w:pPr>
-      <w:r>
-        <w:rPr>
-          <w:b/>
-          <w:bCs/>
-          <w:sz w:val="22"/>
-          <w:szCs w:val="22"/>
-        </w:rPr>
-        <w:t>1. GET /</w:t>
+        <w:t>2. GET /</w:t>
       </w:r>
       <w:proofErr w:type="spellStart"/>
       <w:r>
@@ -4725,7 +5850,27 @@
           <w:sz w:val="22"/>
           <w:szCs w:val="22"/>
         </w:rPr>
-        <w:t xml:space="preserve"> - Minden rendelés lekérdezése</w:t>
+        <w:t>/{</w:t>
+      </w:r>
+      <w:proofErr w:type="spellStart"/>
+      <w:r>
+        <w:rPr>
+          <w:b/>
+          <w:bCs/>
+          <w:sz w:val="22"/>
+          <w:szCs w:val="22"/>
+        </w:rPr>
+        <w:t>id</w:t>
+      </w:r>
+      <w:proofErr w:type="spellEnd"/>
+      <w:r>
+        <w:rPr>
+          <w:b/>
+          <w:bCs/>
+          <w:sz w:val="22"/>
+          <w:szCs w:val="22"/>
+        </w:rPr>
+        <w:t>} - Egy adott rendelés lekérdezése</w:t>
       </w:r>
     </w:p>
     <w:p>
@@ -4756,7 +5901,7 @@
           <w:sz w:val="22"/>
           <w:szCs w:val="22"/>
         </w:rPr>
-        <w:t>Visszaadja az összes rendelést, beleértve az ahhoz tartozó tételeket és termékeket.</w:t>
+        <w:t>Visszaadja a megadott azonosítójú rendelést, beleértve az ahhoz tartozó tételeket és termékeket.</w:t>
       </w:r>
     </w:p>
     <w:p>
@@ -4788,81 +5933,81 @@
           <w:sz w:val="22"/>
           <w:szCs w:val="22"/>
         </w:rPr>
-        <w:t>200 OK: Az összes rendelés listája</w:t>
-      </w:r>
-    </w:p>
-    <w:p>
-      <w:pPr>
-        <w:rPr>
-          <w:sz w:val="22"/>
-          <w:szCs w:val="22"/>
-        </w:rPr>
-      </w:pPr>
-      <w:r>
-        <w:rPr>
-          <w:sz w:val="22"/>
-          <w:szCs w:val="22"/>
-        </w:rPr>
-        <w:t xml:space="preserve">500 </w:t>
-      </w:r>
-      <w:proofErr w:type="spellStart"/>
-      <w:r>
-        <w:rPr>
-          <w:sz w:val="22"/>
-          <w:szCs w:val="22"/>
-        </w:rPr>
-        <w:t>Internal</w:t>
-      </w:r>
-      <w:proofErr w:type="spellEnd"/>
-      <w:r>
-        <w:rPr>
-          <w:sz w:val="22"/>
-          <w:szCs w:val="22"/>
-        </w:rPr>
-        <w:t xml:space="preserve"> Server </w:t>
-      </w:r>
-      <w:proofErr w:type="spellStart"/>
-      <w:r>
-        <w:rPr>
-          <w:sz w:val="22"/>
-          <w:szCs w:val="22"/>
-        </w:rPr>
-        <w:t>Error</w:t>
-      </w:r>
-      <w:proofErr w:type="spellEnd"/>
-      <w:r>
-        <w:rPr>
-          <w:sz w:val="22"/>
-          <w:szCs w:val="22"/>
-        </w:rPr>
-        <w:t>: Hiba történt a lekérdezés során</w:t>
-      </w:r>
-    </w:p>
-    <w:p>
-      <w:pPr>
-        <w:rPr>
-          <w:sz w:val="22"/>
-          <w:szCs w:val="22"/>
-        </w:rPr>
-      </w:pPr>
-    </w:p>
-    <w:p>
-      <w:pPr>
-        <w:rPr>
-          <w:b/>
-          <w:bCs/>
-          <w:sz w:val="22"/>
-          <w:szCs w:val="22"/>
-        </w:rPr>
-      </w:pPr>
-      <w:r>
-        <w:rPr>
-          <w:b/>
-          <w:bCs/>
-          <w:sz w:val="22"/>
-          <w:szCs w:val="22"/>
-        </w:rPr>
-        <w:t>2. GET /</w:t>
+        <w:t>200 OK: A kért rendelés adatai</w:t>
+      </w:r>
+    </w:p>
+    <w:p>
+      <w:pPr>
+        <w:rPr>
+          <w:sz w:val="22"/>
+          <w:szCs w:val="22"/>
+        </w:rPr>
+      </w:pPr>
+      <w:r>
+        <w:rPr>
+          <w:sz w:val="22"/>
+          <w:szCs w:val="22"/>
+        </w:rPr>
+        <w:t xml:space="preserve">404 </w:t>
+      </w:r>
+      <w:proofErr w:type="spellStart"/>
+      <w:r>
+        <w:rPr>
+          <w:sz w:val="22"/>
+          <w:szCs w:val="22"/>
+        </w:rPr>
+        <w:t>Not</w:t>
+      </w:r>
+      <w:proofErr w:type="spellEnd"/>
+      <w:r>
+        <w:rPr>
+          <w:sz w:val="22"/>
+          <w:szCs w:val="22"/>
+        </w:rPr>
+        <w:t xml:space="preserve"> </w:t>
+      </w:r>
+      <w:proofErr w:type="spellStart"/>
+      <w:r>
+        <w:rPr>
+          <w:sz w:val="22"/>
+          <w:szCs w:val="22"/>
+        </w:rPr>
+        <w:t>Found</w:t>
+      </w:r>
+      <w:proofErr w:type="spellEnd"/>
+      <w:r>
+        <w:rPr>
+          <w:sz w:val="22"/>
+          <w:szCs w:val="22"/>
+        </w:rPr>
+        <w:t>: A rendelés nem található</w:t>
+      </w:r>
+    </w:p>
+    <w:p>
+      <w:pPr>
+        <w:rPr>
+          <w:sz w:val="22"/>
+          <w:szCs w:val="22"/>
+        </w:rPr>
+      </w:pPr>
+    </w:p>
+    <w:p>
+      <w:pPr>
+        <w:rPr>
+          <w:b/>
+          <w:bCs/>
+          <w:sz w:val="22"/>
+          <w:szCs w:val="22"/>
+        </w:rPr>
+      </w:pPr>
+      <w:r>
+        <w:rPr>
+          <w:b/>
+          <w:bCs/>
+          <w:sz w:val="22"/>
+          <w:szCs w:val="22"/>
+        </w:rPr>
+        <w:t>3. GET /</w:t>
       </w:r>
       <w:proofErr w:type="spellStart"/>
       <w:r>
@@ -4902,6 +6047,26 @@
           <w:sz w:val="22"/>
           <w:szCs w:val="22"/>
         </w:rPr>
+        <w:t>/</w:t>
+      </w:r>
+      <w:proofErr w:type="spellStart"/>
+      <w:r>
+        <w:rPr>
+          <w:b/>
+          <w:bCs/>
+          <w:sz w:val="22"/>
+          <w:szCs w:val="22"/>
+        </w:rPr>
+        <w:t>user</w:t>
+      </w:r>
+      <w:proofErr w:type="spellEnd"/>
+      <w:r>
+        <w:rPr>
+          <w:b/>
+          <w:bCs/>
+          <w:sz w:val="22"/>
+          <w:szCs w:val="22"/>
+        </w:rPr>
         <w:t>/{</w:t>
       </w:r>
       <w:proofErr w:type="spellStart"/>
@@ -4912,6 +6077,203 @@
           <w:sz w:val="22"/>
           <w:szCs w:val="22"/>
         </w:rPr>
+        <w:t>userId</w:t>
+      </w:r>
+      <w:proofErr w:type="spellEnd"/>
+      <w:r>
+        <w:rPr>
+          <w:b/>
+          <w:bCs/>
+          <w:sz w:val="22"/>
+          <w:szCs w:val="22"/>
+        </w:rPr>
+        <w:t>} - Egy adott felhasználó rendeléseinek lekérdezése</w:t>
+      </w:r>
+    </w:p>
+    <w:p>
+      <w:pPr>
+        <w:rPr>
+          <w:sz w:val="22"/>
+          <w:szCs w:val="22"/>
+        </w:rPr>
+      </w:pPr>
+      <w:r>
+        <w:rPr>
+          <w:b/>
+          <w:bCs/>
+          <w:sz w:val="22"/>
+          <w:szCs w:val="22"/>
+        </w:rPr>
+        <w:t>Leírás:</w:t>
+      </w:r>
+      <w:r>
+        <w:rPr>
+          <w:sz w:val="22"/>
+          <w:szCs w:val="22"/>
+        </w:rPr>
+        <w:br/>
+      </w:r>
+      <w:r>
+        <w:rPr>
+          <w:sz w:val="22"/>
+          <w:szCs w:val="22"/>
+        </w:rPr>
+        <w:t>Visszaadja egy adott felhasználó rendeléseit.</w:t>
+      </w:r>
+    </w:p>
+    <w:p>
+      <w:pPr>
+        <w:rPr>
+          <w:sz w:val="22"/>
+          <w:szCs w:val="22"/>
+        </w:rPr>
+      </w:pPr>
+      <w:r>
+        <w:rPr>
+          <w:b/>
+          <w:bCs/>
+          <w:sz w:val="22"/>
+          <w:szCs w:val="22"/>
+        </w:rPr>
+        <w:t>Válasz:</w:t>
+      </w:r>
+    </w:p>
+    <w:p>
+      <w:pPr>
+        <w:rPr>
+          <w:sz w:val="22"/>
+          <w:szCs w:val="22"/>
+        </w:rPr>
+      </w:pPr>
+      <w:r>
+        <w:rPr>
+          <w:sz w:val="22"/>
+          <w:szCs w:val="22"/>
+        </w:rPr>
+        <w:t>200 OK: A felhasználó rendeléseinek listája</w:t>
+      </w:r>
+    </w:p>
+    <w:p>
+      <w:pPr>
+        <w:rPr>
+          <w:sz w:val="22"/>
+          <w:szCs w:val="22"/>
+        </w:rPr>
+      </w:pPr>
+      <w:r>
+        <w:rPr>
+          <w:sz w:val="22"/>
+          <w:szCs w:val="22"/>
+        </w:rPr>
+        <w:t xml:space="preserve">404 </w:t>
+      </w:r>
+      <w:proofErr w:type="spellStart"/>
+      <w:r>
+        <w:rPr>
+          <w:sz w:val="22"/>
+          <w:szCs w:val="22"/>
+        </w:rPr>
+        <w:t>Not</w:t>
+      </w:r>
+      <w:proofErr w:type="spellEnd"/>
+      <w:r>
+        <w:rPr>
+          <w:sz w:val="22"/>
+          <w:szCs w:val="22"/>
+        </w:rPr>
+        <w:t xml:space="preserve"> </w:t>
+      </w:r>
+      <w:proofErr w:type="spellStart"/>
+      <w:r>
+        <w:rPr>
+          <w:sz w:val="22"/>
+          <w:szCs w:val="22"/>
+        </w:rPr>
+        <w:t>Found</w:t>
+      </w:r>
+      <w:proofErr w:type="spellEnd"/>
+      <w:r>
+        <w:rPr>
+          <w:sz w:val="22"/>
+          <w:szCs w:val="22"/>
+        </w:rPr>
+        <w:t>: A felhasználónak nincs rendelése</w:t>
+      </w:r>
+    </w:p>
+    <w:p>
+      <w:pPr>
+        <w:rPr>
+          <w:sz w:val="22"/>
+          <w:szCs w:val="22"/>
+        </w:rPr>
+      </w:pPr>
+    </w:p>
+    <w:p>
+      <w:pPr>
+        <w:rPr>
+          <w:b/>
+          <w:bCs/>
+          <w:sz w:val="22"/>
+          <w:szCs w:val="22"/>
+        </w:rPr>
+      </w:pPr>
+      <w:r>
+        <w:rPr>
+          <w:b/>
+          <w:bCs/>
+          <w:sz w:val="22"/>
+          <w:szCs w:val="22"/>
+        </w:rPr>
+        <w:t>4. PUT /</w:t>
+      </w:r>
+      <w:proofErr w:type="spellStart"/>
+      <w:r>
+        <w:rPr>
+          <w:b/>
+          <w:bCs/>
+          <w:sz w:val="22"/>
+          <w:szCs w:val="22"/>
+        </w:rPr>
+        <w:t>api</w:t>
+      </w:r>
+      <w:proofErr w:type="spellEnd"/>
+      <w:r>
+        <w:rPr>
+          <w:b/>
+          <w:bCs/>
+          <w:sz w:val="22"/>
+          <w:szCs w:val="22"/>
+        </w:rPr>
+        <w:t>/</w:t>
+      </w:r>
+      <w:proofErr w:type="spellStart"/>
+      <w:r>
+        <w:rPr>
+          <w:b/>
+          <w:bCs/>
+          <w:sz w:val="22"/>
+          <w:szCs w:val="22"/>
+        </w:rPr>
+        <w:t>Orders</w:t>
+      </w:r>
+      <w:proofErr w:type="spellEnd"/>
+      <w:r>
+        <w:rPr>
+          <w:b/>
+          <w:bCs/>
+          <w:sz w:val="22"/>
+          <w:szCs w:val="22"/>
+        </w:rPr>
+        <w:t>/{</w:t>
+      </w:r>
+      <w:proofErr w:type="spellStart"/>
+      <w:r>
+        <w:rPr>
+          <w:b/>
+          <w:bCs/>
+          <w:sz w:val="22"/>
+          <w:szCs w:val="22"/>
+        </w:rPr>
         <w:t>id</w:t>
       </w:r>
       <w:proofErr w:type="spellEnd"/>
@@ -4922,7 +6284,7 @@
           <w:sz w:val="22"/>
           <w:szCs w:val="22"/>
         </w:rPr>
-        <w:t>} - Egy adott rendelés lekérdezése</w:t>
+        <w:t>} - Egy rendelés módosítása</w:t>
       </w:r>
     </w:p>
     <w:p>
@@ -4953,7 +6315,56 @@
           <w:sz w:val="22"/>
           <w:szCs w:val="22"/>
         </w:rPr>
-        <w:t>Visszaadja a megadott azonosítójú rendelést, beleértve az ahhoz tartozó tételeket és termékeket.</w:t>
+        <w:t>Módosítja a megadott rendelést.</w:t>
+      </w:r>
+    </w:p>
+    <w:p>
+      <w:pPr>
+        <w:rPr>
+          <w:sz w:val="22"/>
+          <w:szCs w:val="22"/>
+        </w:rPr>
+      </w:pPr>
+    </w:p>
+    <w:p>
+      <w:pPr>
+        <w:rPr>
+          <w:sz w:val="22"/>
+          <w:szCs w:val="22"/>
+        </w:rPr>
+      </w:pPr>
+      <w:r>
+        <w:rPr>
+          <w:b/>
+          <w:bCs/>
+          <w:sz w:val="22"/>
+          <w:szCs w:val="22"/>
+        </w:rPr>
+        <w:t>Törzs:</w:t>
+      </w:r>
+    </w:p>
+    <w:p>
+      <w:pPr>
+        <w:rPr>
+          <w:sz w:val="22"/>
+          <w:szCs w:val="22"/>
+        </w:rPr>
+      </w:pPr>
+      <w:proofErr w:type="spellStart"/>
+      <w:r>
+        <w:rPr>
+          <w:sz w:val="22"/>
+          <w:szCs w:val="22"/>
+        </w:rPr>
+        <w:t>Order</w:t>
+      </w:r>
+      <w:proofErr w:type="spellEnd"/>
+      <w:r>
+        <w:rPr>
+          <w:sz w:val="22"/>
+          <w:szCs w:val="22"/>
+        </w:rPr>
+        <w:t xml:space="preserve"> objektum a módosított adatokkal</w:t>
       </w:r>
     </w:p>
     <w:p>
@@ -4985,7 +6396,70 @@
           <w:sz w:val="22"/>
           <w:szCs w:val="22"/>
         </w:rPr>
-        <w:t>200 OK: A kért rendelés adatai</w:t>
+        <w:t xml:space="preserve">204 No </w:t>
+      </w:r>
+      <w:proofErr w:type="spellStart"/>
+      <w:r>
+        <w:rPr>
+          <w:sz w:val="22"/>
+          <w:szCs w:val="22"/>
+        </w:rPr>
+        <w:t>Content</w:t>
+      </w:r>
+      <w:proofErr w:type="spellEnd"/>
+      <w:r>
+        <w:rPr>
+          <w:sz w:val="22"/>
+          <w:szCs w:val="22"/>
+        </w:rPr>
+        <w:t>: Sikeres módosítás</w:t>
+      </w:r>
+    </w:p>
+    <w:p>
+      <w:pPr>
+        <w:rPr>
+          <w:sz w:val="22"/>
+          <w:szCs w:val="22"/>
+        </w:rPr>
+      </w:pPr>
+      <w:r>
+        <w:rPr>
+          <w:sz w:val="22"/>
+          <w:szCs w:val="22"/>
+        </w:rPr>
+        <w:t xml:space="preserve">400 </w:t>
+      </w:r>
+      <w:proofErr w:type="spellStart"/>
+      <w:r>
+        <w:rPr>
+          <w:sz w:val="22"/>
+          <w:szCs w:val="22"/>
+        </w:rPr>
+        <w:t>Bad</w:t>
+      </w:r>
+      <w:proofErr w:type="spellEnd"/>
+      <w:r>
+        <w:rPr>
+          <w:sz w:val="22"/>
+          <w:szCs w:val="22"/>
+        </w:rPr>
+        <w:t xml:space="preserve"> </w:t>
+      </w:r>
+      <w:proofErr w:type="spellStart"/>
+      <w:r>
+        <w:rPr>
+          <w:sz w:val="22"/>
+          <w:szCs w:val="22"/>
+        </w:rPr>
+        <w:t>Request</w:t>
+      </w:r>
+      <w:proofErr w:type="spellEnd"/>
+      <w:r>
+        <w:rPr>
+          <w:sz w:val="22"/>
+          <w:szCs w:val="22"/>
+        </w:rPr>
+        <w:t>: Az azonosító nem egyezik</w:t>
       </w:r>
     </w:p>
     <w:p>
@@ -5059,7 +6533,7 @@
           <w:sz w:val="22"/>
           <w:szCs w:val="22"/>
         </w:rPr>
-        <w:t>3. GET /</w:t>
+        <w:t>5. POST /</w:t>
       </w:r>
       <w:proofErr w:type="spellStart"/>
       <w:r>
@@ -5099,47 +6573,7 @@
           <w:sz w:val="22"/>
           <w:szCs w:val="22"/>
         </w:rPr>
-        <w:t>/</w:t>
-      </w:r>
-      <w:proofErr w:type="spellStart"/>
-      <w:r>
-        <w:rPr>
-          <w:b/>
-          <w:bCs/>
-          <w:sz w:val="22"/>
-          <w:szCs w:val="22"/>
-        </w:rPr>
-        <w:t>user</w:t>
-      </w:r>
-      <w:proofErr w:type="spellEnd"/>
-      <w:r>
-        <w:rPr>
-          <w:b/>
-          <w:bCs/>
-          <w:sz w:val="22"/>
-          <w:szCs w:val="22"/>
-        </w:rPr>
-        <w:t>/{</w:t>
-      </w:r>
-      <w:proofErr w:type="spellStart"/>
-      <w:r>
-        <w:rPr>
-          <w:b/>
-          <w:bCs/>
-          <w:sz w:val="22"/>
-          <w:szCs w:val="22"/>
-        </w:rPr>
-        <w:t>userId</w:t>
-      </w:r>
-      <w:proofErr w:type="spellEnd"/>
-      <w:r>
-        <w:rPr>
-          <w:b/>
-          <w:bCs/>
-          <w:sz w:val="22"/>
-          <w:szCs w:val="22"/>
-        </w:rPr>
-        <w:t>} - Egy adott felhasználó rendeléseinek lekérdezése</w:t>
+        <w:t xml:space="preserve"> - Új rendelés létrehozása</w:t>
       </w:r>
     </w:p>
     <w:p>
@@ -5170,213 +6604,8 @@
           <w:sz w:val="22"/>
           <w:szCs w:val="22"/>
         </w:rPr>
-        <w:t>Visszaadja egy adott felhasználó rendeléseit.</w:t>
-      </w:r>
-    </w:p>
-    <w:p>
-      <w:pPr>
-        <w:rPr>
-          <w:sz w:val="22"/>
-          <w:szCs w:val="22"/>
-        </w:rPr>
-      </w:pPr>
-      <w:r>
-        <w:rPr>
-          <w:b/>
-          <w:bCs/>
-          <w:sz w:val="22"/>
-          <w:szCs w:val="22"/>
-        </w:rPr>
-        <w:t>Válasz:</w:t>
-      </w:r>
-    </w:p>
-    <w:p>
-      <w:pPr>
-        <w:rPr>
-          <w:sz w:val="22"/>
-          <w:szCs w:val="22"/>
-        </w:rPr>
-      </w:pPr>
-      <w:r>
-        <w:rPr>
-          <w:sz w:val="22"/>
-          <w:szCs w:val="22"/>
-        </w:rPr>
-        <w:t>200 OK: A felhasználó rendeléseinek listája</w:t>
-      </w:r>
-    </w:p>
-    <w:p>
-      <w:pPr>
-        <w:rPr>
-          <w:sz w:val="22"/>
-          <w:szCs w:val="22"/>
-        </w:rPr>
-      </w:pPr>
-      <w:r>
-        <w:rPr>
-          <w:sz w:val="22"/>
-          <w:szCs w:val="22"/>
-        </w:rPr>
-        <w:t xml:space="preserve">404 </w:t>
-      </w:r>
-      <w:proofErr w:type="spellStart"/>
-      <w:r>
-        <w:rPr>
-          <w:sz w:val="22"/>
-          <w:szCs w:val="22"/>
-        </w:rPr>
-        <w:t>Not</w:t>
-      </w:r>
-      <w:proofErr w:type="spellEnd"/>
-      <w:r>
-        <w:rPr>
-          <w:sz w:val="22"/>
-          <w:szCs w:val="22"/>
-        </w:rPr>
-        <w:t xml:space="preserve"> </w:t>
-      </w:r>
-      <w:proofErr w:type="spellStart"/>
-      <w:r>
-        <w:rPr>
-          <w:sz w:val="22"/>
-          <w:szCs w:val="22"/>
-        </w:rPr>
-        <w:t>Found</w:t>
-      </w:r>
-      <w:proofErr w:type="spellEnd"/>
-      <w:r>
-        <w:rPr>
-          <w:sz w:val="22"/>
-          <w:szCs w:val="22"/>
-        </w:rPr>
-        <w:t>: A felhasználónak nincs rendelése</w:t>
-      </w:r>
-    </w:p>
-    <w:p>
-      <w:pPr>
-        <w:rPr>
-          <w:sz w:val="22"/>
-          <w:szCs w:val="22"/>
-        </w:rPr>
-      </w:pPr>
-    </w:p>
-    <w:p>
-      <w:pPr>
-        <w:rPr>
-          <w:b/>
-          <w:bCs/>
-          <w:sz w:val="22"/>
-          <w:szCs w:val="22"/>
-        </w:rPr>
-      </w:pPr>
-      <w:r>
-        <w:rPr>
-          <w:b/>
-          <w:bCs/>
-          <w:sz w:val="22"/>
-          <w:szCs w:val="22"/>
-        </w:rPr>
-        <w:t>4. PUT /</w:t>
-      </w:r>
-      <w:proofErr w:type="spellStart"/>
-      <w:r>
-        <w:rPr>
-          <w:b/>
-          <w:bCs/>
-          <w:sz w:val="22"/>
-          <w:szCs w:val="22"/>
-        </w:rPr>
-        <w:t>api</w:t>
-      </w:r>
-      <w:proofErr w:type="spellEnd"/>
-      <w:r>
-        <w:rPr>
-          <w:b/>
-          <w:bCs/>
-          <w:sz w:val="22"/>
-          <w:szCs w:val="22"/>
-        </w:rPr>
-        <w:t>/</w:t>
-      </w:r>
-      <w:proofErr w:type="spellStart"/>
-      <w:r>
-        <w:rPr>
-          <w:b/>
-          <w:bCs/>
-          <w:sz w:val="22"/>
-          <w:szCs w:val="22"/>
-        </w:rPr>
-        <w:t>Orders</w:t>
-      </w:r>
-      <w:proofErr w:type="spellEnd"/>
-      <w:r>
-        <w:rPr>
-          <w:b/>
-          <w:bCs/>
-          <w:sz w:val="22"/>
-          <w:szCs w:val="22"/>
-        </w:rPr>
-        <w:t>/{</w:t>
-      </w:r>
-      <w:proofErr w:type="spellStart"/>
-      <w:r>
-        <w:rPr>
-          <w:b/>
-          <w:bCs/>
-          <w:sz w:val="22"/>
-          <w:szCs w:val="22"/>
-        </w:rPr>
-        <w:t>id</w:t>
-      </w:r>
-      <w:proofErr w:type="spellEnd"/>
-      <w:r>
-        <w:rPr>
-          <w:b/>
-          <w:bCs/>
-          <w:sz w:val="22"/>
-          <w:szCs w:val="22"/>
-        </w:rPr>
-        <w:t>} - Egy rendelés módosítása</w:t>
-      </w:r>
-    </w:p>
-    <w:p>
-      <w:pPr>
-        <w:rPr>
-          <w:sz w:val="22"/>
-          <w:szCs w:val="22"/>
-        </w:rPr>
-      </w:pPr>
-      <w:r>
-        <w:rPr>
-          <w:b/>
-          <w:bCs/>
-          <w:sz w:val="22"/>
-          <w:szCs w:val="22"/>
-        </w:rPr>
-        <w:t>Leírás:</w:t>
-      </w:r>
-      <w:r>
-        <w:rPr>
-          <w:sz w:val="22"/>
-          <w:szCs w:val="22"/>
-        </w:rPr>
-        <w:br/>
-      </w:r>
-      <w:r>
-        <w:rPr>
-          <w:sz w:val="22"/>
-          <w:szCs w:val="22"/>
-        </w:rPr>
-        <w:t>Módosítja a megadott rendelést.</w:t>
-      </w:r>
-    </w:p>
-    <w:p>
-      <w:pPr>
-        <w:rPr>
-          <w:sz w:val="22"/>
-          <w:szCs w:val="22"/>
-        </w:rPr>
-      </w:pPr>
+        <w:t>Létrehoz egy új rendelést.</w:t>
+      </w:r>
     </w:p>
     <w:p>
       <w:pPr>
@@ -5416,7 +6645,7 @@
           <w:sz w:val="22"/>
           <w:szCs w:val="22"/>
         </w:rPr>
-        <w:t xml:space="preserve"> objektum a módosított adatokkal</w:t>
+        <w:t xml:space="preserve"> objektum az új rendelés adataival</w:t>
       </w:r>
     </w:p>
     <w:p>
@@ -5449,287 +6678,6 @@
           <w:sz w:val="22"/>
           <w:szCs w:val="22"/>
         </w:rPr>
-        <w:t xml:space="preserve">204 No </w:t>
-      </w:r>
-      <w:proofErr w:type="spellStart"/>
-      <w:r>
-        <w:rPr>
-          <w:sz w:val="22"/>
-          <w:szCs w:val="22"/>
-        </w:rPr>
-        <w:t>Content</w:t>
-      </w:r>
-      <w:proofErr w:type="spellEnd"/>
-      <w:r>
-        <w:rPr>
-          <w:sz w:val="22"/>
-          <w:szCs w:val="22"/>
-        </w:rPr>
-        <w:t>: Sikeres módosítás</w:t>
-      </w:r>
-    </w:p>
-    <w:p>
-      <w:pPr>
-        <w:rPr>
-          <w:sz w:val="22"/>
-          <w:szCs w:val="22"/>
-        </w:rPr>
-      </w:pPr>
-      <w:r>
-        <w:rPr>
-          <w:sz w:val="22"/>
-          <w:szCs w:val="22"/>
-        </w:rPr>
-        <w:t xml:space="preserve">400 </w:t>
-      </w:r>
-      <w:proofErr w:type="spellStart"/>
-      <w:r>
-        <w:rPr>
-          <w:sz w:val="22"/>
-          <w:szCs w:val="22"/>
-        </w:rPr>
-        <w:t>Bad</w:t>
-      </w:r>
-      <w:proofErr w:type="spellEnd"/>
-      <w:r>
-        <w:rPr>
-          <w:sz w:val="22"/>
-          <w:szCs w:val="22"/>
-        </w:rPr>
-        <w:t xml:space="preserve"> </w:t>
-      </w:r>
-      <w:proofErr w:type="spellStart"/>
-      <w:r>
-        <w:rPr>
-          <w:sz w:val="22"/>
-          <w:szCs w:val="22"/>
-        </w:rPr>
-        <w:t>Request</w:t>
-      </w:r>
-      <w:proofErr w:type="spellEnd"/>
-      <w:r>
-        <w:rPr>
-          <w:sz w:val="22"/>
-          <w:szCs w:val="22"/>
-        </w:rPr>
-        <w:t>: Az azonosító nem egyezik</w:t>
-      </w:r>
-    </w:p>
-    <w:p>
-      <w:pPr>
-        <w:rPr>
-          <w:sz w:val="22"/>
-          <w:szCs w:val="22"/>
-        </w:rPr>
-      </w:pPr>
-      <w:r>
-        <w:rPr>
-          <w:sz w:val="22"/>
-          <w:szCs w:val="22"/>
-        </w:rPr>
-        <w:t xml:space="preserve">404 </w:t>
-      </w:r>
-      <w:proofErr w:type="spellStart"/>
-      <w:r>
-        <w:rPr>
-          <w:sz w:val="22"/>
-          <w:szCs w:val="22"/>
-        </w:rPr>
-        <w:t>Not</w:t>
-      </w:r>
-      <w:proofErr w:type="spellEnd"/>
-      <w:r>
-        <w:rPr>
-          <w:sz w:val="22"/>
-          <w:szCs w:val="22"/>
-        </w:rPr>
-        <w:t xml:space="preserve"> </w:t>
-      </w:r>
-      <w:proofErr w:type="spellStart"/>
-      <w:r>
-        <w:rPr>
-          <w:sz w:val="22"/>
-          <w:szCs w:val="22"/>
-        </w:rPr>
-        <w:t>Found</w:t>
-      </w:r>
-      <w:proofErr w:type="spellEnd"/>
-      <w:r>
-        <w:rPr>
-          <w:sz w:val="22"/>
-          <w:szCs w:val="22"/>
-        </w:rPr>
-        <w:t>: A rendelés nem található</w:t>
-      </w:r>
-    </w:p>
-    <w:p>
-      <w:pPr>
-        <w:rPr>
-          <w:sz w:val="22"/>
-          <w:szCs w:val="22"/>
-        </w:rPr>
-      </w:pPr>
-    </w:p>
-    <w:p>
-      <w:pPr>
-        <w:rPr>
-          <w:b/>
-          <w:bCs/>
-          <w:sz w:val="22"/>
-          <w:szCs w:val="22"/>
-        </w:rPr>
-      </w:pPr>
-      <w:r>
-        <w:rPr>
-          <w:b/>
-          <w:bCs/>
-          <w:sz w:val="22"/>
-          <w:szCs w:val="22"/>
-        </w:rPr>
-        <w:t>5. POST /</w:t>
-      </w:r>
-      <w:proofErr w:type="spellStart"/>
-      <w:r>
-        <w:rPr>
-          <w:b/>
-          <w:bCs/>
-          <w:sz w:val="22"/>
-          <w:szCs w:val="22"/>
-        </w:rPr>
-        <w:t>api</w:t>
-      </w:r>
-      <w:proofErr w:type="spellEnd"/>
-      <w:r>
-        <w:rPr>
-          <w:b/>
-          <w:bCs/>
-          <w:sz w:val="22"/>
-          <w:szCs w:val="22"/>
-        </w:rPr>
-        <w:t>/</w:t>
-      </w:r>
-      <w:proofErr w:type="spellStart"/>
-      <w:r>
-        <w:rPr>
-          <w:b/>
-          <w:bCs/>
-          <w:sz w:val="22"/>
-          <w:szCs w:val="22"/>
-        </w:rPr>
-        <w:t>Orders</w:t>
-      </w:r>
-      <w:proofErr w:type="spellEnd"/>
-      <w:r>
-        <w:rPr>
-          <w:b/>
-          <w:bCs/>
-          <w:sz w:val="22"/>
-          <w:szCs w:val="22"/>
-        </w:rPr>
-        <w:t xml:space="preserve"> - Új rendelés létrehozása</w:t>
-      </w:r>
-    </w:p>
-    <w:p>
-      <w:pPr>
-        <w:rPr>
-          <w:sz w:val="22"/>
-          <w:szCs w:val="22"/>
-        </w:rPr>
-      </w:pPr>
-      <w:r>
-        <w:rPr>
-          <w:b/>
-          <w:bCs/>
-          <w:sz w:val="22"/>
-          <w:szCs w:val="22"/>
-        </w:rPr>
-        <w:t>Leírás:</w:t>
-      </w:r>
-      <w:r>
-        <w:rPr>
-          <w:sz w:val="22"/>
-          <w:szCs w:val="22"/>
-        </w:rPr>
-        <w:br/>
-      </w:r>
-      <w:r>
-        <w:rPr>
-          <w:sz w:val="22"/>
-          <w:szCs w:val="22"/>
-        </w:rPr>
-        <w:t>Létrehoz egy új rendelést.</w:t>
-      </w:r>
-    </w:p>
-    <w:p>
-      <w:pPr>
-        <w:rPr>
-          <w:sz w:val="22"/>
-          <w:szCs w:val="22"/>
-        </w:rPr>
-      </w:pPr>
-      <w:r>
-        <w:rPr>
-          <w:b/>
-          <w:bCs/>
-          <w:sz w:val="22"/>
-          <w:szCs w:val="22"/>
-        </w:rPr>
-        <w:t>Törzs:</w:t>
-      </w:r>
-    </w:p>
-    <w:p>
-      <w:pPr>
-        <w:rPr>
-          <w:sz w:val="22"/>
-          <w:szCs w:val="22"/>
-        </w:rPr>
-      </w:pPr>
-      <w:proofErr w:type="spellStart"/>
-      <w:r>
-        <w:rPr>
-          <w:sz w:val="22"/>
-          <w:szCs w:val="22"/>
-        </w:rPr>
-        <w:t>Order</w:t>
-      </w:r>
-      <w:proofErr w:type="spellEnd"/>
-      <w:r>
-        <w:rPr>
-          <w:sz w:val="22"/>
-          <w:szCs w:val="22"/>
-        </w:rPr>
-        <w:t xml:space="preserve"> objektum az új rendelés adataival</w:t>
-      </w:r>
-    </w:p>
-    <w:p>
-      <w:pPr>
-        <w:rPr>
-          <w:sz w:val="22"/>
-          <w:szCs w:val="22"/>
-        </w:rPr>
-      </w:pPr>
-      <w:r>
-        <w:rPr>
-          <w:b/>
-          <w:bCs/>
-          <w:sz w:val="22"/>
-          <w:szCs w:val="22"/>
-        </w:rPr>
-        <w:t>Válasz:</w:t>
-      </w:r>
-    </w:p>
-    <w:p>
-      <w:pPr>
-        <w:rPr>
-          <w:sz w:val="22"/>
-          <w:szCs w:val="22"/>
-        </w:rPr>
-      </w:pPr>
-      <w:r>
-        <w:rPr>
-          <w:sz w:val="22"/>
-          <w:szCs w:val="22"/>
-        </w:rPr>
         <w:t xml:space="preserve">201 </w:t>
       </w:r>
       <w:proofErr w:type="spellStart"/>
@@ -6226,70 +7174,250 @@
           <w:sz w:val="22"/>
           <w:szCs w:val="22"/>
         </w:rPr>
+        <w:t xml:space="preserve">A </w:t>
+      </w:r>
+      <w:proofErr w:type="spellStart"/>
+      <w:r>
+        <w:rPr>
+          <w:sz w:val="22"/>
+          <w:szCs w:val="22"/>
+        </w:rPr>
+        <w:t>ProductsController</w:t>
+      </w:r>
+      <w:proofErr w:type="spellEnd"/>
+      <w:r>
+        <w:rPr>
+          <w:sz w:val="22"/>
+          <w:szCs w:val="22"/>
+        </w:rPr>
+        <w:t xml:space="preserve"> az API termékekhez kapcsolódó műveleteit kezeli. Lehetővé teszi a termékek lekérdezését, létrehozását, frissítését és törlését.</w:t>
+      </w:r>
+    </w:p>
+    <w:p>
+      <w:pPr>
+        <w:rPr>
+          <w:sz w:val="22"/>
+          <w:szCs w:val="22"/>
+        </w:rPr>
+      </w:pPr>
+    </w:p>
+    <w:p>
+      <w:pPr>
+        <w:rPr>
+          <w:b/>
+          <w:bCs/>
+          <w:sz w:val="22"/>
+          <w:szCs w:val="22"/>
+        </w:rPr>
+      </w:pPr>
+      <w:r>
+        <w:rPr>
+          <w:b/>
+          <w:bCs/>
+          <w:sz w:val="22"/>
+          <w:szCs w:val="22"/>
+        </w:rPr>
+        <w:t>Végpontok</w:t>
+      </w:r>
+    </w:p>
+    <w:p>
+      <w:pPr>
+        <w:rPr>
+          <w:b/>
+          <w:bCs/>
+          <w:sz w:val="22"/>
+          <w:szCs w:val="22"/>
+        </w:rPr>
+      </w:pPr>
+      <w:r>
+        <w:rPr>
+          <w:b/>
+          <w:bCs/>
+          <w:sz w:val="22"/>
+          <w:szCs w:val="22"/>
+        </w:rPr>
+        <w:t>1. GET /</w:t>
+      </w:r>
+      <w:proofErr w:type="spellStart"/>
+      <w:r>
+        <w:rPr>
+          <w:b/>
+          <w:bCs/>
+          <w:sz w:val="22"/>
+          <w:szCs w:val="22"/>
+        </w:rPr>
+        <w:t>api</w:t>
+      </w:r>
+      <w:proofErr w:type="spellEnd"/>
+      <w:r>
+        <w:rPr>
+          <w:b/>
+          <w:bCs/>
+          <w:sz w:val="22"/>
+          <w:szCs w:val="22"/>
+        </w:rPr>
+        <w:t>/Products - Minden termék lekérdezése</w:t>
+      </w:r>
+    </w:p>
+    <w:p>
+      <w:pPr>
+        <w:rPr>
+          <w:b/>
+          <w:bCs/>
+          <w:sz w:val="22"/>
+          <w:szCs w:val="22"/>
+        </w:rPr>
+      </w:pPr>
+      <w:r>
+        <w:rPr>
+          <w:b/>
+          <w:bCs/>
+          <w:sz w:val="22"/>
+          <w:szCs w:val="22"/>
+        </w:rPr>
+        <w:t>Leírás:</w:t>
+      </w:r>
+      <w:r>
+        <w:rPr>
+          <w:b/>
+          <w:bCs/>
+          <w:sz w:val="22"/>
+          <w:szCs w:val="22"/>
+        </w:rPr>
+        <w:br/>
+      </w:r>
+      <w:r>
+        <w:rPr>
+          <w:sz w:val="22"/>
+          <w:szCs w:val="22"/>
+        </w:rPr>
+        <w:t>Visszaadja az összes terméket az adatbázisból.</w:t>
+      </w:r>
+    </w:p>
+    <w:p>
+      <w:pPr>
+        <w:rPr>
+          <w:b/>
+          <w:bCs/>
+          <w:sz w:val="22"/>
+          <w:szCs w:val="22"/>
+        </w:rPr>
+      </w:pPr>
+      <w:r>
+        <w:rPr>
+          <w:b/>
+          <w:bCs/>
+          <w:sz w:val="22"/>
+          <w:szCs w:val="22"/>
+        </w:rPr>
+        <w:t>Válasz:</w:t>
+      </w:r>
+    </w:p>
+    <w:p>
+      <w:pPr>
+        <w:rPr>
+          <w:sz w:val="22"/>
+          <w:szCs w:val="22"/>
+        </w:rPr>
+      </w:pPr>
+      <w:r>
+        <w:rPr>
+          <w:b/>
+          <w:bCs/>
+          <w:sz w:val="22"/>
+          <w:szCs w:val="22"/>
+        </w:rPr>
+        <w:t>200 OK</w:t>
+      </w:r>
+      <w:r>
+        <w:rPr>
+          <w:sz w:val="22"/>
+          <w:szCs w:val="22"/>
+        </w:rPr>
+        <w:t>: Az összes termék listája.</w:t>
+      </w:r>
+    </w:p>
+    <w:p>
+      <w:pPr>
+        <w:rPr>
+          <w:sz w:val="22"/>
+          <w:szCs w:val="22"/>
+        </w:rPr>
+      </w:pPr>
+      <w:r>
+        <w:rPr>
+          <w:b/>
+          <w:bCs/>
+          <w:sz w:val="22"/>
+          <w:szCs w:val="22"/>
+        </w:rPr>
+        <w:t xml:space="preserve">500 </w:t>
+      </w:r>
+      <w:proofErr w:type="spellStart"/>
+      <w:r>
+        <w:rPr>
+          <w:b/>
+          <w:bCs/>
+          <w:sz w:val="22"/>
+          <w:szCs w:val="22"/>
+        </w:rPr>
+        <w:t>Internal</w:t>
+      </w:r>
+      <w:proofErr w:type="spellEnd"/>
+      <w:r>
+        <w:rPr>
+          <w:b/>
+          <w:bCs/>
+          <w:sz w:val="22"/>
+          <w:szCs w:val="22"/>
+        </w:rPr>
+        <w:t xml:space="preserve"> Server </w:t>
+      </w:r>
+      <w:proofErr w:type="spellStart"/>
+      <w:r>
+        <w:rPr>
+          <w:b/>
+          <w:bCs/>
+          <w:sz w:val="22"/>
+          <w:szCs w:val="22"/>
+        </w:rPr>
+        <w:t>Error</w:t>
+      </w:r>
+      <w:proofErr w:type="spellEnd"/>
+      <w:r>
+        <w:rPr>
+          <w:sz w:val="22"/>
+          <w:szCs w:val="22"/>
+        </w:rPr>
+        <w:t>: Hiba történt a lekérdezés során.</w:t>
+      </w:r>
+    </w:p>
+    <w:p>
+      <w:pPr>
+        <w:rPr>
+          <w:sz w:val="22"/>
+          <w:szCs w:val="22"/>
+        </w:rPr>
+      </w:pPr>
+    </w:p>
+    <w:p>
+      <w:pPr>
+        <w:rPr>
+          <w:b/>
+          <w:bCs/>
+          <w:sz w:val="22"/>
+          <w:szCs w:val="22"/>
+        </w:rPr>
+      </w:pPr>
+      <w:r>
+        <w:rPr>
+          <w:b/>
+          <w:bCs/>
+          <w:sz w:val="22"/>
+          <w:szCs w:val="22"/>
+        </w:rPr>
         <w:lastRenderedPageBreak/>
-        <w:t xml:space="preserve">A </w:t>
-      </w:r>
-      <w:proofErr w:type="spellStart"/>
-      <w:r>
-        <w:rPr>
-          <w:sz w:val="22"/>
-          <w:szCs w:val="22"/>
-        </w:rPr>
-        <w:t>ProductsController</w:t>
-      </w:r>
-      <w:proofErr w:type="spellEnd"/>
-      <w:r>
-        <w:rPr>
-          <w:sz w:val="22"/>
-          <w:szCs w:val="22"/>
-        </w:rPr>
-        <w:t xml:space="preserve"> az API termékekhez kapcsolódó műveleteit kezeli. Lehetővé teszi a termékek lekérdezését, létrehozását, frissítését és törlését.</w:t>
-      </w:r>
-    </w:p>
-    <w:p>
-      <w:pPr>
-        <w:rPr>
-          <w:sz w:val="22"/>
-          <w:szCs w:val="22"/>
-        </w:rPr>
-      </w:pPr>
-    </w:p>
-    <w:p>
-      <w:pPr>
-        <w:rPr>
-          <w:b/>
-          <w:bCs/>
-          <w:sz w:val="22"/>
-          <w:szCs w:val="22"/>
-        </w:rPr>
-      </w:pPr>
-      <w:r>
-        <w:rPr>
-          <w:b/>
-          <w:bCs/>
-          <w:sz w:val="22"/>
-          <w:szCs w:val="22"/>
-        </w:rPr>
-        <w:t>Végpontok</w:t>
-      </w:r>
-    </w:p>
-    <w:p>
-      <w:pPr>
-        <w:rPr>
-          <w:b/>
-          <w:bCs/>
-          <w:sz w:val="22"/>
-          <w:szCs w:val="22"/>
-        </w:rPr>
-      </w:pPr>
-      <w:r>
-        <w:rPr>
-          <w:b/>
-          <w:bCs/>
-          <w:sz w:val="22"/>
-          <w:szCs w:val="22"/>
-        </w:rPr>
-        <w:t>1. GET /</w:t>
+        <w:t>2. GET /</w:t>
       </w:r>
       <w:proofErr w:type="spellStart"/>
       <w:r>
@@ -6309,7 +7437,27 @@
           <w:sz w:val="22"/>
           <w:szCs w:val="22"/>
         </w:rPr>
-        <w:t>/Products - Minden termék lekérdezése</w:t>
+        <w:t>/Products/{</w:t>
+      </w:r>
+      <w:proofErr w:type="spellStart"/>
+      <w:r>
+        <w:rPr>
+          <w:b/>
+          <w:bCs/>
+          <w:sz w:val="22"/>
+          <w:szCs w:val="22"/>
+        </w:rPr>
+        <w:t>id</w:t>
+      </w:r>
+      <w:proofErr w:type="spellEnd"/>
+      <w:r>
+        <w:rPr>
+          <w:b/>
+          <w:bCs/>
+          <w:sz w:val="22"/>
+          <w:szCs w:val="22"/>
+        </w:rPr>
+        <w:t>} - Egy adott termék lekérdezése</w:t>
       </w:r>
     </w:p>
     <w:p>
@@ -6344,7 +7492,7 @@
           <w:sz w:val="22"/>
           <w:szCs w:val="22"/>
         </w:rPr>
-        <w:t>Visszaadja az összes terméket az adatbázisból.</w:t>
+        <w:t>Visszaadja a megadott azonosítójú terméket.</w:t>
       </w:r>
     </w:p>
     <w:p>
@@ -6387,89 +7535,89 @@
           <w:sz w:val="22"/>
           <w:szCs w:val="22"/>
         </w:rPr>
-        <w:t>: Az összes termék listája.</w:t>
-      </w:r>
-    </w:p>
-    <w:p>
-      <w:pPr>
-        <w:rPr>
-          <w:sz w:val="22"/>
-          <w:szCs w:val="22"/>
-        </w:rPr>
-      </w:pPr>
-      <w:r>
-        <w:rPr>
-          <w:b/>
-          <w:bCs/>
-          <w:sz w:val="22"/>
-          <w:szCs w:val="22"/>
-        </w:rPr>
-        <w:t xml:space="preserve">500 </w:t>
-      </w:r>
-      <w:proofErr w:type="spellStart"/>
-      <w:r>
-        <w:rPr>
-          <w:b/>
-          <w:bCs/>
-          <w:sz w:val="22"/>
-          <w:szCs w:val="22"/>
-        </w:rPr>
-        <w:t>Internal</w:t>
-      </w:r>
-      <w:proofErr w:type="spellEnd"/>
-      <w:r>
-        <w:rPr>
-          <w:b/>
-          <w:bCs/>
-          <w:sz w:val="22"/>
-          <w:szCs w:val="22"/>
-        </w:rPr>
-        <w:t xml:space="preserve"> Server </w:t>
-      </w:r>
-      <w:proofErr w:type="spellStart"/>
-      <w:r>
-        <w:rPr>
-          <w:b/>
-          <w:bCs/>
-          <w:sz w:val="22"/>
-          <w:szCs w:val="22"/>
-        </w:rPr>
-        <w:t>Error</w:t>
-      </w:r>
-      <w:proofErr w:type="spellEnd"/>
-      <w:r>
-        <w:rPr>
-          <w:sz w:val="22"/>
-          <w:szCs w:val="22"/>
-        </w:rPr>
-        <w:t>: Hiba történt a lekérdezés során.</w:t>
-      </w:r>
-    </w:p>
-    <w:p>
-      <w:pPr>
-        <w:rPr>
-          <w:sz w:val="22"/>
-          <w:szCs w:val="22"/>
-        </w:rPr>
-      </w:pPr>
-    </w:p>
-    <w:p>
-      <w:pPr>
-        <w:rPr>
-          <w:b/>
-          <w:bCs/>
-          <w:sz w:val="22"/>
-          <w:szCs w:val="22"/>
-        </w:rPr>
-      </w:pPr>
-      <w:r>
-        <w:rPr>
-          <w:b/>
-          <w:bCs/>
-          <w:sz w:val="22"/>
-          <w:szCs w:val="22"/>
-        </w:rPr>
-        <w:t>2. GET /</w:t>
+        <w:t>: A kért termék adatai.</w:t>
+      </w:r>
+    </w:p>
+    <w:p>
+      <w:pPr>
+        <w:rPr>
+          <w:sz w:val="22"/>
+          <w:szCs w:val="22"/>
+        </w:rPr>
+      </w:pPr>
+      <w:r>
+        <w:rPr>
+          <w:b/>
+          <w:bCs/>
+          <w:sz w:val="22"/>
+          <w:szCs w:val="22"/>
+        </w:rPr>
+        <w:t xml:space="preserve">404 </w:t>
+      </w:r>
+      <w:proofErr w:type="spellStart"/>
+      <w:r>
+        <w:rPr>
+          <w:b/>
+          <w:bCs/>
+          <w:sz w:val="22"/>
+          <w:szCs w:val="22"/>
+        </w:rPr>
+        <w:t>Not</w:t>
+      </w:r>
+      <w:proofErr w:type="spellEnd"/>
+      <w:r>
+        <w:rPr>
+          <w:b/>
+          <w:bCs/>
+          <w:sz w:val="22"/>
+          <w:szCs w:val="22"/>
+        </w:rPr>
+        <w:t xml:space="preserve"> </w:t>
+      </w:r>
+      <w:proofErr w:type="spellStart"/>
+      <w:r>
+        <w:rPr>
+          <w:b/>
+          <w:bCs/>
+          <w:sz w:val="22"/>
+          <w:szCs w:val="22"/>
+        </w:rPr>
+        <w:t>Found</w:t>
+      </w:r>
+      <w:proofErr w:type="spellEnd"/>
+      <w:r>
+        <w:rPr>
+          <w:sz w:val="22"/>
+          <w:szCs w:val="22"/>
+        </w:rPr>
+        <w:t>: A termék nem található.</w:t>
+      </w:r>
+    </w:p>
+    <w:p>
+      <w:pPr>
+        <w:rPr>
+          <w:sz w:val="22"/>
+          <w:szCs w:val="22"/>
+        </w:rPr>
+      </w:pPr>
+    </w:p>
+    <w:p>
+      <w:pPr>
+        <w:rPr>
+          <w:b/>
+          <w:bCs/>
+          <w:sz w:val="22"/>
+          <w:szCs w:val="22"/>
+        </w:rPr>
+      </w:pPr>
+      <w:r>
+        <w:rPr>
+          <w:b/>
+          <w:bCs/>
+          <w:sz w:val="22"/>
+          <w:szCs w:val="22"/>
+        </w:rPr>
+        <w:t>3. PUT /</w:t>
       </w:r>
       <w:proofErr w:type="spellStart"/>
       <w:r>
@@ -6509,7 +7657,7 @@
           <w:sz w:val="22"/>
           <w:szCs w:val="22"/>
         </w:rPr>
-        <w:t>} - Egy adott termék lekérdezése</w:t>
+        <w:t>} - Egy termék módosítása</w:t>
       </w:r>
     </w:p>
     <w:p>
@@ -6544,7 +7692,50 @@
           <w:sz w:val="22"/>
           <w:szCs w:val="22"/>
         </w:rPr>
-        <w:t>Visszaadja a megadott azonosítójú terméket.</w:t>
+        <w:t>Módosítja a megadott terméket.</w:t>
+      </w:r>
+    </w:p>
+    <w:p>
+      <w:pPr>
+        <w:rPr>
+          <w:b/>
+          <w:bCs/>
+          <w:sz w:val="22"/>
+          <w:szCs w:val="22"/>
+        </w:rPr>
+      </w:pPr>
+      <w:r>
+        <w:rPr>
+          <w:b/>
+          <w:bCs/>
+          <w:sz w:val="22"/>
+          <w:szCs w:val="22"/>
+        </w:rPr>
+        <w:t>Törzs:</w:t>
+      </w:r>
+    </w:p>
+    <w:p>
+      <w:pPr>
+        <w:rPr>
+          <w:sz w:val="22"/>
+          <w:szCs w:val="22"/>
+        </w:rPr>
+      </w:pPr>
+      <w:proofErr w:type="spellStart"/>
+      <w:r>
+        <w:rPr>
+          <w:sz w:val="22"/>
+          <w:szCs w:val="22"/>
+        </w:rPr>
+        <w:t>Product</w:t>
+      </w:r>
+      <w:proofErr w:type="spellEnd"/>
+      <w:r>
+        <w:rPr>
+          <w:sz w:val="22"/>
+          <w:szCs w:val="22"/>
+        </w:rPr>
+        <w:t xml:space="preserve"> objektum a módosított adatokkal.</w:t>
       </w:r>
     </w:p>
     <w:p>
@@ -6580,14 +7771,80 @@
           <w:sz w:val="22"/>
           <w:szCs w:val="22"/>
         </w:rPr>
-        <w:t>200 OK</w:t>
-      </w:r>
-      <w:r>
-        <w:rPr>
-          <w:sz w:val="22"/>
-          <w:szCs w:val="22"/>
-        </w:rPr>
-        <w:t>: A kért termék adatai.</w:t>
+        <w:t xml:space="preserve">204 No </w:t>
+      </w:r>
+      <w:proofErr w:type="spellStart"/>
+      <w:r>
+        <w:rPr>
+          <w:b/>
+          <w:bCs/>
+          <w:sz w:val="22"/>
+          <w:szCs w:val="22"/>
+        </w:rPr>
+        <w:t>Content</w:t>
+      </w:r>
+      <w:proofErr w:type="spellEnd"/>
+      <w:r>
+        <w:rPr>
+          <w:sz w:val="22"/>
+          <w:szCs w:val="22"/>
+        </w:rPr>
+        <w:t>: Sikeres módosítás.</w:t>
+      </w:r>
+    </w:p>
+    <w:p>
+      <w:pPr>
+        <w:rPr>
+          <w:sz w:val="22"/>
+          <w:szCs w:val="22"/>
+        </w:rPr>
+      </w:pPr>
+      <w:r>
+        <w:rPr>
+          <w:b/>
+          <w:bCs/>
+          <w:sz w:val="22"/>
+          <w:szCs w:val="22"/>
+        </w:rPr>
+        <w:t xml:space="preserve">400 </w:t>
+      </w:r>
+      <w:proofErr w:type="spellStart"/>
+      <w:r>
+        <w:rPr>
+          <w:b/>
+          <w:bCs/>
+          <w:sz w:val="22"/>
+          <w:szCs w:val="22"/>
+        </w:rPr>
+        <w:t>Bad</w:t>
+      </w:r>
+      <w:proofErr w:type="spellEnd"/>
+      <w:r>
+        <w:rPr>
+          <w:b/>
+          <w:bCs/>
+          <w:sz w:val="22"/>
+          <w:szCs w:val="22"/>
+        </w:rPr>
+        <w:t xml:space="preserve"> </w:t>
+      </w:r>
+      <w:proofErr w:type="spellStart"/>
+      <w:r>
+        <w:rPr>
+          <w:b/>
+          <w:bCs/>
+          <w:sz w:val="22"/>
+          <w:szCs w:val="22"/>
+        </w:rPr>
+        <w:t>Request</w:t>
+      </w:r>
+      <w:proofErr w:type="spellEnd"/>
+      <w:r>
+        <w:rPr>
+          <w:sz w:val="22"/>
+          <w:szCs w:val="22"/>
+        </w:rPr>
+        <w:t>: Az azonosító nem egyezik.</w:t>
       </w:r>
     </w:p>
     <w:p>
@@ -6669,7 +7926,7 @@
           <w:sz w:val="22"/>
           <w:szCs w:val="22"/>
         </w:rPr>
-        <w:t>3. PUT /</w:t>
+        <w:t>4. POST /</w:t>
       </w:r>
       <w:proofErr w:type="spellStart"/>
       <w:r>
@@ -6689,6 +7946,185 @@
           <w:sz w:val="22"/>
           <w:szCs w:val="22"/>
         </w:rPr>
+        <w:t>/Products - Új termék létrehozása</w:t>
+      </w:r>
+    </w:p>
+    <w:p>
+      <w:pPr>
+        <w:rPr>
+          <w:b/>
+          <w:bCs/>
+          <w:sz w:val="22"/>
+          <w:szCs w:val="22"/>
+        </w:rPr>
+      </w:pPr>
+      <w:r>
+        <w:rPr>
+          <w:b/>
+          <w:bCs/>
+          <w:sz w:val="22"/>
+          <w:szCs w:val="22"/>
+        </w:rPr>
+        <w:t>Leírás:</w:t>
+      </w:r>
+      <w:r>
+        <w:rPr>
+          <w:b/>
+          <w:bCs/>
+          <w:sz w:val="22"/>
+          <w:szCs w:val="22"/>
+        </w:rPr>
+        <w:br/>
+      </w:r>
+      <w:r>
+        <w:rPr>
+          <w:sz w:val="22"/>
+          <w:szCs w:val="22"/>
+        </w:rPr>
+        <w:t>Létrehoz egy új terméket.</w:t>
+      </w:r>
+    </w:p>
+    <w:p>
+      <w:pPr>
+        <w:rPr>
+          <w:b/>
+          <w:bCs/>
+          <w:sz w:val="22"/>
+          <w:szCs w:val="22"/>
+        </w:rPr>
+      </w:pPr>
+      <w:r>
+        <w:rPr>
+          <w:b/>
+          <w:bCs/>
+          <w:sz w:val="22"/>
+          <w:szCs w:val="22"/>
+        </w:rPr>
+        <w:t>Törzs:</w:t>
+      </w:r>
+    </w:p>
+    <w:p>
+      <w:pPr>
+        <w:rPr>
+          <w:sz w:val="22"/>
+          <w:szCs w:val="22"/>
+        </w:rPr>
+      </w:pPr>
+      <w:proofErr w:type="spellStart"/>
+      <w:r>
+        <w:rPr>
+          <w:sz w:val="22"/>
+          <w:szCs w:val="22"/>
+        </w:rPr>
+        <w:t>Product</w:t>
+      </w:r>
+      <w:proofErr w:type="spellEnd"/>
+      <w:r>
+        <w:rPr>
+          <w:sz w:val="22"/>
+          <w:szCs w:val="22"/>
+        </w:rPr>
+        <w:t xml:space="preserve"> objektum az új termék adataival.</w:t>
+      </w:r>
+    </w:p>
+    <w:p>
+      <w:pPr>
+        <w:rPr>
+          <w:b/>
+          <w:bCs/>
+          <w:sz w:val="22"/>
+          <w:szCs w:val="22"/>
+        </w:rPr>
+      </w:pPr>
+      <w:r>
+        <w:rPr>
+          <w:b/>
+          <w:bCs/>
+          <w:sz w:val="22"/>
+          <w:szCs w:val="22"/>
+        </w:rPr>
+        <w:t>Válasz:</w:t>
+      </w:r>
+    </w:p>
+    <w:p>
+      <w:pPr>
+        <w:rPr>
+          <w:sz w:val="22"/>
+          <w:szCs w:val="22"/>
+        </w:rPr>
+      </w:pPr>
+      <w:r>
+        <w:rPr>
+          <w:b/>
+          <w:bCs/>
+          <w:sz w:val="22"/>
+          <w:szCs w:val="22"/>
+        </w:rPr>
+        <w:t xml:space="preserve">201 </w:t>
+      </w:r>
+      <w:proofErr w:type="spellStart"/>
+      <w:r>
+        <w:rPr>
+          <w:b/>
+          <w:bCs/>
+          <w:sz w:val="22"/>
+          <w:szCs w:val="22"/>
+        </w:rPr>
+        <w:t>Created</w:t>
+      </w:r>
+      <w:proofErr w:type="spellEnd"/>
+      <w:r>
+        <w:rPr>
+          <w:sz w:val="22"/>
+          <w:szCs w:val="22"/>
+        </w:rPr>
+        <w:t>: A termék sikeresen létrejött.</w:t>
+      </w:r>
+    </w:p>
+    <w:p>
+      <w:pPr>
+        <w:rPr>
+          <w:sz w:val="22"/>
+          <w:szCs w:val="22"/>
+        </w:rPr>
+      </w:pPr>
+    </w:p>
+    <w:p>
+      <w:pPr>
+        <w:rPr>
+          <w:b/>
+          <w:bCs/>
+          <w:sz w:val="22"/>
+          <w:szCs w:val="22"/>
+        </w:rPr>
+      </w:pPr>
+      <w:r>
+        <w:rPr>
+          <w:b/>
+          <w:bCs/>
+          <w:sz w:val="22"/>
+          <w:szCs w:val="22"/>
+        </w:rPr>
+        <w:t>5. DELETE /</w:t>
+      </w:r>
+      <w:proofErr w:type="spellStart"/>
+      <w:r>
+        <w:rPr>
+          <w:b/>
+          <w:bCs/>
+          <w:sz w:val="22"/>
+          <w:szCs w:val="22"/>
+        </w:rPr>
+        <w:t>api</w:t>
+      </w:r>
+      <w:proofErr w:type="spellEnd"/>
+      <w:r>
+        <w:rPr>
+          <w:b/>
+          <w:bCs/>
+          <w:sz w:val="22"/>
+          <w:szCs w:val="22"/>
+        </w:rPr>
         <w:t>/Products/{</w:t>
       </w:r>
       <w:proofErr w:type="spellStart"/>
@@ -6709,7 +8145,7 @@
           <w:sz w:val="22"/>
           <w:szCs w:val="22"/>
         </w:rPr>
-        <w:t>} - Egy termék módosítása</w:t>
+        <w:t>} - Egy termék törlése</w:t>
       </w:r>
     </w:p>
     <w:p>
@@ -6744,50 +8180,7 @@
           <w:sz w:val="22"/>
           <w:szCs w:val="22"/>
         </w:rPr>
-        <w:t>Módosítja a megadott terméket.</w:t>
-      </w:r>
-    </w:p>
-    <w:p>
-      <w:pPr>
-        <w:rPr>
-          <w:b/>
-          <w:bCs/>
-          <w:sz w:val="22"/>
-          <w:szCs w:val="22"/>
-        </w:rPr>
-      </w:pPr>
-      <w:r>
-        <w:rPr>
-          <w:b/>
-          <w:bCs/>
-          <w:sz w:val="22"/>
-          <w:szCs w:val="22"/>
-        </w:rPr>
-        <w:t>Törzs:</w:t>
-      </w:r>
-    </w:p>
-    <w:p>
-      <w:pPr>
-        <w:rPr>
-          <w:sz w:val="22"/>
-          <w:szCs w:val="22"/>
-        </w:rPr>
-      </w:pPr>
-      <w:proofErr w:type="spellStart"/>
-      <w:r>
-        <w:rPr>
-          <w:sz w:val="22"/>
-          <w:szCs w:val="22"/>
-        </w:rPr>
-        <w:t>Product</w:t>
-      </w:r>
-      <w:proofErr w:type="spellEnd"/>
-      <w:r>
-        <w:rPr>
-          <w:sz w:val="22"/>
-          <w:szCs w:val="22"/>
-        </w:rPr>
-        <w:t xml:space="preserve"> objektum a módosított adatokkal.</w:t>
+        <w:t>Törli a megadott azonosítójú terméket.</w:t>
       </w:r>
     </w:p>
     <w:p>
@@ -6841,34 +8234,34 @@
           <w:sz w:val="22"/>
           <w:szCs w:val="22"/>
         </w:rPr>
-        <w:t>: Sikeres módosítás.</w:t>
-      </w:r>
-    </w:p>
-    <w:p>
-      <w:pPr>
-        <w:rPr>
-          <w:sz w:val="22"/>
-          <w:szCs w:val="22"/>
-        </w:rPr>
-      </w:pPr>
-      <w:r>
-        <w:rPr>
-          <w:b/>
-          <w:bCs/>
-          <w:sz w:val="22"/>
-          <w:szCs w:val="22"/>
-        </w:rPr>
-        <w:t xml:space="preserve">400 </w:t>
-      </w:r>
-      <w:proofErr w:type="spellStart"/>
-      <w:r>
-        <w:rPr>
-          <w:b/>
-          <w:bCs/>
-          <w:sz w:val="22"/>
-          <w:szCs w:val="22"/>
-        </w:rPr>
-        <w:t>Bad</w:t>
+        <w:t>: Sikeres törlés.</w:t>
+      </w:r>
+    </w:p>
+    <w:p>
+      <w:pPr>
+        <w:rPr>
+          <w:sz w:val="22"/>
+          <w:szCs w:val="22"/>
+        </w:rPr>
+      </w:pPr>
+      <w:r>
+        <w:rPr>
+          <w:b/>
+          <w:bCs/>
+          <w:sz w:val="22"/>
+          <w:szCs w:val="22"/>
+        </w:rPr>
+        <w:t xml:space="preserve">404 </w:t>
+      </w:r>
+      <w:proofErr w:type="spellStart"/>
+      <w:r>
+        <w:rPr>
+          <w:b/>
+          <w:bCs/>
+          <w:sz w:val="22"/>
+          <w:szCs w:val="22"/>
+        </w:rPr>
+        <w:t>Not</w:t>
       </w:r>
       <w:proofErr w:type="spellEnd"/>
       <w:r>
@@ -6888,61 +8281,6 @@
           <w:sz w:val="22"/>
           <w:szCs w:val="22"/>
         </w:rPr>
-        <w:t>Request</w:t>
-      </w:r>
-      <w:proofErr w:type="spellEnd"/>
-      <w:r>
-        <w:rPr>
-          <w:sz w:val="22"/>
-          <w:szCs w:val="22"/>
-        </w:rPr>
-        <w:t>: Az azonosító nem egyezik.</w:t>
-      </w:r>
-    </w:p>
-    <w:p>
-      <w:pPr>
-        <w:rPr>
-          <w:sz w:val="22"/>
-          <w:szCs w:val="22"/>
-        </w:rPr>
-      </w:pPr>
-      <w:r>
-        <w:rPr>
-          <w:b/>
-          <w:bCs/>
-          <w:sz w:val="22"/>
-          <w:szCs w:val="22"/>
-        </w:rPr>
-        <w:t xml:space="preserve">404 </w:t>
-      </w:r>
-      <w:proofErr w:type="spellStart"/>
-      <w:r>
-        <w:rPr>
-          <w:b/>
-          <w:bCs/>
-          <w:sz w:val="22"/>
-          <w:szCs w:val="22"/>
-        </w:rPr>
-        <w:t>Not</w:t>
-      </w:r>
-      <w:proofErr w:type="spellEnd"/>
-      <w:r>
-        <w:rPr>
-          <w:b/>
-          <w:bCs/>
-          <w:sz w:val="22"/>
-          <w:szCs w:val="22"/>
-        </w:rPr>
-        <w:t xml:space="preserve"> </w:t>
-      </w:r>
-      <w:proofErr w:type="spellStart"/>
-      <w:r>
-        <w:rPr>
-          <w:b/>
-          <w:bCs/>
-          <w:sz w:val="22"/>
-          <w:szCs w:val="22"/>
-        </w:rPr>
         <w:t>Found</w:t>
       </w:r>
       <w:proofErr w:type="spellEnd"/>
@@ -6956,524 +8294,26 @@
     </w:p>
     <w:p>
       <w:pPr>
-        <w:rPr>
-          <w:sz w:val="22"/>
-          <w:szCs w:val="22"/>
-        </w:rPr>
-      </w:pPr>
-    </w:p>
-    <w:p>
-      <w:pPr>
-        <w:rPr>
-          <w:sz w:val="22"/>
-          <w:szCs w:val="22"/>
-        </w:rPr>
-      </w:pPr>
-    </w:p>
-    <w:p>
-      <w:pPr>
-        <w:rPr>
-          <w:sz w:val="22"/>
-          <w:szCs w:val="22"/>
-        </w:rPr>
-      </w:pPr>
-    </w:p>
-    <w:p>
-      <w:pPr>
-        <w:rPr>
-          <w:b/>
-          <w:bCs/>
-          <w:sz w:val="22"/>
-          <w:szCs w:val="22"/>
-        </w:rPr>
-      </w:pPr>
-      <w:r>
-        <w:rPr>
-          <w:b/>
-          <w:bCs/>
-          <w:sz w:val="22"/>
-          <w:szCs w:val="22"/>
-        </w:rPr>
-        <w:t>4. POST /</w:t>
-      </w:r>
-      <w:proofErr w:type="spellStart"/>
-      <w:r>
-        <w:rPr>
-          <w:b/>
-          <w:bCs/>
-          <w:sz w:val="22"/>
-          <w:szCs w:val="22"/>
-        </w:rPr>
-        <w:t>api</w:t>
-      </w:r>
-      <w:proofErr w:type="spellEnd"/>
-      <w:r>
-        <w:rPr>
-          <w:b/>
-          <w:bCs/>
-          <w:sz w:val="22"/>
-          <w:szCs w:val="22"/>
-        </w:rPr>
-        <w:t>/Products - Új termék létrehozása</w:t>
-      </w:r>
-    </w:p>
-    <w:p>
-      <w:pPr>
-        <w:rPr>
-          <w:b/>
-          <w:bCs/>
-          <w:sz w:val="22"/>
-          <w:szCs w:val="22"/>
-        </w:rPr>
-      </w:pPr>
-      <w:r>
-        <w:rPr>
-          <w:b/>
-          <w:bCs/>
-          <w:sz w:val="22"/>
-          <w:szCs w:val="22"/>
+        <w:pStyle w:val="Cmsor1"/>
+        <w:rPr>
+          <w:rFonts w:eastAsiaTheme="minorHAnsi"/>
+          <w:color w:val="auto"/>
+          <w:sz w:val="44"/>
+          <w:szCs w:val="44"/>
+        </w:rPr>
+      </w:pPr>
+      <w:bookmarkStart w:id="4" w:name="_Toc194843452"/>
+      <w:r>
+        <w:rPr>
+          <w:rFonts w:eastAsiaTheme="minorHAnsi"/>
+          <w:color w:val="auto"/>
+          <w:sz w:val="44"/>
+          <w:szCs w:val="44"/>
         </w:rPr>
         <w:lastRenderedPageBreak/>
-        <w:t>Leírás:</w:t>
-      </w:r>
-      <w:r>
-        <w:rPr>
-          <w:b/>
-          <w:bCs/>
-          <w:sz w:val="22"/>
-          <w:szCs w:val="22"/>
-        </w:rPr>
-        <w:br/>
-      </w:r>
-      <w:r>
-        <w:rPr>
-          <w:sz w:val="22"/>
-          <w:szCs w:val="22"/>
-        </w:rPr>
-        <w:t>Létrehoz egy új terméket.</w:t>
-      </w:r>
-    </w:p>
-    <w:p>
-      <w:pPr>
-        <w:rPr>
-          <w:b/>
-          <w:bCs/>
-          <w:sz w:val="22"/>
-          <w:szCs w:val="22"/>
-        </w:rPr>
-      </w:pPr>
-      <w:r>
-        <w:rPr>
-          <w:b/>
-          <w:bCs/>
-          <w:sz w:val="22"/>
-          <w:szCs w:val="22"/>
-        </w:rPr>
-        <w:t>Törzs:</w:t>
-      </w:r>
-    </w:p>
-    <w:p>
-      <w:pPr>
-        <w:rPr>
-          <w:sz w:val="22"/>
-          <w:szCs w:val="22"/>
-        </w:rPr>
-      </w:pPr>
-      <w:proofErr w:type="spellStart"/>
-      <w:r>
-        <w:rPr>
-          <w:sz w:val="22"/>
-          <w:szCs w:val="22"/>
-        </w:rPr>
-        <w:t>Product</w:t>
-      </w:r>
-      <w:proofErr w:type="spellEnd"/>
-      <w:r>
-        <w:rPr>
-          <w:sz w:val="22"/>
-          <w:szCs w:val="22"/>
-        </w:rPr>
-        <w:t xml:space="preserve"> objektum az új termék adataival.</w:t>
-      </w:r>
-    </w:p>
-    <w:p>
-      <w:pPr>
-        <w:rPr>
-          <w:b/>
-          <w:bCs/>
-          <w:sz w:val="22"/>
-          <w:szCs w:val="22"/>
-        </w:rPr>
-      </w:pPr>
-      <w:r>
-        <w:rPr>
-          <w:b/>
-          <w:bCs/>
-          <w:sz w:val="22"/>
-          <w:szCs w:val="22"/>
-        </w:rPr>
-        <w:t>Válasz:</w:t>
-      </w:r>
-    </w:p>
-    <w:p>
-      <w:pPr>
-        <w:rPr>
-          <w:sz w:val="22"/>
-          <w:szCs w:val="22"/>
-        </w:rPr>
-      </w:pPr>
-      <w:r>
-        <w:rPr>
-          <w:b/>
-          <w:bCs/>
-          <w:sz w:val="22"/>
-          <w:szCs w:val="22"/>
-        </w:rPr>
-        <w:t xml:space="preserve">201 </w:t>
-      </w:r>
-      <w:proofErr w:type="spellStart"/>
-      <w:r>
-        <w:rPr>
-          <w:b/>
-          <w:bCs/>
-          <w:sz w:val="22"/>
-          <w:szCs w:val="22"/>
-        </w:rPr>
-        <w:t>Created</w:t>
-      </w:r>
-      <w:proofErr w:type="spellEnd"/>
-      <w:r>
-        <w:rPr>
-          <w:sz w:val="22"/>
-          <w:szCs w:val="22"/>
-        </w:rPr>
-        <w:t>: A termék sikeresen létrejött.</w:t>
-      </w:r>
-    </w:p>
-    <w:p>
-      <w:pPr>
-        <w:rPr>
-          <w:sz w:val="22"/>
-          <w:szCs w:val="22"/>
-        </w:rPr>
-      </w:pPr>
-    </w:p>
-    <w:p>
-      <w:pPr>
-        <w:rPr>
-          <w:b/>
-          <w:bCs/>
-          <w:sz w:val="22"/>
-          <w:szCs w:val="22"/>
-        </w:rPr>
-      </w:pPr>
-      <w:r>
-        <w:rPr>
-          <w:b/>
-          <w:bCs/>
-          <w:sz w:val="22"/>
-          <w:szCs w:val="22"/>
-        </w:rPr>
-        <w:t>5. DELETE /</w:t>
-      </w:r>
-      <w:proofErr w:type="spellStart"/>
-      <w:r>
-        <w:rPr>
-          <w:b/>
-          <w:bCs/>
-          <w:sz w:val="22"/>
-          <w:szCs w:val="22"/>
-        </w:rPr>
-        <w:t>api</w:t>
-      </w:r>
-      <w:proofErr w:type="spellEnd"/>
-      <w:r>
-        <w:rPr>
-          <w:b/>
-          <w:bCs/>
-          <w:sz w:val="22"/>
-          <w:szCs w:val="22"/>
-        </w:rPr>
-        <w:t>/Products/{</w:t>
-      </w:r>
-      <w:proofErr w:type="spellStart"/>
-      <w:r>
-        <w:rPr>
-          <w:b/>
-          <w:bCs/>
-          <w:sz w:val="22"/>
-          <w:szCs w:val="22"/>
-        </w:rPr>
-        <w:t>id</w:t>
-      </w:r>
-      <w:proofErr w:type="spellEnd"/>
-      <w:r>
-        <w:rPr>
-          <w:b/>
-          <w:bCs/>
-          <w:sz w:val="22"/>
-          <w:szCs w:val="22"/>
-        </w:rPr>
-        <w:t>} - Egy termék törlése</w:t>
-      </w:r>
-    </w:p>
-    <w:p>
-      <w:pPr>
-        <w:rPr>
-          <w:b/>
-          <w:bCs/>
-          <w:sz w:val="22"/>
-          <w:szCs w:val="22"/>
-        </w:rPr>
-      </w:pPr>
-      <w:r>
-        <w:rPr>
-          <w:b/>
-          <w:bCs/>
-          <w:sz w:val="22"/>
-          <w:szCs w:val="22"/>
-        </w:rPr>
-        <w:t>Leírás:</w:t>
-      </w:r>
-      <w:r>
-        <w:rPr>
-          <w:b/>
-          <w:bCs/>
-          <w:sz w:val="22"/>
-          <w:szCs w:val="22"/>
-        </w:rPr>
-        <w:br/>
-      </w:r>
-      <w:r>
-        <w:rPr>
-          <w:sz w:val="22"/>
-          <w:szCs w:val="22"/>
-        </w:rPr>
-        <w:t>Törli a megadott azonosítójú terméket.</w:t>
-      </w:r>
-    </w:p>
-    <w:p>
-      <w:pPr>
-        <w:rPr>
-          <w:b/>
-          <w:bCs/>
-          <w:sz w:val="22"/>
-          <w:szCs w:val="22"/>
-        </w:rPr>
-      </w:pPr>
-      <w:r>
-        <w:rPr>
-          <w:b/>
-          <w:bCs/>
-          <w:sz w:val="22"/>
-          <w:szCs w:val="22"/>
-        </w:rPr>
-        <w:t>Válasz:</w:t>
-      </w:r>
-    </w:p>
-    <w:p>
-      <w:pPr>
-        <w:rPr>
-          <w:sz w:val="22"/>
-          <w:szCs w:val="22"/>
-        </w:rPr>
-      </w:pPr>
-      <w:r>
-        <w:rPr>
-          <w:b/>
-          <w:bCs/>
-          <w:sz w:val="22"/>
-          <w:szCs w:val="22"/>
-        </w:rPr>
-        <w:t xml:space="preserve">204 No </w:t>
-      </w:r>
-      <w:proofErr w:type="spellStart"/>
-      <w:r>
-        <w:rPr>
-          <w:b/>
-          <w:bCs/>
-          <w:sz w:val="22"/>
-          <w:szCs w:val="22"/>
-        </w:rPr>
-        <w:t>Content</w:t>
-      </w:r>
-      <w:proofErr w:type="spellEnd"/>
-      <w:r>
-        <w:rPr>
-          <w:sz w:val="22"/>
-          <w:szCs w:val="22"/>
-        </w:rPr>
-        <w:t>: Sikeres törlés.</w:t>
-      </w:r>
-    </w:p>
-    <w:p>
-      <w:pPr>
-        <w:rPr>
-          <w:sz w:val="22"/>
-          <w:szCs w:val="22"/>
-        </w:rPr>
-      </w:pPr>
-      <w:r>
-        <w:rPr>
-          <w:b/>
-          <w:bCs/>
-          <w:sz w:val="22"/>
-          <w:szCs w:val="22"/>
-        </w:rPr>
-        <w:t xml:space="preserve">404 </w:t>
-      </w:r>
-      <w:proofErr w:type="spellStart"/>
-      <w:r>
-        <w:rPr>
-          <w:b/>
-          <w:bCs/>
-          <w:sz w:val="22"/>
-          <w:szCs w:val="22"/>
-        </w:rPr>
-        <w:t>Not</w:t>
-      </w:r>
-      <w:proofErr w:type="spellEnd"/>
-      <w:r>
-        <w:rPr>
-          <w:b/>
-          <w:bCs/>
-          <w:sz w:val="22"/>
-          <w:szCs w:val="22"/>
-        </w:rPr>
-        <w:t xml:space="preserve"> </w:t>
-      </w:r>
-      <w:proofErr w:type="spellStart"/>
-      <w:r>
-        <w:rPr>
-          <w:b/>
-          <w:bCs/>
-          <w:sz w:val="22"/>
-          <w:szCs w:val="22"/>
-        </w:rPr>
-        <w:t>Found</w:t>
-      </w:r>
-      <w:proofErr w:type="spellEnd"/>
-      <w:r>
-        <w:rPr>
-          <w:sz w:val="22"/>
-          <w:szCs w:val="22"/>
-        </w:rPr>
-        <w:t>: A termék nem található.</w:t>
-      </w:r>
-    </w:p>
-    <w:p>
-      <w:pPr>
-        <w:rPr>
-          <w:sz w:val="22"/>
-          <w:szCs w:val="22"/>
-        </w:rPr>
-      </w:pPr>
-    </w:p>
-    <w:p>
-      <w:pPr>
-        <w:rPr>
-          <w:b/>
-          <w:bCs/>
-          <w:sz w:val="36"/>
-          <w:szCs w:val="36"/>
-        </w:rPr>
-      </w:pPr>
-    </w:p>
-    <w:p>
-      <w:pPr>
-        <w:rPr>
-          <w:sz w:val="36"/>
-          <w:szCs w:val="36"/>
-        </w:rPr>
-      </w:pPr>
-    </w:p>
-    <w:p>
-      <w:pPr>
-        <w:rPr>
-          <w:sz w:val="36"/>
-          <w:szCs w:val="36"/>
-        </w:rPr>
-      </w:pPr>
-    </w:p>
-    <w:p>
-      <w:pPr>
-        <w:rPr>
-          <w:sz w:val="36"/>
-          <w:szCs w:val="36"/>
-        </w:rPr>
-      </w:pPr>
-    </w:p>
-    <w:p>
-      <w:pPr>
-        <w:rPr>
-          <w:sz w:val="36"/>
-          <w:szCs w:val="36"/>
-        </w:rPr>
-      </w:pPr>
-    </w:p>
-    <w:p>
-      <w:pPr>
-        <w:rPr>
-          <w:sz w:val="36"/>
-          <w:szCs w:val="36"/>
-        </w:rPr>
-      </w:pPr>
-    </w:p>
-    <w:p>
-      <w:pPr>
-        <w:rPr>
-          <w:sz w:val="36"/>
-          <w:szCs w:val="36"/>
-        </w:rPr>
-      </w:pPr>
-    </w:p>
-    <w:p>
-      <w:pPr>
-        <w:rPr>
-          <w:sz w:val="36"/>
-          <w:szCs w:val="36"/>
-        </w:rPr>
-      </w:pPr>
-    </w:p>
-    <w:p>
-      <w:pPr>
-        <w:rPr>
-          <w:sz w:val="36"/>
-          <w:szCs w:val="36"/>
-        </w:rPr>
-      </w:pPr>
-    </w:p>
-    <w:p>
-      <w:pPr>
-        <w:rPr>
-          <w:sz w:val="36"/>
-          <w:szCs w:val="36"/>
-        </w:rPr>
-      </w:pPr>
-    </w:p>
-    <w:p>
-      <w:pPr>
-        <w:rPr>
-          <w:sz w:val="36"/>
-          <w:szCs w:val="36"/>
-        </w:rPr>
-      </w:pPr>
-    </w:p>
-    <w:p>
-      <w:pPr>
-        <w:rPr>
-          <w:sz w:val="36"/>
-          <w:szCs w:val="36"/>
-        </w:rPr>
-      </w:pPr>
-      <w:r>
-        <w:rPr>
-          <w:sz w:val="36"/>
-          <w:szCs w:val="36"/>
-        </w:rPr>
-        <w:lastRenderedPageBreak/>
-        <w:t>Általános működés:</w:t>
-      </w:r>
+        <w:t>Általános működés</w:t>
+      </w:r>
+      <w:bookmarkEnd w:id="4"/>
     </w:p>
     <w:p>
       <w:pPr>
@@ -7596,20 +8436,53 @@
       <w:r>
         <w:br/>
       </w:r>
-      <w:r>
+    </w:p>
+    <w:p>
+      <w:pPr>
         <w:rPr>
           <w:sz w:val="40"/>
           <w:szCs w:val="40"/>
         </w:rPr>
-        <w:t>Osztály</w:t>
-      </w:r>
+      </w:pPr>
       <w:r>
         <w:rPr>
           <w:sz w:val="40"/>
           <w:szCs w:val="40"/>
         </w:rPr>
-        <w:t>ok:</w:t>
-      </w:r>
+        <w:br w:type="page"/>
+      </w:r>
+    </w:p>
+    <w:p>
+      <w:pPr>
+        <w:pStyle w:val="Cmsor1"/>
+        <w:rPr>
+          <w:rFonts w:eastAsiaTheme="minorHAnsi"/>
+          <w:color w:val="auto"/>
+          <w:sz w:val="44"/>
+          <w:szCs w:val="44"/>
+        </w:rPr>
+      </w:pPr>
+      <w:bookmarkStart w:id="5" w:name="_Toc194843453"/>
+      <w:r>
+        <w:rPr>
+          <w:rFonts w:eastAsiaTheme="minorHAnsi"/>
+          <w:color w:val="auto"/>
+          <w:sz w:val="44"/>
+          <w:szCs w:val="44"/>
+        </w:rPr>
+        <w:lastRenderedPageBreak/>
+        <w:t>Osztály</w:t>
+      </w:r>
+      <w:r>
+        <w:rPr>
+          <w:rFonts w:eastAsiaTheme="minorHAnsi"/>
+          <w:color w:val="auto"/>
+          <w:sz w:val="44"/>
+          <w:szCs w:val="44"/>
+        </w:rPr>
+        <w:t>ok</w:t>
+      </w:r>
+      <w:bookmarkEnd w:id="5"/>
     </w:p>
     <w:p>
       <w:pPr>
@@ -7702,6 +8575,7 @@
         </w:rPr>
       </w:pPr>
       <w:proofErr w:type="spellStart"/>
+      <w:proofErr w:type="gramStart"/>
       <w:r>
         <w:rPr>
           <w:b/>
@@ -7719,7 +8593,17 @@
           <w:sz w:val="28"/>
           <w:szCs w:val="28"/>
         </w:rPr>
-        <w:t>()</w:t>
+        <w:t>(</w:t>
+      </w:r>
+      <w:proofErr w:type="gramEnd"/>
+      <w:r>
+        <w:rPr>
+          <w:b/>
+          <w:bCs/>
+          <w:sz w:val="28"/>
+          <w:szCs w:val="28"/>
+        </w:rPr>
+        <w:t>)</w:t>
       </w:r>
     </w:p>
     <w:p>
@@ -7758,7 +8642,7 @@
         </w:rPr>
         <w:t xml:space="preserve"> segítségével elküldi a kérést a következő címre: </w:t>
       </w:r>
-      <w:hyperlink r:id="rId5" w:tgtFrame="_new" w:history="1">
+      <w:hyperlink r:id="rId6" w:tgtFrame="_new" w:history="1">
         <w:r>
           <w:rPr>
             <w:rStyle w:val="Hiperhivatkozs"/>
@@ -7823,7 +8707,6 @@
           <w:sz w:val="22"/>
           <w:szCs w:val="22"/>
         </w:rPr>
-        <w:lastRenderedPageBreak/>
         <w:t>Kimenet:</w:t>
       </w:r>
       <w:r>
@@ -7865,6 +8748,7 @@
         </w:rPr>
       </w:pPr>
       <w:proofErr w:type="spellStart"/>
+      <w:proofErr w:type="gramStart"/>
       <w:r>
         <w:rPr>
           <w:b/>
@@ -7885,6 +8769,7 @@
         <w:t>(</w:t>
       </w:r>
       <w:proofErr w:type="spellStart"/>
+      <w:proofErr w:type="gramEnd"/>
       <w:r>
         <w:rPr>
           <w:b/>
@@ -7958,7 +8843,7 @@
         </w:rPr>
         <w:t xml:space="preserve"> </w:t>
       </w:r>
-      <w:hyperlink r:id="rId6" w:history="1">
+      <w:hyperlink r:id="rId7" w:history="1">
         <w:r>
           <w:rPr>
             <w:rStyle w:val="Hiperhivatkozs"/>
@@ -8089,6 +8974,15 @@
     </w:p>
     <w:p>
       <w:pPr>
+        <w:ind w:left="720"/>
+        <w:rPr>
+          <w:sz w:val="22"/>
+          <w:szCs w:val="22"/>
+        </w:rPr>
+      </w:pPr>
+    </w:p>
+    <w:p>
+      <w:pPr>
         <w:rPr>
           <w:sz w:val="28"/>
           <w:szCs w:val="28"/>
@@ -8116,13 +9010,15 @@
         </w:rPr>
       </w:pPr>
       <w:proofErr w:type="spellStart"/>
-      <w:r>
-        <w:rPr>
-          <w:b/>
-          <w:bCs/>
-          <w:sz w:val="28"/>
-          <w:szCs w:val="28"/>
-        </w:rPr>
+      <w:proofErr w:type="gramStart"/>
+      <w:r>
+        <w:rPr>
+          <w:b/>
+          <w:bCs/>
+          <w:sz w:val="28"/>
+          <w:szCs w:val="28"/>
+        </w:rPr>
+        <w:lastRenderedPageBreak/>
         <w:t>addProduct</w:t>
       </w:r>
       <w:proofErr w:type="spellEnd"/>
@@ -8136,6 +9032,7 @@
         <w:t>(</w:t>
       </w:r>
       <w:proofErr w:type="spellStart"/>
+      <w:proofErr w:type="gramEnd"/>
       <w:r>
         <w:rPr>
           <w:b/>
@@ -8207,7 +9104,7 @@
         </w:rPr>
         <w:t xml:space="preserve"> </w:t>
       </w:r>
-      <w:hyperlink r:id="rId7" w:history="1">
+      <w:hyperlink r:id="rId8" w:history="1">
         <w:r>
           <w:rPr>
             <w:rStyle w:val="Hiperhivatkozs"/>
@@ -8325,6 +9222,7 @@
         </w:rPr>
       </w:pPr>
       <w:proofErr w:type="spellStart"/>
+      <w:proofErr w:type="gramStart"/>
       <w:r>
         <w:rPr>
           <w:b/>
@@ -8345,6 +9243,7 @@
         <w:t>(</w:t>
       </w:r>
       <w:proofErr w:type="spellStart"/>
+      <w:proofErr w:type="gramEnd"/>
       <w:r>
         <w:rPr>
           <w:b/>
@@ -8456,7 +9355,7 @@
         </w:rPr>
         <w:t xml:space="preserve"> </w:t>
       </w:r>
-      <w:hyperlink r:id="rId8" w:history="1">
+      <w:hyperlink r:id="rId9" w:history="1">
         <w:r>
           <w:rPr>
             <w:rStyle w:val="Hiperhivatkozs"/>
@@ -8510,7 +9409,6 @@
           <w:sz w:val="22"/>
           <w:szCs w:val="22"/>
         </w:rPr>
-        <w:lastRenderedPageBreak/>
         <w:t>Bemenet:</w:t>
       </w:r>
       <w:r>
@@ -8585,6 +9483,14 @@
         </w:rPr>
         <w:t>.</w:t>
       </w:r>
+    </w:p>
+    <w:p>
+      <w:pPr>
+        <w:rPr>
+          <w:sz w:val="22"/>
+          <w:szCs w:val="22"/>
+        </w:rPr>
+      </w:pPr>
     </w:p>
     <w:p>
       <w:pPr>
@@ -8624,6 +9530,7 @@
         </w:rPr>
       </w:pPr>
       <w:proofErr w:type="spellStart"/>
+      <w:proofErr w:type="gramStart"/>
       <w:r>
         <w:rPr>
           <w:b/>
@@ -8644,6 +9551,7 @@
         <w:t>(</w:t>
       </w:r>
       <w:proofErr w:type="spellStart"/>
+      <w:proofErr w:type="gramEnd"/>
       <w:r>
         <w:rPr>
           <w:b/>
@@ -8773,6 +9681,7 @@
           <w:sz w:val="22"/>
           <w:szCs w:val="22"/>
         </w:rPr>
+        <w:lastRenderedPageBreak/>
         <w:t>Bemenet:</w:t>
       </w:r>
     </w:p>
@@ -8917,6 +9826,7 @@
         </w:rPr>
       </w:pPr>
       <w:proofErr w:type="spellStart"/>
+      <w:proofErr w:type="gramStart"/>
       <w:r>
         <w:rPr>
           <w:b/>
@@ -8934,7 +9844,17 @@
           <w:sz w:val="28"/>
           <w:szCs w:val="28"/>
         </w:rPr>
-        <w:t>()</w:t>
+        <w:t>(</w:t>
+      </w:r>
+      <w:proofErr w:type="gramEnd"/>
+      <w:r>
+        <w:rPr>
+          <w:b/>
+          <w:bCs/>
+          <w:sz w:val="28"/>
+          <w:szCs w:val="28"/>
+        </w:rPr>
+        <w:t>)</w:t>
       </w:r>
     </w:p>
     <w:p>
@@ -9040,46 +9960,6 @@
     </w:p>
     <w:p>
       <w:pPr>
-        <w:rPr>
-          <w:sz w:val="22"/>
-          <w:szCs w:val="22"/>
-        </w:rPr>
-      </w:pPr>
-    </w:p>
-    <w:p>
-      <w:pPr>
-        <w:rPr>
-          <w:sz w:val="22"/>
-          <w:szCs w:val="22"/>
-        </w:rPr>
-      </w:pPr>
-    </w:p>
-    <w:p>
-      <w:pPr>
-        <w:rPr>
-          <w:sz w:val="22"/>
-          <w:szCs w:val="22"/>
-        </w:rPr>
-      </w:pPr>
-    </w:p>
-    <w:p>
-      <w:pPr>
-        <w:rPr>
-          <w:sz w:val="22"/>
-          <w:szCs w:val="22"/>
-        </w:rPr>
-      </w:pPr>
-    </w:p>
-    <w:p>
-      <w:pPr>
-        <w:rPr>
-          <w:sz w:val="22"/>
-          <w:szCs w:val="22"/>
-        </w:rPr>
-      </w:pPr>
-    </w:p>
-    <w:p>
-      <w:pPr>
         <w:numPr>
           <w:ilvl w:val="0"/>
           <w:numId w:val="1"/>
@@ -9092,6 +9972,7 @@
         </w:rPr>
       </w:pPr>
       <w:proofErr w:type="spellStart"/>
+      <w:proofErr w:type="gramStart"/>
       <w:r>
         <w:rPr>
           <w:b/>
@@ -9118,7 +9999,17 @@
           <w:sz w:val="28"/>
           <w:szCs w:val="28"/>
         </w:rPr>
-        <w:t>()</w:t>
+        <w:t>(</w:t>
+      </w:r>
+      <w:proofErr w:type="gramEnd"/>
+      <w:r>
+        <w:rPr>
+          <w:b/>
+          <w:bCs/>
+          <w:sz w:val="28"/>
+          <w:szCs w:val="28"/>
+        </w:rPr>
+        <w:t>)</w:t>
       </w:r>
     </w:p>
     <w:p>
@@ -9248,13 +10139,15 @@
         </w:rPr>
       </w:pPr>
       <w:proofErr w:type="spellStart"/>
-      <w:r>
-        <w:rPr>
-          <w:b/>
-          <w:bCs/>
-          <w:sz w:val="28"/>
-          <w:szCs w:val="28"/>
-        </w:rPr>
+      <w:proofErr w:type="gramStart"/>
+      <w:r>
+        <w:rPr>
+          <w:b/>
+          <w:bCs/>
+          <w:sz w:val="28"/>
+          <w:szCs w:val="28"/>
+        </w:rPr>
+        <w:lastRenderedPageBreak/>
         <w:t>getOrdersByUserId</w:t>
       </w:r>
       <w:proofErr w:type="spellEnd"/>
@@ -9268,6 +10161,7 @@
         <w:t>(</w:t>
       </w:r>
       <w:proofErr w:type="spellStart"/>
+      <w:proofErr w:type="gramEnd"/>
       <w:r>
         <w:rPr>
           <w:b/>
@@ -9465,14 +10359,14 @@
         </w:rPr>
       </w:pPr>
       <w:proofErr w:type="spellStart"/>
-      <w:r>
-        <w:rPr>
-          <w:b/>
-          <w:bCs/>
-          <w:sz w:val="28"/>
-          <w:szCs w:val="28"/>
-        </w:rPr>
-        <w:lastRenderedPageBreak/>
+      <w:proofErr w:type="gramStart"/>
+      <w:r>
+        <w:rPr>
+          <w:b/>
+          <w:bCs/>
+          <w:sz w:val="28"/>
+          <w:szCs w:val="28"/>
+        </w:rPr>
         <w:t>deleteOrder</w:t>
       </w:r>
       <w:proofErr w:type="spellEnd"/>
@@ -9486,6 +10380,7 @@
         <w:t>(</w:t>
       </w:r>
       <w:proofErr w:type="spellStart"/>
+      <w:proofErr w:type="gramEnd"/>
       <w:r>
         <w:rPr>
           <w:b/>
@@ -9656,6 +10551,7 @@
         </w:rPr>
       </w:pPr>
       <w:proofErr w:type="spellStart"/>
+      <w:proofErr w:type="gramStart"/>
       <w:r>
         <w:rPr>
           <w:b/>
@@ -9676,6 +10572,7 @@
         <w:t>(</w:t>
       </w:r>
       <w:proofErr w:type="spellStart"/>
+      <w:proofErr w:type="gramEnd"/>
       <w:r>
         <w:rPr>
           <w:b/>
@@ -9821,6 +10718,7 @@
           <w:sz w:val="22"/>
           <w:szCs w:val="22"/>
         </w:rPr>
+        <w:lastRenderedPageBreak/>
         <w:br/>
       </w:r>
     </w:p>
@@ -9894,6 +10792,7 @@
         </w:rPr>
       </w:pPr>
       <w:proofErr w:type="spellStart"/>
+      <w:proofErr w:type="gramStart"/>
       <w:r>
         <w:rPr>
           <w:b/>
@@ -9911,7 +10810,17 @@
           <w:sz w:val="28"/>
           <w:szCs w:val="28"/>
         </w:rPr>
-        <w:t>()</w:t>
+        <w:t>(</w:t>
+      </w:r>
+      <w:proofErr w:type="gramEnd"/>
+      <w:r>
+        <w:rPr>
+          <w:b/>
+          <w:bCs/>
+          <w:sz w:val="28"/>
+          <w:szCs w:val="28"/>
+        </w:rPr>
+        <w:t>)</w:t>
       </w:r>
     </w:p>
     <w:p>
@@ -9986,7 +10895,6 @@
           <w:sz w:val="36"/>
           <w:szCs w:val="36"/>
         </w:rPr>
-        <w:lastRenderedPageBreak/>
         <w:t>CartService</w:t>
       </w:r>
       <w:proofErr w:type="spellEnd"/>
@@ -10046,6 +10954,7 @@
         </w:rPr>
       </w:pPr>
       <w:proofErr w:type="spellStart"/>
+      <w:proofErr w:type="gramStart"/>
       <w:r>
         <w:rPr>
           <w:b/>
@@ -10063,7 +10972,17 @@
           <w:sz w:val="28"/>
           <w:szCs w:val="28"/>
         </w:rPr>
-        <w:t>()</w:t>
+        <w:t>(</w:t>
+      </w:r>
+      <w:proofErr w:type="gramEnd"/>
+      <w:r>
+        <w:rPr>
+          <w:b/>
+          <w:bCs/>
+          <w:sz w:val="28"/>
+          <w:szCs w:val="28"/>
+        </w:rPr>
+        <w:t>)</w:t>
       </w:r>
     </w:p>
     <w:p>
@@ -10172,6 +11091,7 @@
         <w:t>&lt;</w:t>
       </w:r>
       <w:proofErr w:type="spellStart"/>
+      <w:proofErr w:type="gramStart"/>
       <w:r>
         <w:rPr>
           <w:sz w:val="22"/>
@@ -10185,7 +11105,15 @@
           <w:sz w:val="22"/>
           <w:szCs w:val="22"/>
         </w:rPr>
-        <w:t xml:space="preserve">[]&gt;: A kosárban lévő termékek listája, amely a </w:t>
+        <w:t>[</w:t>
+      </w:r>
+      <w:proofErr w:type="gramEnd"/>
+      <w:r>
+        <w:rPr>
+          <w:sz w:val="22"/>
+          <w:szCs w:val="22"/>
+        </w:rPr>
+        <w:t xml:space="preserve">]&gt;: A kosárban lévő termékek listája, amely a </w:t>
       </w:r>
       <w:proofErr w:type="spellStart"/>
       <w:r>
@@ -10227,6 +11155,7 @@
         </w:rPr>
       </w:pPr>
       <w:proofErr w:type="spellStart"/>
+      <w:proofErr w:type="gramStart"/>
       <w:r>
         <w:rPr>
           <w:b/>
@@ -10247,6 +11176,7 @@
         <w:t>(</w:t>
       </w:r>
       <w:proofErr w:type="spellStart"/>
+      <w:proofErr w:type="gramEnd"/>
       <w:r>
         <w:rPr>
           <w:b/>
@@ -10327,6 +11257,7 @@
           <w:sz w:val="22"/>
           <w:szCs w:val="22"/>
         </w:rPr>
+        <w:lastRenderedPageBreak/>
         <w:t>Bemenet:</w:t>
       </w:r>
       <w:r>
@@ -10430,15 +11361,15 @@
           <w:sz w:val="22"/>
           <w:szCs w:val="22"/>
         </w:rPr>
-        <w:t>Nincs közvetlen kimenet, de a kosár állapota frissül és a változások elmentődnek a localStorage-</w:t>
-      </w:r>
-      <w:proofErr w:type="spellStart"/>
-      <w:r>
-        <w:rPr>
-          <w:sz w:val="22"/>
-          <w:szCs w:val="22"/>
-        </w:rPr>
-        <w:t>ba</w:t>
+        <w:t xml:space="preserve">Nincs közvetlen kimenet, de a kosár állapota frissül és a változások elmentődnek a </w:t>
+      </w:r>
+      <w:proofErr w:type="spellStart"/>
+      <w:r>
+        <w:rPr>
+          <w:sz w:val="22"/>
+          <w:szCs w:val="22"/>
+        </w:rPr>
+        <w:t>localStorage-ba</w:t>
       </w:r>
       <w:proofErr w:type="spellEnd"/>
       <w:r>
@@ -10487,6 +11418,7 @@
         </w:rPr>
       </w:pPr>
       <w:proofErr w:type="spellStart"/>
+      <w:proofErr w:type="gramStart"/>
       <w:r>
         <w:rPr>
           <w:b/>
@@ -10507,6 +11439,7 @@
         <w:t>(</w:t>
       </w:r>
       <w:proofErr w:type="spellStart"/>
+      <w:proofErr w:type="gramEnd"/>
       <w:r>
         <w:rPr>
           <w:b/>
@@ -10661,15 +11594,15 @@
           <w:sz w:val="22"/>
           <w:szCs w:val="22"/>
         </w:rPr>
-        <w:t>Nincs közvetlen kimenet, de a kosár állapota frissül, az új kosáradatok elmentődnek a localStorage-</w:t>
-      </w:r>
-      <w:proofErr w:type="spellStart"/>
-      <w:r>
-        <w:rPr>
-          <w:sz w:val="22"/>
-          <w:szCs w:val="22"/>
-        </w:rPr>
-        <w:t>ba</w:t>
+        <w:t xml:space="preserve">Nincs közvetlen kimenet, de a kosár állapota frissül, az új kosáradatok elmentődnek a </w:t>
+      </w:r>
+      <w:proofErr w:type="spellStart"/>
+      <w:r>
+        <w:rPr>
+          <w:sz w:val="22"/>
+          <w:szCs w:val="22"/>
+        </w:rPr>
+        <w:t>localStorage-ba</w:t>
       </w:r>
       <w:proofErr w:type="spellEnd"/>
       <w:r>
@@ -10725,6 +11658,7 @@
         </w:rPr>
       </w:pPr>
       <w:proofErr w:type="spellStart"/>
+      <w:proofErr w:type="gramStart"/>
       <w:r>
         <w:rPr>
           <w:b/>
@@ -10742,7 +11676,17 @@
           <w:sz w:val="28"/>
           <w:szCs w:val="28"/>
         </w:rPr>
-        <w:t>()</w:t>
+        <w:t>(</w:t>
+      </w:r>
+      <w:proofErr w:type="gramEnd"/>
+      <w:r>
+        <w:rPr>
+          <w:b/>
+          <w:bCs/>
+          <w:sz w:val="28"/>
+          <w:szCs w:val="28"/>
+        </w:rPr>
+        <w:t>)</w:t>
       </w:r>
     </w:p>
     <w:p>
@@ -10854,15 +11798,15 @@
           <w:sz w:val="22"/>
           <w:szCs w:val="22"/>
         </w:rPr>
-        <w:t xml:space="preserve"> figyelői értesítést kapnak a változásról. Az új kosáradatok elmentődnek a localStorage-</w:t>
-      </w:r>
-      <w:proofErr w:type="spellStart"/>
-      <w:r>
-        <w:rPr>
-          <w:sz w:val="22"/>
-          <w:szCs w:val="22"/>
-        </w:rPr>
-        <w:t>ba</w:t>
+        <w:t xml:space="preserve"> figyelői értesítést kapnak a változásról. Az új kosáradatok elmentődnek a </w:t>
+      </w:r>
+      <w:proofErr w:type="spellStart"/>
+      <w:r>
+        <w:rPr>
+          <w:sz w:val="22"/>
+          <w:szCs w:val="22"/>
+        </w:rPr>
+        <w:t>localStorage-ba</w:t>
       </w:r>
       <w:proofErr w:type="spellEnd"/>
       <w:r>
@@ -10905,6 +11849,7 @@
         </w:rPr>
       </w:pPr>
       <w:proofErr w:type="spellStart"/>
+      <w:proofErr w:type="gramStart"/>
       <w:r>
         <w:rPr>
           <w:b/>
@@ -10922,7 +11867,17 @@
           <w:sz w:val="28"/>
           <w:szCs w:val="28"/>
         </w:rPr>
-        <w:t>()</w:t>
+        <w:t>(</w:t>
+      </w:r>
+      <w:proofErr w:type="gramEnd"/>
+      <w:r>
+        <w:rPr>
+          <w:b/>
+          <w:bCs/>
+          <w:sz w:val="28"/>
+          <w:szCs w:val="28"/>
+        </w:rPr>
+        <w:t>)</w:t>
       </w:r>
     </w:p>
     <w:p>
@@ -10997,6 +11952,7 @@
           <w:sz w:val="22"/>
           <w:szCs w:val="22"/>
         </w:rPr>
+        <w:lastRenderedPageBreak/>
         <w:t>Kimenet:</w:t>
       </w:r>
       <w:r>
@@ -11045,6 +12001,7 @@
         </w:rPr>
       </w:pPr>
       <w:proofErr w:type="spellStart"/>
+      <w:proofErr w:type="gramStart"/>
       <w:r>
         <w:rPr>
           <w:b/>
@@ -11062,7 +12019,17 @@
           <w:sz w:val="28"/>
           <w:szCs w:val="28"/>
         </w:rPr>
-        <w:t>()</w:t>
+        <w:t>(</w:t>
+      </w:r>
+      <w:proofErr w:type="gramEnd"/>
+      <w:r>
+        <w:rPr>
+          <w:b/>
+          <w:bCs/>
+          <w:sz w:val="28"/>
+          <w:szCs w:val="28"/>
+        </w:rPr>
+        <w:t>)</w:t>
       </w:r>
     </w:p>
     <w:p>
@@ -11121,51 +12088,6 @@
         </w:rPr>
         <w:t>-t is frissíti, így a kosár változásai automatikusan frissülnek az alkalmazásban.</w:t>
       </w:r>
-    </w:p>
-    <w:p>
-      <w:pPr>
-        <w:ind w:left="720"/>
-        <w:rPr>
-          <w:sz w:val="22"/>
-          <w:szCs w:val="22"/>
-        </w:rPr>
-      </w:pPr>
-    </w:p>
-    <w:p>
-      <w:pPr>
-        <w:ind w:left="720"/>
-        <w:rPr>
-          <w:sz w:val="22"/>
-          <w:szCs w:val="22"/>
-        </w:rPr>
-      </w:pPr>
-    </w:p>
-    <w:p>
-      <w:pPr>
-        <w:ind w:left="720"/>
-        <w:rPr>
-          <w:sz w:val="22"/>
-          <w:szCs w:val="22"/>
-        </w:rPr>
-      </w:pPr>
-    </w:p>
-    <w:p>
-      <w:pPr>
-        <w:ind w:left="720"/>
-        <w:rPr>
-          <w:sz w:val="22"/>
-          <w:szCs w:val="22"/>
-        </w:rPr>
-      </w:pPr>
-    </w:p>
-    <w:p>
-      <w:pPr>
-        <w:ind w:left="720"/>
-        <w:rPr>
-          <w:sz w:val="22"/>
-          <w:szCs w:val="22"/>
-        </w:rPr>
-      </w:pPr>
     </w:p>
     <w:p>
       <w:pPr>
@@ -11199,14 +12121,14 @@
         </w:rPr>
       </w:pPr>
       <w:proofErr w:type="spellStart"/>
-      <w:r>
-        <w:rPr>
-          <w:b/>
-          <w:bCs/>
-          <w:sz w:val="28"/>
-          <w:szCs w:val="28"/>
-        </w:rPr>
-        <w:lastRenderedPageBreak/>
+      <w:proofErr w:type="gramStart"/>
+      <w:r>
+        <w:rPr>
+          <w:b/>
+          <w:bCs/>
+          <w:sz w:val="28"/>
+          <w:szCs w:val="28"/>
+        </w:rPr>
         <w:t>loadCart</w:t>
       </w:r>
       <w:proofErr w:type="spellEnd"/>
@@ -11217,42 +12139,52 @@
           <w:sz w:val="28"/>
           <w:szCs w:val="28"/>
         </w:rPr>
-        <w:t>()</w:t>
-      </w:r>
-    </w:p>
-    <w:p>
-      <w:pPr>
-        <w:ind w:left="720"/>
-        <w:rPr>
-          <w:b/>
-          <w:bCs/>
-          <w:sz w:val="28"/>
-          <w:szCs w:val="28"/>
-        </w:rPr>
-      </w:pPr>
-    </w:p>
-    <w:p>
-      <w:pPr>
-        <w:ind w:left="720"/>
-        <w:rPr>
-          <w:sz w:val="22"/>
-          <w:szCs w:val="22"/>
-        </w:rPr>
-      </w:pPr>
-      <w:r>
-        <w:rPr>
-          <w:sz w:val="22"/>
-          <w:szCs w:val="22"/>
-        </w:rPr>
-        <w:t>Ez a függvény betölti a kosár tartalmát a localStorage-</w:t>
-      </w:r>
-      <w:proofErr w:type="spellStart"/>
-      <w:r>
-        <w:rPr>
-          <w:sz w:val="22"/>
-          <w:szCs w:val="22"/>
-        </w:rPr>
-        <w:t>ból</w:t>
+        <w:t>(</w:t>
+      </w:r>
+      <w:proofErr w:type="gramEnd"/>
+      <w:r>
+        <w:rPr>
+          <w:b/>
+          <w:bCs/>
+          <w:sz w:val="28"/>
+          <w:szCs w:val="28"/>
+        </w:rPr>
+        <w:t>)</w:t>
+      </w:r>
+    </w:p>
+    <w:p>
+      <w:pPr>
+        <w:ind w:left="720"/>
+        <w:rPr>
+          <w:b/>
+          <w:bCs/>
+          <w:sz w:val="28"/>
+          <w:szCs w:val="28"/>
+        </w:rPr>
+      </w:pPr>
+    </w:p>
+    <w:p>
+      <w:pPr>
+        <w:ind w:left="720"/>
+        <w:rPr>
+          <w:sz w:val="22"/>
+          <w:szCs w:val="22"/>
+        </w:rPr>
+      </w:pPr>
+      <w:r>
+        <w:rPr>
+          <w:sz w:val="22"/>
+          <w:szCs w:val="22"/>
+        </w:rPr>
+        <w:t xml:space="preserve">Ez a függvény betölti a kosár tartalmát a </w:t>
+      </w:r>
+      <w:proofErr w:type="spellStart"/>
+      <w:r>
+        <w:rPr>
+          <w:sz w:val="22"/>
+          <w:szCs w:val="22"/>
+        </w:rPr>
+        <w:t>localStorage-ból</w:t>
       </w:r>
       <w:proofErr w:type="spellEnd"/>
       <w:r>
@@ -11337,15 +12269,15 @@
           <w:sz w:val="22"/>
           <w:szCs w:val="22"/>
         </w:rPr>
-        <w:t>Nincs közvetlen kimenet, de a kosár állapota frissül a localStorage-</w:t>
-      </w:r>
-      <w:proofErr w:type="spellStart"/>
-      <w:r>
-        <w:rPr>
-          <w:sz w:val="22"/>
-          <w:szCs w:val="22"/>
-        </w:rPr>
-        <w:t>ból</w:t>
+        <w:t xml:space="preserve">Nincs közvetlen kimenet, de a kosár állapota frissül a </w:t>
+      </w:r>
+      <w:proofErr w:type="spellStart"/>
+      <w:r>
+        <w:rPr>
+          <w:sz w:val="22"/>
+          <w:szCs w:val="22"/>
+        </w:rPr>
+        <w:t>localStorage-ból</w:t>
       </w:r>
       <w:proofErr w:type="spellEnd"/>
       <w:r>
@@ -11395,6 +12327,7 @@
         </w:rPr>
       </w:pPr>
       <w:proofErr w:type="spellStart"/>
+      <w:proofErr w:type="gramStart"/>
       <w:r>
         <w:rPr>
           <w:b/>
@@ -11415,6 +12348,7 @@
         <w:t>(</w:t>
       </w:r>
       <w:proofErr w:type="spellStart"/>
+      <w:proofErr w:type="gramEnd"/>
       <w:r>
         <w:rPr>
           <w:b/>
@@ -11600,87 +12534,6 @@
         </w:rPr>
         <w:t>&gt;: A szerver válasza az elmentett rendelés adataival, amelyet a kliens kap vissza a rendelés sikeres létrehozása után.</w:t>
       </w:r>
-    </w:p>
-    <w:p>
-      <w:pPr>
-        <w:ind w:left="720"/>
-        <w:rPr>
-          <w:sz w:val="22"/>
-          <w:szCs w:val="22"/>
-        </w:rPr>
-      </w:pPr>
-    </w:p>
-    <w:p>
-      <w:pPr>
-        <w:ind w:left="720"/>
-        <w:rPr>
-          <w:sz w:val="22"/>
-          <w:szCs w:val="22"/>
-        </w:rPr>
-      </w:pPr>
-    </w:p>
-    <w:p>
-      <w:pPr>
-        <w:ind w:left="720"/>
-        <w:rPr>
-          <w:sz w:val="22"/>
-          <w:szCs w:val="22"/>
-        </w:rPr>
-      </w:pPr>
-    </w:p>
-    <w:p>
-      <w:pPr>
-        <w:ind w:left="720"/>
-        <w:rPr>
-          <w:sz w:val="22"/>
-          <w:szCs w:val="22"/>
-        </w:rPr>
-      </w:pPr>
-    </w:p>
-    <w:p>
-      <w:pPr>
-        <w:ind w:left="720"/>
-        <w:rPr>
-          <w:sz w:val="22"/>
-          <w:szCs w:val="22"/>
-        </w:rPr>
-      </w:pPr>
-    </w:p>
-    <w:p>
-      <w:pPr>
-        <w:ind w:left="720"/>
-        <w:rPr>
-          <w:sz w:val="22"/>
-          <w:szCs w:val="22"/>
-        </w:rPr>
-      </w:pPr>
-    </w:p>
-    <w:p>
-      <w:pPr>
-        <w:ind w:left="720"/>
-        <w:rPr>
-          <w:sz w:val="22"/>
-          <w:szCs w:val="22"/>
-        </w:rPr>
-      </w:pPr>
-    </w:p>
-    <w:p>
-      <w:pPr>
-        <w:ind w:left="720"/>
-        <w:rPr>
-          <w:sz w:val="22"/>
-          <w:szCs w:val="22"/>
-        </w:rPr>
-      </w:pPr>
-    </w:p>
-    <w:p>
-      <w:pPr>
-        <w:ind w:left="720"/>
-        <w:rPr>
-          <w:sz w:val="22"/>
-          <w:szCs w:val="22"/>
-        </w:rPr>
-      </w:pPr>
     </w:p>
     <w:p>
       <w:pPr>
@@ -11780,6 +12633,7 @@
         </w:rPr>
       </w:pPr>
       <w:proofErr w:type="spellStart"/>
+      <w:proofErr w:type="gramStart"/>
       <w:r>
         <w:rPr>
           <w:b/>
@@ -11797,7 +12651,17 @@
           <w:sz w:val="28"/>
           <w:szCs w:val="28"/>
         </w:rPr>
-        <w:t>()</w:t>
+        <w:t>(</w:t>
+      </w:r>
+      <w:proofErr w:type="gramEnd"/>
+      <w:r>
+        <w:rPr>
+          <w:b/>
+          <w:bCs/>
+          <w:sz w:val="28"/>
+          <w:szCs w:val="28"/>
+        </w:rPr>
+        <w:t>)</w:t>
       </w:r>
     </w:p>
     <w:p>
@@ -12004,6 +12868,7 @@
         </w:rPr>
       </w:pPr>
       <w:proofErr w:type="spellStart"/>
+      <w:proofErr w:type="gramStart"/>
       <w:r>
         <w:rPr>
           <w:b/>
@@ -12021,7 +12886,17 @@
           <w:sz w:val="28"/>
           <w:szCs w:val="28"/>
         </w:rPr>
-        <w:t>()</w:t>
+        <w:t>(</w:t>
+      </w:r>
+      <w:proofErr w:type="gramEnd"/>
+      <w:r>
+        <w:rPr>
+          <w:b/>
+          <w:bCs/>
+          <w:sz w:val="28"/>
+          <w:szCs w:val="28"/>
+        </w:rPr>
+        <w:t>)</w:t>
       </w:r>
     </w:p>
     <w:p>
@@ -12188,6 +13063,7 @@
         </w:rPr>
       </w:pPr>
       <w:proofErr w:type="spellStart"/>
+      <w:proofErr w:type="gramStart"/>
       <w:r>
         <w:rPr>
           <w:b/>
@@ -12205,7 +13081,17 @@
           <w:sz w:val="28"/>
           <w:szCs w:val="28"/>
         </w:rPr>
-        <w:t>()</w:t>
+        <w:t>(</w:t>
+      </w:r>
+      <w:proofErr w:type="gramEnd"/>
+      <w:r>
+        <w:rPr>
+          <w:b/>
+          <w:bCs/>
+          <w:sz w:val="28"/>
+          <w:szCs w:val="28"/>
+        </w:rPr>
+        <w:t>)</w:t>
       </w:r>
     </w:p>
     <w:p>
@@ -12393,6 +13279,7 @@
         </w:rPr>
       </w:pPr>
       <w:proofErr w:type="spellStart"/>
+      <w:proofErr w:type="gramStart"/>
       <w:r>
         <w:rPr>
           <w:b/>
@@ -12414,6 +13301,7 @@
         <w:t>(</w:t>
       </w:r>
       <w:proofErr w:type="spellStart"/>
+      <w:proofErr w:type="gramEnd"/>
       <w:r>
         <w:rPr>
           <w:b/>
@@ -12714,6 +13602,7 @@
         </w:rPr>
       </w:pPr>
       <w:proofErr w:type="spellStart"/>
+      <w:proofErr w:type="gramStart"/>
       <w:r>
         <w:rPr>
           <w:b/>
@@ -12734,6 +13623,7 @@
         <w:t>(</w:t>
       </w:r>
       <w:proofErr w:type="spellStart"/>
+      <w:proofErr w:type="gramEnd"/>
       <w:r>
         <w:rPr>
           <w:b/>
@@ -13066,6 +13956,7 @@
         </w:rPr>
       </w:pPr>
       <w:proofErr w:type="spellStart"/>
+      <w:proofErr w:type="gramStart"/>
       <w:r>
         <w:rPr>
           <w:b/>
@@ -13083,7 +13974,17 @@
           <w:sz w:val="28"/>
           <w:szCs w:val="28"/>
         </w:rPr>
-        <w:t>()</w:t>
+        <w:t>(</w:t>
+      </w:r>
+      <w:proofErr w:type="gramEnd"/>
+      <w:r>
+        <w:rPr>
+          <w:b/>
+          <w:bCs/>
+          <w:sz w:val="28"/>
+          <w:szCs w:val="28"/>
+        </w:rPr>
+        <w:t>)</w:t>
       </w:r>
     </w:p>
     <w:p>
@@ -13263,6 +14164,7 @@
         </w:rPr>
       </w:pPr>
       <w:proofErr w:type="spellStart"/>
+      <w:proofErr w:type="gramStart"/>
       <w:r>
         <w:rPr>
           <w:b/>
@@ -13281,7 +14183,17 @@
           <w:sz w:val="28"/>
           <w:szCs w:val="28"/>
         </w:rPr>
-        <w:t>()</w:t>
+        <w:t>(</w:t>
+      </w:r>
+      <w:proofErr w:type="gramEnd"/>
+      <w:r>
+        <w:rPr>
+          <w:b/>
+          <w:bCs/>
+          <w:sz w:val="28"/>
+          <w:szCs w:val="28"/>
+        </w:rPr>
+        <w:t>)</w:t>
       </w:r>
     </w:p>
     <w:p>
@@ -13421,6 +14333,7 @@
         </w:rPr>
       </w:pPr>
       <w:proofErr w:type="spellStart"/>
+      <w:proofErr w:type="gramStart"/>
       <w:r>
         <w:rPr>
           <w:b/>
@@ -13438,7 +14351,17 @@
           <w:sz w:val="28"/>
           <w:szCs w:val="28"/>
         </w:rPr>
-        <w:t>()</w:t>
+        <w:t>(</w:t>
+      </w:r>
+      <w:proofErr w:type="gramEnd"/>
+      <w:r>
+        <w:rPr>
+          <w:b/>
+          <w:bCs/>
+          <w:sz w:val="28"/>
+          <w:szCs w:val="28"/>
+        </w:rPr>
+        <w:t>)</w:t>
       </w:r>
     </w:p>
     <w:p>
@@ -13581,6 +14504,7 @@
         </w:rPr>
       </w:pPr>
       <w:proofErr w:type="spellStart"/>
+      <w:proofErr w:type="gramStart"/>
       <w:r>
         <w:rPr>
           <w:b/>
@@ -13598,7 +14522,17 @@
           <w:sz w:val="28"/>
           <w:szCs w:val="28"/>
         </w:rPr>
-        <w:t xml:space="preserve">(email: </w:t>
+        <w:t>(</w:t>
+      </w:r>
+      <w:proofErr w:type="gramEnd"/>
+      <w:r>
+        <w:rPr>
+          <w:b/>
+          <w:bCs/>
+          <w:sz w:val="28"/>
+          <w:szCs w:val="28"/>
+        </w:rPr>
+        <w:t xml:space="preserve">email: </w:t>
       </w:r>
       <w:proofErr w:type="spellStart"/>
       <w:r>
@@ -13921,13 +14855,15 @@
         </w:rPr>
       </w:pPr>
       <w:proofErr w:type="spellStart"/>
-      <w:r>
-        <w:rPr>
-          <w:b/>
-          <w:bCs/>
-          <w:sz w:val="28"/>
-          <w:szCs w:val="28"/>
-        </w:rPr>
+      <w:proofErr w:type="gramStart"/>
+      <w:r>
+        <w:rPr>
+          <w:b/>
+          <w:bCs/>
+          <w:sz w:val="28"/>
+          <w:szCs w:val="28"/>
+        </w:rPr>
+        <w:lastRenderedPageBreak/>
         <w:t>signInMailPassword</w:t>
       </w:r>
       <w:proofErr w:type="spellEnd"/>
@@ -13938,7 +14874,17 @@
           <w:sz w:val="28"/>
           <w:szCs w:val="28"/>
         </w:rPr>
-        <w:t xml:space="preserve">(email: </w:t>
+        <w:t>(</w:t>
+      </w:r>
+      <w:proofErr w:type="gramEnd"/>
+      <w:r>
+        <w:rPr>
+          <w:b/>
+          <w:bCs/>
+          <w:sz w:val="28"/>
+          <w:szCs w:val="28"/>
+        </w:rPr>
+        <w:t xml:space="preserve">email: </w:t>
       </w:r>
       <w:proofErr w:type="spellStart"/>
       <w:r>
@@ -14208,6 +15154,7 @@
         </w:rPr>
       </w:pPr>
       <w:proofErr w:type="spellStart"/>
+      <w:proofErr w:type="gramStart"/>
       <w:r>
         <w:rPr>
           <w:b/>
@@ -14225,7 +15172,17 @@
           <w:sz w:val="28"/>
           <w:szCs w:val="28"/>
         </w:rPr>
-        <w:t xml:space="preserve">(email: </w:t>
+        <w:t>(</w:t>
+      </w:r>
+      <w:proofErr w:type="gramEnd"/>
+      <w:r>
+        <w:rPr>
+          <w:b/>
+          <w:bCs/>
+          <w:sz w:val="28"/>
+          <w:szCs w:val="28"/>
+        </w:rPr>
+        <w:t xml:space="preserve">email: </w:t>
       </w:r>
       <w:proofErr w:type="spellStart"/>
       <w:r>
@@ -14398,6 +15355,7 @@
         </w:rPr>
       </w:pPr>
       <w:proofErr w:type="spellStart"/>
+      <w:proofErr w:type="gramStart"/>
       <w:r>
         <w:rPr>
           <w:b/>
@@ -14415,7 +15373,17 @@
           <w:sz w:val="28"/>
           <w:szCs w:val="28"/>
         </w:rPr>
-        <w:t>()</w:t>
+        <w:t>(</w:t>
+      </w:r>
+      <w:proofErr w:type="gramEnd"/>
+      <w:r>
+        <w:rPr>
+          <w:b/>
+          <w:bCs/>
+          <w:sz w:val="28"/>
+          <w:szCs w:val="28"/>
+        </w:rPr>
+        <w:t>)</w:t>
       </w:r>
     </w:p>
     <w:p>
@@ -14617,6 +15585,7 @@
           <w:sz w:val="36"/>
           <w:szCs w:val="36"/>
         </w:rPr>
+        <w:lastRenderedPageBreak/>
         <w:t>UserComponent</w:t>
       </w:r>
       <w:proofErr w:type="spellEnd"/>
@@ -14651,7 +15620,6 @@
           <w:sz w:val="28"/>
           <w:szCs w:val="28"/>
         </w:rPr>
-        <w:lastRenderedPageBreak/>
         <w:t>Logged</w:t>
       </w:r>
       <w:proofErr w:type="spellEnd"/>
@@ -15283,6 +16251,7 @@
           <w:sz w:val="28"/>
           <w:szCs w:val="28"/>
         </w:rPr>
+        <w:lastRenderedPageBreak/>
         <w:t>Metódusok:</w:t>
       </w:r>
     </w:p>
@@ -15297,14 +16266,14 @@
         </w:rPr>
       </w:pPr>
       <w:proofErr w:type="spellStart"/>
-      <w:r>
-        <w:rPr>
-          <w:b/>
-          <w:bCs/>
-          <w:sz w:val="22"/>
-          <w:szCs w:val="22"/>
-        </w:rPr>
-        <w:lastRenderedPageBreak/>
+      <w:proofErr w:type="gramStart"/>
+      <w:r>
+        <w:rPr>
+          <w:b/>
+          <w:bCs/>
+          <w:sz w:val="22"/>
+          <w:szCs w:val="22"/>
+        </w:rPr>
         <w:t>getLoggedUser</w:t>
       </w:r>
       <w:proofErr w:type="spellEnd"/>
@@ -15315,7 +16284,17 @@
           <w:sz w:val="22"/>
           <w:szCs w:val="22"/>
         </w:rPr>
-        <w:t>()</w:t>
+        <w:t>(</w:t>
+      </w:r>
+      <w:proofErr w:type="gramEnd"/>
+      <w:r>
+        <w:rPr>
+          <w:b/>
+          <w:bCs/>
+          <w:sz w:val="22"/>
+          <w:szCs w:val="22"/>
+        </w:rPr>
+        <w:t>)</w:t>
       </w:r>
     </w:p>
     <w:p>
@@ -15361,6 +16340,7 @@
         </w:rPr>
       </w:pPr>
       <w:proofErr w:type="spellStart"/>
+      <w:proofErr w:type="gramStart"/>
       <w:r>
         <w:rPr>
           <w:b/>
@@ -15378,7 +16358,17 @@
           <w:sz w:val="22"/>
           <w:szCs w:val="22"/>
         </w:rPr>
-        <w:t>()</w:t>
+        <w:t>(</w:t>
+      </w:r>
+      <w:proofErr w:type="gramEnd"/>
+      <w:r>
+        <w:rPr>
+          <w:b/>
+          <w:bCs/>
+          <w:sz w:val="22"/>
+          <w:szCs w:val="22"/>
+        </w:rPr>
+        <w:t>)</w:t>
       </w:r>
     </w:p>
     <w:p>
@@ -15424,6 +16414,7 @@
         </w:rPr>
       </w:pPr>
       <w:proofErr w:type="spellStart"/>
+      <w:proofErr w:type="gramStart"/>
       <w:r>
         <w:rPr>
           <w:b/>
@@ -15444,6 +16435,7 @@
         <w:t>(</w:t>
       </w:r>
       <w:proofErr w:type="spellStart"/>
+      <w:proofErr w:type="gramEnd"/>
       <w:r>
         <w:rPr>
           <w:b/>
@@ -15583,6 +16575,7 @@
         </w:rPr>
       </w:pPr>
       <w:proofErr w:type="spellStart"/>
+      <w:proofErr w:type="gramStart"/>
       <w:r>
         <w:rPr>
           <w:b/>
@@ -15603,6 +16596,7 @@
         <w:t>(</w:t>
       </w:r>
       <w:proofErr w:type="spellStart"/>
+      <w:proofErr w:type="gramEnd"/>
       <w:r>
         <w:rPr>
           <w:b/>
@@ -15656,7 +16650,23 @@
           <w:sz w:val="22"/>
           <w:szCs w:val="22"/>
         </w:rPr>
-        <w:t xml:space="preserve">Módosítja a felhasználó jogosultságait a </w:t>
+        <w:t xml:space="preserve">Módosítja a felhasználó jogosultságait </w:t>
+      </w:r>
+      <w:proofErr w:type="gramStart"/>
+      <w:r>
+        <w:rPr>
+          <w:sz w:val="22"/>
+          <w:szCs w:val="22"/>
+        </w:rPr>
+        <w:t>a</w:t>
+      </w:r>
+      <w:proofErr w:type="gramEnd"/>
+      <w:r>
+        <w:rPr>
+          <w:sz w:val="22"/>
+          <w:szCs w:val="22"/>
+        </w:rPr>
+        <w:t xml:space="preserve"> </w:t>
       </w:r>
       <w:proofErr w:type="spellStart"/>
       <w:r>
@@ -16037,6 +17047,7 @@
           <w:sz w:val="28"/>
           <w:szCs w:val="28"/>
         </w:rPr>
+        <w:lastRenderedPageBreak/>
         <w:t>Regisztráció:</w:t>
       </w:r>
     </w:p>
@@ -16053,7 +17064,6 @@
           <w:sz w:val="22"/>
           <w:szCs w:val="22"/>
         </w:rPr>
-        <w:lastRenderedPageBreak/>
         <w:t>A regisztrációs folyamat akkor kezdődik el, amikor a felhasználó megnyomja a regisztráció gombot.</w:t>
       </w:r>
     </w:p>
@@ -16089,6 +17099,7 @@
         <w:t xml:space="preserve"> </w:t>
       </w:r>
       <w:proofErr w:type="spellStart"/>
+      <w:proofErr w:type="gramStart"/>
       <w:r>
         <w:rPr>
           <w:sz w:val="22"/>
@@ -16102,7 +17113,15 @@
           <w:sz w:val="22"/>
           <w:szCs w:val="22"/>
         </w:rPr>
-        <w:t xml:space="preserve">() metódusa használja a </w:t>
+        <w:t>(</w:t>
+      </w:r>
+      <w:proofErr w:type="gramEnd"/>
+      <w:r>
+        <w:rPr>
+          <w:sz w:val="22"/>
+          <w:szCs w:val="22"/>
+        </w:rPr>
+        <w:t xml:space="preserve">) metódusa használja a </w:t>
       </w:r>
       <w:proofErr w:type="spellStart"/>
       <w:r>
@@ -16176,6 +17195,7 @@
         <w:t xml:space="preserve">A </w:t>
       </w:r>
       <w:proofErr w:type="spellStart"/>
+      <w:proofErr w:type="gramStart"/>
       <w:r>
         <w:rPr>
           <w:sz w:val="22"/>
@@ -16189,7 +17209,15 @@
           <w:sz w:val="22"/>
           <w:szCs w:val="22"/>
         </w:rPr>
-        <w:t>() metódusban a jelszavak összehasonlítása történik.</w:t>
+        <w:t>(</w:t>
+      </w:r>
+      <w:proofErr w:type="gramEnd"/>
+      <w:r>
+        <w:rPr>
+          <w:sz w:val="22"/>
+          <w:szCs w:val="22"/>
+        </w:rPr>
+        <w:t>) metódusban a jelszavak összehasonlítása történik.</w:t>
       </w:r>
     </w:p>
     <w:p>
@@ -16509,6 +17537,7 @@
         </w:rPr>
       </w:pPr>
       <w:proofErr w:type="spellStart"/>
+      <w:proofErr w:type="gramStart"/>
       <w:r>
         <w:rPr>
           <w:b/>
@@ -16526,7 +17555,17 @@
           <w:sz w:val="22"/>
           <w:szCs w:val="22"/>
         </w:rPr>
-        <w:t>():</w:t>
+        <w:t>(</w:t>
+      </w:r>
+      <w:proofErr w:type="gramEnd"/>
+      <w:r>
+        <w:rPr>
+          <w:b/>
+          <w:bCs/>
+          <w:sz w:val="22"/>
+          <w:szCs w:val="22"/>
+        </w:rPr>
+        <w:t>):</w:t>
       </w:r>
       <w:r>
         <w:rPr>
@@ -16748,10 +17787,10 @@
           <w:sz w:val="22"/>
           <w:szCs w:val="22"/>
         </w:rPr>
-        <w:lastRenderedPageBreak/>
         <w:t xml:space="preserve">A </w:t>
       </w:r>
       <w:proofErr w:type="spellStart"/>
+      <w:proofErr w:type="gramStart"/>
       <w:r>
         <w:rPr>
           <w:sz w:val="22"/>
@@ -16765,7 +17804,15 @@
           <w:sz w:val="22"/>
           <w:szCs w:val="22"/>
         </w:rPr>
-        <w:t>() metódus segítségével a felhasználó kereshet a termékek között.</w:t>
+        <w:t>(</w:t>
+      </w:r>
+      <w:proofErr w:type="gramEnd"/>
+      <w:r>
+        <w:rPr>
+          <w:sz w:val="22"/>
+          <w:szCs w:val="22"/>
+        </w:rPr>
+        <w:t>) metódus segítségével a felhasználó kereshet a termékek között.</w:t>
       </w:r>
     </w:p>
     <w:p>
@@ -16864,6 +17911,7 @@
         <w:t xml:space="preserve">A </w:t>
       </w:r>
       <w:proofErr w:type="spellStart"/>
+      <w:proofErr w:type="gramStart"/>
       <w:r>
         <w:rPr>
           <w:sz w:val="22"/>
@@ -16877,7 +17925,15 @@
           <w:sz w:val="22"/>
           <w:szCs w:val="22"/>
         </w:rPr>
-        <w:t xml:space="preserve">() metódus lehetővé teszi, hogy a felhasználó hozzáadja a kívánt terméket a kosárhoz a </w:t>
+        <w:t>(</w:t>
+      </w:r>
+      <w:proofErr w:type="gramEnd"/>
+      <w:r>
+        <w:rPr>
+          <w:sz w:val="22"/>
+          <w:szCs w:val="22"/>
+        </w:rPr>
+        <w:t xml:space="preserve">) metódus lehetővé teszi, hogy a felhasználó hozzáadja a kívánt terméket a kosárhoz a </w:t>
       </w:r>
       <w:proofErr w:type="spellStart"/>
       <w:r>
@@ -16964,6 +18020,7 @@
         <w:t xml:space="preserve">A </w:t>
       </w:r>
       <w:proofErr w:type="spellStart"/>
+      <w:proofErr w:type="gramStart"/>
       <w:r>
         <w:rPr>
           <w:sz w:val="22"/>
@@ -16977,7 +18034,15 @@
           <w:sz w:val="22"/>
           <w:szCs w:val="22"/>
         </w:rPr>
-        <w:t xml:space="preserve">() metódus megnyitja a vásárlási </w:t>
+        <w:t>(</w:t>
+      </w:r>
+      <w:proofErr w:type="gramEnd"/>
+      <w:r>
+        <w:rPr>
+          <w:sz w:val="22"/>
+          <w:szCs w:val="22"/>
+        </w:rPr>
+        <w:t xml:space="preserve">) metódus megnyitja a vásárlási </w:t>
       </w:r>
       <w:proofErr w:type="spellStart"/>
       <w:r>
@@ -17028,6 +18093,7 @@
         <w:t xml:space="preserve"> keresztül megerősítheti a vásárlást, amely a </w:t>
       </w:r>
       <w:proofErr w:type="spellStart"/>
+      <w:proofErr w:type="gramStart"/>
       <w:r>
         <w:rPr>
           <w:sz w:val="22"/>
@@ -17041,7 +18107,15 @@
           <w:sz w:val="22"/>
           <w:szCs w:val="22"/>
         </w:rPr>
-        <w:t>() metódus segítségével történik.</w:t>
+        <w:t>(</w:t>
+      </w:r>
+      <w:proofErr w:type="gramEnd"/>
+      <w:r>
+        <w:rPr>
+          <w:sz w:val="22"/>
+          <w:szCs w:val="22"/>
+        </w:rPr>
+        <w:t>) metódus segítségével történik.</w:t>
       </w:r>
     </w:p>
     <w:p>
@@ -17076,6 +18150,7 @@
         <w:t xml:space="preserve"> bezárul a </w:t>
       </w:r>
       <w:proofErr w:type="spellStart"/>
+      <w:proofErr w:type="gramStart"/>
       <w:r>
         <w:rPr>
           <w:sz w:val="22"/>
@@ -17089,7 +18164,15 @@
           <w:sz w:val="22"/>
           <w:szCs w:val="22"/>
         </w:rPr>
-        <w:t>() metódussal.</w:t>
+        <w:t>(</w:t>
+      </w:r>
+      <w:proofErr w:type="gramEnd"/>
+      <w:r>
+        <w:rPr>
+          <w:sz w:val="22"/>
+          <w:szCs w:val="22"/>
+        </w:rPr>
+        <w:t>) metódussal.</w:t>
       </w:r>
     </w:p>
     <w:p>
@@ -17367,14 +18450,14 @@
         </w:rPr>
       </w:pPr>
       <w:proofErr w:type="spellStart"/>
-      <w:r>
-        <w:rPr>
-          <w:b/>
-          <w:bCs/>
-          <w:sz w:val="22"/>
-          <w:szCs w:val="22"/>
-        </w:rPr>
-        <w:lastRenderedPageBreak/>
+      <w:proofErr w:type="gramStart"/>
+      <w:r>
+        <w:rPr>
+          <w:b/>
+          <w:bCs/>
+          <w:sz w:val="22"/>
+          <w:szCs w:val="22"/>
+        </w:rPr>
         <w:t>searchProducts</w:t>
       </w:r>
       <w:proofErr w:type="spellEnd"/>
@@ -17385,7 +18468,17 @@
           <w:sz w:val="22"/>
           <w:szCs w:val="22"/>
         </w:rPr>
-        <w:t>()</w:t>
+        <w:t>(</w:t>
+      </w:r>
+      <w:proofErr w:type="gramEnd"/>
+      <w:r>
+        <w:rPr>
+          <w:b/>
+          <w:bCs/>
+          <w:sz w:val="22"/>
+          <w:szCs w:val="22"/>
+        </w:rPr>
+        <w:t>)</w:t>
       </w:r>
     </w:p>
     <w:p>
@@ -17447,6 +18540,7 @@
         </w:rPr>
       </w:pPr>
       <w:proofErr w:type="spellStart"/>
+      <w:proofErr w:type="gramStart"/>
       <w:r>
         <w:rPr>
           <w:b/>
@@ -17467,6 +18561,7 @@
         <w:t>(</w:t>
       </w:r>
       <w:proofErr w:type="spellStart"/>
+      <w:proofErr w:type="gramEnd"/>
       <w:r>
         <w:rPr>
           <w:b/>
@@ -17550,6 +18645,7 @@
         </w:rPr>
       </w:pPr>
       <w:proofErr w:type="spellStart"/>
+      <w:proofErr w:type="gramStart"/>
       <w:r>
         <w:rPr>
           <w:b/>
@@ -17570,6 +18666,7 @@
         <w:t>(</w:t>
       </w:r>
       <w:proofErr w:type="spellStart"/>
+      <w:proofErr w:type="gramEnd"/>
       <w:r>
         <w:rPr>
           <w:b/>
@@ -17653,6 +18750,7 @@
         </w:rPr>
       </w:pPr>
       <w:proofErr w:type="spellStart"/>
+      <w:proofErr w:type="gramStart"/>
       <w:r>
         <w:rPr>
           <w:b/>
@@ -17670,7 +18768,17 @@
           <w:sz w:val="22"/>
           <w:szCs w:val="22"/>
         </w:rPr>
-        <w:t>()</w:t>
+        <w:t>(</w:t>
+      </w:r>
+      <w:proofErr w:type="gramEnd"/>
+      <w:r>
+        <w:rPr>
+          <w:b/>
+          <w:bCs/>
+          <w:sz w:val="22"/>
+          <w:szCs w:val="22"/>
+        </w:rPr>
+        <w:t>)</w:t>
       </w:r>
     </w:p>
     <w:p>
@@ -17716,6 +18824,7 @@
         </w:rPr>
       </w:pPr>
       <w:proofErr w:type="spellStart"/>
+      <w:proofErr w:type="gramStart"/>
       <w:r>
         <w:rPr>
           <w:b/>
@@ -17733,7 +18842,17 @@
           <w:sz w:val="22"/>
           <w:szCs w:val="22"/>
         </w:rPr>
-        <w:t>()</w:t>
+        <w:t>(</w:t>
+      </w:r>
+      <w:proofErr w:type="gramEnd"/>
+      <w:r>
+        <w:rPr>
+          <w:b/>
+          <w:bCs/>
+          <w:sz w:val="22"/>
+          <w:szCs w:val="22"/>
+        </w:rPr>
+        <w:t>)</w:t>
       </w:r>
     </w:p>
     <w:p>
@@ -17963,6 +19082,7 @@
         <w:t xml:space="preserve">A </w:t>
       </w:r>
       <w:proofErr w:type="spellStart"/>
+      <w:proofErr w:type="gramStart"/>
       <w:r>
         <w:rPr>
           <w:sz w:val="22"/>
@@ -17976,7 +19096,15 @@
           <w:sz w:val="22"/>
           <w:szCs w:val="22"/>
         </w:rPr>
-        <w:t>() metódus segítségével szerkeszthetjük a termékek adatait.</w:t>
+        <w:t>(</w:t>
+      </w:r>
+      <w:proofErr w:type="gramEnd"/>
+      <w:r>
+        <w:rPr>
+          <w:sz w:val="22"/>
+          <w:szCs w:val="22"/>
+        </w:rPr>
+        <w:t>) metódus segítségével szerkeszthetjük a termékek adatait.</w:t>
       </w:r>
     </w:p>
     <w:p>
@@ -18011,6 +19139,7 @@
         <w:t xml:space="preserve"> segítségével történik az </w:t>
       </w:r>
       <w:proofErr w:type="spellStart"/>
+      <w:proofErr w:type="gramStart"/>
       <w:r>
         <w:rPr>
           <w:sz w:val="22"/>
@@ -18024,7 +19153,15 @@
           <w:sz w:val="22"/>
           <w:szCs w:val="22"/>
         </w:rPr>
-        <w:t>() metódussal.</w:t>
+        <w:t>(</w:t>
+      </w:r>
+      <w:proofErr w:type="gramEnd"/>
+      <w:r>
+        <w:rPr>
+          <w:sz w:val="22"/>
+          <w:szCs w:val="22"/>
+        </w:rPr>
+        <w:t>) metódussal.</w:t>
       </w:r>
     </w:p>
     <w:p>
@@ -18095,6 +19232,7 @@
         <w:t xml:space="preserve">Az </w:t>
       </w:r>
       <w:proofErr w:type="spellStart"/>
+      <w:proofErr w:type="gramStart"/>
       <w:r>
         <w:rPr>
           <w:sz w:val="22"/>
@@ -18108,7 +19246,15 @@
           <w:sz w:val="22"/>
           <w:szCs w:val="22"/>
         </w:rPr>
-        <w:t>() metódus segítségével új terméket adhatunk hozzá a listához.</w:t>
+        <w:t>(</w:t>
+      </w:r>
+      <w:proofErr w:type="gramEnd"/>
+      <w:r>
+        <w:rPr>
+          <w:sz w:val="22"/>
+          <w:szCs w:val="22"/>
+        </w:rPr>
+        <w:t>) metódus segítségével új terméket adhatunk hozzá a listához.</w:t>
       </w:r>
     </w:p>
     <w:p>
@@ -18143,6 +19289,7 @@
         <w:t xml:space="preserve"> </w:t>
       </w:r>
       <w:proofErr w:type="spellStart"/>
+      <w:proofErr w:type="gramStart"/>
       <w:r>
         <w:rPr>
           <w:sz w:val="22"/>
@@ -18156,7 +19303,15 @@
           <w:sz w:val="22"/>
           <w:szCs w:val="22"/>
         </w:rPr>
-        <w:t>() metódusán keresztül történik.</w:t>
+        <w:t>(</w:t>
+      </w:r>
+      <w:proofErr w:type="gramEnd"/>
+      <w:r>
+        <w:rPr>
+          <w:sz w:val="22"/>
+          <w:szCs w:val="22"/>
+        </w:rPr>
+        <w:t>) metódusán keresztül történik.</w:t>
       </w:r>
     </w:p>
     <w:p>
@@ -18247,10 +19402,10 @@
           <w:sz w:val="22"/>
           <w:szCs w:val="22"/>
         </w:rPr>
-        <w:lastRenderedPageBreak/>
         <w:t xml:space="preserve">A </w:t>
       </w:r>
       <w:proofErr w:type="spellStart"/>
+      <w:proofErr w:type="gramStart"/>
       <w:r>
         <w:rPr>
           <w:sz w:val="22"/>
@@ -18264,7 +19419,15 @@
           <w:sz w:val="22"/>
           <w:szCs w:val="22"/>
         </w:rPr>
-        <w:t>() metódus segítségével törölhetjük a terméket a listából.</w:t>
+        <w:t>(</w:t>
+      </w:r>
+      <w:proofErr w:type="gramEnd"/>
+      <w:r>
+        <w:rPr>
+          <w:sz w:val="22"/>
+          <w:szCs w:val="22"/>
+        </w:rPr>
+        <w:t>) metódus segítségével törölhetjük a terméket a listából.</w:t>
       </w:r>
     </w:p>
     <w:p>
@@ -18299,6 +19462,7 @@
         <w:t xml:space="preserve"> </w:t>
       </w:r>
       <w:proofErr w:type="spellStart"/>
+      <w:proofErr w:type="gramStart"/>
       <w:r>
         <w:rPr>
           <w:sz w:val="22"/>
@@ -18312,7 +19476,15 @@
           <w:sz w:val="22"/>
           <w:szCs w:val="22"/>
         </w:rPr>
-        <w:t>() metódusával történik.</w:t>
+        <w:t>(</w:t>
+      </w:r>
+      <w:proofErr w:type="gramEnd"/>
+      <w:r>
+        <w:rPr>
+          <w:sz w:val="22"/>
+          <w:szCs w:val="22"/>
+        </w:rPr>
+        <w:t>) metódusával történik.</w:t>
       </w:r>
     </w:p>
     <w:p>
@@ -18602,6 +19774,7 @@
         </w:rPr>
       </w:pPr>
       <w:proofErr w:type="spellStart"/>
+      <w:proofErr w:type="gramStart"/>
       <w:r>
         <w:rPr>
           <w:b/>
@@ -18619,7 +19792,17 @@
           <w:sz w:val="22"/>
           <w:szCs w:val="22"/>
         </w:rPr>
-        <w:t>()</w:t>
+        <w:t>(</w:t>
+      </w:r>
+      <w:proofErr w:type="gramEnd"/>
+      <w:r>
+        <w:rPr>
+          <w:b/>
+          <w:bCs/>
+          <w:sz w:val="22"/>
+          <w:szCs w:val="22"/>
+        </w:rPr>
+        <w:t>)</w:t>
       </w:r>
     </w:p>
     <w:p>
@@ -18713,6 +19896,7 @@
         </w:rPr>
       </w:pPr>
       <w:proofErr w:type="spellStart"/>
+      <w:proofErr w:type="gramStart"/>
       <w:r>
         <w:rPr>
           <w:b/>
@@ -18733,6 +19917,7 @@
         <w:t>(</w:t>
       </w:r>
       <w:proofErr w:type="spellStart"/>
+      <w:proofErr w:type="gramEnd"/>
       <w:r>
         <w:rPr>
           <w:b/>
@@ -18805,6 +19990,7 @@
         <w:t xml:space="preserve"> </w:t>
       </w:r>
       <w:proofErr w:type="spellStart"/>
+      <w:proofErr w:type="gramStart"/>
       <w:r>
         <w:rPr>
           <w:sz w:val="22"/>
@@ -18818,20 +20004,29 @@
           <w:sz w:val="22"/>
           <w:szCs w:val="22"/>
         </w:rPr>
-        <w:t>() metódusával frissíti.</w:t>
-      </w:r>
-    </w:p>
-    <w:p>
-      <w:pPr>
-        <w:ind w:left="720"/>
-        <w:rPr>
-          <w:b/>
-          <w:bCs/>
-          <w:sz w:val="22"/>
-          <w:szCs w:val="22"/>
-        </w:rPr>
-      </w:pPr>
-      <w:proofErr w:type="spellStart"/>
+        <w:t>(</w:t>
+      </w:r>
+      <w:proofErr w:type="gramEnd"/>
+      <w:r>
+        <w:rPr>
+          <w:sz w:val="22"/>
+          <w:szCs w:val="22"/>
+        </w:rPr>
+        <w:t>) metódusával frissíti.</w:t>
+      </w:r>
+    </w:p>
+    <w:p>
+      <w:pPr>
+        <w:ind w:left="720"/>
+        <w:rPr>
+          <w:b/>
+          <w:bCs/>
+          <w:sz w:val="22"/>
+          <w:szCs w:val="22"/>
+        </w:rPr>
+      </w:pPr>
+      <w:proofErr w:type="spellStart"/>
+      <w:proofErr w:type="gramStart"/>
       <w:r>
         <w:rPr>
           <w:b/>
@@ -18849,7 +20044,17 @@
           <w:sz w:val="22"/>
           <w:szCs w:val="22"/>
         </w:rPr>
-        <w:t>()</w:t>
+        <w:t>(</w:t>
+      </w:r>
+      <w:proofErr w:type="gramEnd"/>
+      <w:r>
+        <w:rPr>
+          <w:b/>
+          <w:bCs/>
+          <w:sz w:val="22"/>
+          <w:szCs w:val="22"/>
+        </w:rPr>
+        <w:t>)</w:t>
       </w:r>
     </w:p>
     <w:p>
@@ -18884,6 +20089,7 @@
         <w:t xml:space="preserve"> </w:t>
       </w:r>
       <w:proofErr w:type="spellStart"/>
+      <w:proofErr w:type="gramStart"/>
       <w:r>
         <w:rPr>
           <w:sz w:val="22"/>
@@ -18897,20 +20103,29 @@
           <w:sz w:val="22"/>
           <w:szCs w:val="22"/>
         </w:rPr>
-        <w:t>() metódusán keresztül küldi el a backendnek.</w:t>
-      </w:r>
-    </w:p>
-    <w:p>
-      <w:pPr>
-        <w:ind w:left="720"/>
-        <w:rPr>
-          <w:b/>
-          <w:bCs/>
-          <w:sz w:val="22"/>
-          <w:szCs w:val="22"/>
-        </w:rPr>
-      </w:pPr>
-      <w:proofErr w:type="spellStart"/>
+        <w:t>(</w:t>
+      </w:r>
+      <w:proofErr w:type="gramEnd"/>
+      <w:r>
+        <w:rPr>
+          <w:sz w:val="22"/>
+          <w:szCs w:val="22"/>
+        </w:rPr>
+        <w:t>) metódusán keresztül küldi el a backendnek.</w:t>
+      </w:r>
+    </w:p>
+    <w:p>
+      <w:pPr>
+        <w:ind w:left="720"/>
+        <w:rPr>
+          <w:b/>
+          <w:bCs/>
+          <w:sz w:val="22"/>
+          <w:szCs w:val="22"/>
+        </w:rPr>
+      </w:pPr>
+      <w:proofErr w:type="spellStart"/>
+      <w:proofErr w:type="gramStart"/>
       <w:r>
         <w:rPr>
           <w:b/>
@@ -18931,6 +20146,7 @@
         <w:t>(</w:t>
       </w:r>
       <w:proofErr w:type="spellStart"/>
+      <w:proofErr w:type="gramEnd"/>
       <w:r>
         <w:rPr>
           <w:b/>
@@ -19003,6 +20219,7 @@
         <w:t xml:space="preserve"> </w:t>
       </w:r>
       <w:proofErr w:type="spellStart"/>
+      <w:proofErr w:type="gramStart"/>
       <w:r>
         <w:rPr>
           <w:sz w:val="22"/>
@@ -19016,7 +20233,15 @@
           <w:sz w:val="22"/>
           <w:szCs w:val="22"/>
         </w:rPr>
-        <w:t>() metódusával történik.</w:t>
+        <w:t>(</w:t>
+      </w:r>
+      <w:proofErr w:type="gramEnd"/>
+      <w:r>
+        <w:rPr>
+          <w:sz w:val="22"/>
+          <w:szCs w:val="22"/>
+        </w:rPr>
+        <w:t>) metódusával történik.</w:t>
       </w:r>
     </w:p>
     <w:p>
@@ -19055,6 +20280,7 @@
           <w:sz w:val="36"/>
           <w:szCs w:val="36"/>
         </w:rPr>
+        <w:lastRenderedPageBreak/>
         <w:t>NewComponent</w:t>
       </w:r>
       <w:proofErr w:type="spellEnd"/>
@@ -19131,7 +20357,6 @@
           <w:sz w:val="22"/>
           <w:szCs w:val="22"/>
         </w:rPr>
-        <w:lastRenderedPageBreak/>
         <w:t>A kiválasztott fájlt előnézetként jeleníti meg a komponens.</w:t>
       </w:r>
     </w:p>
@@ -19600,6 +20825,7 @@
           <w:sz w:val="28"/>
           <w:szCs w:val="28"/>
         </w:rPr>
+        <w:lastRenderedPageBreak/>
         <w:t>Bemenet és Kimenet:</w:t>
       </w:r>
     </w:p>
@@ -19730,7 +20956,6 @@
           <w:sz w:val="22"/>
           <w:szCs w:val="22"/>
         </w:rPr>
-        <w:lastRenderedPageBreak/>
         <w:t>Kimenet:</w:t>
       </w:r>
     </w:p>
@@ -19872,6 +21097,7 @@
         </w:rPr>
       </w:pPr>
       <w:proofErr w:type="spellStart"/>
+      <w:proofErr w:type="gramStart"/>
       <w:r>
         <w:rPr>
           <w:b/>
@@ -19892,6 +21118,7 @@
         <w:t>(</w:t>
       </w:r>
       <w:proofErr w:type="spellStart"/>
+      <w:proofErr w:type="gramEnd"/>
       <w:r>
         <w:rPr>
           <w:b/>
@@ -19937,6 +21164,7 @@
         </w:rPr>
       </w:pPr>
       <w:proofErr w:type="spellStart"/>
+      <w:proofErr w:type="gramStart"/>
       <w:r>
         <w:rPr>
           <w:b/>
@@ -19954,7 +21182,17 @@
           <w:sz w:val="22"/>
           <w:szCs w:val="22"/>
         </w:rPr>
-        <w:t>()</w:t>
+        <w:t>(</w:t>
+      </w:r>
+      <w:proofErr w:type="gramEnd"/>
+      <w:r>
+        <w:rPr>
+          <w:b/>
+          <w:bCs/>
+          <w:sz w:val="22"/>
+          <w:szCs w:val="22"/>
+        </w:rPr>
+        <w:t>)</w:t>
       </w:r>
     </w:p>
     <w:p>
@@ -20027,6 +21265,7 @@
         </w:rPr>
       </w:pPr>
       <w:proofErr w:type="spellStart"/>
+      <w:proofErr w:type="gramStart"/>
       <w:r>
         <w:rPr>
           <w:b/>
@@ -20044,7 +21283,17 @@
           <w:sz w:val="22"/>
           <w:szCs w:val="22"/>
         </w:rPr>
-        <w:t>()</w:t>
+        <w:t>(</w:t>
+      </w:r>
+      <w:proofErr w:type="gramEnd"/>
+      <w:r>
+        <w:rPr>
+          <w:b/>
+          <w:bCs/>
+          <w:sz w:val="22"/>
+          <w:szCs w:val="22"/>
+        </w:rPr>
+        <w:t>)</w:t>
       </w:r>
     </w:p>
     <w:p>
@@ -20274,6 +21523,7 @@
           <w:sz w:val="28"/>
           <w:szCs w:val="28"/>
         </w:rPr>
+        <w:lastRenderedPageBreak/>
         <w:t>Nyelvváltás:</w:t>
       </w:r>
     </w:p>
@@ -20370,7 +21620,6 @@
           <w:sz w:val="22"/>
           <w:szCs w:val="22"/>
         </w:rPr>
-        <w:lastRenderedPageBreak/>
         <w:t xml:space="preserve">A felhasználó kijelentkezését az </w:t>
       </w:r>
       <w:proofErr w:type="spellStart"/>
@@ -20700,6 +21949,7 @@
         </w:rPr>
       </w:pPr>
       <w:proofErr w:type="spellStart"/>
+      <w:proofErr w:type="gramStart"/>
       <w:r>
         <w:rPr>
           <w:b/>
@@ -20717,7 +21967,17 @@
           <w:sz w:val="22"/>
           <w:szCs w:val="22"/>
         </w:rPr>
-        <w:t>()</w:t>
+        <w:t>(</w:t>
+      </w:r>
+      <w:proofErr w:type="gramEnd"/>
+      <w:r>
+        <w:rPr>
+          <w:b/>
+          <w:bCs/>
+          <w:sz w:val="22"/>
+          <w:szCs w:val="22"/>
+        </w:rPr>
+        <w:t>)</w:t>
       </w:r>
     </w:p>
     <w:p>
@@ -20763,6 +22023,7 @@
         </w:rPr>
       </w:pPr>
       <w:proofErr w:type="spellStart"/>
+      <w:proofErr w:type="gramStart"/>
       <w:r>
         <w:rPr>
           <w:b/>
@@ -20780,7 +22041,17 @@
           <w:sz w:val="22"/>
           <w:szCs w:val="22"/>
         </w:rPr>
-        <w:t>()</w:t>
+        <w:t>(</w:t>
+      </w:r>
+      <w:proofErr w:type="gramEnd"/>
+      <w:r>
+        <w:rPr>
+          <w:b/>
+          <w:bCs/>
+          <w:sz w:val="22"/>
+          <w:szCs w:val="22"/>
+        </w:rPr>
+        <w:t>)</w:t>
       </w:r>
     </w:p>
     <w:p>
@@ -20841,14 +22112,25 @@
           <w:szCs w:val="22"/>
         </w:rPr>
       </w:pPr>
-      <w:r>
-        <w:rPr>
-          <w:b/>
-          <w:bCs/>
-          <w:sz w:val="22"/>
-          <w:szCs w:val="22"/>
-        </w:rPr>
-        <w:t>logout()</w:t>
+      <w:proofErr w:type="gramStart"/>
+      <w:r>
+        <w:rPr>
+          <w:b/>
+          <w:bCs/>
+          <w:sz w:val="22"/>
+          <w:szCs w:val="22"/>
+        </w:rPr>
+        <w:t>logout(</w:t>
+      </w:r>
+      <w:proofErr w:type="gramEnd"/>
+      <w:r>
+        <w:rPr>
+          <w:b/>
+          <w:bCs/>
+          <w:sz w:val="22"/>
+          <w:szCs w:val="22"/>
+        </w:rPr>
+        <w:t>)</w:t>
       </w:r>
     </w:p>
     <w:p>
@@ -20942,6 +22224,7 @@
           <w:sz w:val="36"/>
           <w:szCs w:val="36"/>
         </w:rPr>
+        <w:lastRenderedPageBreak/>
         <w:t>LoginComponent</w:t>
       </w:r>
       <w:proofErr w:type="spellEnd"/>
@@ -21037,7 +22320,6 @@
           <w:sz w:val="28"/>
           <w:szCs w:val="28"/>
         </w:rPr>
-        <w:lastRenderedPageBreak/>
         <w:t>Email/jelszó alapú bejelentkezés:</w:t>
       </w:r>
     </w:p>
@@ -21422,42 +22704,6 @@
     </w:p>
     <w:p>
       <w:pPr>
-        <w:ind w:left="708" w:firstLine="12"/>
-        <w:rPr>
-          <w:sz w:val="22"/>
-          <w:szCs w:val="22"/>
-        </w:rPr>
-      </w:pPr>
-    </w:p>
-    <w:p>
-      <w:pPr>
-        <w:ind w:left="708" w:firstLine="12"/>
-        <w:rPr>
-          <w:sz w:val="22"/>
-          <w:szCs w:val="22"/>
-        </w:rPr>
-      </w:pPr>
-    </w:p>
-    <w:p>
-      <w:pPr>
-        <w:ind w:left="708" w:firstLine="12"/>
-        <w:rPr>
-          <w:sz w:val="22"/>
-          <w:szCs w:val="22"/>
-        </w:rPr>
-      </w:pPr>
-    </w:p>
-    <w:p>
-      <w:pPr>
-        <w:ind w:left="708" w:firstLine="12"/>
-        <w:rPr>
-          <w:sz w:val="22"/>
-          <w:szCs w:val="22"/>
-        </w:rPr>
-      </w:pPr>
-    </w:p>
-    <w:p>
-      <w:pPr>
         <w:numPr>
           <w:ilvl w:val="0"/>
           <w:numId w:val="1"/>
@@ -21490,6 +22736,7 @@
         </w:rPr>
       </w:pPr>
       <w:proofErr w:type="spellStart"/>
+      <w:proofErr w:type="gramStart"/>
       <w:r>
         <w:rPr>
           <w:b/>
@@ -21507,7 +22754,17 @@
           <w:sz w:val="22"/>
           <w:szCs w:val="22"/>
         </w:rPr>
-        <w:t>()</w:t>
+        <w:t>(</w:t>
+      </w:r>
+      <w:proofErr w:type="gramEnd"/>
+      <w:r>
+        <w:rPr>
+          <w:b/>
+          <w:bCs/>
+          <w:sz w:val="22"/>
+          <w:szCs w:val="22"/>
+        </w:rPr>
+        <w:t>)</w:t>
       </w:r>
     </w:p>
     <w:p>
@@ -21553,6 +22810,7 @@
         </w:rPr>
       </w:pPr>
       <w:proofErr w:type="spellStart"/>
+      <w:proofErr w:type="gramStart"/>
       <w:r>
         <w:rPr>
           <w:b/>
@@ -21570,7 +22828,17 @@
           <w:sz w:val="22"/>
           <w:szCs w:val="22"/>
         </w:rPr>
-        <w:t>()</w:t>
+        <w:t>(</w:t>
+      </w:r>
+      <w:proofErr w:type="gramEnd"/>
+      <w:r>
+        <w:rPr>
+          <w:b/>
+          <w:bCs/>
+          <w:sz w:val="22"/>
+          <w:szCs w:val="22"/>
+        </w:rPr>
+        <w:t>)</w:t>
       </w:r>
     </w:p>
     <w:p>
@@ -21616,13 +22884,15 @@
         </w:rPr>
       </w:pPr>
       <w:proofErr w:type="spellStart"/>
-      <w:r>
-        <w:rPr>
-          <w:b/>
-          <w:bCs/>
-          <w:sz w:val="22"/>
-          <w:szCs w:val="22"/>
-        </w:rPr>
+      <w:proofErr w:type="gramStart"/>
+      <w:r>
+        <w:rPr>
+          <w:b/>
+          <w:bCs/>
+          <w:sz w:val="22"/>
+          <w:szCs w:val="22"/>
+        </w:rPr>
+        <w:lastRenderedPageBreak/>
         <w:t>forgotPassword</w:t>
       </w:r>
       <w:proofErr w:type="spellEnd"/>
@@ -21633,7 +22903,17 @@
           <w:sz w:val="22"/>
           <w:szCs w:val="22"/>
         </w:rPr>
-        <w:t>()</w:t>
+        <w:t>(</w:t>
+      </w:r>
+      <w:proofErr w:type="gramEnd"/>
+      <w:r>
+        <w:rPr>
+          <w:b/>
+          <w:bCs/>
+          <w:sz w:val="22"/>
+          <w:szCs w:val="22"/>
+        </w:rPr>
+        <w:t>)</w:t>
       </w:r>
     </w:p>
     <w:p>
@@ -21718,6 +22998,7 @@
         </w:rPr>
       </w:pPr>
       <w:proofErr w:type="spellStart"/>
+      <w:proofErr w:type="gramStart"/>
       <w:r>
         <w:rPr>
           <w:sz w:val="22"/>
@@ -21731,7 +23012,15 @@
           <w:sz w:val="22"/>
           <w:szCs w:val="22"/>
         </w:rPr>
-        <w:t xml:space="preserve">() metódus a komponens életciklusa után biztosítja a dia-show inicializálását. A diák közötti váltás történik a </w:t>
+        <w:t>(</w:t>
+      </w:r>
+      <w:proofErr w:type="gramEnd"/>
+      <w:r>
+        <w:rPr>
+          <w:sz w:val="22"/>
+          <w:szCs w:val="22"/>
+        </w:rPr>
+        <w:t xml:space="preserve">) metódus a komponens életciklusa után biztosítja a dia-show inicializálását. A diák közötti váltás történik a </w:t>
       </w:r>
       <w:proofErr w:type="spellStart"/>
       <w:r>
@@ -21834,6 +23123,7 @@
         </w:rPr>
       </w:pPr>
       <w:proofErr w:type="spellStart"/>
+      <w:proofErr w:type="gramStart"/>
       <w:r>
         <w:rPr>
           <w:sz w:val="22"/>
@@ -21847,7 +23137,15 @@
           <w:sz w:val="22"/>
           <w:szCs w:val="22"/>
         </w:rPr>
-        <w:t xml:space="preserve">() metódusban figyeli, hogy be van-e jelentkezve a felhasználó és </w:t>
+        <w:t>(</w:t>
+      </w:r>
+      <w:proofErr w:type="gramEnd"/>
+      <w:r>
+        <w:rPr>
+          <w:sz w:val="22"/>
+          <w:szCs w:val="22"/>
+        </w:rPr>
+        <w:t xml:space="preserve">) metódusban figyeli, hogy be van-e jelentkezve a felhasználó és </w:t>
       </w:r>
       <w:proofErr w:type="spellStart"/>
       <w:r>
@@ -22181,15 +23479,15 @@
           <w:sz w:val="22"/>
           <w:szCs w:val="22"/>
         </w:rPr>
-        <w:t xml:space="preserve"> metódus segítségével a komponens betölti a kosár tartalmát a localStorage-</w:t>
-      </w:r>
-      <w:proofErr w:type="spellStart"/>
-      <w:r>
-        <w:rPr>
-          <w:sz w:val="22"/>
-          <w:szCs w:val="22"/>
-        </w:rPr>
-        <w:t>ból</w:t>
+        <w:t xml:space="preserve"> metódus segítségével a komponens betölti a kosár tartalmát a </w:t>
+      </w:r>
+      <w:proofErr w:type="spellStart"/>
+      <w:r>
+        <w:rPr>
+          <w:sz w:val="22"/>
+          <w:szCs w:val="22"/>
+        </w:rPr>
+        <w:t>localStorage-ból</w:t>
       </w:r>
       <w:proofErr w:type="spellEnd"/>
       <w:r>
@@ -22281,15 +23579,15 @@
           <w:sz w:val="22"/>
           <w:szCs w:val="22"/>
         </w:rPr>
-        <w:t xml:space="preserve"> metódus biztosítja, hogy minden módosítás után a kosár tartalmát elmentsük a localStorage-</w:t>
-      </w:r>
-      <w:proofErr w:type="spellStart"/>
-      <w:r>
-        <w:rPr>
-          <w:sz w:val="22"/>
-          <w:szCs w:val="22"/>
-        </w:rPr>
-        <w:t>ba</w:t>
+        <w:t xml:space="preserve"> metódus biztosítja, hogy minden módosítás után a kosár tartalmát elmentsük a </w:t>
+      </w:r>
+      <w:proofErr w:type="spellStart"/>
+      <w:r>
+        <w:rPr>
+          <w:sz w:val="22"/>
+          <w:szCs w:val="22"/>
+        </w:rPr>
+        <w:t>localStorage-ba</w:t>
       </w:r>
       <w:proofErr w:type="spellEnd"/>
       <w:r>
@@ -23120,15 +24418,15 @@
           <w:sz w:val="22"/>
           <w:szCs w:val="22"/>
         </w:rPr>
-        <w:t xml:space="preserve"> metódus teljesen üríti a kosarat, és eltávolítja a mentett adatokat a localStorage-</w:t>
-      </w:r>
-      <w:proofErr w:type="spellStart"/>
-      <w:r>
-        <w:rPr>
-          <w:sz w:val="22"/>
-          <w:szCs w:val="22"/>
-        </w:rPr>
-        <w:t>ból</w:t>
+        <w:t xml:space="preserve"> metódus teljesen üríti a kosarat, és eltávolítja a mentett adatokat a </w:t>
+      </w:r>
+      <w:proofErr w:type="spellStart"/>
+      <w:r>
+        <w:rPr>
+          <w:sz w:val="22"/>
+          <w:szCs w:val="22"/>
+        </w:rPr>
+        <w:t>localStorage-ból</w:t>
       </w:r>
       <w:proofErr w:type="spellEnd"/>
       <w:r>
@@ -23614,6 +24912,7 @@
         </w:rPr>
       </w:pPr>
       <w:proofErr w:type="spellStart"/>
+      <w:proofErr w:type="gramStart"/>
       <w:r>
         <w:rPr>
           <w:b/>
@@ -23631,7 +24930,17 @@
           <w:sz w:val="22"/>
           <w:szCs w:val="22"/>
         </w:rPr>
-        <w:t>()</w:t>
+        <w:t>(</w:t>
+      </w:r>
+      <w:proofErr w:type="gramEnd"/>
+      <w:r>
+        <w:rPr>
+          <w:b/>
+          <w:bCs/>
+          <w:sz w:val="22"/>
+          <w:szCs w:val="22"/>
+        </w:rPr>
+        <w:t>)</w:t>
       </w:r>
     </w:p>
     <w:p>
@@ -23647,15 +24956,15 @@
           <w:sz w:val="22"/>
           <w:szCs w:val="22"/>
         </w:rPr>
-        <w:t>Betölti a kosár tartalmát a localStorage-</w:t>
-      </w:r>
-      <w:proofErr w:type="spellStart"/>
-      <w:r>
-        <w:rPr>
-          <w:sz w:val="22"/>
-          <w:szCs w:val="22"/>
-        </w:rPr>
-        <w:t>ból</w:t>
+        <w:t xml:space="preserve">Betölti a kosár tartalmát a </w:t>
+      </w:r>
+      <w:proofErr w:type="spellStart"/>
+      <w:r>
+        <w:rPr>
+          <w:sz w:val="22"/>
+          <w:szCs w:val="22"/>
+        </w:rPr>
+        <w:t>localStorage-ból</w:t>
       </w:r>
       <w:proofErr w:type="spellEnd"/>
       <w:r>
@@ -23677,6 +24986,7 @@
         </w:rPr>
       </w:pPr>
       <w:proofErr w:type="spellStart"/>
+      <w:proofErr w:type="gramStart"/>
       <w:r>
         <w:rPr>
           <w:b/>
@@ -23694,7 +25004,17 @@
           <w:sz w:val="22"/>
           <w:szCs w:val="22"/>
         </w:rPr>
-        <w:t>()</w:t>
+        <w:t>(</w:t>
+      </w:r>
+      <w:proofErr w:type="gramEnd"/>
+      <w:r>
+        <w:rPr>
+          <w:b/>
+          <w:bCs/>
+          <w:sz w:val="22"/>
+          <w:szCs w:val="22"/>
+        </w:rPr>
+        <w:t>)</w:t>
       </w:r>
     </w:p>
     <w:p>
@@ -23710,27 +25030,54 @@
           <w:sz w:val="22"/>
           <w:szCs w:val="22"/>
         </w:rPr>
-        <w:t>A kosár frissítése a localStorage-ban.</w:t>
-      </w:r>
-    </w:p>
-    <w:p>
-      <w:pPr>
-        <w:ind w:left="720"/>
-        <w:rPr>
-          <w:b/>
-          <w:bCs/>
-          <w:sz w:val="22"/>
-          <w:szCs w:val="22"/>
-        </w:rPr>
-      </w:pPr>
-      <w:proofErr w:type="spellStart"/>
-      <w:r>
-        <w:rPr>
-          <w:b/>
-          <w:bCs/>
-          <w:sz w:val="22"/>
-          <w:szCs w:val="22"/>
-        </w:rPr>
+        <w:t xml:space="preserve">A kosár frissítése a </w:t>
+      </w:r>
+      <w:proofErr w:type="spellStart"/>
+      <w:r>
+        <w:rPr>
+          <w:sz w:val="22"/>
+          <w:szCs w:val="22"/>
+        </w:rPr>
+        <w:t>localStorage</w:t>
+      </w:r>
+      <w:proofErr w:type="spellEnd"/>
+      <w:r>
+        <w:rPr>
+          <w:sz w:val="22"/>
+          <w:szCs w:val="22"/>
+        </w:rPr>
+        <w:t>-ban.</w:t>
+      </w:r>
+    </w:p>
+    <w:p>
+      <w:pPr>
+        <w:ind w:firstLine="708"/>
+        <w:rPr>
+          <w:sz w:val="22"/>
+          <w:szCs w:val="22"/>
+        </w:rPr>
+      </w:pPr>
+    </w:p>
+    <w:p>
+      <w:pPr>
+        <w:ind w:left="720"/>
+        <w:rPr>
+          <w:b/>
+          <w:bCs/>
+          <w:sz w:val="22"/>
+          <w:szCs w:val="22"/>
+        </w:rPr>
+      </w:pPr>
+      <w:proofErr w:type="spellStart"/>
+      <w:proofErr w:type="gramStart"/>
+      <w:r>
+        <w:rPr>
+          <w:b/>
+          <w:bCs/>
+          <w:sz w:val="22"/>
+          <w:szCs w:val="22"/>
+        </w:rPr>
+        <w:lastRenderedPageBreak/>
         <w:t>updateItemCount</w:t>
       </w:r>
       <w:proofErr w:type="spellEnd"/>
@@ -23741,7 +25088,17 @@
           <w:sz w:val="22"/>
           <w:szCs w:val="22"/>
         </w:rPr>
-        <w:t>()</w:t>
+        <w:t>(</w:t>
+      </w:r>
+      <w:proofErr w:type="gramEnd"/>
+      <w:r>
+        <w:rPr>
+          <w:b/>
+          <w:bCs/>
+          <w:sz w:val="22"/>
+          <w:szCs w:val="22"/>
+        </w:rPr>
+        <w:t>)</w:t>
       </w:r>
     </w:p>
     <w:p>
@@ -23771,6 +25128,7 @@
         </w:rPr>
       </w:pPr>
       <w:proofErr w:type="spellStart"/>
+      <w:proofErr w:type="gramStart"/>
       <w:r>
         <w:rPr>
           <w:b/>
@@ -23791,6 +25149,7 @@
         <w:t>(</w:t>
       </w:r>
       <w:proofErr w:type="spellStart"/>
+      <w:proofErr w:type="gramEnd"/>
       <w:r>
         <w:rPr>
           <w:b/>
@@ -23874,6 +25233,7 @@
         </w:rPr>
       </w:pPr>
       <w:proofErr w:type="spellStart"/>
+      <w:proofErr w:type="gramStart"/>
       <w:r>
         <w:rPr>
           <w:b/>
@@ -23891,7 +25251,17 @@
           <w:sz w:val="22"/>
           <w:szCs w:val="22"/>
         </w:rPr>
-        <w:t>()</w:t>
+        <w:t>(</w:t>
+      </w:r>
+      <w:proofErr w:type="gramEnd"/>
+      <w:r>
+        <w:rPr>
+          <w:b/>
+          <w:bCs/>
+          <w:sz w:val="22"/>
+          <w:szCs w:val="22"/>
+        </w:rPr>
+        <w:t>)</w:t>
       </w:r>
     </w:p>
     <w:p>
@@ -23907,7 +25277,6 @@
           <w:sz w:val="22"/>
           <w:szCs w:val="22"/>
         </w:rPr>
-        <w:lastRenderedPageBreak/>
         <w:t>Megnyitja a fizetési pop-</w:t>
       </w:r>
       <w:proofErr w:type="spellStart"/>
@@ -23938,6 +25307,7 @@
         </w:rPr>
       </w:pPr>
       <w:proofErr w:type="spellStart"/>
+      <w:proofErr w:type="gramStart"/>
       <w:r>
         <w:rPr>
           <w:b/>
@@ -23955,7 +25325,17 @@
           <w:sz w:val="22"/>
           <w:szCs w:val="22"/>
         </w:rPr>
-        <w:t>()</w:t>
+        <w:t>(</w:t>
+      </w:r>
+      <w:proofErr w:type="gramEnd"/>
+      <w:r>
+        <w:rPr>
+          <w:b/>
+          <w:bCs/>
+          <w:sz w:val="22"/>
+          <w:szCs w:val="22"/>
+        </w:rPr>
+        <w:t>)</w:t>
       </w:r>
     </w:p>
     <w:p>
@@ -24001,6 +25381,7 @@
         </w:rPr>
       </w:pPr>
       <w:proofErr w:type="spellStart"/>
+      <w:proofErr w:type="gramStart"/>
       <w:r>
         <w:rPr>
           <w:b/>
@@ -24018,7 +25399,17 @@
           <w:sz w:val="22"/>
           <w:szCs w:val="22"/>
         </w:rPr>
-        <w:t>()</w:t>
+        <w:t>(</w:t>
+      </w:r>
+      <w:proofErr w:type="gramEnd"/>
+      <w:r>
+        <w:rPr>
+          <w:b/>
+          <w:bCs/>
+          <w:sz w:val="22"/>
+          <w:szCs w:val="22"/>
+        </w:rPr>
+        <w:t>)</w:t>
       </w:r>
     </w:p>
     <w:p>
@@ -24062,6 +25453,7 @@
         </w:rPr>
       </w:pPr>
       <w:proofErr w:type="spellStart"/>
+      <w:proofErr w:type="gramStart"/>
       <w:r>
         <w:rPr>
           <w:b/>
@@ -24079,7 +25471,17 @@
           <w:sz w:val="22"/>
           <w:szCs w:val="22"/>
         </w:rPr>
-        <w:t>()</w:t>
+        <w:t>(</w:t>
+      </w:r>
+      <w:proofErr w:type="gramEnd"/>
+      <w:r>
+        <w:rPr>
+          <w:b/>
+          <w:bCs/>
+          <w:sz w:val="22"/>
+          <w:szCs w:val="22"/>
+        </w:rPr>
+        <w:t>)</w:t>
       </w:r>
     </w:p>
     <w:p>
@@ -24125,6 +25527,7 @@
         </w:rPr>
       </w:pPr>
       <w:proofErr w:type="spellStart"/>
+      <w:proofErr w:type="gramStart"/>
       <w:r>
         <w:rPr>
           <w:b/>
@@ -24142,7 +25545,17 @@
           <w:sz w:val="22"/>
           <w:szCs w:val="22"/>
         </w:rPr>
-        <w:t>()</w:t>
+        <w:t>(</w:t>
+      </w:r>
+      <w:proofErr w:type="gramEnd"/>
+      <w:r>
+        <w:rPr>
+          <w:b/>
+          <w:bCs/>
+          <w:sz w:val="22"/>
+          <w:szCs w:val="22"/>
+        </w:rPr>
+        <w:t>)</w:t>
       </w:r>
     </w:p>
     <w:p>
@@ -24170,6 +25583,7 @@
         </w:rPr>
       </w:pPr>
       <w:proofErr w:type="spellStart"/>
+      <w:proofErr w:type="gramStart"/>
       <w:r>
         <w:rPr>
           <w:b/>
@@ -24187,31 +25601,41 @@
           <w:sz w:val="22"/>
           <w:szCs w:val="22"/>
         </w:rPr>
-        <w:t>()</w:t>
-      </w:r>
-    </w:p>
-    <w:p>
-      <w:pPr>
-        <w:ind w:left="720"/>
-        <w:rPr>
-          <w:sz w:val="22"/>
-          <w:szCs w:val="22"/>
-        </w:rPr>
-      </w:pPr>
-      <w:r>
-        <w:rPr>
-          <w:sz w:val="22"/>
-          <w:szCs w:val="22"/>
-        </w:rPr>
-        <w:t>Kiüríti a kosarat és törli a localStorage-</w:t>
-      </w:r>
-      <w:proofErr w:type="spellStart"/>
-      <w:r>
-        <w:rPr>
-          <w:sz w:val="22"/>
-          <w:szCs w:val="22"/>
-        </w:rPr>
-        <w:t>ból</w:t>
+        <w:t>(</w:t>
+      </w:r>
+      <w:proofErr w:type="gramEnd"/>
+      <w:r>
+        <w:rPr>
+          <w:b/>
+          <w:bCs/>
+          <w:sz w:val="22"/>
+          <w:szCs w:val="22"/>
+        </w:rPr>
+        <w:t>)</w:t>
+      </w:r>
+    </w:p>
+    <w:p>
+      <w:pPr>
+        <w:ind w:left="720"/>
+        <w:rPr>
+          <w:sz w:val="22"/>
+          <w:szCs w:val="22"/>
+        </w:rPr>
+      </w:pPr>
+      <w:r>
+        <w:rPr>
+          <w:sz w:val="22"/>
+          <w:szCs w:val="22"/>
+        </w:rPr>
+        <w:t xml:space="preserve">Kiüríti a kosarat és törli a </w:t>
+      </w:r>
+      <w:proofErr w:type="spellStart"/>
+      <w:r>
+        <w:rPr>
+          <w:sz w:val="22"/>
+          <w:szCs w:val="22"/>
+        </w:rPr>
+        <w:t>localStorage-ból</w:t>
       </w:r>
       <w:proofErr w:type="spellEnd"/>
       <w:r>
@@ -24233,6 +25657,7 @@
         </w:rPr>
       </w:pPr>
       <w:proofErr w:type="spellStart"/>
+      <w:proofErr w:type="gramStart"/>
       <w:r>
         <w:rPr>
           <w:b/>
@@ -24250,7 +25675,17 @@
           <w:sz w:val="22"/>
           <w:szCs w:val="22"/>
         </w:rPr>
-        <w:t>()</w:t>
+        <w:t>(</w:t>
+      </w:r>
+      <w:proofErr w:type="gramEnd"/>
+      <w:r>
+        <w:rPr>
+          <w:b/>
+          <w:bCs/>
+          <w:sz w:val="22"/>
+          <w:szCs w:val="22"/>
+        </w:rPr>
+        <w:t>)</w:t>
       </w:r>
     </w:p>
     <w:p>
@@ -24271,34 +25706,7 @@
     </w:p>
     <w:p>
       <w:pPr>
-        <w:ind w:left="708" w:firstLine="12"/>
-        <w:rPr>
-          <w:sz w:val="22"/>
-          <w:szCs w:val="22"/>
-        </w:rPr>
-      </w:pPr>
-    </w:p>
-    <w:p>
-      <w:pPr>
-        <w:ind w:left="708" w:firstLine="12"/>
-        <w:rPr>
-          <w:sz w:val="22"/>
-          <w:szCs w:val="22"/>
-        </w:rPr>
-      </w:pPr>
-    </w:p>
-    <w:p>
-      <w:pPr>
-        <w:ind w:left="708" w:firstLine="12"/>
-        <w:rPr>
-          <w:sz w:val="22"/>
-          <w:szCs w:val="22"/>
-        </w:rPr>
-      </w:pPr>
-    </w:p>
-    <w:p>
-      <w:pPr>
-        <w:ind w:left="708" w:firstLine="12"/>
+        <w:ind w:left="720"/>
         <w:rPr>
           <w:sz w:val="22"/>
           <w:szCs w:val="22"/>
@@ -24470,6 +25878,7 @@
           <w:sz w:val="28"/>
           <w:szCs w:val="28"/>
         </w:rPr>
+        <w:lastRenderedPageBreak/>
         <w:t>Rendelések lekérése:</w:t>
       </w:r>
     </w:p>
@@ -24534,7 +25943,6 @@
           <w:sz w:val="22"/>
           <w:szCs w:val="22"/>
         </w:rPr>
-        <w:lastRenderedPageBreak/>
         <w:t xml:space="preserve">A rendeléseket az </w:t>
       </w:r>
       <w:proofErr w:type="spellStart"/>
@@ -24768,7 +26176,23 @@
           <w:sz w:val="22"/>
           <w:szCs w:val="22"/>
         </w:rPr>
-        <w:t>: A felhasználó adatai (email, név, telefonszám, email megerősítés státusza, fotó URL, stb.)</w:t>
+        <w:t xml:space="preserve">: A felhasználó adatai (email, név, telefonszám, email megerősítés státusza, fotó </w:t>
+      </w:r>
+      <w:proofErr w:type="gramStart"/>
+      <w:r>
+        <w:rPr>
+          <w:sz w:val="22"/>
+          <w:szCs w:val="22"/>
+        </w:rPr>
+        <w:t>URL,</w:t>
+      </w:r>
+      <w:proofErr w:type="gramEnd"/>
+      <w:r>
+        <w:rPr>
+          <w:sz w:val="22"/>
+          <w:szCs w:val="22"/>
+        </w:rPr>
+        <w:t xml:space="preserve"> stb.)</w:t>
       </w:r>
     </w:p>
     <w:p>
@@ -24925,6 +26349,7 @@
         </w:rPr>
       </w:pPr>
       <w:proofErr w:type="spellStart"/>
+      <w:proofErr w:type="gramStart"/>
       <w:r>
         <w:rPr>
           <w:b/>
@@ -24942,7 +26367,17 @@
           <w:sz w:val="22"/>
           <w:szCs w:val="22"/>
         </w:rPr>
-        <w:t>()</w:t>
+        <w:t>(</w:t>
+      </w:r>
+      <w:proofErr w:type="gramEnd"/>
+      <w:r>
+        <w:rPr>
+          <w:b/>
+          <w:bCs/>
+          <w:sz w:val="22"/>
+          <w:szCs w:val="22"/>
+        </w:rPr>
+        <w:t>)</w:t>
       </w:r>
     </w:p>
     <w:p>
@@ -25020,6 +26455,7 @@
         </w:rPr>
       </w:pPr>
       <w:proofErr w:type="spellStart"/>
+      <w:proofErr w:type="gramStart"/>
       <w:r>
         <w:rPr>
           <w:b/>
@@ -25040,6 +26476,7 @@
         <w:t>(</w:t>
       </w:r>
       <w:proofErr w:type="spellStart"/>
+      <w:proofErr w:type="gramEnd"/>
       <w:r>
         <w:rPr>
           <w:b/>
@@ -25139,13 +26576,15 @@
         </w:rPr>
       </w:pPr>
       <w:proofErr w:type="spellStart"/>
-      <w:r>
-        <w:rPr>
-          <w:b/>
-          <w:bCs/>
-          <w:sz w:val="22"/>
-          <w:szCs w:val="22"/>
-        </w:rPr>
+      <w:proofErr w:type="gramStart"/>
+      <w:r>
+        <w:rPr>
+          <w:b/>
+          <w:bCs/>
+          <w:sz w:val="22"/>
+          <w:szCs w:val="22"/>
+        </w:rPr>
+        <w:lastRenderedPageBreak/>
         <w:t>changePassword</w:t>
       </w:r>
       <w:proofErr w:type="spellEnd"/>
@@ -25156,7 +26595,17 @@
           <w:sz w:val="22"/>
           <w:szCs w:val="22"/>
         </w:rPr>
-        <w:t>()</w:t>
+        <w:t>(</w:t>
+      </w:r>
+      <w:proofErr w:type="gramEnd"/>
+      <w:r>
+        <w:rPr>
+          <w:b/>
+          <w:bCs/>
+          <w:sz w:val="22"/>
+          <w:szCs w:val="22"/>
+        </w:rPr>
+        <w:t>)</w:t>
       </w:r>
     </w:p>
     <w:p>
@@ -25202,7 +26651,6 @@
           <w:sz w:val="36"/>
           <w:szCs w:val="36"/>
         </w:rPr>
-        <w:lastRenderedPageBreak/>
         <w:t>AboutComponent</w:t>
       </w:r>
       <w:proofErr w:type="spellEnd"/>
@@ -25415,7 +26863,6 @@
     </w:p>
     <w:p>
       <w:pPr>
-        <w:ind w:firstLine="360"/>
         <w:rPr>
           <w:sz w:val="40"/>
           <w:szCs w:val="40"/>
@@ -25426,8 +26873,31 @@
           <w:sz w:val="40"/>
           <w:szCs w:val="40"/>
         </w:rPr>
-        <w:t>Tesztelés:</w:t>
-      </w:r>
+        <w:br w:type="page"/>
+      </w:r>
+    </w:p>
+    <w:p>
+      <w:pPr>
+        <w:pStyle w:val="Cmsor1"/>
+        <w:rPr>
+          <w:rFonts w:eastAsiaTheme="minorHAnsi"/>
+          <w:color w:val="auto"/>
+          <w:sz w:val="44"/>
+          <w:szCs w:val="44"/>
+        </w:rPr>
+      </w:pPr>
+      <w:bookmarkStart w:id="6" w:name="_Toc194843454"/>
+      <w:r>
+        <w:rPr>
+          <w:rFonts w:eastAsiaTheme="minorHAnsi"/>
+          <w:color w:val="auto"/>
+          <w:sz w:val="44"/>
+          <w:szCs w:val="44"/>
+        </w:rPr>
+        <w:lastRenderedPageBreak/>
+        <w:t>Tesztelés</w:t>
+      </w:r>
+      <w:bookmarkEnd w:id="6"/>
     </w:p>
     <w:p>
       <w:pPr>
@@ -25564,7 +27034,6 @@
           <w:sz w:val="22"/>
           <w:szCs w:val="22"/>
         </w:rPr>
-        <w:lastRenderedPageBreak/>
         <w:t xml:space="preserve">API Dokumentáció: A </w:t>
       </w:r>
       <w:proofErr w:type="spellStart"/>
@@ -25848,11 +27317,66 @@
           <w:szCs w:val="22"/>
         </w:rPr>
       </w:pPr>
-      <w:r>
-        <w:rPr>
-          <w:sz w:val="22"/>
-          <w:szCs w:val="22"/>
-        </w:rPr>
+    </w:p>
+    <w:p>
+      <w:pPr>
+        <w:ind w:left="720"/>
+        <w:rPr>
+          <w:sz w:val="22"/>
+          <w:szCs w:val="22"/>
+        </w:rPr>
+      </w:pPr>
+    </w:p>
+    <w:p>
+      <w:pPr>
+        <w:ind w:left="720"/>
+        <w:rPr>
+          <w:sz w:val="22"/>
+          <w:szCs w:val="22"/>
+        </w:rPr>
+      </w:pPr>
+    </w:p>
+    <w:p>
+      <w:pPr>
+        <w:ind w:left="720"/>
+        <w:rPr>
+          <w:sz w:val="22"/>
+          <w:szCs w:val="22"/>
+        </w:rPr>
+      </w:pPr>
+    </w:p>
+    <w:p>
+      <w:pPr>
+        <w:ind w:left="720"/>
+        <w:rPr>
+          <w:sz w:val="22"/>
+          <w:szCs w:val="22"/>
+        </w:rPr>
+      </w:pPr>
+    </w:p>
+    <w:p>
+      <w:pPr>
+        <w:ind w:left="720"/>
+        <w:rPr>
+          <w:sz w:val="22"/>
+          <w:szCs w:val="22"/>
+        </w:rPr>
+      </w:pPr>
+    </w:p>
+    <w:p>
+      <w:pPr>
+        <w:ind w:left="720"/>
+        <w:rPr>
+          <w:sz w:val="22"/>
+          <w:szCs w:val="22"/>
+        </w:rPr>
+      </w:pPr>
+      <w:r>
+        <w:rPr>
+          <w:sz w:val="22"/>
+          <w:szCs w:val="22"/>
+        </w:rPr>
+        <w:lastRenderedPageBreak/>
         <w:t>Példa:</w:t>
       </w:r>
     </w:p>
@@ -25886,7 +27410,7 @@
                     <pic:cNvPicPr/>
                   </pic:nvPicPr>
                   <pic:blipFill>
-                    <a:blip r:embed="rId9"/>
+                    <a:blip r:embed="rId10"/>
                     <a:stretch>
                       <a:fillRect/>
                     </a:stretch>
@@ -25951,7 +27475,6 @@
           <w:sz w:val="28"/>
           <w:szCs w:val="28"/>
         </w:rPr>
-        <w:lastRenderedPageBreak/>
         <w:t>Frontend tesztelése</w:t>
       </w:r>
     </w:p>
@@ -26188,6 +27711,7 @@
           <w:sz w:val="28"/>
           <w:szCs w:val="28"/>
         </w:rPr>
+        <w:lastRenderedPageBreak/>
         <w:t>Rendelés leadása</w:t>
       </w:r>
     </w:p>
@@ -26253,7 +27777,6 @@
           <w:sz w:val="22"/>
           <w:szCs w:val="22"/>
         </w:rPr>
-        <w:lastRenderedPageBreak/>
         <w:drawing>
           <wp:inline distT="0" distB="0" distL="0" distR="0" wp14:anchorId="30BBA2CB" wp14:editId="0CD4DCE0">
             <wp:extent cx="5249008" cy="4429743"/>
@@ -26270,7 +27793,7 @@
                     <pic:cNvPicPr/>
                   </pic:nvPicPr>
                   <pic:blipFill>
-                    <a:blip r:embed="rId10"/>
+                    <a:blip r:embed="rId11"/>
                     <a:stretch>
                       <a:fillRect/>
                     </a:stretch>
@@ -26304,17 +27827,6 @@
     </w:p>
     <w:p>
       <w:pPr>
-        <w:ind w:left="720"/>
-        <w:rPr>
-          <w:b/>
-          <w:bCs/>
-          <w:sz w:val="28"/>
-          <w:szCs w:val="28"/>
-        </w:rPr>
-      </w:pPr>
-    </w:p>
-    <w:p>
-      <w:pPr>
         <w:numPr>
           <w:ilvl w:val="0"/>
           <w:numId w:val="1"/>
@@ -26471,7 +27983,7 @@
                     <pic:cNvPicPr/>
                   </pic:nvPicPr>
                   <pic:blipFill>
-                    <a:blip r:embed="rId11"/>
+                    <a:blip r:embed="rId12"/>
                     <a:stretch>
                       <a:fillRect/>
                     </a:stretch>
@@ -26580,7 +28092,7 @@
                     <pic:cNvPicPr/>
                   </pic:nvPicPr>
                   <pic:blipFill>
-                    <a:blip r:embed="rId12"/>
+                    <a:blip r:embed="rId13"/>
                     <a:stretch>
                       <a:fillRect/>
                     </a:stretch>
@@ -26652,7 +28164,6 @@
     </w:p>
     <w:p>
       <w:pPr>
-        <w:ind w:firstLine="360"/>
         <w:rPr>
           <w:sz w:val="40"/>
           <w:szCs w:val="40"/>
@@ -26663,8 +28174,31 @@
           <w:sz w:val="40"/>
           <w:szCs w:val="40"/>
         </w:rPr>
-        <w:t>Ismert hibák:</w:t>
-      </w:r>
+        <w:br w:type="page"/>
+      </w:r>
+    </w:p>
+    <w:p>
+      <w:pPr>
+        <w:pStyle w:val="Cmsor1"/>
+        <w:rPr>
+          <w:rFonts w:eastAsiaTheme="minorHAnsi"/>
+          <w:color w:val="auto"/>
+          <w:sz w:val="44"/>
+          <w:szCs w:val="44"/>
+        </w:rPr>
+      </w:pPr>
+      <w:bookmarkStart w:id="7" w:name="_Toc194843455"/>
+      <w:r>
+        <w:rPr>
+          <w:rFonts w:eastAsiaTheme="minorHAnsi"/>
+          <w:color w:val="auto"/>
+          <w:sz w:val="44"/>
+          <w:szCs w:val="44"/>
+        </w:rPr>
+        <w:lastRenderedPageBreak/>
+        <w:t>Ismert hibák</w:t>
+      </w:r>
+      <w:bookmarkEnd w:id="7"/>
     </w:p>
     <w:p>
       <w:pPr>
@@ -26836,13 +28370,29 @@
           <w:szCs w:val="40"/>
         </w:rPr>
       </w:pPr>
-      <w:r>
-        <w:rPr>
-          <w:sz w:val="40"/>
-          <w:szCs w:val="40"/>
-        </w:rPr>
+    </w:p>
+    <w:p>
+      <w:pPr>
+        <w:pStyle w:val="Cmsor1"/>
+        <w:rPr>
+          <w:rFonts w:eastAsiaTheme="minorHAnsi"/>
+          <w:color w:val="auto"/>
+          <w:sz w:val="44"/>
+          <w:szCs w:val="44"/>
+        </w:rPr>
+      </w:pPr>
+      <w:bookmarkStart w:id="8" w:name="_Toc194843456"/>
+      <w:r>
+        <w:rPr>
+          <w:rFonts w:eastAsiaTheme="minorHAnsi"/>
+          <w:color w:val="auto"/>
+          <w:sz w:val="44"/>
+          <w:szCs w:val="44"/>
+        </w:rPr>
+        <w:lastRenderedPageBreak/>
         <w:t>Fejlesztési lehetőségek</w:t>
       </w:r>
+      <w:bookmarkEnd w:id="8"/>
     </w:p>
     <w:p>
       <w:pPr>
@@ -26976,7 +28526,6 @@
     </w:p>
     <w:p>
       <w:pPr>
-        <w:ind w:firstLine="360"/>
         <w:rPr>
           <w:sz w:val="40"/>
           <w:szCs w:val="40"/>
@@ -26987,8 +28536,31 @@
           <w:sz w:val="40"/>
           <w:szCs w:val="40"/>
         </w:rPr>
+        <w:br w:type="page"/>
+      </w:r>
+    </w:p>
+    <w:p>
+      <w:pPr>
+        <w:pStyle w:val="Cmsor1"/>
+        <w:rPr>
+          <w:rFonts w:eastAsiaTheme="minorHAnsi"/>
+          <w:color w:val="auto"/>
+          <w:sz w:val="44"/>
+          <w:szCs w:val="44"/>
+        </w:rPr>
+      </w:pPr>
+      <w:bookmarkStart w:id="9" w:name="_Toc194843457"/>
+      <w:r>
+        <w:rPr>
+          <w:rFonts w:eastAsiaTheme="minorHAnsi"/>
+          <w:color w:val="auto"/>
+          <w:sz w:val="44"/>
+          <w:szCs w:val="44"/>
+        </w:rPr>
+        <w:lastRenderedPageBreak/>
         <w:t>Fejlesztők</w:t>
       </w:r>
+      <w:bookmarkEnd w:id="9"/>
     </w:p>
     <w:p>
       <w:pPr>
@@ -27175,7 +28747,7 @@
 </file>
 
 <file path=word/numbering.xml><?xml version="1.0" encoding="utf-8"?>
-<w:numbering xmlns:wpc="http://schemas.microsoft.com/office/word/2010/wordprocessingCanvas" xmlns:cx="http://schemas.microsoft.com/office/drawing/2014/chartex" xmlns:cx1="http://schemas.microsoft.com/office/drawing/2015/9/8/chartex" xmlns:cx2="http://schemas.microsoft.com/office/drawing/2015/10/21/chartex" xmlns:cx3="http://schemas.microsoft.com/office/drawing/2016/5/9/chartex" xmlns:cx4="http://schemas.microsoft.com/office/drawing/2016/5/10/chartex" xmlns:cx5="http://schemas.microsoft.com/office/drawing/2016/5/11/chartex" xmlns:cx6="http://schemas.microsoft.com/office/drawing/2016/5/12/chartex" xmlns:cx7="http://schemas.microsoft.com/office/drawing/2016/5/13/chartex" xmlns:cx8="http://schemas.microsoft.com/office/drawing/2016/5/14/chartex" xmlns:mc="http://schemas.openxmlformats.org/markup-compatibility/2006" xmlns:aink="http://schemas.microsoft.com/office/drawing/2016/ink" xmlns:am3d="http://schemas.microsoft.com/office/drawing/2017/model3d" xmlns:o="urn:schemas-microsoft-com:office:office" xmlns:r="http://schemas.openxmlformats.org/officeDocument/2006/relationships" xmlns:m="http://schemas.openxmlformats.org/officeDocument/2006/math" xmlns:v="urn:schemas-microsoft-com:vml" xmlns:wp14="http://schemas.microsoft.com/office/word/2010/wordprocessingDrawing" xmlns:wp="http://schemas.openxmlformats.org/drawingml/2006/wordprocessingDrawing" xmlns:w10="urn:schemas-microsoft-com:office:word" xmlns:w="http://schemas.openxmlformats.org/wordprocessingml/2006/main" xmlns:w14="http://schemas.microsoft.com/office/word/2010/wordml" xmlns:w15="http://schemas.microsoft.com/office/word/2012/wordml" xmlns:w16cid="http://schemas.microsoft.com/office/word/2016/wordml/cid" xmlns:w16se="http://schemas.microsoft.com/office/word/2015/wordml/symex" xmlns:wpg="http://schemas.microsoft.com/office/word/2010/wordprocessingGroup" xmlns:wpi="http://schemas.microsoft.com/office/word/2010/wordprocessingInk" xmlns:wne="http://schemas.microsoft.com/office/word/2006/wordml" xmlns:wps="http://schemas.microsoft.com/office/word/2010/wordprocessingShape" mc:Ignorable="w14 w15 w16se w16cid wp14">
+<w:numbering xmlns:wpc="http://schemas.microsoft.com/office/word/2010/wordprocessingCanvas" xmlns:cx="http://schemas.microsoft.com/office/drawing/2014/chartex" xmlns:cx1="http://schemas.microsoft.com/office/drawing/2015/9/8/chartex" xmlns:cx2="http://schemas.microsoft.com/office/drawing/2015/10/21/chartex" xmlns:cx3="http://schemas.microsoft.com/office/drawing/2016/5/9/chartex" xmlns:cx4="http://schemas.microsoft.com/office/drawing/2016/5/10/chartex" xmlns:cx5="http://schemas.microsoft.com/office/drawing/2016/5/11/chartex" xmlns:cx6="http://schemas.microsoft.com/office/drawing/2016/5/12/chartex" xmlns:cx7="http://schemas.microsoft.com/office/drawing/2016/5/13/chartex" xmlns:cx8="http://schemas.microsoft.com/office/drawing/2016/5/14/chartex" xmlns:mc="http://schemas.openxmlformats.org/markup-compatibility/2006" xmlns:aink="http://schemas.microsoft.com/office/drawing/2016/ink" xmlns:am3d="http://schemas.microsoft.com/office/drawing/2017/model3d" xmlns:o="urn:schemas-microsoft-com:office:office" xmlns:oel="http://schemas.microsoft.com/office/2019/extlst" xmlns:r="http://schemas.openxmlformats.org/officeDocument/2006/relationships" xmlns:m="http://schemas.openxmlformats.org/officeDocument/2006/math" xmlns:v="urn:schemas-microsoft-com:vml" xmlns:wp14="http://schemas.microsoft.com/office/word/2010/wordprocessingDrawing" xmlns:wp="http://schemas.openxmlformats.org/drawingml/2006/wordprocessingDrawing" xmlns:w10="urn:schemas-microsoft-com:office:word" xmlns:w="http://schemas.openxmlformats.org/wordprocessingml/2006/main" xmlns:w14="http://schemas.microsoft.com/office/word/2010/wordml" xmlns:w15="http://schemas.microsoft.com/office/word/2012/wordml" xmlns:w16cex="http://schemas.microsoft.com/office/word/2018/wordml/cex" xmlns:w16cid="http://schemas.microsoft.com/office/word/2016/wordml/cid" xmlns:w16="http://schemas.microsoft.com/office/word/2018/wordml" xmlns:w16du="http://schemas.microsoft.com/office/word/2023/wordml/word16du" xmlns:w16sdtdh="http://schemas.microsoft.com/office/word/2020/wordml/sdtdatahash" xmlns:w16sdtfl="http://schemas.microsoft.com/office/word/2024/wordml/sdtformatlock" xmlns:w16se="http://schemas.microsoft.com/office/word/2015/wordml/symex" xmlns:wpg="http://schemas.microsoft.com/office/word/2010/wordprocessingGroup" xmlns:wpi="http://schemas.microsoft.com/office/word/2010/wordprocessingInk" xmlns:wne="http://schemas.microsoft.com/office/word/2006/wordml" xmlns:wps="http://schemas.microsoft.com/office/word/2010/wordprocessingShape" mc:Ignorable="w14 w15 w16se w16cid w16 w16cex w16sdtdh w16sdtfl w16du wp14">
   <w:abstractNum w:abstractNumId="0" w15:restartNumberingAfterBreak="0">
     <w:nsid w:val="27AB0327"/>
     <w:multiLevelType w:val="multilevel"/>
@@ -27921,19 +29493,19 @@
       </w:rPr>
     </w:lvl>
   </w:abstractNum>
-  <w:num w:numId="1">
+  <w:num w:numId="1" w16cid:durableId="729810031">
     <w:abstractNumId w:val="0"/>
   </w:num>
-  <w:num w:numId="2">
+  <w:num w:numId="2" w16cid:durableId="1807504760">
     <w:abstractNumId w:val="1"/>
   </w:num>
-  <w:num w:numId="3">
+  <w:num w:numId="3" w16cid:durableId="154494994">
     <w:abstractNumId w:val="4"/>
   </w:num>
-  <w:num w:numId="4">
+  <w:num w:numId="4" w16cid:durableId="402148298">
     <w:abstractNumId w:val="3"/>
   </w:num>
-  <w:num w:numId="5">
+  <w:num w:numId="5" w16cid:durableId="1896507168">
     <w:abstractNumId w:val="2"/>
   </w:num>
   <w:numIdMacAtCleanup w:val="5"/>
@@ -27941,7 +29513,7 @@
 </file>
 
 <file path=word/styles.xml><?xml version="1.0" encoding="utf-8"?>
-<w:styles xmlns:mc="http://schemas.openxmlformats.org/markup-compatibility/2006" xmlns:r="http://schemas.openxmlformats.org/officeDocument/2006/relationships" xmlns:w="http://schemas.openxmlformats.org/wordprocessingml/2006/main" xmlns:w14="http://schemas.microsoft.com/office/word/2010/wordml" xmlns:w15="http://schemas.microsoft.com/office/word/2012/wordml" xmlns:w16cid="http://schemas.microsoft.com/office/word/2016/wordml/cid" xmlns:w16se="http://schemas.microsoft.com/office/word/2015/wordml/symex" mc:Ignorable="w14 w15 w16se w16cid">
+<w:styles xmlns:mc="http://schemas.openxmlformats.org/markup-compatibility/2006" xmlns:r="http://schemas.openxmlformats.org/officeDocument/2006/relationships" xmlns:w="http://schemas.openxmlformats.org/wordprocessingml/2006/main" xmlns:w14="http://schemas.microsoft.com/office/word/2010/wordml" xmlns:w15="http://schemas.microsoft.com/office/word/2012/wordml" xmlns:w16cex="http://schemas.microsoft.com/office/word/2018/wordml/cex" xmlns:w16cid="http://schemas.microsoft.com/office/word/2016/wordml/cid" xmlns:w16="http://schemas.microsoft.com/office/word/2018/wordml" xmlns:w16du="http://schemas.microsoft.com/office/word/2023/wordml/word16du" xmlns:w16sdtdh="http://schemas.microsoft.com/office/word/2020/wordml/sdtdatahash" xmlns:w16sdtfl="http://schemas.microsoft.com/office/word/2024/wordml/sdtformatlock" xmlns:w16se="http://schemas.microsoft.com/office/word/2015/wordml/symex" mc:Ignorable="w14 w15 w16se w16cid w16 w16cex w16sdtdh w16sdtfl w16du">
   <w:docDefaults>
     <w:rPrDefault>
       <w:rPr>
@@ -27959,7 +29531,7 @@
       </w:pPr>
     </w:pPrDefault>
   </w:docDefaults>
-  <w:latentStyles w:defLockedState="0" w:defUIPriority="99" w:defSemiHidden="0" w:defUnhideWhenUsed="0" w:defQFormat="0" w:count="375">
+  <w:latentStyles w:defLockedState="0" w:defUIPriority="99" w:defSemiHidden="0" w:defUnhideWhenUsed="0" w:defQFormat="0" w:count="376">
     <w:lsdException w:name="Normal" w:uiPriority="0" w:qFormat="1"/>
     <w:lsdException w:name="heading 1" w:uiPriority="9" w:qFormat="1"/>
     <w:lsdException w:name="heading 2" w:semiHidden="1" w:uiPriority="9" w:unhideWhenUsed="1" w:qFormat="1"/>
@@ -28335,6 +29907,7 @@
     <w:lsdException w:name="Smart Hyperlink" w:semiHidden="1" w:unhideWhenUsed="1"/>
     <w:lsdException w:name="Hashtag" w:semiHidden="1" w:unhideWhenUsed="1"/>
     <w:lsdException w:name="Unresolved Mention" w:semiHidden="1" w:unhideWhenUsed="1"/>
+    <w:lsdException w:name="Smart Link" w:semiHidden="1" w:unhideWhenUsed="1"/>
   </w:latentStyles>
   <w:style w:type="paragraph" w:default="1" w:styleId="Norml">
     <w:name w:val="Normal"/>
@@ -28367,7 +29940,6 @@
     <w:next w:val="Norml"/>
     <w:link w:val="Cmsor2Char"/>
     <w:uiPriority w:val="9"/>
-    <w:semiHidden/>
     <w:unhideWhenUsed/>
     <w:qFormat/>
     <w:rsid w:val="00EE7A23"/>
@@ -28582,7 +30154,6 @@
     <w:basedOn w:val="Bekezdsalapbettpusa"/>
     <w:link w:val="Cmsor2"/>
     <w:uiPriority w:val="9"/>
-    <w:semiHidden/>
     <w:rsid w:val="00EE7A23"/>
     <w:rPr>
       <w:rFonts w:asciiTheme="majorHAnsi" w:eastAsiaTheme="majorEastAsia" w:hAnsiTheme="majorHAnsi" w:cstheme="majorBidi"/>
@@ -28977,6 +30548,38 @@
     <w:basedOn w:val="Bekezdsalapbettpusa"/>
     <w:rsid w:val="00FE4476"/>
   </w:style>
+  <w:style w:type="paragraph" w:styleId="Tartalomjegyzkcmsora">
+    <w:name w:val="TOC Heading"/>
+    <w:basedOn w:val="Cmsor1"/>
+    <w:next w:val="Norml"/>
+    <w:uiPriority w:val="39"/>
+    <w:unhideWhenUsed/>
+    <w:qFormat/>
+    <w:rsid w:val="00AB66EF"/>
+    <w:pPr>
+      <w:spacing w:before="240" w:after="0" w:line="259" w:lineRule="auto"/>
+      <w:outlineLvl w:val="9"/>
+    </w:pPr>
+    <w:rPr>
+      <w:kern w:val="0"/>
+      <w:sz w:val="32"/>
+      <w:szCs w:val="32"/>
+      <w:lang w:eastAsia="hu-HU"/>
+      <w14:ligatures w14:val="none"/>
+    </w:rPr>
+  </w:style>
+  <w:style w:type="paragraph" w:styleId="TJ1">
+    <w:name w:val="toc 1"/>
+    <w:basedOn w:val="Norml"/>
+    <w:next w:val="Norml"/>
+    <w:autoRedefine/>
+    <w:uiPriority w:val="39"/>
+    <w:unhideWhenUsed/>
+    <w:rsid w:val="00AB66EF"/>
+    <w:pPr>
+      <w:spacing w:after="100"/>
+    </w:pPr>
+  </w:style>
 </w:styles>
 </file>
 
@@ -29273,4 +30876,16 @@
     </a:ext>
   </a:extLst>
 </a:theme>
+</file>
+
+<file path=customXml/item1.xml><?xml version="1.0" encoding="utf-8"?>
+<b:Sources xmlns:b="http://schemas.openxmlformats.org/officeDocument/2006/bibliography" xmlns="http://schemas.openxmlformats.org/officeDocument/2006/bibliography" SelectedStyle="\APASixthEditionOfficeOnline.xsl" StyleName="APA" Version="6"/>
+</file>
+
+<file path=customXml/itemProps1.xml><?xml version="1.0" encoding="utf-8"?>
+<ds:datastoreItem xmlns:ds="http://schemas.openxmlformats.org/officeDocument/2006/customXml" ds:itemID="{B982BC86-E235-4589-A1CA-D5456C42475F}">
+  <ds:schemaRefs>
+    <ds:schemaRef ds:uri="http://schemas.openxmlformats.org/officeDocument/2006/bibliography"/>
+  </ds:schemaRefs>
+</ds:datastoreItem>
 </file>
--- a/Fejlesztői Dokumentáció.docx
+++ b/Fejlesztői Dokumentáció.docx
@@ -1,6 +1,6 @@
 
 <file path=word/document.xml><?xml version="1.0" encoding="utf-8"?>
-<w:document xmlns:wpc="http://schemas.microsoft.com/office/word/2010/wordprocessingCanvas" xmlns:cx="http://schemas.microsoft.com/office/drawing/2014/chartex" xmlns:cx1="http://schemas.microsoft.com/office/drawing/2015/9/8/chartex" xmlns:cx2="http://schemas.microsoft.com/office/drawing/2015/10/21/chartex" xmlns:cx3="http://schemas.microsoft.com/office/drawing/2016/5/9/chartex" xmlns:cx4="http://schemas.microsoft.com/office/drawing/2016/5/10/chartex" xmlns:cx5="http://schemas.microsoft.com/office/drawing/2016/5/11/chartex" xmlns:cx6="http://schemas.microsoft.com/office/drawing/2016/5/12/chartex" xmlns:cx7="http://schemas.microsoft.com/office/drawing/2016/5/13/chartex" xmlns:cx8="http://schemas.microsoft.com/office/drawing/2016/5/14/chartex" xmlns:mc="http://schemas.openxmlformats.org/markup-compatibility/2006" xmlns:aink="http://schemas.microsoft.com/office/drawing/2016/ink" xmlns:am3d="http://schemas.microsoft.com/office/drawing/2017/model3d" xmlns:o="urn:schemas-microsoft-com:office:office" xmlns:oel="http://schemas.microsoft.com/office/2019/extlst" xmlns:r="http://schemas.openxmlformats.org/officeDocument/2006/relationships" xmlns:m="http://schemas.openxmlformats.org/officeDocument/2006/math" xmlns:v="urn:schemas-microsoft-com:vml" xmlns:wp14="http://schemas.microsoft.com/office/word/2010/wordprocessingDrawing" xmlns:wp="http://schemas.openxmlformats.org/drawingml/2006/wordprocessingDrawing" xmlns:w10="urn:schemas-microsoft-com:office:word" xmlns:w="http://schemas.openxmlformats.org/wordprocessingml/2006/main" xmlns:w14="http://schemas.microsoft.com/office/word/2010/wordml" xmlns:w15="http://schemas.microsoft.com/office/word/2012/wordml" xmlns:w16cex="http://schemas.microsoft.com/office/word/2018/wordml/cex" xmlns:w16cid="http://schemas.microsoft.com/office/word/2016/wordml/cid" xmlns:w16="http://schemas.microsoft.com/office/word/2018/wordml" xmlns:w16du="http://schemas.microsoft.com/office/word/2023/wordml/word16du" xmlns:w16sdtdh="http://schemas.microsoft.com/office/word/2020/wordml/sdtdatahash" xmlns:w16sdtfl="http://schemas.microsoft.com/office/word/2024/wordml/sdtformatlock" xmlns:w16se="http://schemas.microsoft.com/office/word/2015/wordml/symex" xmlns:wpg="http://schemas.microsoft.com/office/word/2010/wordprocessingGroup" xmlns:wpi="http://schemas.microsoft.com/office/word/2010/wordprocessingInk" xmlns:wne="http://schemas.microsoft.com/office/word/2006/wordml" xmlns:wps="http://schemas.microsoft.com/office/word/2010/wordprocessingShape" mc:Ignorable="w14 w15 w16se w16cid w16 w16cex w16sdtdh w16sdtfl w16du wp14">
+<w:document xmlns:wpc="http://schemas.microsoft.com/office/word/2010/wordprocessingCanvas" xmlns:cx="http://schemas.microsoft.com/office/drawing/2014/chartex" xmlns:cx1="http://schemas.microsoft.com/office/drawing/2015/9/8/chartex" xmlns:cx2="http://schemas.microsoft.com/office/drawing/2015/10/21/chartex" xmlns:cx3="http://schemas.microsoft.com/office/drawing/2016/5/9/chartex" xmlns:cx4="http://schemas.microsoft.com/office/drawing/2016/5/10/chartex" xmlns:cx5="http://schemas.microsoft.com/office/drawing/2016/5/11/chartex" xmlns:cx6="http://schemas.microsoft.com/office/drawing/2016/5/12/chartex" xmlns:cx7="http://schemas.microsoft.com/office/drawing/2016/5/13/chartex" xmlns:cx8="http://schemas.microsoft.com/office/drawing/2016/5/14/chartex" xmlns:mc="http://schemas.openxmlformats.org/markup-compatibility/2006" xmlns:aink="http://schemas.microsoft.com/office/drawing/2016/ink" xmlns:am3d="http://schemas.microsoft.com/office/drawing/2017/model3d" xmlns:o="urn:schemas-microsoft-com:office:office" xmlns:r="http://schemas.openxmlformats.org/officeDocument/2006/relationships" xmlns:m="http://schemas.openxmlformats.org/officeDocument/2006/math" xmlns:v="urn:schemas-microsoft-com:vml" xmlns:wp14="http://schemas.microsoft.com/office/word/2010/wordprocessingDrawing" xmlns:wp="http://schemas.openxmlformats.org/drawingml/2006/wordprocessingDrawing" xmlns:w10="urn:schemas-microsoft-com:office:word" xmlns:w="http://schemas.openxmlformats.org/wordprocessingml/2006/main" xmlns:w14="http://schemas.microsoft.com/office/word/2010/wordml" xmlns:w15="http://schemas.microsoft.com/office/word/2012/wordml" xmlns:w16cid="http://schemas.microsoft.com/office/word/2016/wordml/cid" xmlns:w16se="http://schemas.microsoft.com/office/word/2015/wordml/symex" xmlns:wpg="http://schemas.microsoft.com/office/word/2010/wordprocessingGroup" xmlns:wpi="http://schemas.microsoft.com/office/word/2010/wordprocessingInk" xmlns:wne="http://schemas.microsoft.com/office/word/2006/wordml" xmlns:wps="http://schemas.microsoft.com/office/word/2010/wordprocessingShape" mc:Ignorable="w14 w15 w16se w16cid wp14">
   <w:body>
     <w:p>
       <w:pPr>
@@ -42,6 +42,15 @@
     </w:p>
     <w:sdt>
       <w:sdtPr>
+        <w:rPr>
+          <w:rFonts w:asciiTheme="minorHAnsi" w:eastAsiaTheme="minorHAnsi" w:hAnsiTheme="minorHAnsi" w:cstheme="minorBidi"/>
+          <w:color w:val="auto"/>
+          <w:kern w:val="2"/>
+          <w:sz w:val="24"/>
+          <w:szCs w:val="24"/>
+          <w:lang w:eastAsia="en-US"/>
+          <w14:ligatures w14:val="standardContextual"/>
+        </w:rPr>
         <w:id w:val="-1790121489"/>
         <w:docPartObj>
           <w:docPartGallery w:val="Table of Contents"/>
@@ -50,15 +59,8 @@
       </w:sdtPr>
       <w:sdtEndPr>
         <w:rPr>
-          <w:rFonts w:asciiTheme="minorHAnsi" w:eastAsiaTheme="minorHAnsi" w:hAnsiTheme="minorHAnsi" w:cstheme="minorBidi"/>
-          <w:b/>
-          <w:bCs/>
-          <w:color w:val="auto"/>
-          <w:kern w:val="2"/>
-          <w:sz w:val="24"/>
-          <w:szCs w:val="24"/>
-          <w:lang w:eastAsia="en-US"/>
-          <w14:ligatures w14:val="standardContextual"/>
+          <w:b/>
+          <w:bCs/>
         </w:rPr>
       </w:sdtEndPr>
       <w:sdtContent>
@@ -444,21 +446,7 @@
                 <w:rStyle w:val="Hiperhivatkozs"/>
                 <w:noProof/>
               </w:rPr>
-              <w:t>Osztá</w:t>
-            </w:r>
-            <w:r>
-              <w:rPr>
-                <w:rStyle w:val="Hiperhivatkozs"/>
-                <w:noProof/>
-              </w:rPr>
-              <w:t>l</w:t>
-            </w:r>
-            <w:r>
-              <w:rPr>
-                <w:rStyle w:val="Hiperhivatkozs"/>
-                <w:noProof/>
-              </w:rPr>
-              <w:t>yok</w:t>
+              <w:t>Osztályok</w:t>
             </w:r>
             <w:r>
               <w:rPr>
@@ -1165,9 +1153,9 @@
         <w:tblLook w:val="04A0" w:firstRow="1" w:lastRow="0" w:firstColumn="1" w:lastColumn="0" w:noHBand="0" w:noVBand="1"/>
       </w:tblPr>
       <w:tblGrid>
-        <w:gridCol w:w="1738"/>
+        <w:gridCol w:w="1737"/>
         <w:gridCol w:w="1173"/>
-        <w:gridCol w:w="2051"/>
+        <w:gridCol w:w="2052"/>
         <w:gridCol w:w="2050"/>
         <w:gridCol w:w="2050"/>
       </w:tblGrid>
@@ -1420,7 +1408,6 @@
             <w:tcW w:w="1131" w:type="pct"/>
           </w:tcPr>
           <w:p>
-            <w:proofErr w:type="gramStart"/>
             <w:r>
               <w:t xml:space="preserve">{ </w:t>
             </w:r>
@@ -1429,7 +1416,6 @@
               <w:t>productId</w:t>
             </w:r>
             <w:proofErr w:type="spellEnd"/>
-            <w:proofErr w:type="gramEnd"/>
             <w:r>
               <w:t xml:space="preserve">: </w:t>
             </w:r>
@@ -1466,7 +1452,6 @@
               <w:t xml:space="preserve">: </w:t>
             </w:r>
             <w:proofErr w:type="spellStart"/>
-            <w:proofErr w:type="gramStart"/>
             <w:r>
               <w:t>number</w:t>
             </w:r>
@@ -1474,7 +1459,6 @@
             <w:r>
               <w:t xml:space="preserve"> }</w:t>
             </w:r>
-            <w:proofErr w:type="gramEnd"/>
           </w:p>
         </w:tc>
         <w:tc>
@@ -1755,7 +1739,6 @@
                   <w:pPr>
                     <w:spacing w:after="0" w:line="240" w:lineRule="auto"/>
                   </w:pPr>
-                  <w:proofErr w:type="gramStart"/>
                   <w:r>
                     <w:t xml:space="preserve">{ </w:t>
                   </w:r>
@@ -1764,7 +1747,6 @@
                     <w:t>productId</w:t>
                   </w:r>
                   <w:proofErr w:type="spellEnd"/>
-                  <w:proofErr w:type="gramEnd"/>
                   <w:r>
                     <w:t xml:space="preserve">: </w:t>
                   </w:r>
@@ -1801,7 +1783,6 @@
                     <w:t xml:space="preserve">: </w:t>
                   </w:r>
                   <w:proofErr w:type="spellStart"/>
-                  <w:proofErr w:type="gramStart"/>
                   <w:r>
                     <w:t>number</w:t>
                   </w:r>
@@ -1809,7 +1790,6 @@
                   <w:r>
                     <w:t xml:space="preserve"> }</w:t>
                   </w:r>
-                  <w:proofErr w:type="gramEnd"/>
                 </w:p>
               </w:tc>
             </w:tr>
@@ -1968,7 +1948,7 @@
               <w:tblLook w:val="04A0" w:firstRow="1" w:lastRow="0" w:firstColumn="1" w:lastColumn="0" w:noHBand="0" w:noVBand="1"/>
             </w:tblPr>
             <w:tblGrid>
-              <w:gridCol w:w="1022"/>
+              <w:gridCol w:w="961"/>
             </w:tblGrid>
             <w:tr>
               <w:trPr>
@@ -2228,7 +2208,6 @@
             <w:tcW w:w="1131" w:type="pct"/>
           </w:tcPr>
           <w:p>
-            <w:proofErr w:type="gramStart"/>
             <w:r>
               <w:t xml:space="preserve">{ </w:t>
             </w:r>
@@ -2237,7 +2216,6 @@
               <w:t>userId</w:t>
             </w:r>
             <w:proofErr w:type="spellEnd"/>
-            <w:proofErr w:type="gramEnd"/>
             <w:r>
               <w:t xml:space="preserve">: </w:t>
             </w:r>
@@ -2287,13 +2265,8 @@
             </w:r>
             <w:proofErr w:type="spellEnd"/>
             <w:r>
-              <w:t>}</w:t>
-            </w:r>
-            <w:proofErr w:type="gramStart"/>
-            <w:r>
-              <w:t>] }</w:t>
-            </w:r>
-            <w:proofErr w:type="gramEnd"/>
+              <w:t>}] }</w:t>
+            </w:r>
           </w:p>
         </w:tc>
         <w:tc>
@@ -2578,7 +2551,6 @@
             <w:tcW w:w="1131" w:type="pct"/>
           </w:tcPr>
           <w:p>
-            <w:proofErr w:type="gramStart"/>
             <w:r>
               <w:t xml:space="preserve">{ </w:t>
             </w:r>
@@ -2587,7 +2559,6 @@
               <w:t>userId</w:t>
             </w:r>
             <w:proofErr w:type="spellEnd"/>
-            <w:proofErr w:type="gramEnd"/>
             <w:r>
               <w:t xml:space="preserve">: </w:t>
             </w:r>
@@ -2637,13 +2608,8 @@
             </w:r>
             <w:proofErr w:type="spellEnd"/>
             <w:r>
-              <w:t>}</w:t>
-            </w:r>
-            <w:proofErr w:type="gramStart"/>
-            <w:r>
-              <w:t>] }</w:t>
-            </w:r>
-            <w:proofErr w:type="gramEnd"/>
+              <w:t>}] }</w:t>
+            </w:r>
           </w:p>
         </w:tc>
         <w:tc>
@@ -2980,7 +2946,6 @@
           </w:tcPr>
           <w:p>
             <w:r>
-              <w:lastRenderedPageBreak/>
               <w:t>/</w:t>
             </w:r>
             <w:proofErr w:type="spellStart"/>
@@ -3099,6 +3064,7 @@
                     <w:spacing w:after="0" w:line="240" w:lineRule="auto"/>
                   </w:pPr>
                   <w:r>
+                    <w:lastRenderedPageBreak/>
                     <w:t>Lista a termékekről (</w:t>
                   </w:r>
                   <w:proofErr w:type="spellStart"/>
@@ -3150,6 +3116,7 @@
           </w:tcPr>
           <w:p>
             <w:r>
+              <w:lastRenderedPageBreak/>
               <w:t>/</w:t>
             </w:r>
             <w:proofErr w:type="spellStart"/>
@@ -3212,7 +3179,6 @@
                   <w:pPr>
                     <w:spacing w:after="0" w:line="240" w:lineRule="auto"/>
                   </w:pPr>
-                  <w:proofErr w:type="gramStart"/>
                   <w:r>
                     <w:t xml:space="preserve">{ </w:t>
                   </w:r>
@@ -3221,7 +3187,6 @@
                     <w:t>title</w:t>
                   </w:r>
                   <w:proofErr w:type="spellEnd"/>
-                  <w:proofErr w:type="gramEnd"/>
                   <w:r>
                     <w:t xml:space="preserve">: </w:t>
                   </w:r>
@@ -3274,7 +3239,6 @@
                     <w:t xml:space="preserve">: </w:t>
                   </w:r>
                   <w:proofErr w:type="spellStart"/>
-                  <w:proofErr w:type="gramStart"/>
                   <w:r>
                     <w:t>string</w:t>
                   </w:r>
@@ -3282,7 +3246,6 @@
                   <w:r>
                     <w:t xml:space="preserve"> }</w:t>
                   </w:r>
-                  <w:proofErr w:type="gramEnd"/>
                 </w:p>
               </w:tc>
             </w:tr>
@@ -3521,7 +3484,7 @@
               <w:tblLook w:val="04A0" w:firstRow="1" w:lastRow="0" w:firstColumn="1" w:lastColumn="0" w:noHBand="0" w:noVBand="1"/>
             </w:tblPr>
             <w:tblGrid>
-              <w:gridCol w:w="1022"/>
+              <w:gridCol w:w="961"/>
             </w:tblGrid>
             <w:tr>
               <w:trPr>
@@ -3799,7 +3762,6 @@
                   <w:pPr>
                     <w:spacing w:after="0" w:line="240" w:lineRule="auto"/>
                   </w:pPr>
-                  <w:proofErr w:type="gramStart"/>
                   <w:r>
                     <w:t xml:space="preserve">{ </w:t>
                   </w:r>
@@ -3808,7 +3770,6 @@
                     <w:t>title</w:t>
                   </w:r>
                   <w:proofErr w:type="spellEnd"/>
-                  <w:proofErr w:type="gramEnd"/>
                   <w:r>
                     <w:t xml:space="preserve">: </w:t>
                   </w:r>
@@ -3861,7 +3822,6 @@
                     <w:t xml:space="preserve">: </w:t>
                   </w:r>
                   <w:proofErr w:type="spellStart"/>
-                  <w:proofErr w:type="gramStart"/>
                   <w:r>
                     <w:t>string</w:t>
                   </w:r>
@@ -3869,7 +3829,6 @@
                   <w:r>
                     <w:t xml:space="preserve"> }</w:t>
                   </w:r>
-                  <w:proofErr w:type="gramEnd"/>
                 </w:p>
               </w:tc>
             </w:tr>
@@ -4108,7 +4067,7 @@
               <w:tblLook w:val="04A0" w:firstRow="1" w:lastRow="0" w:firstColumn="1" w:lastColumn="0" w:noHBand="0" w:noVBand="1"/>
             </w:tblPr>
             <w:tblGrid>
-              <w:gridCol w:w="1022"/>
+              <w:gridCol w:w="961"/>
             </w:tblGrid>
             <w:tr>
               <w:trPr>
@@ -6662,22 +6621,22 @@
           <w:sz w:val="22"/>
           <w:szCs w:val="22"/>
         </w:rPr>
+        <w:t>Válasz:</w:t>
+      </w:r>
+    </w:p>
+    <w:p>
+      <w:pPr>
+        <w:rPr>
+          <w:sz w:val="22"/>
+          <w:szCs w:val="22"/>
+        </w:rPr>
+      </w:pPr>
+      <w:r>
+        <w:rPr>
+          <w:sz w:val="22"/>
+          <w:szCs w:val="22"/>
+        </w:rPr>
         <w:lastRenderedPageBreak/>
-        <w:t>Válasz:</w:t>
-      </w:r>
-    </w:p>
-    <w:p>
-      <w:pPr>
-        <w:rPr>
-          <w:sz w:val="22"/>
-          <w:szCs w:val="22"/>
-        </w:rPr>
-      </w:pPr>
-      <w:r>
-        <w:rPr>
-          <w:sz w:val="22"/>
-          <w:szCs w:val="22"/>
-        </w:rPr>
         <w:t xml:space="preserve">201 </w:t>
       </w:r>
       <w:proofErr w:type="spellStart"/>
@@ -7416,66 +7375,66 @@
           <w:sz w:val="22"/>
           <w:szCs w:val="22"/>
         </w:rPr>
+        <w:t>2. GET /</w:t>
+      </w:r>
+      <w:proofErr w:type="spellStart"/>
+      <w:r>
+        <w:rPr>
+          <w:b/>
+          <w:bCs/>
+          <w:sz w:val="22"/>
+          <w:szCs w:val="22"/>
+        </w:rPr>
+        <w:t>api</w:t>
+      </w:r>
+      <w:proofErr w:type="spellEnd"/>
+      <w:r>
+        <w:rPr>
+          <w:b/>
+          <w:bCs/>
+          <w:sz w:val="22"/>
+          <w:szCs w:val="22"/>
+        </w:rPr>
+        <w:t>/Products/{</w:t>
+      </w:r>
+      <w:proofErr w:type="spellStart"/>
+      <w:r>
+        <w:rPr>
+          <w:b/>
+          <w:bCs/>
+          <w:sz w:val="22"/>
+          <w:szCs w:val="22"/>
+        </w:rPr>
+        <w:t>id</w:t>
+      </w:r>
+      <w:proofErr w:type="spellEnd"/>
+      <w:r>
+        <w:rPr>
+          <w:b/>
+          <w:bCs/>
+          <w:sz w:val="22"/>
+          <w:szCs w:val="22"/>
+        </w:rPr>
+        <w:t>} - Egy adott termék lekérdezése</w:t>
+      </w:r>
+    </w:p>
+    <w:p>
+      <w:pPr>
+        <w:rPr>
+          <w:b/>
+          <w:bCs/>
+          <w:sz w:val="22"/>
+          <w:szCs w:val="22"/>
+        </w:rPr>
+      </w:pPr>
+      <w:r>
+        <w:rPr>
+          <w:b/>
+          <w:bCs/>
+          <w:sz w:val="22"/>
+          <w:szCs w:val="22"/>
+        </w:rPr>
         <w:lastRenderedPageBreak/>
-        <w:t>2. GET /</w:t>
-      </w:r>
-      <w:proofErr w:type="spellStart"/>
-      <w:r>
-        <w:rPr>
-          <w:b/>
-          <w:bCs/>
-          <w:sz w:val="22"/>
-          <w:szCs w:val="22"/>
-        </w:rPr>
-        <w:t>api</w:t>
-      </w:r>
-      <w:proofErr w:type="spellEnd"/>
-      <w:r>
-        <w:rPr>
-          <w:b/>
-          <w:bCs/>
-          <w:sz w:val="22"/>
-          <w:szCs w:val="22"/>
-        </w:rPr>
-        <w:t>/Products/{</w:t>
-      </w:r>
-      <w:proofErr w:type="spellStart"/>
-      <w:r>
-        <w:rPr>
-          <w:b/>
-          <w:bCs/>
-          <w:sz w:val="22"/>
-          <w:szCs w:val="22"/>
-        </w:rPr>
-        <w:t>id</w:t>
-      </w:r>
-      <w:proofErr w:type="spellEnd"/>
-      <w:r>
-        <w:rPr>
-          <w:b/>
-          <w:bCs/>
-          <w:sz w:val="22"/>
-          <w:szCs w:val="22"/>
-        </w:rPr>
-        <w:t>} - Egy adott termék lekérdezése</w:t>
-      </w:r>
-    </w:p>
-    <w:p>
-      <w:pPr>
-        <w:rPr>
-          <w:b/>
-          <w:bCs/>
-          <w:sz w:val="22"/>
-          <w:szCs w:val="22"/>
-        </w:rPr>
-      </w:pPr>
-      <w:r>
-        <w:rPr>
-          <w:b/>
-          <w:bCs/>
-          <w:sz w:val="22"/>
-          <w:szCs w:val="22"/>
-        </w:rPr>
         <w:t>Leírás:</w:t>
       </w:r>
       <w:r>
@@ -8575,7 +8534,6 @@
         </w:rPr>
       </w:pPr>
       <w:proofErr w:type="spellStart"/>
-      <w:proofErr w:type="gramStart"/>
       <w:r>
         <w:rPr>
           <w:b/>
@@ -8593,17 +8551,7 @@
           <w:sz w:val="28"/>
           <w:szCs w:val="28"/>
         </w:rPr>
-        <w:t>(</w:t>
-      </w:r>
-      <w:proofErr w:type="gramEnd"/>
-      <w:r>
-        <w:rPr>
-          <w:b/>
-          <w:bCs/>
-          <w:sz w:val="28"/>
-          <w:szCs w:val="28"/>
-        </w:rPr>
-        <w:t>)</w:t>
+        <w:t>()</w:t>
       </w:r>
     </w:p>
     <w:p>
@@ -8748,7 +8696,6 @@
         </w:rPr>
       </w:pPr>
       <w:proofErr w:type="spellStart"/>
-      <w:proofErr w:type="gramStart"/>
       <w:r>
         <w:rPr>
           <w:b/>
@@ -8769,7 +8716,6 @@
         <w:t>(</w:t>
       </w:r>
       <w:proofErr w:type="spellStart"/>
-      <w:proofErr w:type="gramEnd"/>
       <w:r>
         <w:rPr>
           <w:b/>
@@ -9010,15 +8956,13 @@
         </w:rPr>
       </w:pPr>
       <w:proofErr w:type="spellStart"/>
-      <w:proofErr w:type="gramStart"/>
-      <w:r>
-        <w:rPr>
-          <w:b/>
-          <w:bCs/>
-          <w:sz w:val="28"/>
-          <w:szCs w:val="28"/>
-        </w:rPr>
-        <w:lastRenderedPageBreak/>
+      <w:r>
+        <w:rPr>
+          <w:b/>
+          <w:bCs/>
+          <w:sz w:val="28"/>
+          <w:szCs w:val="28"/>
+        </w:rPr>
         <w:t>addProduct</w:t>
       </w:r>
       <w:proofErr w:type="spellEnd"/>
@@ -9032,7 +8976,6 @@
         <w:t>(</w:t>
       </w:r>
       <w:proofErr w:type="spellStart"/>
-      <w:proofErr w:type="gramEnd"/>
       <w:r>
         <w:rPr>
           <w:b/>
@@ -9222,7 +9165,6 @@
         </w:rPr>
       </w:pPr>
       <w:proofErr w:type="spellStart"/>
-      <w:proofErr w:type="gramStart"/>
       <w:r>
         <w:rPr>
           <w:b/>
@@ -9243,7 +9185,6 @@
         <w:t>(</w:t>
       </w:r>
       <w:proofErr w:type="spellStart"/>
-      <w:proofErr w:type="gramEnd"/>
       <w:r>
         <w:rPr>
           <w:b/>
@@ -9530,7 +9471,6 @@
         </w:rPr>
       </w:pPr>
       <w:proofErr w:type="spellStart"/>
-      <w:proofErr w:type="gramStart"/>
       <w:r>
         <w:rPr>
           <w:b/>
@@ -9551,7 +9491,6 @@
         <w:t>(</w:t>
       </w:r>
       <w:proofErr w:type="spellStart"/>
-      <w:proofErr w:type="gramEnd"/>
       <w:r>
         <w:rPr>
           <w:b/>
@@ -9681,24 +9620,24 @@
           <w:sz w:val="22"/>
           <w:szCs w:val="22"/>
         </w:rPr>
+        <w:t>Bemenet:</w:t>
+      </w:r>
+    </w:p>
+    <w:p>
+      <w:pPr>
+        <w:ind w:left="720"/>
+        <w:rPr>
+          <w:sz w:val="22"/>
+          <w:szCs w:val="22"/>
+        </w:rPr>
+      </w:pPr>
+      <w:proofErr w:type="spellStart"/>
+      <w:r>
+        <w:rPr>
+          <w:sz w:val="22"/>
+          <w:szCs w:val="22"/>
+        </w:rPr>
         <w:lastRenderedPageBreak/>
-        <w:t>Bemenet:</w:t>
-      </w:r>
-    </w:p>
-    <w:p>
-      <w:pPr>
-        <w:ind w:left="720"/>
-        <w:rPr>
-          <w:sz w:val="22"/>
-          <w:szCs w:val="22"/>
-        </w:rPr>
-      </w:pPr>
-      <w:proofErr w:type="spellStart"/>
-      <w:r>
-        <w:rPr>
-          <w:sz w:val="22"/>
-          <w:szCs w:val="22"/>
-        </w:rPr>
         <w:t>id</w:t>
       </w:r>
       <w:proofErr w:type="spellEnd"/>
@@ -9826,7 +9765,6 @@
         </w:rPr>
       </w:pPr>
       <w:proofErr w:type="spellStart"/>
-      <w:proofErr w:type="gramStart"/>
       <w:r>
         <w:rPr>
           <w:b/>
@@ -9844,17 +9782,7 @@
           <w:sz w:val="28"/>
           <w:szCs w:val="28"/>
         </w:rPr>
-        <w:t>(</w:t>
-      </w:r>
-      <w:proofErr w:type="gramEnd"/>
-      <w:r>
-        <w:rPr>
-          <w:b/>
-          <w:bCs/>
-          <w:sz w:val="28"/>
-          <w:szCs w:val="28"/>
-        </w:rPr>
-        <w:t>)</w:t>
+        <w:t>()</w:t>
       </w:r>
     </w:p>
     <w:p>
@@ -9972,7 +9900,6 @@
         </w:rPr>
       </w:pPr>
       <w:proofErr w:type="spellStart"/>
-      <w:proofErr w:type="gramStart"/>
       <w:r>
         <w:rPr>
           <w:b/>
@@ -9999,17 +9926,7 @@
           <w:sz w:val="28"/>
           <w:szCs w:val="28"/>
         </w:rPr>
-        <w:t>(</w:t>
-      </w:r>
-      <w:proofErr w:type="gramEnd"/>
-      <w:r>
-        <w:rPr>
-          <w:b/>
-          <w:bCs/>
-          <w:sz w:val="28"/>
-          <w:szCs w:val="28"/>
-        </w:rPr>
-        <w:t>)</w:t>
+        <w:t>()</w:t>
       </w:r>
     </w:p>
     <w:p>
@@ -10139,15 +10056,13 @@
         </w:rPr>
       </w:pPr>
       <w:proofErr w:type="spellStart"/>
-      <w:proofErr w:type="gramStart"/>
-      <w:r>
-        <w:rPr>
-          <w:b/>
-          <w:bCs/>
-          <w:sz w:val="28"/>
-          <w:szCs w:val="28"/>
-        </w:rPr>
-        <w:lastRenderedPageBreak/>
+      <w:r>
+        <w:rPr>
+          <w:b/>
+          <w:bCs/>
+          <w:sz w:val="28"/>
+          <w:szCs w:val="28"/>
+        </w:rPr>
         <w:t>getOrdersByUserId</w:t>
       </w:r>
       <w:proofErr w:type="spellEnd"/>
@@ -10161,7 +10076,6 @@
         <w:t>(</w:t>
       </w:r>
       <w:proofErr w:type="spellStart"/>
-      <w:proofErr w:type="gramEnd"/>
       <w:r>
         <w:rPr>
           <w:b/>
@@ -10359,7 +10273,6 @@
         </w:rPr>
       </w:pPr>
       <w:proofErr w:type="spellStart"/>
-      <w:proofErr w:type="gramStart"/>
       <w:r>
         <w:rPr>
           <w:b/>
@@ -10380,7 +10293,6 @@
         <w:t>(</w:t>
       </w:r>
       <w:proofErr w:type="spellStart"/>
-      <w:proofErr w:type="gramEnd"/>
       <w:r>
         <w:rPr>
           <w:b/>
@@ -10551,7 +10463,6 @@
         </w:rPr>
       </w:pPr>
       <w:proofErr w:type="spellStart"/>
-      <w:proofErr w:type="gramStart"/>
       <w:r>
         <w:rPr>
           <w:b/>
@@ -10572,7 +10483,6 @@
         <w:t>(</w:t>
       </w:r>
       <w:proofErr w:type="spellStart"/>
-      <w:proofErr w:type="gramEnd"/>
       <w:r>
         <w:rPr>
           <w:b/>
@@ -10718,7 +10628,6 @@
           <w:sz w:val="22"/>
           <w:szCs w:val="22"/>
         </w:rPr>
-        <w:lastRenderedPageBreak/>
         <w:br/>
       </w:r>
     </w:p>
@@ -10740,6 +10649,7 @@
           <w:sz w:val="36"/>
           <w:szCs w:val="36"/>
         </w:rPr>
+        <w:lastRenderedPageBreak/>
         <w:t>Config</w:t>
       </w:r>
       <w:r>
@@ -10792,7 +10702,6 @@
         </w:rPr>
       </w:pPr>
       <w:proofErr w:type="spellStart"/>
-      <w:proofErr w:type="gramStart"/>
       <w:r>
         <w:rPr>
           <w:b/>
@@ -10810,17 +10719,7 @@
           <w:sz w:val="28"/>
           <w:szCs w:val="28"/>
         </w:rPr>
-        <w:t>(</w:t>
-      </w:r>
-      <w:proofErr w:type="gramEnd"/>
-      <w:r>
-        <w:rPr>
-          <w:b/>
-          <w:bCs/>
-          <w:sz w:val="28"/>
-          <w:szCs w:val="28"/>
-        </w:rPr>
-        <w:t>)</w:t>
+        <w:t>()</w:t>
       </w:r>
     </w:p>
     <w:p>
@@ -10954,7 +10853,6 @@
         </w:rPr>
       </w:pPr>
       <w:proofErr w:type="spellStart"/>
-      <w:proofErr w:type="gramStart"/>
       <w:r>
         <w:rPr>
           <w:b/>
@@ -10972,17 +10870,7 @@
           <w:sz w:val="28"/>
           <w:szCs w:val="28"/>
         </w:rPr>
-        <w:t>(</w:t>
-      </w:r>
-      <w:proofErr w:type="gramEnd"/>
-      <w:r>
-        <w:rPr>
-          <w:b/>
-          <w:bCs/>
-          <w:sz w:val="28"/>
-          <w:szCs w:val="28"/>
-        </w:rPr>
-        <w:t>)</w:t>
+        <w:t>()</w:t>
       </w:r>
     </w:p>
     <w:p>
@@ -11091,7 +10979,6 @@
         <w:t>&lt;</w:t>
       </w:r>
       <w:proofErr w:type="spellStart"/>
-      <w:proofErr w:type="gramStart"/>
       <w:r>
         <w:rPr>
           <w:sz w:val="22"/>
@@ -11105,15 +10992,7 @@
           <w:sz w:val="22"/>
           <w:szCs w:val="22"/>
         </w:rPr>
-        <w:t>[</w:t>
-      </w:r>
-      <w:proofErr w:type="gramEnd"/>
-      <w:r>
-        <w:rPr>
-          <w:sz w:val="22"/>
-          <w:szCs w:val="22"/>
-        </w:rPr>
-        <w:t xml:space="preserve">]&gt;: A kosárban lévő termékek listája, amely a </w:t>
+        <w:t xml:space="preserve">[]&gt;: A kosárban lévő termékek listája, amely a </w:t>
       </w:r>
       <w:proofErr w:type="spellStart"/>
       <w:r>
@@ -11155,7 +11034,6 @@
         </w:rPr>
       </w:pPr>
       <w:proofErr w:type="spellStart"/>
-      <w:proofErr w:type="gramStart"/>
       <w:r>
         <w:rPr>
           <w:b/>
@@ -11176,7 +11054,6 @@
         <w:t>(</w:t>
       </w:r>
       <w:proofErr w:type="spellStart"/>
-      <w:proofErr w:type="gramEnd"/>
       <w:r>
         <w:rPr>
           <w:b/>
@@ -11257,8 +11134,95 @@
           <w:sz w:val="22"/>
           <w:szCs w:val="22"/>
         </w:rPr>
+        <w:t>Bemenet:</w:t>
+      </w:r>
+      <w:r>
+        <w:rPr>
+          <w:b/>
+          <w:bCs/>
+          <w:sz w:val="22"/>
+          <w:szCs w:val="22"/>
+        </w:rPr>
+        <w:br/>
+      </w:r>
+      <w:proofErr w:type="spellStart"/>
+      <w:r>
+        <w:rPr>
+          <w:sz w:val="22"/>
+          <w:szCs w:val="22"/>
+        </w:rPr>
+        <w:t>product</w:t>
+      </w:r>
+      <w:proofErr w:type="spellEnd"/>
+      <w:r>
+        <w:rPr>
+          <w:sz w:val="22"/>
+          <w:szCs w:val="22"/>
+        </w:rPr>
+        <w:t xml:space="preserve">: </w:t>
+      </w:r>
+      <w:proofErr w:type="spellStart"/>
+      <w:r>
+        <w:rPr>
+          <w:sz w:val="22"/>
+          <w:szCs w:val="22"/>
+        </w:rPr>
+        <w:t>any</w:t>
+      </w:r>
+      <w:proofErr w:type="spellEnd"/>
+      <w:r>
+        <w:rPr>
+          <w:sz w:val="22"/>
+          <w:szCs w:val="22"/>
+        </w:rPr>
+        <w:t xml:space="preserve">: A hozzáadni kívánt termék objektuma, amely tartalmazza a szükséges adatokat, például az </w:t>
+      </w:r>
+      <w:proofErr w:type="spellStart"/>
+      <w:r>
+        <w:rPr>
+          <w:sz w:val="22"/>
+          <w:szCs w:val="22"/>
+        </w:rPr>
+        <w:t>id</w:t>
+      </w:r>
+      <w:proofErr w:type="spellEnd"/>
+      <w:r>
+        <w:rPr>
+          <w:sz w:val="22"/>
+          <w:szCs w:val="22"/>
+        </w:rPr>
+        <w:t xml:space="preserve">-t, nevet, </w:t>
+      </w:r>
+      <w:r>
+        <w:rPr>
+          <w:sz w:val="22"/>
+          <w:szCs w:val="22"/>
+        </w:rPr>
+        <w:t>árat</w:t>
+      </w:r>
+      <w:r>
+        <w:rPr>
+          <w:sz w:val="22"/>
+          <w:szCs w:val="22"/>
+        </w:rPr>
+        <w:t xml:space="preserve"> stb.</w:t>
+      </w:r>
+    </w:p>
+    <w:p>
+      <w:pPr>
+        <w:ind w:left="708"/>
+        <w:rPr>
+          <w:sz w:val="22"/>
+          <w:szCs w:val="22"/>
+        </w:rPr>
+      </w:pPr>
+      <w:r>
+        <w:rPr>
+          <w:sz w:val="22"/>
+          <w:szCs w:val="22"/>
+        </w:rPr>
         <w:lastRenderedPageBreak/>
-        <w:t>Bemenet:</w:t>
+        <w:t>Kimenet:</w:t>
       </w:r>
       <w:r>
         <w:rPr>
@@ -11269,107 +11233,20 @@
         </w:rPr>
         <w:br/>
       </w:r>
-      <w:proofErr w:type="spellStart"/>
-      <w:r>
-        <w:rPr>
-          <w:sz w:val="22"/>
-          <w:szCs w:val="22"/>
-        </w:rPr>
-        <w:t>product</w:t>
-      </w:r>
-      <w:proofErr w:type="spellEnd"/>
-      <w:r>
-        <w:rPr>
-          <w:sz w:val="22"/>
-          <w:szCs w:val="22"/>
-        </w:rPr>
-        <w:t xml:space="preserve">: </w:t>
-      </w:r>
-      <w:proofErr w:type="spellStart"/>
-      <w:r>
-        <w:rPr>
-          <w:sz w:val="22"/>
-          <w:szCs w:val="22"/>
-        </w:rPr>
-        <w:t>any</w:t>
-      </w:r>
-      <w:proofErr w:type="spellEnd"/>
-      <w:r>
-        <w:rPr>
-          <w:sz w:val="22"/>
-          <w:szCs w:val="22"/>
-        </w:rPr>
-        <w:t xml:space="preserve">: A hozzáadni kívánt termék objektuma, amely tartalmazza a szükséges adatokat, például az </w:t>
-      </w:r>
-      <w:proofErr w:type="spellStart"/>
-      <w:r>
-        <w:rPr>
-          <w:sz w:val="22"/>
-          <w:szCs w:val="22"/>
-        </w:rPr>
-        <w:t>id</w:t>
-      </w:r>
-      <w:proofErr w:type="spellEnd"/>
-      <w:r>
-        <w:rPr>
-          <w:sz w:val="22"/>
-          <w:szCs w:val="22"/>
-        </w:rPr>
-        <w:t xml:space="preserve">-t, nevet, </w:t>
-      </w:r>
-      <w:r>
-        <w:rPr>
-          <w:sz w:val="22"/>
-          <w:szCs w:val="22"/>
-        </w:rPr>
-        <w:t>árat</w:t>
-      </w:r>
-      <w:r>
-        <w:rPr>
-          <w:sz w:val="22"/>
-          <w:szCs w:val="22"/>
-        </w:rPr>
-        <w:t xml:space="preserve"> stb.</w:t>
-      </w:r>
-    </w:p>
-    <w:p>
-      <w:pPr>
-        <w:ind w:left="708"/>
-        <w:rPr>
-          <w:sz w:val="22"/>
-          <w:szCs w:val="22"/>
-        </w:rPr>
-      </w:pPr>
-      <w:r>
-        <w:rPr>
-          <w:sz w:val="22"/>
-          <w:szCs w:val="22"/>
-        </w:rPr>
-        <w:t>Kimenet:</w:t>
-      </w:r>
-      <w:r>
-        <w:rPr>
-          <w:b/>
-          <w:bCs/>
-          <w:sz w:val="22"/>
-          <w:szCs w:val="22"/>
-        </w:rPr>
-        <w:br/>
-      </w:r>
-      <w:r>
-        <w:rPr>
-          <w:sz w:val="22"/>
-          <w:szCs w:val="22"/>
-        </w:rPr>
-        <w:t xml:space="preserve">Nincs közvetlen kimenet, de a kosár állapota frissül és a változások elmentődnek a </w:t>
-      </w:r>
-      <w:proofErr w:type="spellStart"/>
-      <w:r>
-        <w:rPr>
-          <w:sz w:val="22"/>
-          <w:szCs w:val="22"/>
-        </w:rPr>
-        <w:t>localStorage-ba</w:t>
+      <w:r>
+        <w:rPr>
+          <w:sz w:val="22"/>
+          <w:szCs w:val="22"/>
+        </w:rPr>
+        <w:t>Nincs közvetlen kimenet, de a kosár állapota frissül és a változások elmentődnek a localStorage-</w:t>
+      </w:r>
+      <w:proofErr w:type="spellStart"/>
+      <w:r>
+        <w:rPr>
+          <w:sz w:val="22"/>
+          <w:szCs w:val="22"/>
+        </w:rPr>
+        <w:t>ba</w:t>
       </w:r>
       <w:proofErr w:type="spellEnd"/>
       <w:r>
@@ -11418,7 +11295,6 @@
         </w:rPr>
       </w:pPr>
       <w:proofErr w:type="spellStart"/>
-      <w:proofErr w:type="gramStart"/>
       <w:r>
         <w:rPr>
           <w:b/>
@@ -11439,7 +11315,6 @@
         <w:t>(</w:t>
       </w:r>
       <w:proofErr w:type="spellStart"/>
-      <w:proofErr w:type="gramEnd"/>
       <w:r>
         <w:rPr>
           <w:b/>
@@ -11594,15 +11469,15 @@
           <w:sz w:val="22"/>
           <w:szCs w:val="22"/>
         </w:rPr>
-        <w:t xml:space="preserve">Nincs közvetlen kimenet, de a kosár állapota frissül, az új kosáradatok elmentődnek a </w:t>
-      </w:r>
-      <w:proofErr w:type="spellStart"/>
-      <w:r>
-        <w:rPr>
-          <w:sz w:val="22"/>
-          <w:szCs w:val="22"/>
-        </w:rPr>
-        <w:t>localStorage-ba</w:t>
+        <w:t>Nincs közvetlen kimenet, de a kosár állapota frissül, az új kosáradatok elmentődnek a localStorage-</w:t>
+      </w:r>
+      <w:proofErr w:type="spellStart"/>
+      <w:r>
+        <w:rPr>
+          <w:sz w:val="22"/>
+          <w:szCs w:val="22"/>
+        </w:rPr>
+        <w:t>ba</w:t>
       </w:r>
       <w:proofErr w:type="spellEnd"/>
       <w:r>
@@ -11658,7 +11533,6 @@
         </w:rPr>
       </w:pPr>
       <w:proofErr w:type="spellStart"/>
-      <w:proofErr w:type="gramStart"/>
       <w:r>
         <w:rPr>
           <w:b/>
@@ -11676,17 +11550,7 @@
           <w:sz w:val="28"/>
           <w:szCs w:val="28"/>
         </w:rPr>
-        <w:t>(</w:t>
-      </w:r>
-      <w:proofErr w:type="gramEnd"/>
-      <w:r>
-        <w:rPr>
-          <w:b/>
-          <w:bCs/>
-          <w:sz w:val="28"/>
-          <w:szCs w:val="28"/>
-        </w:rPr>
-        <w:t>)</w:t>
+        <w:t>()</w:t>
       </w:r>
     </w:p>
     <w:p>
@@ -11798,15 +11662,15 @@
           <w:sz w:val="22"/>
           <w:szCs w:val="22"/>
         </w:rPr>
-        <w:t xml:space="preserve"> figyelői értesítést kapnak a változásról. Az új kosáradatok elmentődnek a </w:t>
-      </w:r>
-      <w:proofErr w:type="spellStart"/>
-      <w:r>
-        <w:rPr>
-          <w:sz w:val="22"/>
-          <w:szCs w:val="22"/>
-        </w:rPr>
-        <w:t>localStorage-ba</w:t>
+        <w:t xml:space="preserve"> figyelői értesítést kapnak a változásról. Az új kosáradatok elmentődnek a localStorage-</w:t>
+      </w:r>
+      <w:proofErr w:type="spellStart"/>
+      <w:r>
+        <w:rPr>
+          <w:sz w:val="22"/>
+          <w:szCs w:val="22"/>
+        </w:rPr>
+        <w:t>ba</w:t>
       </w:r>
       <w:proofErr w:type="spellEnd"/>
       <w:r>
@@ -11849,7 +11713,6 @@
         </w:rPr>
       </w:pPr>
       <w:proofErr w:type="spellStart"/>
-      <w:proofErr w:type="gramStart"/>
       <w:r>
         <w:rPr>
           <w:b/>
@@ -11867,17 +11730,7 @@
           <w:sz w:val="28"/>
           <w:szCs w:val="28"/>
         </w:rPr>
-        <w:t>(</w:t>
-      </w:r>
-      <w:proofErr w:type="gramEnd"/>
-      <w:r>
-        <w:rPr>
-          <w:b/>
-          <w:bCs/>
-          <w:sz w:val="28"/>
-          <w:szCs w:val="28"/>
-        </w:rPr>
-        <w:t>)</w:t>
+        <w:t>()</w:t>
       </w:r>
     </w:p>
     <w:p>
@@ -11952,7 +11805,6 @@
           <w:sz w:val="22"/>
           <w:szCs w:val="22"/>
         </w:rPr>
-        <w:lastRenderedPageBreak/>
         <w:t>Kimenet:</w:t>
       </w:r>
       <w:r>
@@ -12001,7 +11853,6 @@
         </w:rPr>
       </w:pPr>
       <w:proofErr w:type="spellStart"/>
-      <w:proofErr w:type="gramStart"/>
       <w:r>
         <w:rPr>
           <w:b/>
@@ -12019,17 +11870,7 @@
           <w:sz w:val="28"/>
           <w:szCs w:val="28"/>
         </w:rPr>
-        <w:t>(</w:t>
-      </w:r>
-      <w:proofErr w:type="gramEnd"/>
-      <w:r>
-        <w:rPr>
-          <w:b/>
-          <w:bCs/>
-          <w:sz w:val="28"/>
-          <w:szCs w:val="28"/>
-        </w:rPr>
-        <w:t>)</w:t>
+        <w:t>()</w:t>
       </w:r>
     </w:p>
     <w:p>
@@ -12121,7 +11962,6 @@
         </w:rPr>
       </w:pPr>
       <w:proofErr w:type="spellStart"/>
-      <w:proofErr w:type="gramStart"/>
       <w:r>
         <w:rPr>
           <w:b/>
@@ -12139,52 +11979,42 @@
           <w:sz w:val="28"/>
           <w:szCs w:val="28"/>
         </w:rPr>
-        <w:t>(</w:t>
-      </w:r>
-      <w:proofErr w:type="gramEnd"/>
-      <w:r>
-        <w:rPr>
-          <w:b/>
-          <w:bCs/>
-          <w:sz w:val="28"/>
-          <w:szCs w:val="28"/>
-        </w:rPr>
-        <w:t>)</w:t>
-      </w:r>
-    </w:p>
-    <w:p>
-      <w:pPr>
-        <w:ind w:left="720"/>
-        <w:rPr>
-          <w:b/>
-          <w:bCs/>
-          <w:sz w:val="28"/>
-          <w:szCs w:val="28"/>
-        </w:rPr>
-      </w:pPr>
-    </w:p>
-    <w:p>
-      <w:pPr>
-        <w:ind w:left="720"/>
-        <w:rPr>
-          <w:sz w:val="22"/>
-          <w:szCs w:val="22"/>
-        </w:rPr>
-      </w:pPr>
-      <w:r>
-        <w:rPr>
-          <w:sz w:val="22"/>
-          <w:szCs w:val="22"/>
-        </w:rPr>
-        <w:t xml:space="preserve">Ez a függvény betölti a kosár tartalmát a </w:t>
-      </w:r>
-      <w:proofErr w:type="spellStart"/>
-      <w:r>
-        <w:rPr>
-          <w:sz w:val="22"/>
-          <w:szCs w:val="22"/>
-        </w:rPr>
-        <w:t>localStorage-ból</w:t>
+        <w:t>()</w:t>
+      </w:r>
+    </w:p>
+    <w:p>
+      <w:pPr>
+        <w:ind w:left="720"/>
+        <w:rPr>
+          <w:b/>
+          <w:bCs/>
+          <w:sz w:val="28"/>
+          <w:szCs w:val="28"/>
+        </w:rPr>
+      </w:pPr>
+    </w:p>
+    <w:p>
+      <w:pPr>
+        <w:ind w:left="720"/>
+        <w:rPr>
+          <w:sz w:val="22"/>
+          <w:szCs w:val="22"/>
+        </w:rPr>
+      </w:pPr>
+      <w:r>
+        <w:rPr>
+          <w:sz w:val="22"/>
+          <w:szCs w:val="22"/>
+        </w:rPr>
+        <w:t>Ez a függvény betölti a kosár tartalmát a localStorage-</w:t>
+      </w:r>
+      <w:proofErr w:type="spellStart"/>
+      <w:r>
+        <w:rPr>
+          <w:sz w:val="22"/>
+          <w:szCs w:val="22"/>
+        </w:rPr>
+        <w:t>ból</w:t>
       </w:r>
       <w:proofErr w:type="spellEnd"/>
       <w:r>
@@ -12269,15 +12099,15 @@
           <w:sz w:val="22"/>
           <w:szCs w:val="22"/>
         </w:rPr>
-        <w:t xml:space="preserve">Nincs közvetlen kimenet, de a kosár állapota frissül a </w:t>
-      </w:r>
-      <w:proofErr w:type="spellStart"/>
-      <w:r>
-        <w:rPr>
-          <w:sz w:val="22"/>
-          <w:szCs w:val="22"/>
-        </w:rPr>
-        <w:t>localStorage-ból</w:t>
+        <w:t>Nincs közvetlen kimenet, de a kosár állapota frissül a localStorage-</w:t>
+      </w:r>
+      <w:proofErr w:type="spellStart"/>
+      <w:r>
+        <w:rPr>
+          <w:sz w:val="22"/>
+          <w:szCs w:val="22"/>
+        </w:rPr>
+        <w:t>ból</w:t>
       </w:r>
       <w:proofErr w:type="spellEnd"/>
       <w:r>
@@ -12327,7 +12157,6 @@
         </w:rPr>
       </w:pPr>
       <w:proofErr w:type="spellStart"/>
-      <w:proofErr w:type="gramStart"/>
       <w:r>
         <w:rPr>
           <w:b/>
@@ -12348,7 +12177,6 @@
         <w:t>(</w:t>
       </w:r>
       <w:proofErr w:type="spellStart"/>
-      <w:proofErr w:type="gramEnd"/>
       <w:r>
         <w:rPr>
           <w:b/>
@@ -12573,7 +12401,6 @@
           <w:sz w:val="36"/>
           <w:szCs w:val="36"/>
         </w:rPr>
-        <w:lastRenderedPageBreak/>
         <w:t>AuthService</w:t>
       </w:r>
       <w:proofErr w:type="spellEnd"/>
@@ -12633,14 +12460,14 @@
         </w:rPr>
       </w:pPr>
       <w:proofErr w:type="spellStart"/>
-      <w:proofErr w:type="gramStart"/>
-      <w:r>
-        <w:rPr>
-          <w:b/>
-          <w:bCs/>
-          <w:sz w:val="28"/>
-          <w:szCs w:val="28"/>
-        </w:rPr>
+      <w:r>
+        <w:rPr>
+          <w:b/>
+          <w:bCs/>
+          <w:sz w:val="28"/>
+          <w:szCs w:val="28"/>
+        </w:rPr>
+        <w:lastRenderedPageBreak/>
         <w:t>getIsAdmin</w:t>
       </w:r>
       <w:proofErr w:type="spellEnd"/>
@@ -12651,17 +12478,7 @@
           <w:sz w:val="28"/>
           <w:szCs w:val="28"/>
         </w:rPr>
-        <w:t>(</w:t>
-      </w:r>
-      <w:proofErr w:type="gramEnd"/>
-      <w:r>
-        <w:rPr>
-          <w:b/>
-          <w:bCs/>
-          <w:sz w:val="28"/>
-          <w:szCs w:val="28"/>
-        </w:rPr>
-        <w:t>)</w:t>
+        <w:t>()</w:t>
       </w:r>
     </w:p>
     <w:p>
@@ -12868,7 +12685,6 @@
         </w:rPr>
       </w:pPr>
       <w:proofErr w:type="spellStart"/>
-      <w:proofErr w:type="gramStart"/>
       <w:r>
         <w:rPr>
           <w:b/>
@@ -12886,17 +12702,7 @@
           <w:sz w:val="28"/>
           <w:szCs w:val="28"/>
         </w:rPr>
-        <w:t>(</w:t>
-      </w:r>
-      <w:proofErr w:type="gramEnd"/>
-      <w:r>
-        <w:rPr>
-          <w:b/>
-          <w:bCs/>
-          <w:sz w:val="28"/>
-          <w:szCs w:val="28"/>
-        </w:rPr>
-        <w:t>)</w:t>
+        <w:t>()</w:t>
       </w:r>
     </w:p>
     <w:p>
@@ -13063,7 +12869,6 @@
         </w:rPr>
       </w:pPr>
       <w:proofErr w:type="spellStart"/>
-      <w:proofErr w:type="gramStart"/>
       <w:r>
         <w:rPr>
           <w:b/>
@@ -13081,17 +12886,7 @@
           <w:sz w:val="28"/>
           <w:szCs w:val="28"/>
         </w:rPr>
-        <w:t>(</w:t>
-      </w:r>
-      <w:proofErr w:type="gramEnd"/>
-      <w:r>
-        <w:rPr>
-          <w:b/>
-          <w:bCs/>
-          <w:sz w:val="28"/>
-          <w:szCs w:val="28"/>
-        </w:rPr>
-        <w:t>)</w:t>
+        <w:t>()</w:t>
       </w:r>
     </w:p>
     <w:p>
@@ -13279,223 +13074,221 @@
         </w:rPr>
       </w:pPr>
       <w:proofErr w:type="spellStart"/>
-      <w:proofErr w:type="gramStart"/>
-      <w:r>
-        <w:rPr>
-          <w:b/>
-          <w:bCs/>
-          <w:sz w:val="28"/>
-          <w:szCs w:val="28"/>
+      <w:r>
+        <w:rPr>
+          <w:b/>
+          <w:bCs/>
+          <w:sz w:val="28"/>
+          <w:szCs w:val="28"/>
+        </w:rPr>
+        <w:t>setUserClaims</w:t>
+      </w:r>
+      <w:proofErr w:type="spellEnd"/>
+      <w:r>
+        <w:rPr>
+          <w:b/>
+          <w:bCs/>
+          <w:sz w:val="28"/>
+          <w:szCs w:val="28"/>
+        </w:rPr>
+        <w:t>(</w:t>
+      </w:r>
+      <w:proofErr w:type="spellStart"/>
+      <w:r>
+        <w:rPr>
+          <w:b/>
+          <w:bCs/>
+          <w:sz w:val="28"/>
+          <w:szCs w:val="28"/>
+        </w:rPr>
+        <w:t>uid</w:t>
+      </w:r>
+      <w:proofErr w:type="spellEnd"/>
+      <w:r>
+        <w:rPr>
+          <w:b/>
+          <w:bCs/>
+          <w:sz w:val="28"/>
+          <w:szCs w:val="28"/>
+        </w:rPr>
+        <w:t xml:space="preserve">: </w:t>
+      </w:r>
+      <w:proofErr w:type="spellStart"/>
+      <w:r>
+        <w:rPr>
+          <w:b/>
+          <w:bCs/>
+          <w:sz w:val="28"/>
+          <w:szCs w:val="28"/>
+        </w:rPr>
+        <w:t>any</w:t>
+      </w:r>
+      <w:proofErr w:type="spellEnd"/>
+      <w:r>
+        <w:rPr>
+          <w:b/>
+          <w:bCs/>
+          <w:sz w:val="28"/>
+          <w:szCs w:val="28"/>
+        </w:rPr>
+        <w:t xml:space="preserve">, </w:t>
+      </w:r>
+      <w:proofErr w:type="spellStart"/>
+      <w:r>
+        <w:rPr>
+          <w:b/>
+          <w:bCs/>
+          <w:sz w:val="28"/>
+          <w:szCs w:val="28"/>
+        </w:rPr>
+        <w:t>claims</w:t>
+      </w:r>
+      <w:proofErr w:type="spellEnd"/>
+      <w:r>
+        <w:rPr>
+          <w:b/>
+          <w:bCs/>
+          <w:sz w:val="28"/>
+          <w:szCs w:val="28"/>
+        </w:rPr>
+        <w:t xml:space="preserve">: </w:t>
+      </w:r>
+      <w:proofErr w:type="spellStart"/>
+      <w:r>
+        <w:rPr>
+          <w:b/>
+          <w:bCs/>
+          <w:sz w:val="28"/>
+          <w:szCs w:val="28"/>
+        </w:rPr>
+        <w:t>any</w:t>
+      </w:r>
+      <w:proofErr w:type="spellEnd"/>
+      <w:r>
+        <w:rPr>
+          <w:b/>
+          <w:bCs/>
+          <w:sz w:val="28"/>
+          <w:szCs w:val="28"/>
+        </w:rPr>
+        <w:t>)</w:t>
+      </w:r>
+    </w:p>
+    <w:p>
+      <w:pPr>
+        <w:ind w:left="720"/>
+        <w:rPr>
+          <w:b/>
+          <w:bCs/>
+          <w:sz w:val="28"/>
+          <w:szCs w:val="28"/>
+        </w:rPr>
+      </w:pPr>
+    </w:p>
+    <w:p>
+      <w:pPr>
+        <w:ind w:firstLine="708"/>
+        <w:rPr>
+          <w:sz w:val="22"/>
+          <w:szCs w:val="22"/>
+        </w:rPr>
+      </w:pPr>
+      <w:r>
+        <w:rPr>
+          <w:sz w:val="22"/>
+          <w:szCs w:val="22"/>
+        </w:rPr>
+        <w:t xml:space="preserve">Felhasználói jogosultságok beállítása a </w:t>
+      </w:r>
+      <w:proofErr w:type="spellStart"/>
+      <w:r>
+        <w:rPr>
+          <w:sz w:val="22"/>
+          <w:szCs w:val="22"/>
+        </w:rPr>
+        <w:t>Firebase</w:t>
+      </w:r>
+      <w:proofErr w:type="spellEnd"/>
+      <w:r>
+        <w:rPr>
+          <w:sz w:val="22"/>
+          <w:szCs w:val="22"/>
+        </w:rPr>
+        <w:t>-ben.</w:t>
+      </w:r>
+    </w:p>
+    <w:p>
+      <w:pPr>
+        <w:ind w:left="708"/>
+        <w:rPr>
+          <w:sz w:val="22"/>
+          <w:szCs w:val="22"/>
+        </w:rPr>
+      </w:pPr>
+      <w:r>
+        <w:rPr>
+          <w:sz w:val="22"/>
+          <w:szCs w:val="22"/>
+        </w:rPr>
+        <w:t>Bemenet:</w:t>
+      </w:r>
+      <w:r>
+        <w:rPr>
+          <w:b/>
+          <w:bCs/>
+          <w:sz w:val="22"/>
+          <w:szCs w:val="22"/>
+        </w:rPr>
+        <w:br/>
+      </w:r>
+      <w:proofErr w:type="spellStart"/>
+      <w:r>
+        <w:rPr>
+          <w:sz w:val="22"/>
+          <w:szCs w:val="22"/>
+        </w:rPr>
+        <w:t>uid</w:t>
+      </w:r>
+      <w:proofErr w:type="spellEnd"/>
+      <w:r>
+        <w:rPr>
+          <w:sz w:val="22"/>
+          <w:szCs w:val="22"/>
+        </w:rPr>
+        <w:t xml:space="preserve">: </w:t>
+      </w:r>
+      <w:proofErr w:type="spellStart"/>
+      <w:r>
+        <w:rPr>
+          <w:sz w:val="22"/>
+          <w:szCs w:val="22"/>
+        </w:rPr>
+        <w:t>string</w:t>
+      </w:r>
+      <w:proofErr w:type="spellEnd"/>
+      <w:r>
+        <w:rPr>
+          <w:sz w:val="22"/>
+          <w:szCs w:val="22"/>
+        </w:rPr>
+        <w:t xml:space="preserve"> – A felhasználó egyedi azonosítója.</w:t>
+      </w:r>
+    </w:p>
+    <w:p>
+      <w:pPr>
+        <w:ind w:firstLine="708"/>
+        <w:rPr>
+          <w:sz w:val="22"/>
+          <w:szCs w:val="22"/>
+        </w:rPr>
+      </w:pPr>
+      <w:proofErr w:type="spellStart"/>
+      <w:r>
+        <w:rPr>
+          <w:sz w:val="22"/>
+          <w:szCs w:val="22"/>
         </w:rPr>
         <w:lastRenderedPageBreak/>
-        <w:t>setUserClaims</w:t>
-      </w:r>
-      <w:proofErr w:type="spellEnd"/>
-      <w:r>
-        <w:rPr>
-          <w:b/>
-          <w:bCs/>
-          <w:sz w:val="28"/>
-          <w:szCs w:val="28"/>
-        </w:rPr>
-        <w:t>(</w:t>
-      </w:r>
-      <w:proofErr w:type="spellStart"/>
-      <w:proofErr w:type="gramEnd"/>
-      <w:r>
-        <w:rPr>
-          <w:b/>
-          <w:bCs/>
-          <w:sz w:val="28"/>
-          <w:szCs w:val="28"/>
-        </w:rPr>
-        <w:t>uid</w:t>
-      </w:r>
-      <w:proofErr w:type="spellEnd"/>
-      <w:r>
-        <w:rPr>
-          <w:b/>
-          <w:bCs/>
-          <w:sz w:val="28"/>
-          <w:szCs w:val="28"/>
-        </w:rPr>
-        <w:t xml:space="preserve">: </w:t>
-      </w:r>
-      <w:proofErr w:type="spellStart"/>
-      <w:r>
-        <w:rPr>
-          <w:b/>
-          <w:bCs/>
-          <w:sz w:val="28"/>
-          <w:szCs w:val="28"/>
-        </w:rPr>
-        <w:t>any</w:t>
-      </w:r>
-      <w:proofErr w:type="spellEnd"/>
-      <w:r>
-        <w:rPr>
-          <w:b/>
-          <w:bCs/>
-          <w:sz w:val="28"/>
-          <w:szCs w:val="28"/>
-        </w:rPr>
-        <w:t xml:space="preserve">, </w:t>
-      </w:r>
-      <w:proofErr w:type="spellStart"/>
-      <w:r>
-        <w:rPr>
-          <w:b/>
-          <w:bCs/>
-          <w:sz w:val="28"/>
-          <w:szCs w:val="28"/>
-        </w:rPr>
-        <w:t>claims</w:t>
-      </w:r>
-      <w:proofErr w:type="spellEnd"/>
-      <w:r>
-        <w:rPr>
-          <w:b/>
-          <w:bCs/>
-          <w:sz w:val="28"/>
-          <w:szCs w:val="28"/>
-        </w:rPr>
-        <w:t xml:space="preserve">: </w:t>
-      </w:r>
-      <w:proofErr w:type="spellStart"/>
-      <w:r>
-        <w:rPr>
-          <w:b/>
-          <w:bCs/>
-          <w:sz w:val="28"/>
-          <w:szCs w:val="28"/>
-        </w:rPr>
-        <w:t>any</w:t>
-      </w:r>
-      <w:proofErr w:type="spellEnd"/>
-      <w:r>
-        <w:rPr>
-          <w:b/>
-          <w:bCs/>
-          <w:sz w:val="28"/>
-          <w:szCs w:val="28"/>
-        </w:rPr>
-        <w:t>)</w:t>
-      </w:r>
-    </w:p>
-    <w:p>
-      <w:pPr>
-        <w:ind w:left="720"/>
-        <w:rPr>
-          <w:b/>
-          <w:bCs/>
-          <w:sz w:val="28"/>
-          <w:szCs w:val="28"/>
-        </w:rPr>
-      </w:pPr>
-    </w:p>
-    <w:p>
-      <w:pPr>
-        <w:ind w:firstLine="708"/>
-        <w:rPr>
-          <w:sz w:val="22"/>
-          <w:szCs w:val="22"/>
-        </w:rPr>
-      </w:pPr>
-      <w:r>
-        <w:rPr>
-          <w:sz w:val="22"/>
-          <w:szCs w:val="22"/>
-        </w:rPr>
-        <w:t xml:space="preserve">Felhasználói jogosultságok beállítása a </w:t>
-      </w:r>
-      <w:proofErr w:type="spellStart"/>
-      <w:r>
-        <w:rPr>
-          <w:sz w:val="22"/>
-          <w:szCs w:val="22"/>
-        </w:rPr>
-        <w:t>Firebase</w:t>
-      </w:r>
-      <w:proofErr w:type="spellEnd"/>
-      <w:r>
-        <w:rPr>
-          <w:sz w:val="22"/>
-          <w:szCs w:val="22"/>
-        </w:rPr>
-        <w:t>-ben.</w:t>
-      </w:r>
-    </w:p>
-    <w:p>
-      <w:pPr>
-        <w:ind w:left="708"/>
-        <w:rPr>
-          <w:sz w:val="22"/>
-          <w:szCs w:val="22"/>
-        </w:rPr>
-      </w:pPr>
-      <w:r>
-        <w:rPr>
-          <w:sz w:val="22"/>
-          <w:szCs w:val="22"/>
-        </w:rPr>
-        <w:t>Bemenet:</w:t>
-      </w:r>
-      <w:r>
-        <w:rPr>
-          <w:b/>
-          <w:bCs/>
-          <w:sz w:val="22"/>
-          <w:szCs w:val="22"/>
-        </w:rPr>
-        <w:br/>
-      </w:r>
-      <w:proofErr w:type="spellStart"/>
-      <w:r>
-        <w:rPr>
-          <w:sz w:val="22"/>
-          <w:szCs w:val="22"/>
-        </w:rPr>
-        <w:t>uid</w:t>
-      </w:r>
-      <w:proofErr w:type="spellEnd"/>
-      <w:r>
-        <w:rPr>
-          <w:sz w:val="22"/>
-          <w:szCs w:val="22"/>
-        </w:rPr>
-        <w:t xml:space="preserve">: </w:t>
-      </w:r>
-      <w:proofErr w:type="spellStart"/>
-      <w:r>
-        <w:rPr>
-          <w:sz w:val="22"/>
-          <w:szCs w:val="22"/>
-        </w:rPr>
-        <w:t>string</w:t>
-      </w:r>
-      <w:proofErr w:type="spellEnd"/>
-      <w:r>
-        <w:rPr>
-          <w:sz w:val="22"/>
-          <w:szCs w:val="22"/>
-        </w:rPr>
-        <w:t xml:space="preserve"> – A felhasználó egyedi azonosítója.</w:t>
-      </w:r>
-    </w:p>
-    <w:p>
-      <w:pPr>
-        <w:ind w:firstLine="708"/>
-        <w:rPr>
-          <w:sz w:val="22"/>
-          <w:szCs w:val="22"/>
-        </w:rPr>
-      </w:pPr>
-      <w:proofErr w:type="spellStart"/>
-      <w:r>
-        <w:rPr>
-          <w:sz w:val="22"/>
-          <w:szCs w:val="22"/>
-        </w:rPr>
         <w:t>claims</w:t>
       </w:r>
       <w:proofErr w:type="spellEnd"/>
@@ -13602,7 +13395,6 @@
         </w:rPr>
       </w:pPr>
       <w:proofErr w:type="spellStart"/>
-      <w:proofErr w:type="gramStart"/>
       <w:r>
         <w:rPr>
           <w:b/>
@@ -13623,7 +13415,6 @@
         <w:t>(</w:t>
       </w:r>
       <w:proofErr w:type="spellStart"/>
-      <w:proofErr w:type="gramEnd"/>
       <w:r>
         <w:rPr>
           <w:b/>
@@ -13956,7 +13747,6 @@
         </w:rPr>
       </w:pPr>
       <w:proofErr w:type="spellStart"/>
-      <w:proofErr w:type="gramStart"/>
       <w:r>
         <w:rPr>
           <w:b/>
@@ -13974,17 +13764,7 @@
           <w:sz w:val="28"/>
           <w:szCs w:val="28"/>
         </w:rPr>
-        <w:t>(</w:t>
-      </w:r>
-      <w:proofErr w:type="gramEnd"/>
-      <w:r>
-        <w:rPr>
-          <w:b/>
-          <w:bCs/>
-          <w:sz w:val="28"/>
-          <w:szCs w:val="28"/>
-        </w:rPr>
-        <w:t>)</w:t>
+        <w:t>()</w:t>
       </w:r>
     </w:p>
     <w:p>
@@ -14164,111 +13944,100 @@
         </w:rPr>
       </w:pPr>
       <w:proofErr w:type="spellStart"/>
-      <w:proofErr w:type="gramStart"/>
-      <w:r>
-        <w:rPr>
-          <w:b/>
-          <w:bCs/>
-          <w:sz w:val="28"/>
-          <w:szCs w:val="28"/>
+      <w:r>
+        <w:rPr>
+          <w:b/>
+          <w:bCs/>
+          <w:sz w:val="28"/>
+          <w:szCs w:val="28"/>
+        </w:rPr>
+        <w:t>googleAuth</w:t>
+      </w:r>
+      <w:proofErr w:type="spellEnd"/>
+      <w:r>
+        <w:rPr>
+          <w:b/>
+          <w:bCs/>
+          <w:sz w:val="28"/>
+          <w:szCs w:val="28"/>
+        </w:rPr>
+        <w:t>()</w:t>
+      </w:r>
+    </w:p>
+    <w:p>
+      <w:pPr>
+        <w:ind w:left="720"/>
+        <w:rPr>
+          <w:sz w:val="22"/>
+          <w:szCs w:val="22"/>
+        </w:rPr>
+      </w:pPr>
+      <w:r>
+        <w:rPr>
+          <w:sz w:val="22"/>
+          <w:szCs w:val="22"/>
+        </w:rPr>
+        <w:t>Google fiókkal történő bejelentkezést indít.</w:t>
+      </w:r>
+    </w:p>
+    <w:p>
+      <w:pPr>
+        <w:ind w:left="708" w:firstLine="12"/>
+        <w:rPr>
+          <w:sz w:val="22"/>
+          <w:szCs w:val="22"/>
+        </w:rPr>
+      </w:pPr>
+      <w:r>
+        <w:rPr>
+          <w:sz w:val="22"/>
+          <w:szCs w:val="22"/>
+        </w:rPr>
+        <w:t>Bemenet:</w:t>
+      </w:r>
+      <w:r>
+        <w:rPr>
+          <w:sz w:val="22"/>
+          <w:szCs w:val="22"/>
+        </w:rPr>
+        <w:br/>
+      </w:r>
+      <w:r>
+        <w:rPr>
+          <w:sz w:val="22"/>
+          <w:szCs w:val="22"/>
+        </w:rPr>
+        <w:t>Nincs</w:t>
+      </w:r>
+      <w:r>
+        <w:rPr>
+          <w:sz w:val="22"/>
+          <w:szCs w:val="22"/>
+        </w:rPr>
+        <w:t xml:space="preserve"> bemenet</w:t>
+      </w:r>
+      <w:r>
+        <w:rPr>
+          <w:sz w:val="22"/>
+          <w:szCs w:val="22"/>
+        </w:rPr>
+        <w:t>.</w:t>
+      </w:r>
+    </w:p>
+    <w:p>
+      <w:pPr>
+        <w:ind w:left="708"/>
+        <w:rPr>
+          <w:sz w:val="22"/>
+          <w:szCs w:val="22"/>
+        </w:rPr>
+      </w:pPr>
+      <w:r>
+        <w:rPr>
+          <w:sz w:val="22"/>
+          <w:szCs w:val="22"/>
         </w:rPr>
         <w:lastRenderedPageBreak/>
-        <w:t>googleAuth</w:t>
-      </w:r>
-      <w:proofErr w:type="spellEnd"/>
-      <w:r>
-        <w:rPr>
-          <w:b/>
-          <w:bCs/>
-          <w:sz w:val="28"/>
-          <w:szCs w:val="28"/>
-        </w:rPr>
-        <w:t>(</w:t>
-      </w:r>
-      <w:proofErr w:type="gramEnd"/>
-      <w:r>
-        <w:rPr>
-          <w:b/>
-          <w:bCs/>
-          <w:sz w:val="28"/>
-          <w:szCs w:val="28"/>
-        </w:rPr>
-        <w:t>)</w:t>
-      </w:r>
-    </w:p>
-    <w:p>
-      <w:pPr>
-        <w:ind w:left="720"/>
-        <w:rPr>
-          <w:sz w:val="22"/>
-          <w:szCs w:val="22"/>
-        </w:rPr>
-      </w:pPr>
-      <w:r>
-        <w:rPr>
-          <w:sz w:val="22"/>
-          <w:szCs w:val="22"/>
-        </w:rPr>
-        <w:t>Google fiókkal történő bejelentkezést indít.</w:t>
-      </w:r>
-    </w:p>
-    <w:p>
-      <w:pPr>
-        <w:ind w:left="708" w:firstLine="12"/>
-        <w:rPr>
-          <w:sz w:val="22"/>
-          <w:szCs w:val="22"/>
-        </w:rPr>
-      </w:pPr>
-      <w:r>
-        <w:rPr>
-          <w:sz w:val="22"/>
-          <w:szCs w:val="22"/>
-        </w:rPr>
-        <w:t>Bemenet:</w:t>
-      </w:r>
-      <w:r>
-        <w:rPr>
-          <w:sz w:val="22"/>
-          <w:szCs w:val="22"/>
-        </w:rPr>
-        <w:br/>
-      </w:r>
-      <w:r>
-        <w:rPr>
-          <w:sz w:val="22"/>
-          <w:szCs w:val="22"/>
-        </w:rPr>
-        <w:t>Nincs</w:t>
-      </w:r>
-      <w:r>
-        <w:rPr>
-          <w:sz w:val="22"/>
-          <w:szCs w:val="22"/>
-        </w:rPr>
-        <w:t xml:space="preserve"> bemenet</w:t>
-      </w:r>
-      <w:r>
-        <w:rPr>
-          <w:sz w:val="22"/>
-          <w:szCs w:val="22"/>
-        </w:rPr>
-        <w:t>.</w:t>
-      </w:r>
-    </w:p>
-    <w:p>
-      <w:pPr>
-        <w:ind w:left="708"/>
-        <w:rPr>
-          <w:sz w:val="22"/>
-          <w:szCs w:val="22"/>
-        </w:rPr>
-      </w:pPr>
-      <w:r>
-        <w:rPr>
-          <w:sz w:val="22"/>
-          <w:szCs w:val="22"/>
-        </w:rPr>
         <w:t>Kimenet:</w:t>
       </w:r>
       <w:r>
@@ -14333,7 +14102,6 @@
         </w:rPr>
       </w:pPr>
       <w:proofErr w:type="spellStart"/>
-      <w:proofErr w:type="gramStart"/>
       <w:r>
         <w:rPr>
           <w:b/>
@@ -14351,17 +14119,7 @@
           <w:sz w:val="28"/>
           <w:szCs w:val="28"/>
         </w:rPr>
-        <w:t>(</w:t>
-      </w:r>
-      <w:proofErr w:type="gramEnd"/>
-      <w:r>
-        <w:rPr>
-          <w:b/>
-          <w:bCs/>
-          <w:sz w:val="28"/>
-          <w:szCs w:val="28"/>
-        </w:rPr>
-        <w:t>)</w:t>
+        <w:t>()</w:t>
       </w:r>
     </w:p>
     <w:p>
@@ -14504,7 +14262,6 @@
         </w:rPr>
       </w:pPr>
       <w:proofErr w:type="spellStart"/>
-      <w:proofErr w:type="gramStart"/>
       <w:r>
         <w:rPr>
           <w:b/>
@@ -14522,17 +14279,7 @@
           <w:sz w:val="28"/>
           <w:szCs w:val="28"/>
         </w:rPr>
-        <w:t>(</w:t>
-      </w:r>
-      <w:proofErr w:type="gramEnd"/>
-      <w:r>
-        <w:rPr>
-          <w:b/>
-          <w:bCs/>
-          <w:sz w:val="28"/>
-          <w:szCs w:val="28"/>
-        </w:rPr>
-        <w:t xml:space="preserve">email: </w:t>
+        <w:t xml:space="preserve">(email: </w:t>
       </w:r>
       <w:proofErr w:type="spellStart"/>
       <w:r>
@@ -14855,185 +14602,174 @@
         </w:rPr>
       </w:pPr>
       <w:proofErr w:type="spellStart"/>
-      <w:proofErr w:type="gramStart"/>
-      <w:r>
-        <w:rPr>
-          <w:b/>
-          <w:bCs/>
-          <w:sz w:val="28"/>
-          <w:szCs w:val="28"/>
+      <w:r>
+        <w:rPr>
+          <w:b/>
+          <w:bCs/>
+          <w:sz w:val="28"/>
+          <w:szCs w:val="28"/>
+        </w:rPr>
+        <w:t>signInMailPassword</w:t>
+      </w:r>
+      <w:proofErr w:type="spellEnd"/>
+      <w:r>
+        <w:rPr>
+          <w:b/>
+          <w:bCs/>
+          <w:sz w:val="28"/>
+          <w:szCs w:val="28"/>
+        </w:rPr>
+        <w:t xml:space="preserve">(email: </w:t>
+      </w:r>
+      <w:proofErr w:type="spellStart"/>
+      <w:r>
+        <w:rPr>
+          <w:b/>
+          <w:bCs/>
+          <w:sz w:val="28"/>
+          <w:szCs w:val="28"/>
+        </w:rPr>
+        <w:t>string</w:t>
+      </w:r>
+      <w:proofErr w:type="spellEnd"/>
+      <w:r>
+        <w:rPr>
+          <w:b/>
+          <w:bCs/>
+          <w:sz w:val="28"/>
+          <w:szCs w:val="28"/>
+        </w:rPr>
+        <w:t xml:space="preserve">, </w:t>
+      </w:r>
+      <w:proofErr w:type="spellStart"/>
+      <w:r>
+        <w:rPr>
+          <w:b/>
+          <w:bCs/>
+          <w:sz w:val="28"/>
+          <w:szCs w:val="28"/>
+        </w:rPr>
+        <w:t>password</w:t>
+      </w:r>
+      <w:proofErr w:type="spellEnd"/>
+      <w:r>
+        <w:rPr>
+          <w:b/>
+          <w:bCs/>
+          <w:sz w:val="28"/>
+          <w:szCs w:val="28"/>
+        </w:rPr>
+        <w:t xml:space="preserve">: </w:t>
+      </w:r>
+      <w:proofErr w:type="spellStart"/>
+      <w:r>
+        <w:rPr>
+          <w:b/>
+          <w:bCs/>
+          <w:sz w:val="28"/>
+          <w:szCs w:val="28"/>
+        </w:rPr>
+        <w:t>string</w:t>
+      </w:r>
+      <w:proofErr w:type="spellEnd"/>
+      <w:r>
+        <w:rPr>
+          <w:b/>
+          <w:bCs/>
+          <w:sz w:val="28"/>
+          <w:szCs w:val="28"/>
+        </w:rPr>
+        <w:t>)</w:t>
+      </w:r>
+    </w:p>
+    <w:p>
+      <w:pPr>
+        <w:ind w:left="720"/>
+        <w:rPr>
+          <w:b/>
+          <w:bCs/>
+          <w:sz w:val="28"/>
+          <w:szCs w:val="28"/>
+        </w:rPr>
+      </w:pPr>
+    </w:p>
+    <w:p>
+      <w:pPr>
+        <w:ind w:left="720"/>
+        <w:rPr>
+          <w:sz w:val="22"/>
+          <w:szCs w:val="22"/>
+        </w:rPr>
+      </w:pPr>
+      <w:r>
+        <w:rPr>
+          <w:sz w:val="22"/>
+          <w:szCs w:val="22"/>
+        </w:rPr>
+        <w:t>Bejelentkezés email és jelszó alapján.</w:t>
+      </w:r>
+    </w:p>
+    <w:p>
+      <w:pPr>
+        <w:ind w:left="708"/>
+        <w:rPr>
+          <w:sz w:val="22"/>
+          <w:szCs w:val="22"/>
+        </w:rPr>
+      </w:pPr>
+      <w:r>
+        <w:rPr>
+          <w:sz w:val="22"/>
+          <w:szCs w:val="22"/>
+        </w:rPr>
+        <w:t>Bemenet:</w:t>
+      </w:r>
+      <w:r>
+        <w:rPr>
+          <w:sz w:val="22"/>
+          <w:szCs w:val="22"/>
+        </w:rPr>
+        <w:br/>
+      </w:r>
+      <w:r>
+        <w:rPr>
+          <w:sz w:val="22"/>
+          <w:szCs w:val="22"/>
+        </w:rPr>
+        <w:t xml:space="preserve">email: </w:t>
+      </w:r>
+      <w:proofErr w:type="spellStart"/>
+      <w:r>
+        <w:rPr>
+          <w:sz w:val="22"/>
+          <w:szCs w:val="22"/>
+        </w:rPr>
+        <w:t>string</w:t>
+      </w:r>
+      <w:proofErr w:type="spellEnd"/>
+      <w:r>
+        <w:rPr>
+          <w:sz w:val="22"/>
+          <w:szCs w:val="22"/>
+        </w:rPr>
+        <w:t xml:space="preserve"> – A felhasználó email címe.</w:t>
+      </w:r>
+    </w:p>
+    <w:p>
+      <w:pPr>
+        <w:ind w:firstLine="708"/>
+        <w:rPr>
+          <w:sz w:val="22"/>
+          <w:szCs w:val="22"/>
+        </w:rPr>
+      </w:pPr>
+      <w:proofErr w:type="spellStart"/>
+      <w:r>
+        <w:rPr>
+          <w:sz w:val="22"/>
+          <w:szCs w:val="22"/>
         </w:rPr>
         <w:lastRenderedPageBreak/>
-        <w:t>signInMailPassword</w:t>
-      </w:r>
-      <w:proofErr w:type="spellEnd"/>
-      <w:r>
-        <w:rPr>
-          <w:b/>
-          <w:bCs/>
-          <w:sz w:val="28"/>
-          <w:szCs w:val="28"/>
-        </w:rPr>
-        <w:t>(</w:t>
-      </w:r>
-      <w:proofErr w:type="gramEnd"/>
-      <w:r>
-        <w:rPr>
-          <w:b/>
-          <w:bCs/>
-          <w:sz w:val="28"/>
-          <w:szCs w:val="28"/>
-        </w:rPr>
-        <w:t xml:space="preserve">email: </w:t>
-      </w:r>
-      <w:proofErr w:type="spellStart"/>
-      <w:r>
-        <w:rPr>
-          <w:b/>
-          <w:bCs/>
-          <w:sz w:val="28"/>
-          <w:szCs w:val="28"/>
-        </w:rPr>
-        <w:t>string</w:t>
-      </w:r>
-      <w:proofErr w:type="spellEnd"/>
-      <w:r>
-        <w:rPr>
-          <w:b/>
-          <w:bCs/>
-          <w:sz w:val="28"/>
-          <w:szCs w:val="28"/>
-        </w:rPr>
-        <w:t xml:space="preserve">, </w:t>
-      </w:r>
-      <w:proofErr w:type="spellStart"/>
-      <w:r>
-        <w:rPr>
-          <w:b/>
-          <w:bCs/>
-          <w:sz w:val="28"/>
-          <w:szCs w:val="28"/>
-        </w:rPr>
-        <w:t>password</w:t>
-      </w:r>
-      <w:proofErr w:type="spellEnd"/>
-      <w:r>
-        <w:rPr>
-          <w:b/>
-          <w:bCs/>
-          <w:sz w:val="28"/>
-          <w:szCs w:val="28"/>
-        </w:rPr>
-        <w:t xml:space="preserve">: </w:t>
-      </w:r>
-      <w:proofErr w:type="spellStart"/>
-      <w:r>
-        <w:rPr>
-          <w:b/>
-          <w:bCs/>
-          <w:sz w:val="28"/>
-          <w:szCs w:val="28"/>
-        </w:rPr>
-        <w:t>string</w:t>
-      </w:r>
-      <w:proofErr w:type="spellEnd"/>
-      <w:r>
-        <w:rPr>
-          <w:b/>
-          <w:bCs/>
-          <w:sz w:val="28"/>
-          <w:szCs w:val="28"/>
-        </w:rPr>
-        <w:t>)</w:t>
-      </w:r>
-    </w:p>
-    <w:p>
-      <w:pPr>
-        <w:ind w:left="720"/>
-        <w:rPr>
-          <w:b/>
-          <w:bCs/>
-          <w:sz w:val="28"/>
-          <w:szCs w:val="28"/>
-        </w:rPr>
-      </w:pPr>
-    </w:p>
-    <w:p>
-      <w:pPr>
-        <w:ind w:left="720"/>
-        <w:rPr>
-          <w:sz w:val="22"/>
-          <w:szCs w:val="22"/>
-        </w:rPr>
-      </w:pPr>
-      <w:r>
-        <w:rPr>
-          <w:sz w:val="22"/>
-          <w:szCs w:val="22"/>
-        </w:rPr>
-        <w:t>Bejelentkezés email és jelszó alapján.</w:t>
-      </w:r>
-    </w:p>
-    <w:p>
-      <w:pPr>
-        <w:ind w:left="708"/>
-        <w:rPr>
-          <w:sz w:val="22"/>
-          <w:szCs w:val="22"/>
-        </w:rPr>
-      </w:pPr>
-      <w:r>
-        <w:rPr>
-          <w:sz w:val="22"/>
-          <w:szCs w:val="22"/>
-        </w:rPr>
-        <w:t>Bemenet:</w:t>
-      </w:r>
-      <w:r>
-        <w:rPr>
-          <w:sz w:val="22"/>
-          <w:szCs w:val="22"/>
-        </w:rPr>
-        <w:br/>
-      </w:r>
-      <w:r>
-        <w:rPr>
-          <w:sz w:val="22"/>
-          <w:szCs w:val="22"/>
-        </w:rPr>
-        <w:t xml:space="preserve">email: </w:t>
-      </w:r>
-      <w:proofErr w:type="spellStart"/>
-      <w:r>
-        <w:rPr>
-          <w:sz w:val="22"/>
-          <w:szCs w:val="22"/>
-        </w:rPr>
-        <w:t>string</w:t>
-      </w:r>
-      <w:proofErr w:type="spellEnd"/>
-      <w:r>
-        <w:rPr>
-          <w:sz w:val="22"/>
-          <w:szCs w:val="22"/>
-        </w:rPr>
-        <w:t xml:space="preserve"> – A felhasználó email címe.</w:t>
-      </w:r>
-    </w:p>
-    <w:p>
-      <w:pPr>
-        <w:ind w:firstLine="708"/>
-        <w:rPr>
-          <w:sz w:val="22"/>
-          <w:szCs w:val="22"/>
-        </w:rPr>
-      </w:pPr>
-      <w:proofErr w:type="spellStart"/>
-      <w:r>
-        <w:rPr>
-          <w:sz w:val="22"/>
-          <w:szCs w:val="22"/>
-        </w:rPr>
         <w:t>password</w:t>
       </w:r>
       <w:proofErr w:type="spellEnd"/>
@@ -15154,7 +14890,6 @@
         </w:rPr>
       </w:pPr>
       <w:proofErr w:type="spellStart"/>
-      <w:proofErr w:type="gramStart"/>
       <w:r>
         <w:rPr>
           <w:b/>
@@ -15172,17 +14907,7 @@
           <w:sz w:val="28"/>
           <w:szCs w:val="28"/>
         </w:rPr>
-        <w:t>(</w:t>
-      </w:r>
-      <w:proofErr w:type="gramEnd"/>
-      <w:r>
-        <w:rPr>
-          <w:b/>
-          <w:bCs/>
-          <w:sz w:val="28"/>
-          <w:szCs w:val="28"/>
-        </w:rPr>
-        <w:t xml:space="preserve">email: </w:t>
+        <w:t xml:space="preserve">(email: </w:t>
       </w:r>
       <w:proofErr w:type="spellStart"/>
       <w:r>
@@ -15355,7 +15080,6 @@
         </w:rPr>
       </w:pPr>
       <w:proofErr w:type="spellStart"/>
-      <w:proofErr w:type="gramStart"/>
       <w:r>
         <w:rPr>
           <w:b/>
@@ -15373,17 +15097,7 @@
           <w:sz w:val="28"/>
           <w:szCs w:val="28"/>
         </w:rPr>
-        <w:t>(</w:t>
-      </w:r>
-      <w:proofErr w:type="gramEnd"/>
-      <w:r>
-        <w:rPr>
-          <w:b/>
-          <w:bCs/>
-          <w:sz w:val="28"/>
-          <w:szCs w:val="28"/>
-        </w:rPr>
-        <w:t>)</w:t>
+        <w:t>()</w:t>
       </w:r>
     </w:p>
     <w:p>
@@ -15585,7 +15299,6 @@
           <w:sz w:val="36"/>
           <w:szCs w:val="36"/>
         </w:rPr>
-        <w:lastRenderedPageBreak/>
         <w:t>UserComponent</w:t>
       </w:r>
       <w:proofErr w:type="spellEnd"/>
@@ -16251,30 +15964,314 @@
           <w:sz w:val="28"/>
           <w:szCs w:val="28"/>
         </w:rPr>
+        <w:t>Metódusok:</w:t>
+      </w:r>
+    </w:p>
+    <w:p>
+      <w:pPr>
+        <w:ind w:left="720"/>
+        <w:rPr>
+          <w:b/>
+          <w:bCs/>
+          <w:sz w:val="22"/>
+          <w:szCs w:val="22"/>
+        </w:rPr>
+      </w:pPr>
+      <w:proofErr w:type="spellStart"/>
+      <w:r>
+        <w:rPr>
+          <w:b/>
+          <w:bCs/>
+          <w:sz w:val="22"/>
+          <w:szCs w:val="22"/>
+        </w:rPr>
+        <w:t>getLoggedUser</w:t>
+      </w:r>
+      <w:proofErr w:type="spellEnd"/>
+      <w:r>
+        <w:rPr>
+          <w:b/>
+          <w:bCs/>
+          <w:sz w:val="22"/>
+          <w:szCs w:val="22"/>
+        </w:rPr>
+        <w:t>()</w:t>
+      </w:r>
+    </w:p>
+    <w:p>
+      <w:pPr>
+        <w:ind w:left="720"/>
+        <w:rPr>
+          <w:sz w:val="22"/>
+          <w:szCs w:val="22"/>
+        </w:rPr>
+      </w:pPr>
+      <w:r>
+        <w:rPr>
+          <w:sz w:val="22"/>
+          <w:szCs w:val="22"/>
+        </w:rPr>
+        <w:t xml:space="preserve">A bejelentkezett felhasználó adatait lekéri az </w:t>
+      </w:r>
+      <w:proofErr w:type="spellStart"/>
+      <w:r>
+        <w:rPr>
+          <w:sz w:val="22"/>
+          <w:szCs w:val="22"/>
+        </w:rPr>
+        <w:t>AuthService-től</w:t>
+      </w:r>
+      <w:proofErr w:type="spellEnd"/>
+      <w:r>
+        <w:rPr>
+          <w:sz w:val="22"/>
+          <w:szCs w:val="22"/>
+        </w:rPr>
+        <w:t>.</w:t>
+      </w:r>
+    </w:p>
+    <w:p>
+      <w:pPr>
+        <w:ind w:left="720"/>
+        <w:rPr>
+          <w:b/>
+          <w:bCs/>
+          <w:sz w:val="22"/>
+          <w:szCs w:val="22"/>
+        </w:rPr>
+      </w:pPr>
+      <w:proofErr w:type="spellStart"/>
+      <w:r>
+        <w:rPr>
+          <w:b/>
+          <w:bCs/>
+          <w:sz w:val="22"/>
+          <w:szCs w:val="22"/>
+        </w:rPr>
+        <w:t>getUsers</w:t>
+      </w:r>
+      <w:proofErr w:type="spellEnd"/>
+      <w:r>
+        <w:rPr>
+          <w:b/>
+          <w:bCs/>
+          <w:sz w:val="22"/>
+          <w:szCs w:val="22"/>
+        </w:rPr>
+        <w:t>()</w:t>
+      </w:r>
+    </w:p>
+    <w:p>
+      <w:pPr>
+        <w:ind w:left="720"/>
+        <w:rPr>
+          <w:sz w:val="22"/>
+          <w:szCs w:val="22"/>
+        </w:rPr>
+      </w:pPr>
+      <w:r>
+        <w:rPr>
+          <w:sz w:val="22"/>
+          <w:szCs w:val="22"/>
+        </w:rPr>
+        <w:t xml:space="preserve">Az összes felhasználó adatát lekéri az </w:t>
+      </w:r>
+      <w:proofErr w:type="spellStart"/>
+      <w:r>
+        <w:rPr>
+          <w:sz w:val="22"/>
+          <w:szCs w:val="22"/>
+        </w:rPr>
+        <w:t>AuthService-től</w:t>
+      </w:r>
+      <w:proofErr w:type="spellEnd"/>
+      <w:r>
+        <w:rPr>
+          <w:sz w:val="22"/>
+          <w:szCs w:val="22"/>
+        </w:rPr>
+        <w:t>.</w:t>
+      </w:r>
+    </w:p>
+    <w:p>
+      <w:pPr>
+        <w:ind w:left="720"/>
+        <w:rPr>
+          <w:b/>
+          <w:bCs/>
+          <w:sz w:val="22"/>
+          <w:szCs w:val="22"/>
+        </w:rPr>
+      </w:pPr>
+      <w:proofErr w:type="spellStart"/>
+      <w:r>
+        <w:rPr>
+          <w:b/>
+          <w:bCs/>
+          <w:sz w:val="22"/>
+          <w:szCs w:val="22"/>
+        </w:rPr>
+        <w:t>setCustomClaims</w:t>
+      </w:r>
+      <w:proofErr w:type="spellEnd"/>
+      <w:r>
+        <w:rPr>
+          <w:b/>
+          <w:bCs/>
+          <w:sz w:val="22"/>
+          <w:szCs w:val="22"/>
+        </w:rPr>
+        <w:t>(</w:t>
+      </w:r>
+      <w:proofErr w:type="spellStart"/>
+      <w:r>
+        <w:rPr>
+          <w:b/>
+          <w:bCs/>
+          <w:sz w:val="22"/>
+          <w:szCs w:val="22"/>
+        </w:rPr>
+        <w:t>uid</w:t>
+      </w:r>
+      <w:proofErr w:type="spellEnd"/>
+      <w:r>
+        <w:rPr>
+          <w:b/>
+          <w:bCs/>
+          <w:sz w:val="22"/>
+          <w:szCs w:val="22"/>
+        </w:rPr>
+        <w:t xml:space="preserve">: </w:t>
+      </w:r>
+      <w:proofErr w:type="spellStart"/>
+      <w:r>
+        <w:rPr>
+          <w:b/>
+          <w:bCs/>
+          <w:sz w:val="22"/>
+          <w:szCs w:val="22"/>
+        </w:rPr>
+        <w:t>any</w:t>
+      </w:r>
+      <w:proofErr w:type="spellEnd"/>
+      <w:r>
+        <w:rPr>
+          <w:b/>
+          <w:bCs/>
+          <w:sz w:val="22"/>
+          <w:szCs w:val="22"/>
+        </w:rPr>
+        <w:t xml:space="preserve">, </w:t>
+      </w:r>
+      <w:proofErr w:type="spellStart"/>
+      <w:r>
+        <w:rPr>
+          <w:b/>
+          <w:bCs/>
+          <w:sz w:val="22"/>
+          <w:szCs w:val="22"/>
+        </w:rPr>
+        <w:t>claims</w:t>
+      </w:r>
+      <w:proofErr w:type="spellEnd"/>
+      <w:r>
+        <w:rPr>
+          <w:b/>
+          <w:bCs/>
+          <w:sz w:val="22"/>
+          <w:szCs w:val="22"/>
+        </w:rPr>
+        <w:t xml:space="preserve">: </w:t>
+      </w:r>
+      <w:proofErr w:type="spellStart"/>
+      <w:r>
+        <w:rPr>
+          <w:b/>
+          <w:bCs/>
+          <w:sz w:val="22"/>
+          <w:szCs w:val="22"/>
+        </w:rPr>
+        <w:t>any</w:t>
+      </w:r>
+      <w:proofErr w:type="spellEnd"/>
+      <w:r>
+        <w:rPr>
+          <w:b/>
+          <w:bCs/>
+          <w:sz w:val="22"/>
+          <w:szCs w:val="22"/>
+        </w:rPr>
+        <w:t>)</w:t>
+      </w:r>
+    </w:p>
+    <w:p>
+      <w:pPr>
+        <w:ind w:left="720"/>
+        <w:rPr>
+          <w:sz w:val="22"/>
+          <w:szCs w:val="22"/>
+        </w:rPr>
+      </w:pPr>
+      <w:r>
+        <w:rPr>
+          <w:sz w:val="22"/>
+          <w:szCs w:val="22"/>
+        </w:rPr>
         <w:lastRenderedPageBreak/>
-        <w:t>Metódusok:</w:t>
-      </w:r>
-    </w:p>
-    <w:p>
-      <w:pPr>
-        <w:ind w:left="720"/>
-        <w:rPr>
-          <w:b/>
-          <w:bCs/>
-          <w:sz w:val="22"/>
-          <w:szCs w:val="22"/>
-        </w:rPr>
-      </w:pPr>
-      <w:proofErr w:type="spellStart"/>
-      <w:proofErr w:type="gramStart"/>
-      <w:r>
-        <w:rPr>
-          <w:b/>
-          <w:bCs/>
-          <w:sz w:val="22"/>
-          <w:szCs w:val="22"/>
-        </w:rPr>
-        <w:t>getLoggedUser</w:t>
+        <w:t>A megadott felhasználó UID-ja és az új jogosultságok (</w:t>
+      </w:r>
+      <w:proofErr w:type="spellStart"/>
+      <w:r>
+        <w:rPr>
+          <w:sz w:val="22"/>
+          <w:szCs w:val="22"/>
+        </w:rPr>
+        <w:t>claims</w:t>
+      </w:r>
+      <w:proofErr w:type="spellEnd"/>
+      <w:r>
+        <w:rPr>
+          <w:sz w:val="22"/>
+          <w:szCs w:val="22"/>
+        </w:rPr>
+        <w:t xml:space="preserve">) alapján beállítja a felhasználó jogosultságait az </w:t>
+      </w:r>
+      <w:proofErr w:type="spellStart"/>
+      <w:r>
+        <w:rPr>
+          <w:sz w:val="22"/>
+          <w:szCs w:val="22"/>
+        </w:rPr>
+        <w:t>AuthService</w:t>
+      </w:r>
+      <w:proofErr w:type="spellEnd"/>
+      <w:r>
+        <w:rPr>
+          <w:sz w:val="22"/>
+          <w:szCs w:val="22"/>
+        </w:rPr>
+        <w:t xml:space="preserve"> segítségével.</w:t>
+      </w:r>
+    </w:p>
+    <w:p>
+      <w:pPr>
+        <w:ind w:left="720"/>
+        <w:rPr>
+          <w:b/>
+          <w:bCs/>
+          <w:sz w:val="22"/>
+          <w:szCs w:val="22"/>
+        </w:rPr>
+      </w:pPr>
+      <w:proofErr w:type="spellStart"/>
+      <w:r>
+        <w:rPr>
+          <w:b/>
+          <w:bCs/>
+          <w:sz w:val="22"/>
+          <w:szCs w:val="22"/>
+        </w:rPr>
+        <w:t>change</w:t>
       </w:r>
       <w:proofErr w:type="spellEnd"/>
       <w:r>
@@ -16286,7 +16283,37 @@
         </w:rPr>
         <w:t>(</w:t>
       </w:r>
-      <w:proofErr w:type="gramEnd"/>
+      <w:proofErr w:type="spellStart"/>
+      <w:r>
+        <w:rPr>
+          <w:b/>
+          <w:bCs/>
+          <w:sz w:val="22"/>
+          <w:szCs w:val="22"/>
+        </w:rPr>
+        <w:t>uid</w:t>
+      </w:r>
+      <w:proofErr w:type="spellEnd"/>
+      <w:r>
+        <w:rPr>
+          <w:b/>
+          <w:bCs/>
+          <w:sz w:val="22"/>
+          <w:szCs w:val="22"/>
+        </w:rPr>
+        <w:t xml:space="preserve">: </w:t>
+      </w:r>
+      <w:proofErr w:type="spellStart"/>
+      <w:r>
+        <w:rPr>
+          <w:b/>
+          <w:bCs/>
+          <w:sz w:val="22"/>
+          <w:szCs w:val="22"/>
+        </w:rPr>
+        <w:t>any</w:t>
+      </w:r>
+      <w:proofErr w:type="spellEnd"/>
       <w:r>
         <w:rPr>
           <w:b/>
@@ -16310,363 +16337,7 @@
           <w:sz w:val="22"/>
           <w:szCs w:val="22"/>
         </w:rPr>
-        <w:t xml:space="preserve">A bejelentkezett felhasználó adatait lekéri az </w:t>
-      </w:r>
-      <w:proofErr w:type="spellStart"/>
-      <w:r>
-        <w:rPr>
-          <w:sz w:val="22"/>
-          <w:szCs w:val="22"/>
-        </w:rPr>
-        <w:t>AuthService-től</w:t>
-      </w:r>
-      <w:proofErr w:type="spellEnd"/>
-      <w:r>
-        <w:rPr>
-          <w:sz w:val="22"/>
-          <w:szCs w:val="22"/>
-        </w:rPr>
-        <w:t>.</w:t>
-      </w:r>
-    </w:p>
-    <w:p>
-      <w:pPr>
-        <w:ind w:left="720"/>
-        <w:rPr>
-          <w:b/>
-          <w:bCs/>
-          <w:sz w:val="22"/>
-          <w:szCs w:val="22"/>
-        </w:rPr>
-      </w:pPr>
-      <w:proofErr w:type="spellStart"/>
-      <w:proofErr w:type="gramStart"/>
-      <w:r>
-        <w:rPr>
-          <w:b/>
-          <w:bCs/>
-          <w:sz w:val="22"/>
-          <w:szCs w:val="22"/>
-        </w:rPr>
-        <w:t>getUsers</w:t>
-      </w:r>
-      <w:proofErr w:type="spellEnd"/>
-      <w:r>
-        <w:rPr>
-          <w:b/>
-          <w:bCs/>
-          <w:sz w:val="22"/>
-          <w:szCs w:val="22"/>
-        </w:rPr>
-        <w:t>(</w:t>
-      </w:r>
-      <w:proofErr w:type="gramEnd"/>
-      <w:r>
-        <w:rPr>
-          <w:b/>
-          <w:bCs/>
-          <w:sz w:val="22"/>
-          <w:szCs w:val="22"/>
-        </w:rPr>
-        <w:t>)</w:t>
-      </w:r>
-    </w:p>
-    <w:p>
-      <w:pPr>
-        <w:ind w:left="720"/>
-        <w:rPr>
-          <w:sz w:val="22"/>
-          <w:szCs w:val="22"/>
-        </w:rPr>
-      </w:pPr>
-      <w:r>
-        <w:rPr>
-          <w:sz w:val="22"/>
-          <w:szCs w:val="22"/>
-        </w:rPr>
-        <w:t xml:space="preserve">Az összes felhasználó adatát lekéri az </w:t>
-      </w:r>
-      <w:proofErr w:type="spellStart"/>
-      <w:r>
-        <w:rPr>
-          <w:sz w:val="22"/>
-          <w:szCs w:val="22"/>
-        </w:rPr>
-        <w:t>AuthService-től</w:t>
-      </w:r>
-      <w:proofErr w:type="spellEnd"/>
-      <w:r>
-        <w:rPr>
-          <w:sz w:val="22"/>
-          <w:szCs w:val="22"/>
-        </w:rPr>
-        <w:t>.</w:t>
-      </w:r>
-    </w:p>
-    <w:p>
-      <w:pPr>
-        <w:ind w:left="720"/>
-        <w:rPr>
-          <w:b/>
-          <w:bCs/>
-          <w:sz w:val="22"/>
-          <w:szCs w:val="22"/>
-        </w:rPr>
-      </w:pPr>
-      <w:proofErr w:type="spellStart"/>
-      <w:proofErr w:type="gramStart"/>
-      <w:r>
-        <w:rPr>
-          <w:b/>
-          <w:bCs/>
-          <w:sz w:val="22"/>
-          <w:szCs w:val="22"/>
-        </w:rPr>
-        <w:t>setCustomClaims</w:t>
-      </w:r>
-      <w:proofErr w:type="spellEnd"/>
-      <w:r>
-        <w:rPr>
-          <w:b/>
-          <w:bCs/>
-          <w:sz w:val="22"/>
-          <w:szCs w:val="22"/>
-        </w:rPr>
-        <w:t>(</w:t>
-      </w:r>
-      <w:proofErr w:type="spellStart"/>
-      <w:proofErr w:type="gramEnd"/>
-      <w:r>
-        <w:rPr>
-          <w:b/>
-          <w:bCs/>
-          <w:sz w:val="22"/>
-          <w:szCs w:val="22"/>
-        </w:rPr>
-        <w:t>uid</w:t>
-      </w:r>
-      <w:proofErr w:type="spellEnd"/>
-      <w:r>
-        <w:rPr>
-          <w:b/>
-          <w:bCs/>
-          <w:sz w:val="22"/>
-          <w:szCs w:val="22"/>
-        </w:rPr>
-        <w:t xml:space="preserve">: </w:t>
-      </w:r>
-      <w:proofErr w:type="spellStart"/>
-      <w:r>
-        <w:rPr>
-          <w:b/>
-          <w:bCs/>
-          <w:sz w:val="22"/>
-          <w:szCs w:val="22"/>
-        </w:rPr>
-        <w:t>any</w:t>
-      </w:r>
-      <w:proofErr w:type="spellEnd"/>
-      <w:r>
-        <w:rPr>
-          <w:b/>
-          <w:bCs/>
-          <w:sz w:val="22"/>
-          <w:szCs w:val="22"/>
-        </w:rPr>
-        <w:t xml:space="preserve">, </w:t>
-      </w:r>
-      <w:proofErr w:type="spellStart"/>
-      <w:r>
-        <w:rPr>
-          <w:b/>
-          <w:bCs/>
-          <w:sz w:val="22"/>
-          <w:szCs w:val="22"/>
-        </w:rPr>
-        <w:t>claims</w:t>
-      </w:r>
-      <w:proofErr w:type="spellEnd"/>
-      <w:r>
-        <w:rPr>
-          <w:b/>
-          <w:bCs/>
-          <w:sz w:val="22"/>
-          <w:szCs w:val="22"/>
-        </w:rPr>
-        <w:t xml:space="preserve">: </w:t>
-      </w:r>
-      <w:proofErr w:type="spellStart"/>
-      <w:r>
-        <w:rPr>
-          <w:b/>
-          <w:bCs/>
-          <w:sz w:val="22"/>
-          <w:szCs w:val="22"/>
-        </w:rPr>
-        <w:t>any</w:t>
-      </w:r>
-      <w:proofErr w:type="spellEnd"/>
-      <w:r>
-        <w:rPr>
-          <w:b/>
-          <w:bCs/>
-          <w:sz w:val="22"/>
-          <w:szCs w:val="22"/>
-        </w:rPr>
-        <w:t>)</w:t>
-      </w:r>
-    </w:p>
-    <w:p>
-      <w:pPr>
-        <w:ind w:left="720"/>
-        <w:rPr>
-          <w:sz w:val="22"/>
-          <w:szCs w:val="22"/>
-        </w:rPr>
-      </w:pPr>
-      <w:r>
-        <w:rPr>
-          <w:sz w:val="22"/>
-          <w:szCs w:val="22"/>
-        </w:rPr>
-        <w:t>A megadott felhasználó UID-ja és az új jogosultságok (</w:t>
-      </w:r>
-      <w:proofErr w:type="spellStart"/>
-      <w:r>
-        <w:rPr>
-          <w:sz w:val="22"/>
-          <w:szCs w:val="22"/>
-        </w:rPr>
-        <w:t>claims</w:t>
-      </w:r>
-      <w:proofErr w:type="spellEnd"/>
-      <w:r>
-        <w:rPr>
-          <w:sz w:val="22"/>
-          <w:szCs w:val="22"/>
-        </w:rPr>
-        <w:t xml:space="preserve">) alapján beállítja a felhasználó jogosultságait az </w:t>
-      </w:r>
-      <w:proofErr w:type="spellStart"/>
-      <w:r>
-        <w:rPr>
-          <w:sz w:val="22"/>
-          <w:szCs w:val="22"/>
-        </w:rPr>
-        <w:t>AuthService</w:t>
-      </w:r>
-      <w:proofErr w:type="spellEnd"/>
-      <w:r>
-        <w:rPr>
-          <w:sz w:val="22"/>
-          <w:szCs w:val="22"/>
-        </w:rPr>
-        <w:t xml:space="preserve"> segítségével.</w:t>
-      </w:r>
-    </w:p>
-    <w:p>
-      <w:pPr>
-        <w:ind w:left="720"/>
-        <w:rPr>
-          <w:b/>
-          <w:bCs/>
-          <w:sz w:val="22"/>
-          <w:szCs w:val="22"/>
-        </w:rPr>
-      </w:pPr>
-      <w:proofErr w:type="spellStart"/>
-      <w:proofErr w:type="gramStart"/>
-      <w:r>
-        <w:rPr>
-          <w:b/>
-          <w:bCs/>
-          <w:sz w:val="22"/>
-          <w:szCs w:val="22"/>
-        </w:rPr>
-        <w:t>change</w:t>
-      </w:r>
-      <w:proofErr w:type="spellEnd"/>
-      <w:r>
-        <w:rPr>
-          <w:b/>
-          <w:bCs/>
-          <w:sz w:val="22"/>
-          <w:szCs w:val="22"/>
-        </w:rPr>
-        <w:t>(</w:t>
-      </w:r>
-      <w:proofErr w:type="spellStart"/>
-      <w:proofErr w:type="gramEnd"/>
-      <w:r>
-        <w:rPr>
-          <w:b/>
-          <w:bCs/>
-          <w:sz w:val="22"/>
-          <w:szCs w:val="22"/>
-        </w:rPr>
-        <w:t>uid</w:t>
-      </w:r>
-      <w:proofErr w:type="spellEnd"/>
-      <w:r>
-        <w:rPr>
-          <w:b/>
-          <w:bCs/>
-          <w:sz w:val="22"/>
-          <w:szCs w:val="22"/>
-        </w:rPr>
-        <w:t xml:space="preserve">: </w:t>
-      </w:r>
-      <w:proofErr w:type="spellStart"/>
-      <w:r>
-        <w:rPr>
-          <w:b/>
-          <w:bCs/>
-          <w:sz w:val="22"/>
-          <w:szCs w:val="22"/>
-        </w:rPr>
-        <w:t>any</w:t>
-      </w:r>
-      <w:proofErr w:type="spellEnd"/>
-      <w:r>
-        <w:rPr>
-          <w:b/>
-          <w:bCs/>
-          <w:sz w:val="22"/>
-          <w:szCs w:val="22"/>
-        </w:rPr>
-        <w:t>)</w:t>
-      </w:r>
-    </w:p>
-    <w:p>
-      <w:pPr>
-        <w:ind w:left="720"/>
-        <w:rPr>
-          <w:sz w:val="22"/>
-          <w:szCs w:val="22"/>
-        </w:rPr>
-      </w:pPr>
-      <w:r>
-        <w:rPr>
-          <w:sz w:val="22"/>
-          <w:szCs w:val="22"/>
-        </w:rPr>
-        <w:t xml:space="preserve">Módosítja a felhasználó jogosultságait </w:t>
-      </w:r>
-      <w:proofErr w:type="gramStart"/>
-      <w:r>
-        <w:rPr>
-          <w:sz w:val="22"/>
-          <w:szCs w:val="22"/>
-        </w:rPr>
-        <w:t>a</w:t>
-      </w:r>
-      <w:proofErr w:type="gramEnd"/>
-      <w:r>
-        <w:rPr>
-          <w:sz w:val="22"/>
-          <w:szCs w:val="22"/>
-        </w:rPr>
-        <w:t xml:space="preserve"> </w:t>
+        <w:t xml:space="preserve">Módosítja a felhasználó jogosultságait a </w:t>
       </w:r>
       <w:proofErr w:type="spellStart"/>
       <w:r>
@@ -17047,7 +16718,6 @@
           <w:sz w:val="28"/>
           <w:szCs w:val="28"/>
         </w:rPr>
-        <w:lastRenderedPageBreak/>
         <w:t>Regisztráció:</w:t>
       </w:r>
     </w:p>
@@ -17099,7 +16769,6 @@
         <w:t xml:space="preserve"> </w:t>
       </w:r>
       <w:proofErr w:type="spellStart"/>
-      <w:proofErr w:type="gramStart"/>
       <w:r>
         <w:rPr>
           <w:sz w:val="22"/>
@@ -17113,15 +16782,7 @@
           <w:sz w:val="22"/>
           <w:szCs w:val="22"/>
         </w:rPr>
-        <w:t>(</w:t>
-      </w:r>
-      <w:proofErr w:type="gramEnd"/>
-      <w:r>
-        <w:rPr>
-          <w:sz w:val="22"/>
-          <w:szCs w:val="22"/>
-        </w:rPr>
-        <w:t xml:space="preserve">) metódusa használja a </w:t>
+        <w:t xml:space="preserve">() metódusa használja a </w:t>
       </w:r>
       <w:proofErr w:type="spellStart"/>
       <w:r>
@@ -17176,6 +16837,7 @@
           <w:sz w:val="28"/>
           <w:szCs w:val="28"/>
         </w:rPr>
+        <w:lastRenderedPageBreak/>
         <w:t>Jelszavak Összehasonlítása:</w:t>
       </w:r>
     </w:p>
@@ -17195,7 +16857,6 @@
         <w:t xml:space="preserve">A </w:t>
       </w:r>
       <w:proofErr w:type="spellStart"/>
-      <w:proofErr w:type="gramStart"/>
       <w:r>
         <w:rPr>
           <w:sz w:val="22"/>
@@ -17209,15 +16870,7 @@
           <w:sz w:val="22"/>
           <w:szCs w:val="22"/>
         </w:rPr>
-        <w:t>(</w:t>
-      </w:r>
-      <w:proofErr w:type="gramEnd"/>
-      <w:r>
-        <w:rPr>
-          <w:sz w:val="22"/>
-          <w:szCs w:val="22"/>
-        </w:rPr>
-        <w:t>) metódusban a jelszavak összehasonlítása történik.</w:t>
+        <w:t>() metódusban a jelszavak összehasonlítása történik.</w:t>
       </w:r>
     </w:p>
     <w:p>
@@ -17537,7 +17190,6 @@
         </w:rPr>
       </w:pPr>
       <w:proofErr w:type="spellStart"/>
-      <w:proofErr w:type="gramStart"/>
       <w:r>
         <w:rPr>
           <w:b/>
@@ -17555,17 +17207,7 @@
           <w:sz w:val="22"/>
           <w:szCs w:val="22"/>
         </w:rPr>
-        <w:t>(</w:t>
-      </w:r>
-      <w:proofErr w:type="gramEnd"/>
-      <w:r>
-        <w:rPr>
-          <w:b/>
-          <w:bCs/>
-          <w:sz w:val="22"/>
-          <w:szCs w:val="22"/>
-        </w:rPr>
-        <w:t>):</w:t>
+        <w:t>():</w:t>
       </w:r>
       <w:r>
         <w:rPr>
@@ -17790,7 +17432,6 @@
         <w:t xml:space="preserve">A </w:t>
       </w:r>
       <w:proofErr w:type="spellStart"/>
-      <w:proofErr w:type="gramStart"/>
       <w:r>
         <w:rPr>
           <w:sz w:val="22"/>
@@ -17804,15 +17445,7 @@
           <w:sz w:val="22"/>
           <w:szCs w:val="22"/>
         </w:rPr>
-        <w:t>(</w:t>
-      </w:r>
-      <w:proofErr w:type="gramEnd"/>
-      <w:r>
-        <w:rPr>
-          <w:sz w:val="22"/>
-          <w:szCs w:val="22"/>
-        </w:rPr>
-        <w:t>) metódus segítségével a felhasználó kereshet a termékek között.</w:t>
+        <w:t>() metódus segítségével a felhasználó kereshet a termékek között.</w:t>
       </w:r>
     </w:p>
     <w:p>
@@ -17908,10 +17541,10 @@
           <w:sz w:val="22"/>
           <w:szCs w:val="22"/>
         </w:rPr>
+        <w:lastRenderedPageBreak/>
         <w:t xml:space="preserve">A </w:t>
       </w:r>
       <w:proofErr w:type="spellStart"/>
-      <w:proofErr w:type="gramStart"/>
       <w:r>
         <w:rPr>
           <w:sz w:val="22"/>
@@ -17925,15 +17558,7 @@
           <w:sz w:val="22"/>
           <w:szCs w:val="22"/>
         </w:rPr>
-        <w:t>(</w:t>
-      </w:r>
-      <w:proofErr w:type="gramEnd"/>
-      <w:r>
-        <w:rPr>
-          <w:sz w:val="22"/>
-          <w:szCs w:val="22"/>
-        </w:rPr>
-        <w:t xml:space="preserve">) metódus lehetővé teszi, hogy a felhasználó hozzáadja a kívánt terméket a kosárhoz a </w:t>
+        <w:t xml:space="preserve">() metódus lehetővé teszi, hogy a felhasználó hozzáadja a kívánt terméket a kosárhoz a </w:t>
       </w:r>
       <w:proofErr w:type="spellStart"/>
       <w:r>
@@ -18020,7 +17645,6 @@
         <w:t xml:space="preserve">A </w:t>
       </w:r>
       <w:proofErr w:type="spellStart"/>
-      <w:proofErr w:type="gramStart"/>
       <w:r>
         <w:rPr>
           <w:sz w:val="22"/>
@@ -18034,15 +17658,7 @@
           <w:sz w:val="22"/>
           <w:szCs w:val="22"/>
         </w:rPr>
-        <w:t>(</w:t>
-      </w:r>
-      <w:proofErr w:type="gramEnd"/>
-      <w:r>
-        <w:rPr>
-          <w:sz w:val="22"/>
-          <w:szCs w:val="22"/>
-        </w:rPr>
-        <w:t xml:space="preserve">) metódus megnyitja a vásárlási </w:t>
+        <w:t xml:space="preserve">() metódus megnyitja a vásárlási </w:t>
       </w:r>
       <w:proofErr w:type="spellStart"/>
       <w:r>
@@ -18093,7 +17709,6 @@
         <w:t xml:space="preserve"> keresztül megerősítheti a vásárlást, amely a </w:t>
       </w:r>
       <w:proofErr w:type="spellStart"/>
-      <w:proofErr w:type="gramStart"/>
       <w:r>
         <w:rPr>
           <w:sz w:val="22"/>
@@ -18107,15 +17722,7 @@
           <w:sz w:val="22"/>
           <w:szCs w:val="22"/>
         </w:rPr>
-        <w:t>(</w:t>
-      </w:r>
-      <w:proofErr w:type="gramEnd"/>
-      <w:r>
-        <w:rPr>
-          <w:sz w:val="22"/>
-          <w:szCs w:val="22"/>
-        </w:rPr>
-        <w:t>) metódus segítségével történik.</w:t>
+        <w:t>() metódus segítségével történik.</w:t>
       </w:r>
     </w:p>
     <w:p>
@@ -18150,7 +17757,6 @@
         <w:t xml:space="preserve"> bezárul a </w:t>
       </w:r>
       <w:proofErr w:type="spellStart"/>
-      <w:proofErr w:type="gramStart"/>
       <w:r>
         <w:rPr>
           <w:sz w:val="22"/>
@@ -18164,15 +17770,7 @@
           <w:sz w:val="22"/>
           <w:szCs w:val="22"/>
         </w:rPr>
-        <w:t>(</w:t>
-      </w:r>
-      <w:proofErr w:type="gramEnd"/>
-      <w:r>
-        <w:rPr>
-          <w:sz w:val="22"/>
-          <w:szCs w:val="22"/>
-        </w:rPr>
-        <w:t>) metódussal.</w:t>
+        <w:t>() metódussal.</w:t>
       </w:r>
     </w:p>
     <w:p>
@@ -18450,7 +18048,6 @@
         </w:rPr>
       </w:pPr>
       <w:proofErr w:type="spellStart"/>
-      <w:proofErr w:type="gramStart"/>
       <w:r>
         <w:rPr>
           <w:b/>
@@ -18468,9 +18065,118 @@
           <w:sz w:val="22"/>
           <w:szCs w:val="22"/>
         </w:rPr>
+        <w:t>()</w:t>
+      </w:r>
+    </w:p>
+    <w:p>
+      <w:pPr>
+        <w:ind w:left="720"/>
+        <w:rPr>
+          <w:sz w:val="22"/>
+          <w:szCs w:val="22"/>
+        </w:rPr>
+      </w:pPr>
+      <w:r>
+        <w:rPr>
+          <w:sz w:val="22"/>
+          <w:szCs w:val="22"/>
+        </w:rPr>
+        <w:t>Keresést végez a termékek között a felhasználó által megadott kifejezés alapján.</w:t>
+      </w:r>
+    </w:p>
+    <w:p>
+      <w:pPr>
+        <w:ind w:left="720"/>
+        <w:rPr>
+          <w:sz w:val="22"/>
+          <w:szCs w:val="22"/>
+        </w:rPr>
+      </w:pPr>
+      <w:r>
+        <w:rPr>
+          <w:sz w:val="22"/>
+          <w:szCs w:val="22"/>
+        </w:rPr>
+        <w:t xml:space="preserve">A találatok a </w:t>
+      </w:r>
+      <w:proofErr w:type="spellStart"/>
+      <w:r>
+        <w:rPr>
+          <w:sz w:val="22"/>
+          <w:szCs w:val="22"/>
+        </w:rPr>
+        <w:t>filteredProducts</w:t>
+      </w:r>
+      <w:proofErr w:type="spellEnd"/>
+      <w:r>
+        <w:rPr>
+          <w:sz w:val="22"/>
+          <w:szCs w:val="22"/>
+        </w:rPr>
+        <w:t xml:space="preserve"> változóban jelennek meg.</w:t>
+      </w:r>
+    </w:p>
+    <w:p>
+      <w:pPr>
+        <w:ind w:left="720"/>
+        <w:rPr>
+          <w:b/>
+          <w:bCs/>
+          <w:sz w:val="22"/>
+          <w:szCs w:val="22"/>
+        </w:rPr>
+      </w:pPr>
+      <w:proofErr w:type="spellStart"/>
+      <w:r>
+        <w:rPr>
+          <w:b/>
+          <w:bCs/>
+          <w:sz w:val="22"/>
+          <w:szCs w:val="22"/>
+        </w:rPr>
+        <w:t>addCart</w:t>
+      </w:r>
+      <w:proofErr w:type="spellEnd"/>
+      <w:r>
+        <w:rPr>
+          <w:b/>
+          <w:bCs/>
+          <w:sz w:val="22"/>
+          <w:szCs w:val="22"/>
+        </w:rPr>
         <w:t>(</w:t>
       </w:r>
-      <w:proofErr w:type="gramEnd"/>
+      <w:proofErr w:type="spellStart"/>
+      <w:r>
+        <w:rPr>
+          <w:b/>
+          <w:bCs/>
+          <w:sz w:val="22"/>
+          <w:szCs w:val="22"/>
+        </w:rPr>
+        <w:t>product</w:t>
+      </w:r>
+      <w:proofErr w:type="spellEnd"/>
+      <w:r>
+        <w:rPr>
+          <w:b/>
+          <w:bCs/>
+          <w:sz w:val="22"/>
+          <w:szCs w:val="22"/>
+        </w:rPr>
+        <w:t xml:space="preserve">: </w:t>
+      </w:r>
+      <w:proofErr w:type="spellStart"/>
+      <w:r>
+        <w:rPr>
+          <w:b/>
+          <w:bCs/>
+          <w:sz w:val="22"/>
+          <w:szCs w:val="22"/>
+        </w:rPr>
+        <w:t>any</w:t>
+      </w:r>
+      <w:proofErr w:type="spellEnd"/>
       <w:r>
         <w:rPr>
           <w:b/>
@@ -18494,61 +18200,45 @@
           <w:sz w:val="22"/>
           <w:szCs w:val="22"/>
         </w:rPr>
-        <w:t>Keresést végez a termékek között a felhasználó által megadott kifejezés alapján.</w:t>
-      </w:r>
-    </w:p>
-    <w:p>
-      <w:pPr>
-        <w:ind w:left="720"/>
-        <w:rPr>
-          <w:sz w:val="22"/>
-          <w:szCs w:val="22"/>
-        </w:rPr>
-      </w:pPr>
-      <w:r>
-        <w:rPr>
-          <w:sz w:val="22"/>
-          <w:szCs w:val="22"/>
-        </w:rPr>
-        <w:t xml:space="preserve">A találatok a </w:t>
-      </w:r>
-      <w:proofErr w:type="spellStart"/>
-      <w:r>
-        <w:rPr>
-          <w:sz w:val="22"/>
-          <w:szCs w:val="22"/>
-        </w:rPr>
-        <w:t>filteredProducts</w:t>
-      </w:r>
-      <w:proofErr w:type="spellEnd"/>
-      <w:r>
-        <w:rPr>
-          <w:sz w:val="22"/>
-          <w:szCs w:val="22"/>
-        </w:rPr>
-        <w:t xml:space="preserve"> változóban jelennek meg.</w:t>
-      </w:r>
-    </w:p>
-    <w:p>
-      <w:pPr>
-        <w:ind w:left="720"/>
-        <w:rPr>
-          <w:b/>
-          <w:bCs/>
-          <w:sz w:val="22"/>
-          <w:szCs w:val="22"/>
-        </w:rPr>
-      </w:pPr>
-      <w:proofErr w:type="spellStart"/>
-      <w:proofErr w:type="gramStart"/>
-      <w:r>
-        <w:rPr>
-          <w:b/>
-          <w:bCs/>
-          <w:sz w:val="22"/>
-          <w:szCs w:val="22"/>
-        </w:rPr>
-        <w:t>addCart</w:t>
+        <w:t xml:space="preserve">A megadott terméket hozzáadja a kosárhoz a </w:t>
+      </w:r>
+      <w:proofErr w:type="spellStart"/>
+      <w:r>
+        <w:rPr>
+          <w:sz w:val="22"/>
+          <w:szCs w:val="22"/>
+        </w:rPr>
+        <w:t>CartService</w:t>
+      </w:r>
+      <w:proofErr w:type="spellEnd"/>
+      <w:r>
+        <w:rPr>
+          <w:sz w:val="22"/>
+          <w:szCs w:val="22"/>
+        </w:rPr>
+        <w:t xml:space="preserve"> segítségével.</w:t>
+      </w:r>
+    </w:p>
+    <w:p>
+      <w:pPr>
+        <w:ind w:left="720"/>
+        <w:rPr>
+          <w:b/>
+          <w:bCs/>
+          <w:sz w:val="22"/>
+          <w:szCs w:val="22"/>
+        </w:rPr>
+      </w:pPr>
+      <w:proofErr w:type="spellStart"/>
+      <w:r>
+        <w:rPr>
+          <w:b/>
+          <w:bCs/>
+          <w:sz w:val="22"/>
+          <w:szCs w:val="22"/>
+        </w:rPr>
+        <w:lastRenderedPageBreak/>
+        <w:t>openPurchaseModal</w:t>
       </w:r>
       <w:proofErr w:type="spellEnd"/>
       <w:r>
@@ -18561,7 +18251,6 @@
         <w:t>(</w:t>
       </w:r>
       <w:proofErr w:type="spellStart"/>
-      <w:proofErr w:type="gramEnd"/>
       <w:r>
         <w:rPr>
           <w:b/>
@@ -18615,111 +18304,6 @@
           <w:sz w:val="22"/>
           <w:szCs w:val="22"/>
         </w:rPr>
-        <w:t xml:space="preserve">A megadott terméket hozzáadja a kosárhoz a </w:t>
-      </w:r>
-      <w:proofErr w:type="spellStart"/>
-      <w:r>
-        <w:rPr>
-          <w:sz w:val="22"/>
-          <w:szCs w:val="22"/>
-        </w:rPr>
-        <w:t>CartService</w:t>
-      </w:r>
-      <w:proofErr w:type="spellEnd"/>
-      <w:r>
-        <w:rPr>
-          <w:sz w:val="22"/>
-          <w:szCs w:val="22"/>
-        </w:rPr>
-        <w:t xml:space="preserve"> segítségével.</w:t>
-      </w:r>
-    </w:p>
-    <w:p>
-      <w:pPr>
-        <w:ind w:left="720"/>
-        <w:rPr>
-          <w:b/>
-          <w:bCs/>
-          <w:sz w:val="22"/>
-          <w:szCs w:val="22"/>
-        </w:rPr>
-      </w:pPr>
-      <w:proofErr w:type="spellStart"/>
-      <w:proofErr w:type="gramStart"/>
-      <w:r>
-        <w:rPr>
-          <w:b/>
-          <w:bCs/>
-          <w:sz w:val="22"/>
-          <w:szCs w:val="22"/>
-        </w:rPr>
-        <w:t>openPurchaseModal</w:t>
-      </w:r>
-      <w:proofErr w:type="spellEnd"/>
-      <w:r>
-        <w:rPr>
-          <w:b/>
-          <w:bCs/>
-          <w:sz w:val="22"/>
-          <w:szCs w:val="22"/>
-        </w:rPr>
-        <w:t>(</w:t>
-      </w:r>
-      <w:proofErr w:type="spellStart"/>
-      <w:proofErr w:type="gramEnd"/>
-      <w:r>
-        <w:rPr>
-          <w:b/>
-          <w:bCs/>
-          <w:sz w:val="22"/>
-          <w:szCs w:val="22"/>
-        </w:rPr>
-        <w:t>product</w:t>
-      </w:r>
-      <w:proofErr w:type="spellEnd"/>
-      <w:r>
-        <w:rPr>
-          <w:b/>
-          <w:bCs/>
-          <w:sz w:val="22"/>
-          <w:szCs w:val="22"/>
-        </w:rPr>
-        <w:t xml:space="preserve">: </w:t>
-      </w:r>
-      <w:proofErr w:type="spellStart"/>
-      <w:r>
-        <w:rPr>
-          <w:b/>
-          <w:bCs/>
-          <w:sz w:val="22"/>
-          <w:szCs w:val="22"/>
-        </w:rPr>
-        <w:t>any</w:t>
-      </w:r>
-      <w:proofErr w:type="spellEnd"/>
-      <w:r>
-        <w:rPr>
-          <w:b/>
-          <w:bCs/>
-          <w:sz w:val="22"/>
-          <w:szCs w:val="22"/>
-        </w:rPr>
-        <w:t>)</w:t>
-      </w:r>
-    </w:p>
-    <w:p>
-      <w:pPr>
-        <w:ind w:left="720"/>
-        <w:rPr>
-          <w:sz w:val="22"/>
-          <w:szCs w:val="22"/>
-        </w:rPr>
-      </w:pPr>
-      <w:r>
-        <w:rPr>
-          <w:sz w:val="22"/>
-          <w:szCs w:val="22"/>
-        </w:rPr>
         <w:t xml:space="preserve">Megnyitja a vásárlási </w:t>
       </w:r>
       <w:proofErr w:type="spellStart"/>
@@ -18750,7 +18334,6 @@
         </w:rPr>
       </w:pPr>
       <w:proofErr w:type="spellStart"/>
-      <w:proofErr w:type="gramStart"/>
       <w:r>
         <w:rPr>
           <w:b/>
@@ -18768,17 +18351,7 @@
           <w:sz w:val="22"/>
           <w:szCs w:val="22"/>
         </w:rPr>
-        <w:t>(</w:t>
-      </w:r>
-      <w:proofErr w:type="gramEnd"/>
-      <w:r>
-        <w:rPr>
-          <w:b/>
-          <w:bCs/>
-          <w:sz w:val="22"/>
-          <w:szCs w:val="22"/>
-        </w:rPr>
-        <w:t>)</w:t>
+        <w:t>()</w:t>
       </w:r>
     </w:p>
     <w:p>
@@ -18824,7 +18397,6 @@
         </w:rPr>
       </w:pPr>
       <w:proofErr w:type="spellStart"/>
-      <w:proofErr w:type="gramStart"/>
       <w:r>
         <w:rPr>
           <w:b/>
@@ -18842,17 +18414,7 @@
           <w:sz w:val="22"/>
           <w:szCs w:val="22"/>
         </w:rPr>
-        <w:t>(</w:t>
-      </w:r>
-      <w:proofErr w:type="gramEnd"/>
-      <w:r>
-        <w:rPr>
-          <w:b/>
-          <w:bCs/>
-          <w:sz w:val="22"/>
-          <w:szCs w:val="22"/>
-        </w:rPr>
-        <w:t>)</w:t>
+        <w:t>()</w:t>
       </w:r>
     </w:p>
     <w:p>
@@ -19082,7 +18644,6 @@
         <w:t xml:space="preserve">A </w:t>
       </w:r>
       <w:proofErr w:type="spellStart"/>
-      <w:proofErr w:type="gramStart"/>
       <w:r>
         <w:rPr>
           <w:sz w:val="22"/>
@@ -19096,15 +18657,7 @@
           <w:sz w:val="22"/>
           <w:szCs w:val="22"/>
         </w:rPr>
-        <w:t>(</w:t>
-      </w:r>
-      <w:proofErr w:type="gramEnd"/>
-      <w:r>
-        <w:rPr>
-          <w:sz w:val="22"/>
-          <w:szCs w:val="22"/>
-        </w:rPr>
-        <w:t>) metódus segítségével szerkeszthetjük a termékek adatait.</w:t>
+        <w:t>() metódus segítségével szerkeszthetjük a termékek adatait.</w:t>
       </w:r>
     </w:p>
     <w:p>
@@ -19139,7 +18692,6 @@
         <w:t xml:space="preserve"> segítségével történik az </w:t>
       </w:r>
       <w:proofErr w:type="spellStart"/>
-      <w:proofErr w:type="gramStart"/>
       <w:r>
         <w:rPr>
           <w:sz w:val="22"/>
@@ -19153,15 +18705,7 @@
           <w:sz w:val="22"/>
           <w:szCs w:val="22"/>
         </w:rPr>
-        <w:t>(</w:t>
-      </w:r>
-      <w:proofErr w:type="gramEnd"/>
-      <w:r>
-        <w:rPr>
-          <w:sz w:val="22"/>
-          <w:szCs w:val="22"/>
-        </w:rPr>
-        <w:t>) metódussal.</w:t>
+        <w:t>() metódussal.</w:t>
       </w:r>
     </w:p>
     <w:p>
@@ -19232,7 +18776,6 @@
         <w:t xml:space="preserve">Az </w:t>
       </w:r>
       <w:proofErr w:type="spellStart"/>
-      <w:proofErr w:type="gramStart"/>
       <w:r>
         <w:rPr>
           <w:sz w:val="22"/>
@@ -19246,15 +18789,7 @@
           <w:sz w:val="22"/>
           <w:szCs w:val="22"/>
         </w:rPr>
-        <w:t>(</w:t>
-      </w:r>
-      <w:proofErr w:type="gramEnd"/>
-      <w:r>
-        <w:rPr>
-          <w:sz w:val="22"/>
-          <w:szCs w:val="22"/>
-        </w:rPr>
-        <w:t>) metódus segítségével új terméket adhatunk hozzá a listához.</w:t>
+        <w:t>() metódus segítségével új terméket adhatunk hozzá a listához.</w:t>
       </w:r>
     </w:p>
     <w:p>
@@ -19289,7 +18824,6 @@
         <w:t xml:space="preserve"> </w:t>
       </w:r>
       <w:proofErr w:type="spellStart"/>
-      <w:proofErr w:type="gramStart"/>
       <w:r>
         <w:rPr>
           <w:sz w:val="22"/>
@@ -19303,15 +18837,7 @@
           <w:sz w:val="22"/>
           <w:szCs w:val="22"/>
         </w:rPr>
-        <w:t>(</w:t>
-      </w:r>
-      <w:proofErr w:type="gramEnd"/>
-      <w:r>
-        <w:rPr>
-          <w:sz w:val="22"/>
-          <w:szCs w:val="22"/>
-        </w:rPr>
-        <w:t>) metódusán keresztül történik.</w:t>
+        <w:t>() metódusán keresztül történik.</w:t>
       </w:r>
     </w:p>
     <w:p>
@@ -19405,7 +18931,6 @@
         <w:t xml:space="preserve">A </w:t>
       </w:r>
       <w:proofErr w:type="spellStart"/>
-      <w:proofErr w:type="gramStart"/>
       <w:r>
         <w:rPr>
           <w:sz w:val="22"/>
@@ -19419,15 +18944,7 @@
           <w:sz w:val="22"/>
           <w:szCs w:val="22"/>
         </w:rPr>
-        <w:t>(</w:t>
-      </w:r>
-      <w:proofErr w:type="gramEnd"/>
-      <w:r>
-        <w:rPr>
-          <w:sz w:val="22"/>
-          <w:szCs w:val="22"/>
-        </w:rPr>
-        <w:t>) metódus segítségével törölhetjük a terméket a listából.</w:t>
+        <w:t>() metódus segítségével törölhetjük a terméket a listából.</w:t>
       </w:r>
     </w:p>
     <w:p>
@@ -19462,7 +18979,6 @@
         <w:t xml:space="preserve"> </w:t>
       </w:r>
       <w:proofErr w:type="spellStart"/>
-      <w:proofErr w:type="gramStart"/>
       <w:r>
         <w:rPr>
           <w:sz w:val="22"/>
@@ -19476,15 +18992,7 @@
           <w:sz w:val="22"/>
           <w:szCs w:val="22"/>
         </w:rPr>
-        <w:t>(</w:t>
-      </w:r>
-      <w:proofErr w:type="gramEnd"/>
-      <w:r>
-        <w:rPr>
-          <w:sz w:val="22"/>
-          <w:szCs w:val="22"/>
-        </w:rPr>
-        <w:t>) metódusával történik.</w:t>
+        <w:t>() metódusával történik.</w:t>
       </w:r>
     </w:p>
     <w:p>
@@ -19549,6 +19057,7 @@
           <w:sz w:val="22"/>
           <w:szCs w:val="22"/>
         </w:rPr>
+        <w:lastRenderedPageBreak/>
         <w:t>newProduct</w:t>
       </w:r>
       <w:proofErr w:type="spellEnd"/>
@@ -19774,7 +19283,6 @@
         </w:rPr>
       </w:pPr>
       <w:proofErr w:type="spellStart"/>
-      <w:proofErr w:type="gramStart"/>
       <w:r>
         <w:rPr>
           <w:b/>
@@ -19792,9 +19300,150 @@
           <w:sz w:val="22"/>
           <w:szCs w:val="22"/>
         </w:rPr>
+        <w:t>()</w:t>
+      </w:r>
+    </w:p>
+    <w:p>
+      <w:pPr>
+        <w:ind w:firstLine="708"/>
+        <w:rPr>
+          <w:sz w:val="22"/>
+          <w:szCs w:val="22"/>
+        </w:rPr>
+      </w:pPr>
+      <w:r>
+        <w:rPr>
+          <w:sz w:val="22"/>
+          <w:szCs w:val="22"/>
+        </w:rPr>
+        <w:t xml:space="preserve">A termékek betöltése a backendről a </w:t>
+      </w:r>
+      <w:proofErr w:type="spellStart"/>
+      <w:r>
+        <w:rPr>
+          <w:sz w:val="22"/>
+          <w:szCs w:val="22"/>
+        </w:rPr>
+        <w:t>ProductService</w:t>
+      </w:r>
+      <w:proofErr w:type="spellEnd"/>
+      <w:r>
+        <w:rPr>
+          <w:sz w:val="22"/>
+          <w:szCs w:val="22"/>
+        </w:rPr>
+        <w:t xml:space="preserve"> segítségével.</w:t>
+      </w:r>
+    </w:p>
+    <w:p>
+      <w:pPr>
+        <w:ind w:firstLine="708"/>
+        <w:rPr>
+          <w:sz w:val="22"/>
+          <w:szCs w:val="22"/>
+        </w:rPr>
+      </w:pPr>
+      <w:r>
+        <w:rPr>
+          <w:sz w:val="22"/>
+          <w:szCs w:val="22"/>
+        </w:rPr>
+        <w:t xml:space="preserve">Az adatokat tárolja a </w:t>
+      </w:r>
+      <w:proofErr w:type="spellStart"/>
+      <w:r>
+        <w:rPr>
+          <w:sz w:val="22"/>
+          <w:szCs w:val="22"/>
+        </w:rPr>
+        <w:t>products</w:t>
+      </w:r>
+      <w:proofErr w:type="spellEnd"/>
+      <w:r>
+        <w:rPr>
+          <w:sz w:val="22"/>
+          <w:szCs w:val="22"/>
+        </w:rPr>
+        <w:t xml:space="preserve"> és </w:t>
+      </w:r>
+      <w:proofErr w:type="spellStart"/>
+      <w:r>
+        <w:rPr>
+          <w:sz w:val="22"/>
+          <w:szCs w:val="22"/>
+        </w:rPr>
+        <w:t>filteredProducts</w:t>
+      </w:r>
+      <w:proofErr w:type="spellEnd"/>
+      <w:r>
+        <w:rPr>
+          <w:sz w:val="22"/>
+          <w:szCs w:val="22"/>
+        </w:rPr>
+        <w:t xml:space="preserve"> változókban.</w:t>
+      </w:r>
+    </w:p>
+    <w:p>
+      <w:pPr>
+        <w:ind w:left="720"/>
+        <w:rPr>
+          <w:b/>
+          <w:bCs/>
+          <w:sz w:val="22"/>
+          <w:szCs w:val="22"/>
+        </w:rPr>
+      </w:pPr>
+      <w:proofErr w:type="spellStart"/>
+      <w:r>
+        <w:rPr>
+          <w:b/>
+          <w:bCs/>
+          <w:sz w:val="22"/>
+          <w:szCs w:val="22"/>
+        </w:rPr>
+        <w:t>editProduct</w:t>
+      </w:r>
+      <w:proofErr w:type="spellEnd"/>
+      <w:r>
+        <w:rPr>
+          <w:b/>
+          <w:bCs/>
+          <w:sz w:val="22"/>
+          <w:szCs w:val="22"/>
+        </w:rPr>
         <w:t>(</w:t>
       </w:r>
-      <w:proofErr w:type="gramEnd"/>
+      <w:proofErr w:type="spellStart"/>
+      <w:r>
+        <w:rPr>
+          <w:b/>
+          <w:bCs/>
+          <w:sz w:val="22"/>
+          <w:szCs w:val="22"/>
+        </w:rPr>
+        <w:t>product</w:t>
+      </w:r>
+      <w:proofErr w:type="spellEnd"/>
+      <w:r>
+        <w:rPr>
+          <w:b/>
+          <w:bCs/>
+          <w:sz w:val="22"/>
+          <w:szCs w:val="22"/>
+        </w:rPr>
+        <w:t xml:space="preserve">: </w:t>
+      </w:r>
+      <w:proofErr w:type="spellStart"/>
+      <w:r>
+        <w:rPr>
+          <w:b/>
+          <w:bCs/>
+          <w:sz w:val="22"/>
+          <w:szCs w:val="22"/>
+        </w:rPr>
+        <w:t>any</w:t>
+      </w:r>
+      <w:proofErr w:type="spellEnd"/>
       <w:r>
         <w:rPr>
           <w:b/>
@@ -19807,18 +19456,18 @@
     </w:p>
     <w:p>
       <w:pPr>
-        <w:ind w:firstLine="708"/>
-        <w:rPr>
-          <w:sz w:val="22"/>
-          <w:szCs w:val="22"/>
-        </w:rPr>
-      </w:pPr>
-      <w:r>
-        <w:rPr>
-          <w:sz w:val="22"/>
-          <w:szCs w:val="22"/>
-        </w:rPr>
-        <w:t xml:space="preserve">A termékek betöltése a backendről a </w:t>
+        <w:ind w:left="708"/>
+        <w:rPr>
+          <w:sz w:val="22"/>
+          <w:szCs w:val="22"/>
+        </w:rPr>
+      </w:pPr>
+      <w:r>
+        <w:rPr>
+          <w:sz w:val="22"/>
+          <w:szCs w:val="22"/>
+        </w:rPr>
+        <w:t xml:space="preserve">A kiválasztott terméket szerkeszti, az új adatokat a </w:t>
       </w:r>
       <w:proofErr w:type="spellStart"/>
       <w:r>
@@ -19834,77 +19483,123 @@
           <w:sz w:val="22"/>
           <w:szCs w:val="22"/>
         </w:rPr>
-        <w:t xml:space="preserve"> segítségével.</w:t>
-      </w:r>
-    </w:p>
-    <w:p>
-      <w:pPr>
-        <w:ind w:firstLine="708"/>
-        <w:rPr>
-          <w:sz w:val="22"/>
-          <w:szCs w:val="22"/>
-        </w:rPr>
-      </w:pPr>
-      <w:r>
-        <w:rPr>
-          <w:sz w:val="22"/>
-          <w:szCs w:val="22"/>
-        </w:rPr>
-        <w:t xml:space="preserve">Az adatokat tárolja a </w:t>
-      </w:r>
-      <w:proofErr w:type="spellStart"/>
-      <w:r>
-        <w:rPr>
-          <w:sz w:val="22"/>
-          <w:szCs w:val="22"/>
-        </w:rPr>
-        <w:t>products</w:t>
-      </w:r>
-      <w:proofErr w:type="spellEnd"/>
-      <w:r>
-        <w:rPr>
-          <w:sz w:val="22"/>
-          <w:szCs w:val="22"/>
-        </w:rPr>
-        <w:t xml:space="preserve"> és </w:t>
-      </w:r>
-      <w:proofErr w:type="spellStart"/>
-      <w:r>
-        <w:rPr>
-          <w:sz w:val="22"/>
-          <w:szCs w:val="22"/>
-        </w:rPr>
-        <w:t>filteredProducts</w:t>
-      </w:r>
-      <w:proofErr w:type="spellEnd"/>
-      <w:r>
-        <w:rPr>
-          <w:sz w:val="22"/>
-          <w:szCs w:val="22"/>
-        </w:rPr>
-        <w:t xml:space="preserve"> változókban.</w:t>
-      </w:r>
-    </w:p>
-    <w:p>
-      <w:pPr>
-        <w:ind w:left="720"/>
-        <w:rPr>
-          <w:b/>
-          <w:bCs/>
-          <w:sz w:val="22"/>
-          <w:szCs w:val="22"/>
-        </w:rPr>
-      </w:pPr>
-      <w:proofErr w:type="spellStart"/>
-      <w:proofErr w:type="gramStart"/>
-      <w:r>
-        <w:rPr>
-          <w:b/>
-          <w:bCs/>
-          <w:sz w:val="22"/>
-          <w:szCs w:val="22"/>
-        </w:rPr>
-        <w:t>editProduct</w:t>
+        <w:t xml:space="preserve"> </w:t>
+      </w:r>
+      <w:proofErr w:type="spellStart"/>
+      <w:r>
+        <w:rPr>
+          <w:sz w:val="22"/>
+          <w:szCs w:val="22"/>
+        </w:rPr>
+        <w:t>updateProduct</w:t>
+      </w:r>
+      <w:proofErr w:type="spellEnd"/>
+      <w:r>
+        <w:rPr>
+          <w:sz w:val="22"/>
+          <w:szCs w:val="22"/>
+        </w:rPr>
+        <w:t>() metódusával frissíti.</w:t>
+      </w:r>
+    </w:p>
+    <w:p>
+      <w:pPr>
+        <w:ind w:left="720"/>
+        <w:rPr>
+          <w:b/>
+          <w:bCs/>
+          <w:sz w:val="22"/>
+          <w:szCs w:val="22"/>
+        </w:rPr>
+      </w:pPr>
+      <w:proofErr w:type="spellStart"/>
+      <w:r>
+        <w:rPr>
+          <w:b/>
+          <w:bCs/>
+          <w:sz w:val="22"/>
+          <w:szCs w:val="22"/>
+        </w:rPr>
+        <w:t>addProduct</w:t>
+      </w:r>
+      <w:proofErr w:type="spellEnd"/>
+      <w:r>
+        <w:rPr>
+          <w:b/>
+          <w:bCs/>
+          <w:sz w:val="22"/>
+          <w:szCs w:val="22"/>
+        </w:rPr>
+        <w:t>()</w:t>
+      </w:r>
+    </w:p>
+    <w:p>
+      <w:pPr>
+        <w:ind w:left="708"/>
+        <w:rPr>
+          <w:sz w:val="22"/>
+          <w:szCs w:val="22"/>
+        </w:rPr>
+      </w:pPr>
+      <w:r>
+        <w:rPr>
+          <w:sz w:val="22"/>
+          <w:szCs w:val="22"/>
+        </w:rPr>
+        <w:t xml:space="preserve">Új terméket ad hozzá a listához, az adatokat a </w:t>
+      </w:r>
+      <w:proofErr w:type="spellStart"/>
+      <w:r>
+        <w:rPr>
+          <w:sz w:val="22"/>
+          <w:szCs w:val="22"/>
+        </w:rPr>
+        <w:t>ProductService</w:t>
+      </w:r>
+      <w:proofErr w:type="spellEnd"/>
+      <w:r>
+        <w:rPr>
+          <w:sz w:val="22"/>
+          <w:szCs w:val="22"/>
+        </w:rPr>
+        <w:t xml:space="preserve"> </w:t>
+      </w:r>
+      <w:proofErr w:type="spellStart"/>
+      <w:r>
+        <w:rPr>
+          <w:sz w:val="22"/>
+          <w:szCs w:val="22"/>
+        </w:rPr>
+        <w:t>addProduct</w:t>
+      </w:r>
+      <w:proofErr w:type="spellEnd"/>
+      <w:r>
+        <w:rPr>
+          <w:sz w:val="22"/>
+          <w:szCs w:val="22"/>
+        </w:rPr>
+        <w:t>() metódusán keresztül küldi el a backendnek.</w:t>
+      </w:r>
+    </w:p>
+    <w:p>
+      <w:pPr>
+        <w:ind w:left="720"/>
+        <w:rPr>
+          <w:b/>
+          <w:bCs/>
+          <w:sz w:val="22"/>
+          <w:szCs w:val="22"/>
+        </w:rPr>
+      </w:pPr>
+      <w:proofErr w:type="spellStart"/>
+      <w:r>
+        <w:rPr>
+          <w:b/>
+          <w:bCs/>
+          <w:sz w:val="22"/>
+          <w:szCs w:val="22"/>
+        </w:rPr>
+        <w:t>deleteProduct</w:t>
       </w:r>
       <w:proofErr w:type="spellEnd"/>
       <w:r>
@@ -19917,7 +19612,6 @@
         <w:t>(</w:t>
       </w:r>
       <w:proofErr w:type="spellStart"/>
-      <w:proofErr w:type="gramEnd"/>
       <w:r>
         <w:rPr>
           <w:b/>
@@ -19971,7 +19665,7 @@
           <w:sz w:val="22"/>
           <w:szCs w:val="22"/>
         </w:rPr>
-        <w:t xml:space="preserve">A kiválasztott terméket szerkeszti, az új adatokat a </w:t>
+        <w:t xml:space="preserve">Törli a kiválasztott terméket a listából, a törlés a </w:t>
       </w:r>
       <w:proofErr w:type="spellStart"/>
       <w:r>
@@ -19990,146 +19684,8 @@
         <w:t xml:space="preserve"> </w:t>
       </w:r>
       <w:proofErr w:type="spellStart"/>
-      <w:proofErr w:type="gramStart"/>
-      <w:r>
-        <w:rPr>
-          <w:sz w:val="22"/>
-          <w:szCs w:val="22"/>
-        </w:rPr>
-        <w:t>updateProduct</w:t>
-      </w:r>
-      <w:proofErr w:type="spellEnd"/>
-      <w:r>
-        <w:rPr>
-          <w:sz w:val="22"/>
-          <w:szCs w:val="22"/>
-        </w:rPr>
-        <w:t>(</w:t>
-      </w:r>
-      <w:proofErr w:type="gramEnd"/>
-      <w:r>
-        <w:rPr>
-          <w:sz w:val="22"/>
-          <w:szCs w:val="22"/>
-        </w:rPr>
-        <w:t>) metódusával frissíti.</w:t>
-      </w:r>
-    </w:p>
-    <w:p>
-      <w:pPr>
-        <w:ind w:left="720"/>
-        <w:rPr>
-          <w:b/>
-          <w:bCs/>
-          <w:sz w:val="22"/>
-          <w:szCs w:val="22"/>
-        </w:rPr>
-      </w:pPr>
-      <w:proofErr w:type="spellStart"/>
-      <w:proofErr w:type="gramStart"/>
-      <w:r>
-        <w:rPr>
-          <w:b/>
-          <w:bCs/>
-          <w:sz w:val="22"/>
-          <w:szCs w:val="22"/>
-        </w:rPr>
-        <w:t>addProduct</w:t>
-      </w:r>
-      <w:proofErr w:type="spellEnd"/>
-      <w:r>
-        <w:rPr>
-          <w:b/>
-          <w:bCs/>
-          <w:sz w:val="22"/>
-          <w:szCs w:val="22"/>
-        </w:rPr>
-        <w:t>(</w:t>
-      </w:r>
-      <w:proofErr w:type="gramEnd"/>
-      <w:r>
-        <w:rPr>
-          <w:b/>
-          <w:bCs/>
-          <w:sz w:val="22"/>
-          <w:szCs w:val="22"/>
-        </w:rPr>
-        <w:t>)</w:t>
-      </w:r>
-    </w:p>
-    <w:p>
-      <w:pPr>
-        <w:ind w:left="708"/>
-        <w:rPr>
-          <w:sz w:val="22"/>
-          <w:szCs w:val="22"/>
-        </w:rPr>
-      </w:pPr>
-      <w:r>
-        <w:rPr>
-          <w:sz w:val="22"/>
-          <w:szCs w:val="22"/>
-        </w:rPr>
-        <w:t xml:space="preserve">Új terméket ad hozzá a listához, az adatokat a </w:t>
-      </w:r>
-      <w:proofErr w:type="spellStart"/>
-      <w:r>
-        <w:rPr>
-          <w:sz w:val="22"/>
-          <w:szCs w:val="22"/>
-        </w:rPr>
-        <w:t>ProductService</w:t>
-      </w:r>
-      <w:proofErr w:type="spellEnd"/>
-      <w:r>
-        <w:rPr>
-          <w:sz w:val="22"/>
-          <w:szCs w:val="22"/>
-        </w:rPr>
-        <w:t xml:space="preserve"> </w:t>
-      </w:r>
-      <w:proofErr w:type="spellStart"/>
-      <w:proofErr w:type="gramStart"/>
-      <w:r>
-        <w:rPr>
-          <w:sz w:val="22"/>
-          <w:szCs w:val="22"/>
-        </w:rPr>
-        <w:t>addProduct</w:t>
-      </w:r>
-      <w:proofErr w:type="spellEnd"/>
-      <w:r>
-        <w:rPr>
-          <w:sz w:val="22"/>
-          <w:szCs w:val="22"/>
-        </w:rPr>
-        <w:t>(</w:t>
-      </w:r>
-      <w:proofErr w:type="gramEnd"/>
-      <w:r>
-        <w:rPr>
-          <w:sz w:val="22"/>
-          <w:szCs w:val="22"/>
-        </w:rPr>
-        <w:t>) metódusán keresztül küldi el a backendnek.</w:t>
-      </w:r>
-    </w:p>
-    <w:p>
-      <w:pPr>
-        <w:ind w:left="720"/>
-        <w:rPr>
-          <w:b/>
-          <w:bCs/>
-          <w:sz w:val="22"/>
-          <w:szCs w:val="22"/>
-        </w:rPr>
-      </w:pPr>
-      <w:proofErr w:type="spellStart"/>
-      <w:proofErr w:type="gramStart"/>
-      <w:r>
-        <w:rPr>
-          <w:b/>
-          <w:bCs/>
+      <w:r>
+        <w:rPr>
           <w:sz w:val="22"/>
           <w:szCs w:val="22"/>
         </w:rPr>
@@ -20138,110 +19694,10 @@
       <w:proofErr w:type="spellEnd"/>
       <w:r>
         <w:rPr>
-          <w:b/>
-          <w:bCs/>
-          <w:sz w:val="22"/>
-          <w:szCs w:val="22"/>
-        </w:rPr>
-        <w:t>(</w:t>
-      </w:r>
-      <w:proofErr w:type="spellStart"/>
-      <w:proofErr w:type="gramEnd"/>
-      <w:r>
-        <w:rPr>
-          <w:b/>
-          <w:bCs/>
-          <w:sz w:val="22"/>
-          <w:szCs w:val="22"/>
-        </w:rPr>
-        <w:t>product</w:t>
-      </w:r>
-      <w:proofErr w:type="spellEnd"/>
-      <w:r>
-        <w:rPr>
-          <w:b/>
-          <w:bCs/>
-          <w:sz w:val="22"/>
-          <w:szCs w:val="22"/>
-        </w:rPr>
-        <w:t xml:space="preserve">: </w:t>
-      </w:r>
-      <w:proofErr w:type="spellStart"/>
-      <w:r>
-        <w:rPr>
-          <w:b/>
-          <w:bCs/>
-          <w:sz w:val="22"/>
-          <w:szCs w:val="22"/>
-        </w:rPr>
-        <w:t>any</w:t>
-      </w:r>
-      <w:proofErr w:type="spellEnd"/>
-      <w:r>
-        <w:rPr>
-          <w:b/>
-          <w:bCs/>
-          <w:sz w:val="22"/>
-          <w:szCs w:val="22"/>
-        </w:rPr>
-        <w:t>)</w:t>
-      </w:r>
-    </w:p>
-    <w:p>
-      <w:pPr>
-        <w:ind w:left="708"/>
-        <w:rPr>
-          <w:sz w:val="22"/>
-          <w:szCs w:val="22"/>
-        </w:rPr>
-      </w:pPr>
-      <w:r>
-        <w:rPr>
-          <w:sz w:val="22"/>
-          <w:szCs w:val="22"/>
-        </w:rPr>
-        <w:t xml:space="preserve">Törli a kiválasztott terméket a listából, a törlés a </w:t>
-      </w:r>
-      <w:proofErr w:type="spellStart"/>
-      <w:r>
-        <w:rPr>
-          <w:sz w:val="22"/>
-          <w:szCs w:val="22"/>
-        </w:rPr>
-        <w:t>ProductService</w:t>
-      </w:r>
-      <w:proofErr w:type="spellEnd"/>
-      <w:r>
-        <w:rPr>
-          <w:sz w:val="22"/>
-          <w:szCs w:val="22"/>
-        </w:rPr>
-        <w:t xml:space="preserve"> </w:t>
-      </w:r>
-      <w:proofErr w:type="spellStart"/>
-      <w:proofErr w:type="gramStart"/>
-      <w:r>
-        <w:rPr>
-          <w:sz w:val="22"/>
-          <w:szCs w:val="22"/>
-        </w:rPr>
-        <w:t>deleteProduct</w:t>
-      </w:r>
-      <w:proofErr w:type="spellEnd"/>
-      <w:r>
-        <w:rPr>
-          <w:sz w:val="22"/>
-          <w:szCs w:val="22"/>
-        </w:rPr>
-        <w:t>(</w:t>
-      </w:r>
-      <w:proofErr w:type="gramEnd"/>
-      <w:r>
-        <w:rPr>
-          <w:sz w:val="22"/>
-          <w:szCs w:val="22"/>
-        </w:rPr>
-        <w:t>) metódusával történik.</w:t>
+          <w:sz w:val="22"/>
+          <w:szCs w:val="22"/>
+        </w:rPr>
+        <w:t>() metódusával történik.</w:t>
       </w:r>
     </w:p>
     <w:p>
@@ -20280,7 +19736,6 @@
           <w:sz w:val="36"/>
           <w:szCs w:val="36"/>
         </w:rPr>
-        <w:lastRenderedPageBreak/>
         <w:t>NewComponent</w:t>
       </w:r>
       <w:proofErr w:type="spellEnd"/>
@@ -20825,7 +20280,6 @@
           <w:sz w:val="28"/>
           <w:szCs w:val="28"/>
         </w:rPr>
-        <w:lastRenderedPageBreak/>
         <w:t>Bemenet és Kimenet:</w:t>
       </w:r>
     </w:p>
@@ -21039,6 +20493,7 @@
           <w:sz w:val="22"/>
           <w:szCs w:val="22"/>
         </w:rPr>
+        <w:lastRenderedPageBreak/>
         <w:t>onAlbumCoverSelected</w:t>
       </w:r>
       <w:proofErr w:type="spellEnd"/>
@@ -21097,7 +20552,6 @@
         </w:rPr>
       </w:pPr>
       <w:proofErr w:type="spellStart"/>
-      <w:proofErr w:type="gramStart"/>
       <w:r>
         <w:rPr>
           <w:b/>
@@ -21118,7 +20572,6 @@
         <w:t>(</w:t>
       </w:r>
       <w:proofErr w:type="spellStart"/>
-      <w:proofErr w:type="gramEnd"/>
       <w:r>
         <w:rPr>
           <w:b/>
@@ -21164,7 +20617,6 @@
         </w:rPr>
       </w:pPr>
       <w:proofErr w:type="spellStart"/>
-      <w:proofErr w:type="gramStart"/>
       <w:r>
         <w:rPr>
           <w:b/>
@@ -21182,17 +20634,7 @@
           <w:sz w:val="22"/>
           <w:szCs w:val="22"/>
         </w:rPr>
-        <w:t>(</w:t>
-      </w:r>
-      <w:proofErr w:type="gramEnd"/>
-      <w:r>
-        <w:rPr>
-          <w:b/>
-          <w:bCs/>
-          <w:sz w:val="22"/>
-          <w:szCs w:val="22"/>
-        </w:rPr>
-        <w:t>)</w:t>
+        <w:t>()</w:t>
       </w:r>
     </w:p>
     <w:p>
@@ -21265,7 +20707,6 @@
         </w:rPr>
       </w:pPr>
       <w:proofErr w:type="spellStart"/>
-      <w:proofErr w:type="gramStart"/>
       <w:r>
         <w:rPr>
           <w:b/>
@@ -21283,17 +20724,7 @@
           <w:sz w:val="22"/>
           <w:szCs w:val="22"/>
         </w:rPr>
-        <w:t>(</w:t>
-      </w:r>
-      <w:proofErr w:type="gramEnd"/>
-      <w:r>
-        <w:rPr>
-          <w:b/>
-          <w:bCs/>
-          <w:sz w:val="22"/>
-          <w:szCs w:val="22"/>
-        </w:rPr>
-        <w:t>)</w:t>
+        <w:t>()</w:t>
       </w:r>
     </w:p>
     <w:p>
@@ -21523,7 +20954,6 @@
           <w:sz w:val="28"/>
           <w:szCs w:val="28"/>
         </w:rPr>
-        <w:lastRenderedPageBreak/>
         <w:t>Nyelvváltás:</w:t>
       </w:r>
     </w:p>
@@ -21732,6 +21162,7 @@
           <w:sz w:val="22"/>
           <w:szCs w:val="22"/>
         </w:rPr>
+        <w:lastRenderedPageBreak/>
         <w:t>Nincs közvetlen bemenete, mivel az adatok lekérése és kezelése a szolgáltatásokból történik (</w:t>
       </w:r>
       <w:proofErr w:type="spellStart"/>
@@ -21949,7 +21380,6 @@
         </w:rPr>
       </w:pPr>
       <w:proofErr w:type="spellStart"/>
-      <w:proofErr w:type="gramStart"/>
       <w:r>
         <w:rPr>
           <w:b/>
@@ -21967,17 +21397,7 @@
           <w:sz w:val="22"/>
           <w:szCs w:val="22"/>
         </w:rPr>
-        <w:t>(</w:t>
-      </w:r>
-      <w:proofErr w:type="gramEnd"/>
-      <w:r>
-        <w:rPr>
-          <w:b/>
-          <w:bCs/>
-          <w:sz w:val="22"/>
-          <w:szCs w:val="22"/>
-        </w:rPr>
-        <w:t>)</w:t>
+        <w:t>()</w:t>
       </w:r>
     </w:p>
     <w:p>
@@ -22023,7 +21443,6 @@
         </w:rPr>
       </w:pPr>
       <w:proofErr w:type="spellStart"/>
-      <w:proofErr w:type="gramStart"/>
       <w:r>
         <w:rPr>
           <w:b/>
@@ -22041,17 +21460,7 @@
           <w:sz w:val="22"/>
           <w:szCs w:val="22"/>
         </w:rPr>
-        <w:t>(</w:t>
-      </w:r>
-      <w:proofErr w:type="gramEnd"/>
-      <w:r>
-        <w:rPr>
-          <w:b/>
-          <w:bCs/>
-          <w:sz w:val="22"/>
-          <w:szCs w:val="22"/>
-        </w:rPr>
-        <w:t>)</w:t>
+        <w:t>()</w:t>
       </w:r>
     </w:p>
     <w:p>
@@ -22112,25 +21521,14 @@
           <w:szCs w:val="22"/>
         </w:rPr>
       </w:pPr>
-      <w:proofErr w:type="gramStart"/>
-      <w:r>
-        <w:rPr>
-          <w:b/>
-          <w:bCs/>
-          <w:sz w:val="22"/>
-          <w:szCs w:val="22"/>
-        </w:rPr>
-        <w:t>logout(</w:t>
-      </w:r>
-      <w:proofErr w:type="gramEnd"/>
-      <w:r>
-        <w:rPr>
-          <w:b/>
-          <w:bCs/>
-          <w:sz w:val="22"/>
-          <w:szCs w:val="22"/>
-        </w:rPr>
-        <w:t>)</w:t>
+      <w:r>
+        <w:rPr>
+          <w:b/>
+          <w:bCs/>
+          <w:sz w:val="22"/>
+          <w:szCs w:val="22"/>
+        </w:rPr>
+        <w:t>logout()</w:t>
       </w:r>
     </w:p>
     <w:p>
@@ -22224,7 +21622,6 @@
           <w:sz w:val="36"/>
           <w:szCs w:val="36"/>
         </w:rPr>
-        <w:lastRenderedPageBreak/>
         <w:t>LoginComponent</w:t>
       </w:r>
       <w:proofErr w:type="spellEnd"/>
@@ -22407,6 +21804,7 @@
           <w:sz w:val="22"/>
           <w:szCs w:val="22"/>
         </w:rPr>
+        <w:lastRenderedPageBreak/>
         <w:t xml:space="preserve">Az </w:t>
       </w:r>
       <w:proofErr w:type="spellStart"/>
@@ -22736,7 +22134,6 @@
         </w:rPr>
       </w:pPr>
       <w:proofErr w:type="spellStart"/>
-      <w:proofErr w:type="gramStart"/>
       <w:r>
         <w:rPr>
           <w:b/>
@@ -22754,17 +22151,7 @@
           <w:sz w:val="22"/>
           <w:szCs w:val="22"/>
         </w:rPr>
-        <w:t>(</w:t>
-      </w:r>
-      <w:proofErr w:type="gramEnd"/>
-      <w:r>
-        <w:rPr>
-          <w:b/>
-          <w:bCs/>
-          <w:sz w:val="22"/>
-          <w:szCs w:val="22"/>
-        </w:rPr>
-        <w:t>)</w:t>
+        <w:t>()</w:t>
       </w:r>
     </w:p>
     <w:p>
@@ -22810,7 +22197,6 @@
         </w:rPr>
       </w:pPr>
       <w:proofErr w:type="spellStart"/>
-      <w:proofErr w:type="gramStart"/>
       <w:r>
         <w:rPr>
           <w:b/>
@@ -22828,17 +22214,7 @@
           <w:sz w:val="22"/>
           <w:szCs w:val="22"/>
         </w:rPr>
-        <w:t>(</w:t>
-      </w:r>
-      <w:proofErr w:type="gramEnd"/>
-      <w:r>
-        <w:rPr>
-          <w:b/>
-          <w:bCs/>
-          <w:sz w:val="22"/>
-          <w:szCs w:val="22"/>
-        </w:rPr>
-        <w:t>)</w:t>
+        <w:t>()</w:t>
       </w:r>
     </w:p>
     <w:p>
@@ -22884,15 +22260,13 @@
         </w:rPr>
       </w:pPr>
       <w:proofErr w:type="spellStart"/>
-      <w:proofErr w:type="gramStart"/>
-      <w:r>
-        <w:rPr>
-          <w:b/>
-          <w:bCs/>
-          <w:sz w:val="22"/>
-          <w:szCs w:val="22"/>
-        </w:rPr>
-        <w:lastRenderedPageBreak/>
+      <w:r>
+        <w:rPr>
+          <w:b/>
+          <w:bCs/>
+          <w:sz w:val="22"/>
+          <w:szCs w:val="22"/>
+        </w:rPr>
         <w:t>forgotPassword</w:t>
       </w:r>
       <w:proofErr w:type="spellEnd"/>
@@ -22903,17 +22277,7 @@
           <w:sz w:val="22"/>
           <w:szCs w:val="22"/>
         </w:rPr>
-        <w:t>(</w:t>
-      </w:r>
-      <w:proofErr w:type="gramEnd"/>
-      <w:r>
-        <w:rPr>
-          <w:b/>
-          <w:bCs/>
-          <w:sz w:val="22"/>
-          <w:szCs w:val="22"/>
-        </w:rPr>
-        <w:t>)</w:t>
+        <w:t>()</w:t>
       </w:r>
     </w:p>
     <w:p>
@@ -22998,7 +22362,6 @@
         </w:rPr>
       </w:pPr>
       <w:proofErr w:type="spellStart"/>
-      <w:proofErr w:type="gramStart"/>
       <w:r>
         <w:rPr>
           <w:sz w:val="22"/>
@@ -23012,15 +22375,7 @@
           <w:sz w:val="22"/>
           <w:szCs w:val="22"/>
         </w:rPr>
-        <w:t>(</w:t>
-      </w:r>
-      <w:proofErr w:type="gramEnd"/>
-      <w:r>
-        <w:rPr>
-          <w:sz w:val="22"/>
-          <w:szCs w:val="22"/>
-        </w:rPr>
-        <w:t xml:space="preserve">) metódus a komponens életciklusa után biztosítja a dia-show inicializálását. A diák közötti váltás történik a </w:t>
+        <w:t xml:space="preserve">() metódus a komponens életciklusa után biztosítja a dia-show inicializálását. A diák közötti váltás történik a </w:t>
       </w:r>
       <w:proofErr w:type="spellStart"/>
       <w:r>
@@ -23123,7 +22478,6 @@
         </w:rPr>
       </w:pPr>
       <w:proofErr w:type="spellStart"/>
-      <w:proofErr w:type="gramStart"/>
       <w:r>
         <w:rPr>
           <w:sz w:val="22"/>
@@ -23137,15 +22491,7 @@
           <w:sz w:val="22"/>
           <w:szCs w:val="22"/>
         </w:rPr>
-        <w:t>(</w:t>
-      </w:r>
-      <w:proofErr w:type="gramEnd"/>
-      <w:r>
-        <w:rPr>
-          <w:sz w:val="22"/>
-          <w:szCs w:val="22"/>
-        </w:rPr>
-        <w:t xml:space="preserve">) metódusban figyeli, hogy be van-e jelentkezve a felhasználó és </w:t>
+        <w:t xml:space="preserve">() metódusban figyeli, hogy be van-e jelentkezve a felhasználó és </w:t>
       </w:r>
       <w:proofErr w:type="spellStart"/>
       <w:r>
@@ -23177,6 +22523,7 @@
           <w:sz w:val="22"/>
           <w:szCs w:val="22"/>
         </w:rPr>
+        <w:lastRenderedPageBreak/>
         <w:t xml:space="preserve">A </w:t>
       </w:r>
       <w:proofErr w:type="spellStart"/>
@@ -23479,15 +22826,15 @@
           <w:sz w:val="22"/>
           <w:szCs w:val="22"/>
         </w:rPr>
-        <w:t xml:space="preserve"> metódus segítségével a komponens betölti a kosár tartalmát a </w:t>
-      </w:r>
-      <w:proofErr w:type="spellStart"/>
-      <w:r>
-        <w:rPr>
-          <w:sz w:val="22"/>
-          <w:szCs w:val="22"/>
-        </w:rPr>
-        <w:t>localStorage-ból</w:t>
+        <w:t xml:space="preserve"> metódus segítségével a komponens betölti a kosár tartalmát a localStorage-</w:t>
+      </w:r>
+      <w:proofErr w:type="spellStart"/>
+      <w:r>
+        <w:rPr>
+          <w:sz w:val="22"/>
+          <w:szCs w:val="22"/>
+        </w:rPr>
+        <w:t>ból</w:t>
       </w:r>
       <w:proofErr w:type="spellEnd"/>
       <w:r>
@@ -23579,15 +22926,15 @@
           <w:sz w:val="22"/>
           <w:szCs w:val="22"/>
         </w:rPr>
-        <w:t xml:space="preserve"> metódus biztosítja, hogy minden módosítás után a kosár tartalmát elmentsük a </w:t>
-      </w:r>
-      <w:proofErr w:type="spellStart"/>
-      <w:r>
-        <w:rPr>
-          <w:sz w:val="22"/>
-          <w:szCs w:val="22"/>
-        </w:rPr>
-        <w:t>localStorage-ba</w:t>
+        <w:t xml:space="preserve"> metódus biztosítja, hogy minden módosítás után a kosár tartalmát elmentsük a localStorage-</w:t>
+      </w:r>
+      <w:proofErr w:type="spellStart"/>
+      <w:r>
+        <w:rPr>
+          <w:sz w:val="22"/>
+          <w:szCs w:val="22"/>
+        </w:rPr>
+        <w:t>ba</w:t>
       </w:r>
       <w:proofErr w:type="spellEnd"/>
       <w:r>
@@ -23811,6 +23158,7 @@
           <w:sz w:val="28"/>
           <w:szCs w:val="28"/>
         </w:rPr>
+        <w:lastRenderedPageBreak/>
         <w:t>Fizetés pop-</w:t>
       </w:r>
       <w:proofErr w:type="spellStart"/>
@@ -24418,15 +23766,15 @@
           <w:sz w:val="22"/>
           <w:szCs w:val="22"/>
         </w:rPr>
-        <w:t xml:space="preserve"> metódus teljesen üríti a kosarat, és eltávolítja a mentett adatokat a </w:t>
-      </w:r>
-      <w:proofErr w:type="spellStart"/>
-      <w:r>
-        <w:rPr>
-          <w:sz w:val="22"/>
-          <w:szCs w:val="22"/>
-        </w:rPr>
-        <w:t>localStorage-ból</w:t>
+        <w:t xml:space="preserve"> metódus teljesen üríti a kosarat, és eltávolítja a mentett adatokat a localStorage-</w:t>
+      </w:r>
+      <w:proofErr w:type="spellStart"/>
+      <w:r>
+        <w:rPr>
+          <w:sz w:val="22"/>
+          <w:szCs w:val="22"/>
+        </w:rPr>
+        <w:t>ból</w:t>
       </w:r>
       <w:proofErr w:type="spellEnd"/>
       <w:r>
@@ -24610,6 +23958,7 @@
           <w:sz w:val="22"/>
           <w:szCs w:val="22"/>
         </w:rPr>
+        <w:lastRenderedPageBreak/>
         <w:t>user</w:t>
       </w:r>
       <w:proofErr w:type="spellEnd"/>
@@ -24912,7 +24261,6 @@
         </w:rPr>
       </w:pPr>
       <w:proofErr w:type="spellStart"/>
-      <w:proofErr w:type="gramStart"/>
       <w:r>
         <w:rPr>
           <w:b/>
@@ -24930,9 +24278,205 @@
           <w:sz w:val="22"/>
           <w:szCs w:val="22"/>
         </w:rPr>
+        <w:t>()</w:t>
+      </w:r>
+    </w:p>
+    <w:p>
+      <w:pPr>
+        <w:ind w:firstLine="708"/>
+        <w:rPr>
+          <w:sz w:val="22"/>
+          <w:szCs w:val="22"/>
+        </w:rPr>
+      </w:pPr>
+      <w:r>
+        <w:rPr>
+          <w:sz w:val="22"/>
+          <w:szCs w:val="22"/>
+        </w:rPr>
+        <w:t>Betölti a kosár tartalmát a localStorage-</w:t>
+      </w:r>
+      <w:proofErr w:type="spellStart"/>
+      <w:r>
+        <w:rPr>
+          <w:sz w:val="22"/>
+          <w:szCs w:val="22"/>
+        </w:rPr>
+        <w:t>ból</w:t>
+      </w:r>
+      <w:proofErr w:type="spellEnd"/>
+      <w:r>
+        <w:rPr>
+          <w:sz w:val="22"/>
+          <w:szCs w:val="22"/>
+        </w:rPr>
+        <w:t xml:space="preserve"> és frissíti a kosár termékeinek darabszámát.</w:t>
+      </w:r>
+    </w:p>
+    <w:p>
+      <w:pPr>
+        <w:ind w:left="720"/>
+        <w:rPr>
+          <w:b/>
+          <w:bCs/>
+          <w:sz w:val="22"/>
+          <w:szCs w:val="22"/>
+        </w:rPr>
+      </w:pPr>
+      <w:proofErr w:type="spellStart"/>
+      <w:r>
+        <w:rPr>
+          <w:b/>
+          <w:bCs/>
+          <w:sz w:val="22"/>
+          <w:szCs w:val="22"/>
+        </w:rPr>
+        <w:t>updateLocalStorage</w:t>
+      </w:r>
+      <w:proofErr w:type="spellEnd"/>
+      <w:r>
+        <w:rPr>
+          <w:b/>
+          <w:bCs/>
+          <w:sz w:val="22"/>
+          <w:szCs w:val="22"/>
+        </w:rPr>
+        <w:t>()</w:t>
+      </w:r>
+    </w:p>
+    <w:p>
+      <w:pPr>
+        <w:ind w:firstLine="708"/>
+        <w:rPr>
+          <w:sz w:val="22"/>
+          <w:szCs w:val="22"/>
+        </w:rPr>
+      </w:pPr>
+      <w:r>
+        <w:rPr>
+          <w:sz w:val="22"/>
+          <w:szCs w:val="22"/>
+        </w:rPr>
+        <w:t>A kosár frissítése a localStorage-ban.</w:t>
+      </w:r>
+    </w:p>
+    <w:p>
+      <w:pPr>
+        <w:ind w:firstLine="708"/>
+        <w:rPr>
+          <w:sz w:val="22"/>
+          <w:szCs w:val="22"/>
+        </w:rPr>
+      </w:pPr>
+    </w:p>
+    <w:p>
+      <w:pPr>
+        <w:ind w:left="720"/>
+        <w:rPr>
+          <w:b/>
+          <w:bCs/>
+          <w:sz w:val="22"/>
+          <w:szCs w:val="22"/>
+        </w:rPr>
+      </w:pPr>
+      <w:proofErr w:type="spellStart"/>
+      <w:r>
+        <w:rPr>
+          <w:b/>
+          <w:bCs/>
+          <w:sz w:val="22"/>
+          <w:szCs w:val="22"/>
+        </w:rPr>
+        <w:t>updateItemCount</w:t>
+      </w:r>
+      <w:proofErr w:type="spellEnd"/>
+      <w:r>
+        <w:rPr>
+          <w:b/>
+          <w:bCs/>
+          <w:sz w:val="22"/>
+          <w:szCs w:val="22"/>
+        </w:rPr>
+        <w:t>()</w:t>
+      </w:r>
+    </w:p>
+    <w:p>
+      <w:pPr>
+        <w:ind w:firstLine="708"/>
+        <w:rPr>
+          <w:sz w:val="22"/>
+          <w:szCs w:val="22"/>
+        </w:rPr>
+      </w:pPr>
+      <w:r>
+        <w:rPr>
+          <w:sz w:val="22"/>
+          <w:szCs w:val="22"/>
+        </w:rPr>
+        <w:t>A kosár darabszámának frissítése.</w:t>
+      </w:r>
+    </w:p>
+    <w:p>
+      <w:pPr>
+        <w:ind w:left="720"/>
+        <w:rPr>
+          <w:b/>
+          <w:bCs/>
+          <w:sz w:val="22"/>
+          <w:szCs w:val="22"/>
+        </w:rPr>
+      </w:pPr>
+      <w:proofErr w:type="spellStart"/>
+      <w:r>
+        <w:rPr>
+          <w:b/>
+          <w:bCs/>
+          <w:sz w:val="22"/>
+          <w:szCs w:val="22"/>
+        </w:rPr>
+        <w:t>deleteProduct</w:t>
+      </w:r>
+      <w:proofErr w:type="spellEnd"/>
+      <w:r>
+        <w:rPr>
+          <w:b/>
+          <w:bCs/>
+          <w:sz w:val="22"/>
+          <w:szCs w:val="22"/>
+        </w:rPr>
         <w:t>(</w:t>
       </w:r>
-      <w:proofErr w:type="gramEnd"/>
+      <w:proofErr w:type="spellStart"/>
+      <w:r>
+        <w:rPr>
+          <w:b/>
+          <w:bCs/>
+          <w:sz w:val="22"/>
+          <w:szCs w:val="22"/>
+        </w:rPr>
+        <w:t>productId</w:t>
+      </w:r>
+      <w:proofErr w:type="spellEnd"/>
+      <w:r>
+        <w:rPr>
+          <w:b/>
+          <w:bCs/>
+          <w:sz w:val="22"/>
+          <w:szCs w:val="22"/>
+        </w:rPr>
+        <w:t xml:space="preserve">: </w:t>
+      </w:r>
+      <w:proofErr w:type="spellStart"/>
+      <w:r>
+        <w:rPr>
+          <w:b/>
+          <w:bCs/>
+          <w:sz w:val="22"/>
+          <w:szCs w:val="22"/>
+        </w:rPr>
+        <w:t>number</w:t>
+      </w:r>
+      <w:proofErr w:type="spellEnd"/>
       <w:r>
         <w:rPr>
           <w:b/>
@@ -24956,65 +24500,117 @@
           <w:sz w:val="22"/>
           <w:szCs w:val="22"/>
         </w:rPr>
-        <w:t xml:space="preserve">Betölti a kosár tartalmát a </w:t>
-      </w:r>
-      <w:proofErr w:type="spellStart"/>
-      <w:r>
-        <w:rPr>
-          <w:sz w:val="22"/>
-          <w:szCs w:val="22"/>
-        </w:rPr>
-        <w:t>localStorage-ból</w:t>
-      </w:r>
-      <w:proofErr w:type="spellEnd"/>
-      <w:r>
-        <w:rPr>
-          <w:sz w:val="22"/>
-          <w:szCs w:val="22"/>
-        </w:rPr>
-        <w:t xml:space="preserve"> és frissíti a kosár termékeinek darabszámát.</w:t>
-      </w:r>
-    </w:p>
-    <w:p>
-      <w:pPr>
-        <w:ind w:left="720"/>
-        <w:rPr>
-          <w:b/>
-          <w:bCs/>
-          <w:sz w:val="22"/>
-          <w:szCs w:val="22"/>
-        </w:rPr>
-      </w:pPr>
-      <w:proofErr w:type="spellStart"/>
-      <w:proofErr w:type="gramStart"/>
-      <w:r>
-        <w:rPr>
-          <w:b/>
-          <w:bCs/>
-          <w:sz w:val="22"/>
-          <w:szCs w:val="22"/>
-        </w:rPr>
-        <w:t>updateLocalStorage</w:t>
-      </w:r>
-      <w:proofErr w:type="spellEnd"/>
-      <w:r>
-        <w:rPr>
-          <w:b/>
-          <w:bCs/>
-          <w:sz w:val="22"/>
-          <w:szCs w:val="22"/>
-        </w:rPr>
-        <w:t>(</w:t>
-      </w:r>
-      <w:proofErr w:type="gramEnd"/>
-      <w:r>
-        <w:rPr>
-          <w:b/>
-          <w:bCs/>
-          <w:sz w:val="22"/>
-          <w:szCs w:val="22"/>
-        </w:rPr>
-        <w:t>)</w:t>
+        <w:t xml:space="preserve">Eltávolít egy terméket a kosárból a megadott </w:t>
+      </w:r>
+      <w:proofErr w:type="spellStart"/>
+      <w:r>
+        <w:rPr>
+          <w:sz w:val="22"/>
+          <w:szCs w:val="22"/>
+        </w:rPr>
+        <w:t>productId</w:t>
+      </w:r>
+      <w:proofErr w:type="spellEnd"/>
+      <w:r>
+        <w:rPr>
+          <w:sz w:val="22"/>
+          <w:szCs w:val="22"/>
+        </w:rPr>
+        <w:t xml:space="preserve"> alapján.</w:t>
+      </w:r>
+    </w:p>
+    <w:p>
+      <w:pPr>
+        <w:ind w:left="720"/>
+        <w:rPr>
+          <w:b/>
+          <w:bCs/>
+          <w:sz w:val="22"/>
+          <w:szCs w:val="22"/>
+        </w:rPr>
+      </w:pPr>
+      <w:proofErr w:type="spellStart"/>
+      <w:r>
+        <w:rPr>
+          <w:b/>
+          <w:bCs/>
+          <w:sz w:val="22"/>
+          <w:szCs w:val="22"/>
+        </w:rPr>
+        <w:t>openPaymentPopup</w:t>
+      </w:r>
+      <w:proofErr w:type="spellEnd"/>
+      <w:r>
+        <w:rPr>
+          <w:b/>
+          <w:bCs/>
+          <w:sz w:val="22"/>
+          <w:szCs w:val="22"/>
+        </w:rPr>
+        <w:t>()</w:t>
+      </w:r>
+    </w:p>
+    <w:p>
+      <w:pPr>
+        <w:ind w:left="12" w:firstLine="708"/>
+        <w:rPr>
+          <w:sz w:val="22"/>
+          <w:szCs w:val="22"/>
+        </w:rPr>
+      </w:pPr>
+      <w:r>
+        <w:rPr>
+          <w:sz w:val="22"/>
+          <w:szCs w:val="22"/>
+        </w:rPr>
+        <w:t>Megnyitja a fizetési pop-</w:t>
+      </w:r>
+      <w:proofErr w:type="spellStart"/>
+      <w:r>
+        <w:rPr>
+          <w:sz w:val="22"/>
+          <w:szCs w:val="22"/>
+        </w:rPr>
+        <w:t>up</w:t>
+      </w:r>
+      <w:proofErr w:type="spellEnd"/>
+      <w:r>
+        <w:rPr>
+          <w:sz w:val="22"/>
+          <w:szCs w:val="22"/>
+        </w:rPr>
+        <w:t>-ot.</w:t>
+      </w:r>
+    </w:p>
+    <w:p>
+      <w:pPr>
+        <w:ind w:left="720"/>
+        <w:rPr>
+          <w:b/>
+          <w:bCs/>
+          <w:sz w:val="22"/>
+          <w:szCs w:val="22"/>
+        </w:rPr>
+      </w:pPr>
+      <w:proofErr w:type="spellStart"/>
+      <w:r>
+        <w:rPr>
+          <w:b/>
+          <w:bCs/>
+          <w:sz w:val="22"/>
+          <w:szCs w:val="22"/>
+        </w:rPr>
+        <w:t>closePaymentPopup</w:t>
+      </w:r>
+      <w:proofErr w:type="spellEnd"/>
+      <w:r>
+        <w:rPr>
+          <w:b/>
+          <w:bCs/>
+          <w:sz w:val="22"/>
+          <w:szCs w:val="22"/>
+        </w:rPr>
+        <w:t>()</w:t>
       </w:r>
     </w:p>
     <w:p>
@@ -25030,23 +24626,115 @@
           <w:sz w:val="22"/>
           <w:szCs w:val="22"/>
         </w:rPr>
-        <w:t xml:space="preserve">A kosár frissítése a </w:t>
-      </w:r>
-      <w:proofErr w:type="spellStart"/>
-      <w:r>
-        <w:rPr>
-          <w:sz w:val="22"/>
-          <w:szCs w:val="22"/>
-        </w:rPr>
-        <w:t>localStorage</w:t>
-      </w:r>
-      <w:proofErr w:type="spellEnd"/>
-      <w:r>
-        <w:rPr>
-          <w:sz w:val="22"/>
-          <w:szCs w:val="22"/>
-        </w:rPr>
-        <w:t>-ban.</w:t>
+        <w:t>Bezárja a fizetési pop-</w:t>
+      </w:r>
+      <w:proofErr w:type="spellStart"/>
+      <w:r>
+        <w:rPr>
+          <w:sz w:val="22"/>
+          <w:szCs w:val="22"/>
+        </w:rPr>
+        <w:t>up</w:t>
+      </w:r>
+      <w:proofErr w:type="spellEnd"/>
+      <w:r>
+        <w:rPr>
+          <w:sz w:val="22"/>
+          <w:szCs w:val="22"/>
+        </w:rPr>
+        <w:t>-ot.</w:t>
+      </w:r>
+    </w:p>
+    <w:p>
+      <w:pPr>
+        <w:ind w:left="720"/>
+        <w:rPr>
+          <w:b/>
+          <w:bCs/>
+          <w:sz w:val="22"/>
+          <w:szCs w:val="22"/>
+        </w:rPr>
+      </w:pPr>
+      <w:proofErr w:type="spellStart"/>
+      <w:r>
+        <w:rPr>
+          <w:b/>
+          <w:bCs/>
+          <w:sz w:val="22"/>
+          <w:szCs w:val="22"/>
+        </w:rPr>
+        <w:t>proceedToPayment</w:t>
+      </w:r>
+      <w:proofErr w:type="spellEnd"/>
+      <w:r>
+        <w:rPr>
+          <w:b/>
+          <w:bCs/>
+          <w:sz w:val="22"/>
+          <w:szCs w:val="22"/>
+        </w:rPr>
+        <w:t>()</w:t>
+      </w:r>
+    </w:p>
+    <w:p>
+      <w:pPr>
+        <w:ind w:left="708"/>
+        <w:rPr>
+          <w:sz w:val="22"/>
+          <w:szCs w:val="22"/>
+        </w:rPr>
+      </w:pPr>
+      <w:r>
+        <w:rPr>
+          <w:sz w:val="22"/>
+          <w:szCs w:val="22"/>
+        </w:rPr>
+        <w:t xml:space="preserve">Ellenőrzi, hogy a szállítási módot kiválasztották-e, és ha igen, </w:t>
+      </w:r>
+      <w:proofErr w:type="spellStart"/>
+      <w:r>
+        <w:rPr>
+          <w:sz w:val="22"/>
+          <w:szCs w:val="22"/>
+        </w:rPr>
+        <w:t>továbblép</w:t>
+      </w:r>
+      <w:proofErr w:type="spellEnd"/>
+      <w:r>
+        <w:rPr>
+          <w:sz w:val="22"/>
+          <w:szCs w:val="22"/>
+        </w:rPr>
+        <w:t xml:space="preserve"> a fizetési részletekhez.</w:t>
+      </w:r>
+    </w:p>
+    <w:p>
+      <w:pPr>
+        <w:ind w:left="720"/>
+        <w:rPr>
+          <w:sz w:val="22"/>
+          <w:szCs w:val="22"/>
+        </w:rPr>
+      </w:pPr>
+      <w:proofErr w:type="spellStart"/>
+      <w:r>
+        <w:rPr>
+          <w:b/>
+          <w:bCs/>
+          <w:sz w:val="22"/>
+          <w:szCs w:val="22"/>
+        </w:rPr>
+        <w:t>closePaymentDetailsPopup</w:t>
+      </w:r>
+      <w:proofErr w:type="spellEnd"/>
+      <w:r>
+        <w:rPr>
+          <w:b/>
+          <w:bCs/>
+          <w:sz w:val="22"/>
+          <w:szCs w:val="22"/>
+        </w:rPr>
+        <w:t>()</w:t>
       </w:r>
     </w:p>
     <w:p>
@@ -25057,19 +24745,41 @@
           <w:szCs w:val="22"/>
         </w:rPr>
       </w:pPr>
-    </w:p>
-    <w:p>
-      <w:pPr>
-        <w:ind w:left="720"/>
-        <w:rPr>
-          <w:b/>
-          <w:bCs/>
-          <w:sz w:val="22"/>
-          <w:szCs w:val="22"/>
-        </w:rPr>
-      </w:pPr>
-      <w:proofErr w:type="spellStart"/>
-      <w:proofErr w:type="gramStart"/>
+      <w:r>
+        <w:rPr>
+          <w:sz w:val="22"/>
+          <w:szCs w:val="22"/>
+        </w:rPr>
+        <w:t>Bezárja a fizetési részletek pop-</w:t>
+      </w:r>
+      <w:proofErr w:type="spellStart"/>
+      <w:r>
+        <w:rPr>
+          <w:sz w:val="22"/>
+          <w:szCs w:val="22"/>
+        </w:rPr>
+        <w:t>up</w:t>
+      </w:r>
+      <w:proofErr w:type="spellEnd"/>
+      <w:r>
+        <w:rPr>
+          <w:sz w:val="22"/>
+          <w:szCs w:val="22"/>
+        </w:rPr>
+        <w:t>-ot.</w:t>
+      </w:r>
+    </w:p>
+    <w:p>
+      <w:pPr>
+        <w:ind w:left="720"/>
+        <w:rPr>
+          <w:b/>
+          <w:bCs/>
+          <w:sz w:val="22"/>
+          <w:szCs w:val="22"/>
+        </w:rPr>
+      </w:pPr>
+      <w:proofErr w:type="spellStart"/>
       <w:r>
         <w:rPr>
           <w:b/>
@@ -25078,27 +24788,17 @@
           <w:szCs w:val="22"/>
         </w:rPr>
         <w:lastRenderedPageBreak/>
-        <w:t>updateItemCount</w:t>
-      </w:r>
-      <w:proofErr w:type="spellEnd"/>
-      <w:r>
-        <w:rPr>
-          <w:b/>
-          <w:bCs/>
-          <w:sz w:val="22"/>
-          <w:szCs w:val="22"/>
-        </w:rPr>
-        <w:t>(</w:t>
-      </w:r>
-      <w:proofErr w:type="gramEnd"/>
-      <w:r>
-        <w:rPr>
-          <w:b/>
-          <w:bCs/>
-          <w:sz w:val="22"/>
-          <w:szCs w:val="22"/>
-        </w:rPr>
-        <w:t>)</w:t>
+        <w:t>confirmPayment</w:t>
+      </w:r>
+      <w:proofErr w:type="spellEnd"/>
+      <w:r>
+        <w:rPr>
+          <w:b/>
+          <w:bCs/>
+          <w:sz w:val="22"/>
+          <w:szCs w:val="22"/>
+        </w:rPr>
+        <w:t>()</w:t>
       </w:r>
     </w:p>
     <w:p>
@@ -25114,463 +24814,6 @@
           <w:sz w:val="22"/>
           <w:szCs w:val="22"/>
         </w:rPr>
-        <w:t>A kosár darabszámának frissítése.</w:t>
-      </w:r>
-    </w:p>
-    <w:p>
-      <w:pPr>
-        <w:ind w:left="720"/>
-        <w:rPr>
-          <w:b/>
-          <w:bCs/>
-          <w:sz w:val="22"/>
-          <w:szCs w:val="22"/>
-        </w:rPr>
-      </w:pPr>
-      <w:proofErr w:type="spellStart"/>
-      <w:proofErr w:type="gramStart"/>
-      <w:r>
-        <w:rPr>
-          <w:b/>
-          <w:bCs/>
-          <w:sz w:val="22"/>
-          <w:szCs w:val="22"/>
-        </w:rPr>
-        <w:t>deleteProduct</w:t>
-      </w:r>
-      <w:proofErr w:type="spellEnd"/>
-      <w:r>
-        <w:rPr>
-          <w:b/>
-          <w:bCs/>
-          <w:sz w:val="22"/>
-          <w:szCs w:val="22"/>
-        </w:rPr>
-        <w:t>(</w:t>
-      </w:r>
-      <w:proofErr w:type="spellStart"/>
-      <w:proofErr w:type="gramEnd"/>
-      <w:r>
-        <w:rPr>
-          <w:b/>
-          <w:bCs/>
-          <w:sz w:val="22"/>
-          <w:szCs w:val="22"/>
-        </w:rPr>
-        <w:t>productId</w:t>
-      </w:r>
-      <w:proofErr w:type="spellEnd"/>
-      <w:r>
-        <w:rPr>
-          <w:b/>
-          <w:bCs/>
-          <w:sz w:val="22"/>
-          <w:szCs w:val="22"/>
-        </w:rPr>
-        <w:t xml:space="preserve">: </w:t>
-      </w:r>
-      <w:proofErr w:type="spellStart"/>
-      <w:r>
-        <w:rPr>
-          <w:b/>
-          <w:bCs/>
-          <w:sz w:val="22"/>
-          <w:szCs w:val="22"/>
-        </w:rPr>
-        <w:t>number</w:t>
-      </w:r>
-      <w:proofErr w:type="spellEnd"/>
-      <w:r>
-        <w:rPr>
-          <w:b/>
-          <w:bCs/>
-          <w:sz w:val="22"/>
-          <w:szCs w:val="22"/>
-        </w:rPr>
-        <w:t>)</w:t>
-      </w:r>
-    </w:p>
-    <w:p>
-      <w:pPr>
-        <w:ind w:firstLine="708"/>
-        <w:rPr>
-          <w:sz w:val="22"/>
-          <w:szCs w:val="22"/>
-        </w:rPr>
-      </w:pPr>
-      <w:r>
-        <w:rPr>
-          <w:sz w:val="22"/>
-          <w:szCs w:val="22"/>
-        </w:rPr>
-        <w:t xml:space="preserve">Eltávolít egy terméket a kosárból a megadott </w:t>
-      </w:r>
-      <w:proofErr w:type="spellStart"/>
-      <w:r>
-        <w:rPr>
-          <w:sz w:val="22"/>
-          <w:szCs w:val="22"/>
-        </w:rPr>
-        <w:t>productId</w:t>
-      </w:r>
-      <w:proofErr w:type="spellEnd"/>
-      <w:r>
-        <w:rPr>
-          <w:sz w:val="22"/>
-          <w:szCs w:val="22"/>
-        </w:rPr>
-        <w:t xml:space="preserve"> alapján.</w:t>
-      </w:r>
-    </w:p>
-    <w:p>
-      <w:pPr>
-        <w:ind w:left="720"/>
-        <w:rPr>
-          <w:b/>
-          <w:bCs/>
-          <w:sz w:val="22"/>
-          <w:szCs w:val="22"/>
-        </w:rPr>
-      </w:pPr>
-      <w:proofErr w:type="spellStart"/>
-      <w:proofErr w:type="gramStart"/>
-      <w:r>
-        <w:rPr>
-          <w:b/>
-          <w:bCs/>
-          <w:sz w:val="22"/>
-          <w:szCs w:val="22"/>
-        </w:rPr>
-        <w:t>openPaymentPopup</w:t>
-      </w:r>
-      <w:proofErr w:type="spellEnd"/>
-      <w:r>
-        <w:rPr>
-          <w:b/>
-          <w:bCs/>
-          <w:sz w:val="22"/>
-          <w:szCs w:val="22"/>
-        </w:rPr>
-        <w:t>(</w:t>
-      </w:r>
-      <w:proofErr w:type="gramEnd"/>
-      <w:r>
-        <w:rPr>
-          <w:b/>
-          <w:bCs/>
-          <w:sz w:val="22"/>
-          <w:szCs w:val="22"/>
-        </w:rPr>
-        <w:t>)</w:t>
-      </w:r>
-    </w:p>
-    <w:p>
-      <w:pPr>
-        <w:ind w:left="12" w:firstLine="708"/>
-        <w:rPr>
-          <w:sz w:val="22"/>
-          <w:szCs w:val="22"/>
-        </w:rPr>
-      </w:pPr>
-      <w:r>
-        <w:rPr>
-          <w:sz w:val="22"/>
-          <w:szCs w:val="22"/>
-        </w:rPr>
-        <w:t>Megnyitja a fizetési pop-</w:t>
-      </w:r>
-      <w:proofErr w:type="spellStart"/>
-      <w:r>
-        <w:rPr>
-          <w:sz w:val="22"/>
-          <w:szCs w:val="22"/>
-        </w:rPr>
-        <w:t>up</w:t>
-      </w:r>
-      <w:proofErr w:type="spellEnd"/>
-      <w:r>
-        <w:rPr>
-          <w:sz w:val="22"/>
-          <w:szCs w:val="22"/>
-        </w:rPr>
-        <w:t>-ot.</w:t>
-      </w:r>
-    </w:p>
-    <w:p>
-      <w:pPr>
-        <w:ind w:left="720"/>
-        <w:rPr>
-          <w:b/>
-          <w:bCs/>
-          <w:sz w:val="22"/>
-          <w:szCs w:val="22"/>
-        </w:rPr>
-      </w:pPr>
-      <w:proofErr w:type="spellStart"/>
-      <w:proofErr w:type="gramStart"/>
-      <w:r>
-        <w:rPr>
-          <w:b/>
-          <w:bCs/>
-          <w:sz w:val="22"/>
-          <w:szCs w:val="22"/>
-        </w:rPr>
-        <w:t>closePaymentPopup</w:t>
-      </w:r>
-      <w:proofErr w:type="spellEnd"/>
-      <w:r>
-        <w:rPr>
-          <w:b/>
-          <w:bCs/>
-          <w:sz w:val="22"/>
-          <w:szCs w:val="22"/>
-        </w:rPr>
-        <w:t>(</w:t>
-      </w:r>
-      <w:proofErr w:type="gramEnd"/>
-      <w:r>
-        <w:rPr>
-          <w:b/>
-          <w:bCs/>
-          <w:sz w:val="22"/>
-          <w:szCs w:val="22"/>
-        </w:rPr>
-        <w:t>)</w:t>
-      </w:r>
-    </w:p>
-    <w:p>
-      <w:pPr>
-        <w:ind w:firstLine="708"/>
-        <w:rPr>
-          <w:sz w:val="22"/>
-          <w:szCs w:val="22"/>
-        </w:rPr>
-      </w:pPr>
-      <w:r>
-        <w:rPr>
-          <w:sz w:val="22"/>
-          <w:szCs w:val="22"/>
-        </w:rPr>
-        <w:t>Bezárja a fizetési pop-</w:t>
-      </w:r>
-      <w:proofErr w:type="spellStart"/>
-      <w:r>
-        <w:rPr>
-          <w:sz w:val="22"/>
-          <w:szCs w:val="22"/>
-        </w:rPr>
-        <w:t>up</w:t>
-      </w:r>
-      <w:proofErr w:type="spellEnd"/>
-      <w:r>
-        <w:rPr>
-          <w:sz w:val="22"/>
-          <w:szCs w:val="22"/>
-        </w:rPr>
-        <w:t>-ot.</w:t>
-      </w:r>
-    </w:p>
-    <w:p>
-      <w:pPr>
-        <w:ind w:left="720"/>
-        <w:rPr>
-          <w:b/>
-          <w:bCs/>
-          <w:sz w:val="22"/>
-          <w:szCs w:val="22"/>
-        </w:rPr>
-      </w:pPr>
-      <w:proofErr w:type="spellStart"/>
-      <w:proofErr w:type="gramStart"/>
-      <w:r>
-        <w:rPr>
-          <w:b/>
-          <w:bCs/>
-          <w:sz w:val="22"/>
-          <w:szCs w:val="22"/>
-        </w:rPr>
-        <w:t>proceedToPayment</w:t>
-      </w:r>
-      <w:proofErr w:type="spellEnd"/>
-      <w:r>
-        <w:rPr>
-          <w:b/>
-          <w:bCs/>
-          <w:sz w:val="22"/>
-          <w:szCs w:val="22"/>
-        </w:rPr>
-        <w:t>(</w:t>
-      </w:r>
-      <w:proofErr w:type="gramEnd"/>
-      <w:r>
-        <w:rPr>
-          <w:b/>
-          <w:bCs/>
-          <w:sz w:val="22"/>
-          <w:szCs w:val="22"/>
-        </w:rPr>
-        <w:t>)</w:t>
-      </w:r>
-    </w:p>
-    <w:p>
-      <w:pPr>
-        <w:ind w:left="708"/>
-        <w:rPr>
-          <w:sz w:val="22"/>
-          <w:szCs w:val="22"/>
-        </w:rPr>
-      </w:pPr>
-      <w:r>
-        <w:rPr>
-          <w:sz w:val="22"/>
-          <w:szCs w:val="22"/>
-        </w:rPr>
-        <w:t xml:space="preserve">Ellenőrzi, hogy a szállítási módot kiválasztották-e, és ha igen, </w:t>
-      </w:r>
-      <w:proofErr w:type="spellStart"/>
-      <w:r>
-        <w:rPr>
-          <w:sz w:val="22"/>
-          <w:szCs w:val="22"/>
-        </w:rPr>
-        <w:t>továbblép</w:t>
-      </w:r>
-      <w:proofErr w:type="spellEnd"/>
-      <w:r>
-        <w:rPr>
-          <w:sz w:val="22"/>
-          <w:szCs w:val="22"/>
-        </w:rPr>
-        <w:t xml:space="preserve"> a fizetési részletekhez.</w:t>
-      </w:r>
-    </w:p>
-    <w:p>
-      <w:pPr>
-        <w:ind w:left="720"/>
-        <w:rPr>
-          <w:sz w:val="22"/>
-          <w:szCs w:val="22"/>
-        </w:rPr>
-      </w:pPr>
-      <w:proofErr w:type="spellStart"/>
-      <w:proofErr w:type="gramStart"/>
-      <w:r>
-        <w:rPr>
-          <w:b/>
-          <w:bCs/>
-          <w:sz w:val="22"/>
-          <w:szCs w:val="22"/>
-        </w:rPr>
-        <w:t>closePaymentDetailsPopup</w:t>
-      </w:r>
-      <w:proofErr w:type="spellEnd"/>
-      <w:r>
-        <w:rPr>
-          <w:b/>
-          <w:bCs/>
-          <w:sz w:val="22"/>
-          <w:szCs w:val="22"/>
-        </w:rPr>
-        <w:t>(</w:t>
-      </w:r>
-      <w:proofErr w:type="gramEnd"/>
-      <w:r>
-        <w:rPr>
-          <w:b/>
-          <w:bCs/>
-          <w:sz w:val="22"/>
-          <w:szCs w:val="22"/>
-        </w:rPr>
-        <w:t>)</w:t>
-      </w:r>
-    </w:p>
-    <w:p>
-      <w:pPr>
-        <w:ind w:firstLine="708"/>
-        <w:rPr>
-          <w:sz w:val="22"/>
-          <w:szCs w:val="22"/>
-        </w:rPr>
-      </w:pPr>
-      <w:r>
-        <w:rPr>
-          <w:sz w:val="22"/>
-          <w:szCs w:val="22"/>
-        </w:rPr>
-        <w:t>Bezárja a fizetési részletek pop-</w:t>
-      </w:r>
-      <w:proofErr w:type="spellStart"/>
-      <w:r>
-        <w:rPr>
-          <w:sz w:val="22"/>
-          <w:szCs w:val="22"/>
-        </w:rPr>
-        <w:t>up</w:t>
-      </w:r>
-      <w:proofErr w:type="spellEnd"/>
-      <w:r>
-        <w:rPr>
-          <w:sz w:val="22"/>
-          <w:szCs w:val="22"/>
-        </w:rPr>
-        <w:t>-ot.</w:t>
-      </w:r>
-    </w:p>
-    <w:p>
-      <w:pPr>
-        <w:ind w:left="720"/>
-        <w:rPr>
-          <w:b/>
-          <w:bCs/>
-          <w:sz w:val="22"/>
-          <w:szCs w:val="22"/>
-        </w:rPr>
-      </w:pPr>
-      <w:proofErr w:type="spellStart"/>
-      <w:proofErr w:type="gramStart"/>
-      <w:r>
-        <w:rPr>
-          <w:b/>
-          <w:bCs/>
-          <w:sz w:val="22"/>
-          <w:szCs w:val="22"/>
-        </w:rPr>
-        <w:t>confirmPayment</w:t>
-      </w:r>
-      <w:proofErr w:type="spellEnd"/>
-      <w:r>
-        <w:rPr>
-          <w:b/>
-          <w:bCs/>
-          <w:sz w:val="22"/>
-          <w:szCs w:val="22"/>
-        </w:rPr>
-        <w:t>(</w:t>
-      </w:r>
-      <w:proofErr w:type="gramEnd"/>
-      <w:r>
-        <w:rPr>
-          <w:b/>
-          <w:bCs/>
-          <w:sz w:val="22"/>
-          <w:szCs w:val="22"/>
-        </w:rPr>
-        <w:t>)</w:t>
-      </w:r>
-    </w:p>
-    <w:p>
-      <w:pPr>
-        <w:ind w:firstLine="708"/>
-        <w:rPr>
-          <w:sz w:val="22"/>
-          <w:szCs w:val="22"/>
-        </w:rPr>
-      </w:pPr>
-      <w:r>
-        <w:rPr>
-          <w:sz w:val="22"/>
-          <w:szCs w:val="22"/>
-        </w:rPr>
         <w:t>Ellenőrzi a fizetési adatokat, és ha minden rendben van, megerősíti a rendelést.</w:t>
       </w:r>
     </w:p>
@@ -25583,7 +24826,6 @@
         </w:rPr>
       </w:pPr>
       <w:proofErr w:type="spellStart"/>
-      <w:proofErr w:type="gramStart"/>
       <w:r>
         <w:rPr>
           <w:b/>
@@ -25601,41 +24843,31 @@
           <w:sz w:val="22"/>
           <w:szCs w:val="22"/>
         </w:rPr>
-        <w:t>(</w:t>
-      </w:r>
-      <w:proofErr w:type="gramEnd"/>
-      <w:r>
-        <w:rPr>
-          <w:b/>
-          <w:bCs/>
-          <w:sz w:val="22"/>
-          <w:szCs w:val="22"/>
-        </w:rPr>
-        <w:t>)</w:t>
-      </w:r>
-    </w:p>
-    <w:p>
-      <w:pPr>
-        <w:ind w:left="720"/>
-        <w:rPr>
-          <w:sz w:val="22"/>
-          <w:szCs w:val="22"/>
-        </w:rPr>
-      </w:pPr>
-      <w:r>
-        <w:rPr>
-          <w:sz w:val="22"/>
-          <w:szCs w:val="22"/>
-        </w:rPr>
-        <w:t xml:space="preserve">Kiüríti a kosarat és törli a </w:t>
-      </w:r>
-      <w:proofErr w:type="spellStart"/>
-      <w:r>
-        <w:rPr>
-          <w:sz w:val="22"/>
-          <w:szCs w:val="22"/>
-        </w:rPr>
-        <w:t>localStorage-ból</w:t>
+        <w:t>()</w:t>
+      </w:r>
+    </w:p>
+    <w:p>
+      <w:pPr>
+        <w:ind w:left="720"/>
+        <w:rPr>
+          <w:sz w:val="22"/>
+          <w:szCs w:val="22"/>
+        </w:rPr>
+      </w:pPr>
+      <w:r>
+        <w:rPr>
+          <w:sz w:val="22"/>
+          <w:szCs w:val="22"/>
+        </w:rPr>
+        <w:t>Kiüríti a kosarat és törli a localStorage-</w:t>
+      </w:r>
+      <w:proofErr w:type="spellStart"/>
+      <w:r>
+        <w:rPr>
+          <w:sz w:val="22"/>
+          <w:szCs w:val="22"/>
+        </w:rPr>
+        <w:t>ból</w:t>
       </w:r>
       <w:proofErr w:type="spellEnd"/>
       <w:r>
@@ -25657,7 +24889,6 @@
         </w:rPr>
       </w:pPr>
       <w:proofErr w:type="spellStart"/>
-      <w:proofErr w:type="gramStart"/>
       <w:r>
         <w:rPr>
           <w:b/>
@@ -25675,17 +24906,7 @@
           <w:sz w:val="22"/>
           <w:szCs w:val="22"/>
         </w:rPr>
-        <w:t>(</w:t>
-      </w:r>
-      <w:proofErr w:type="gramEnd"/>
-      <w:r>
-        <w:rPr>
-          <w:b/>
-          <w:bCs/>
-          <w:sz w:val="22"/>
-          <w:szCs w:val="22"/>
-        </w:rPr>
-        <w:t>)</w:t>
+        <w:t>()</w:t>
       </w:r>
     </w:p>
     <w:p>
@@ -25878,7 +25099,6 @@
           <w:sz w:val="28"/>
           <w:szCs w:val="28"/>
         </w:rPr>
-        <w:lastRenderedPageBreak/>
         <w:t>Rendelések lekérése:</w:t>
       </w:r>
     </w:p>
@@ -26151,6 +25371,7 @@
           <w:sz w:val="22"/>
           <w:szCs w:val="22"/>
         </w:rPr>
+        <w:lastRenderedPageBreak/>
         <w:t>Kimenet:</w:t>
       </w:r>
     </w:p>
@@ -26176,23 +25397,7 @@
           <w:sz w:val="22"/>
           <w:szCs w:val="22"/>
         </w:rPr>
-        <w:t xml:space="preserve">: A felhasználó adatai (email, név, telefonszám, email megerősítés státusza, fotó </w:t>
-      </w:r>
-      <w:proofErr w:type="gramStart"/>
-      <w:r>
-        <w:rPr>
-          <w:sz w:val="22"/>
-          <w:szCs w:val="22"/>
-        </w:rPr>
-        <w:t>URL,</w:t>
-      </w:r>
-      <w:proofErr w:type="gramEnd"/>
-      <w:r>
-        <w:rPr>
-          <w:sz w:val="22"/>
-          <w:szCs w:val="22"/>
-        </w:rPr>
-        <w:t xml:space="preserve"> stb.)</w:t>
+        <w:t>: A felhasználó adatai (email, név, telefonszám, email megerősítés státusza, fotó URL, stb.)</w:t>
       </w:r>
     </w:p>
     <w:p>
@@ -26349,7 +25554,6 @@
         </w:rPr>
       </w:pPr>
       <w:proofErr w:type="spellStart"/>
-      <w:proofErr w:type="gramStart"/>
       <w:r>
         <w:rPr>
           <w:b/>
@@ -26367,9 +25571,134 @@
           <w:sz w:val="22"/>
           <w:szCs w:val="22"/>
         </w:rPr>
+        <w:t>()</w:t>
+      </w:r>
+    </w:p>
+    <w:p>
+      <w:pPr>
+        <w:ind w:left="720"/>
+        <w:rPr>
+          <w:sz w:val="22"/>
+          <w:szCs w:val="22"/>
+        </w:rPr>
+      </w:pPr>
+      <w:r>
+        <w:rPr>
+          <w:sz w:val="22"/>
+          <w:szCs w:val="22"/>
+        </w:rPr>
+        <w:t>A komponens inicializálásakor lekérdezi a felhasználói adatokat, majd a felhasználó ID-</w:t>
+      </w:r>
+      <w:proofErr w:type="spellStart"/>
+      <w:r>
+        <w:rPr>
+          <w:sz w:val="22"/>
+          <w:szCs w:val="22"/>
+        </w:rPr>
+        <w:t>jával</w:t>
+      </w:r>
+      <w:proofErr w:type="spellEnd"/>
+      <w:r>
+        <w:rPr>
+          <w:sz w:val="22"/>
+          <w:szCs w:val="22"/>
+        </w:rPr>
+        <w:t xml:space="preserve"> betölti a rendeléseket. </w:t>
+      </w:r>
+      <w:proofErr w:type="spellStart"/>
+      <w:r>
+        <w:rPr>
+          <w:sz w:val="22"/>
+          <w:szCs w:val="22"/>
+        </w:rPr>
+        <w:t>Admin</w:t>
+      </w:r>
+      <w:proofErr w:type="spellEnd"/>
+      <w:r>
+        <w:rPr>
+          <w:sz w:val="22"/>
+          <w:szCs w:val="22"/>
+        </w:rPr>
+        <w:t xml:space="preserve"> felhasználók számára az összes rendelést, míg nem </w:t>
+      </w:r>
+      <w:proofErr w:type="spellStart"/>
+      <w:r>
+        <w:rPr>
+          <w:sz w:val="22"/>
+          <w:szCs w:val="22"/>
+        </w:rPr>
+        <w:t>admin</w:t>
+      </w:r>
+      <w:proofErr w:type="spellEnd"/>
+      <w:r>
+        <w:rPr>
+          <w:sz w:val="22"/>
+          <w:szCs w:val="22"/>
+        </w:rPr>
+        <w:t xml:space="preserve"> felhasználók számára csak a saját rendeléseiket jeleníti meg.</w:t>
+      </w:r>
+    </w:p>
+    <w:p>
+      <w:pPr>
+        <w:ind w:left="720"/>
+        <w:rPr>
+          <w:b/>
+          <w:bCs/>
+          <w:sz w:val="22"/>
+          <w:szCs w:val="22"/>
+        </w:rPr>
+      </w:pPr>
+      <w:proofErr w:type="spellStart"/>
+      <w:r>
+        <w:rPr>
+          <w:b/>
+          <w:bCs/>
+          <w:sz w:val="22"/>
+          <w:szCs w:val="22"/>
+        </w:rPr>
+        <w:t>loadOrders</w:t>
+      </w:r>
+      <w:proofErr w:type="spellEnd"/>
+      <w:r>
+        <w:rPr>
+          <w:b/>
+          <w:bCs/>
+          <w:sz w:val="22"/>
+          <w:szCs w:val="22"/>
+        </w:rPr>
         <w:t>(</w:t>
       </w:r>
-      <w:proofErr w:type="gramEnd"/>
+      <w:proofErr w:type="spellStart"/>
+      <w:r>
+        <w:rPr>
+          <w:b/>
+          <w:bCs/>
+          <w:sz w:val="22"/>
+          <w:szCs w:val="22"/>
+        </w:rPr>
+        <w:t>userId</w:t>
+      </w:r>
+      <w:proofErr w:type="spellEnd"/>
+      <w:r>
+        <w:rPr>
+          <w:b/>
+          <w:bCs/>
+          <w:sz w:val="22"/>
+          <w:szCs w:val="22"/>
+        </w:rPr>
+        <w:t xml:space="preserve">: </w:t>
+      </w:r>
+      <w:proofErr w:type="spellStart"/>
+      <w:r>
+        <w:rPr>
+          <w:b/>
+          <w:bCs/>
+          <w:sz w:val="22"/>
+          <w:szCs w:val="22"/>
+        </w:rPr>
+        <w:t>string</w:t>
+      </w:r>
+      <w:proofErr w:type="spellEnd"/>
       <w:r>
         <w:rPr>
           <w:b/>
@@ -26393,39 +25722,23 @@
           <w:sz w:val="22"/>
           <w:szCs w:val="22"/>
         </w:rPr>
-        <w:t>A komponens inicializálásakor lekérdezi a felhasználói adatokat, majd a felhasználó ID-</w:t>
-      </w:r>
-      <w:proofErr w:type="spellStart"/>
-      <w:r>
-        <w:rPr>
-          <w:sz w:val="22"/>
-          <w:szCs w:val="22"/>
-        </w:rPr>
-        <w:t>jával</w:t>
-      </w:r>
-      <w:proofErr w:type="spellEnd"/>
-      <w:r>
-        <w:rPr>
-          <w:sz w:val="22"/>
-          <w:szCs w:val="22"/>
-        </w:rPr>
-        <w:t xml:space="preserve"> betölti a rendeléseket. </w:t>
-      </w:r>
-      <w:proofErr w:type="spellStart"/>
-      <w:r>
-        <w:rPr>
-          <w:sz w:val="22"/>
-          <w:szCs w:val="22"/>
-        </w:rPr>
-        <w:t>Admin</w:t>
-      </w:r>
-      <w:proofErr w:type="spellEnd"/>
-      <w:r>
-        <w:rPr>
-          <w:sz w:val="22"/>
-          <w:szCs w:val="22"/>
-        </w:rPr>
-        <w:t xml:space="preserve"> felhasználók számára az összes rendelést, míg nem </w:t>
+        <w:t xml:space="preserve">Betölti a felhasználó rendeléseit az </w:t>
+      </w:r>
+      <w:proofErr w:type="spellStart"/>
+      <w:r>
+        <w:rPr>
+          <w:sz w:val="22"/>
+          <w:szCs w:val="22"/>
+        </w:rPr>
+        <w:t>OrdersService</w:t>
+      </w:r>
+      <w:proofErr w:type="spellEnd"/>
+      <w:r>
+        <w:rPr>
+          <w:sz w:val="22"/>
+          <w:szCs w:val="22"/>
+        </w:rPr>
+        <w:t xml:space="preserve"> segítségével. Ha a felhasználó </w:t>
       </w:r>
       <w:proofErr w:type="spellStart"/>
       <w:r>
@@ -26441,127 +25754,6 @@
           <w:sz w:val="22"/>
           <w:szCs w:val="22"/>
         </w:rPr>
-        <w:t xml:space="preserve"> felhasználók számára csak a saját rendeléseiket jeleníti meg.</w:t>
-      </w:r>
-    </w:p>
-    <w:p>
-      <w:pPr>
-        <w:ind w:left="720"/>
-        <w:rPr>
-          <w:b/>
-          <w:bCs/>
-          <w:sz w:val="22"/>
-          <w:szCs w:val="22"/>
-        </w:rPr>
-      </w:pPr>
-      <w:proofErr w:type="spellStart"/>
-      <w:proofErr w:type="gramStart"/>
-      <w:r>
-        <w:rPr>
-          <w:b/>
-          <w:bCs/>
-          <w:sz w:val="22"/>
-          <w:szCs w:val="22"/>
-        </w:rPr>
-        <w:t>loadOrders</w:t>
-      </w:r>
-      <w:proofErr w:type="spellEnd"/>
-      <w:r>
-        <w:rPr>
-          <w:b/>
-          <w:bCs/>
-          <w:sz w:val="22"/>
-          <w:szCs w:val="22"/>
-        </w:rPr>
-        <w:t>(</w:t>
-      </w:r>
-      <w:proofErr w:type="spellStart"/>
-      <w:proofErr w:type="gramEnd"/>
-      <w:r>
-        <w:rPr>
-          <w:b/>
-          <w:bCs/>
-          <w:sz w:val="22"/>
-          <w:szCs w:val="22"/>
-        </w:rPr>
-        <w:t>userId</w:t>
-      </w:r>
-      <w:proofErr w:type="spellEnd"/>
-      <w:r>
-        <w:rPr>
-          <w:b/>
-          <w:bCs/>
-          <w:sz w:val="22"/>
-          <w:szCs w:val="22"/>
-        </w:rPr>
-        <w:t xml:space="preserve">: </w:t>
-      </w:r>
-      <w:proofErr w:type="spellStart"/>
-      <w:r>
-        <w:rPr>
-          <w:b/>
-          <w:bCs/>
-          <w:sz w:val="22"/>
-          <w:szCs w:val="22"/>
-        </w:rPr>
-        <w:t>string</w:t>
-      </w:r>
-      <w:proofErr w:type="spellEnd"/>
-      <w:r>
-        <w:rPr>
-          <w:b/>
-          <w:bCs/>
-          <w:sz w:val="22"/>
-          <w:szCs w:val="22"/>
-        </w:rPr>
-        <w:t>)</w:t>
-      </w:r>
-    </w:p>
-    <w:p>
-      <w:pPr>
-        <w:ind w:left="720"/>
-        <w:rPr>
-          <w:sz w:val="22"/>
-          <w:szCs w:val="22"/>
-        </w:rPr>
-      </w:pPr>
-      <w:r>
-        <w:rPr>
-          <w:sz w:val="22"/>
-          <w:szCs w:val="22"/>
-        </w:rPr>
-        <w:t xml:space="preserve">Betölti a felhasználó rendeléseit az </w:t>
-      </w:r>
-      <w:proofErr w:type="spellStart"/>
-      <w:r>
-        <w:rPr>
-          <w:sz w:val="22"/>
-          <w:szCs w:val="22"/>
-        </w:rPr>
-        <w:t>OrdersService</w:t>
-      </w:r>
-      <w:proofErr w:type="spellEnd"/>
-      <w:r>
-        <w:rPr>
-          <w:sz w:val="22"/>
-          <w:szCs w:val="22"/>
-        </w:rPr>
-        <w:t xml:space="preserve"> segítségével. Ha a felhasználó </w:t>
-      </w:r>
-      <w:proofErr w:type="spellStart"/>
-      <w:r>
-        <w:rPr>
-          <w:sz w:val="22"/>
-          <w:szCs w:val="22"/>
-        </w:rPr>
-        <w:t>admin</w:t>
-      </w:r>
-      <w:proofErr w:type="spellEnd"/>
-      <w:r>
-        <w:rPr>
-          <w:sz w:val="22"/>
-          <w:szCs w:val="22"/>
-        </w:rPr>
         <w:t>, akkor az összes rendelést lekéri, különben csak a saját rendeléseit.</w:t>
       </w:r>
     </w:p>
@@ -26576,15 +25768,13 @@
         </w:rPr>
       </w:pPr>
       <w:proofErr w:type="spellStart"/>
-      <w:proofErr w:type="gramStart"/>
-      <w:r>
-        <w:rPr>
-          <w:b/>
-          <w:bCs/>
-          <w:sz w:val="22"/>
-          <w:szCs w:val="22"/>
-        </w:rPr>
-        <w:lastRenderedPageBreak/>
+      <w:r>
+        <w:rPr>
+          <w:b/>
+          <w:bCs/>
+          <w:sz w:val="22"/>
+          <w:szCs w:val="22"/>
+        </w:rPr>
         <w:t>changePassword</w:t>
       </w:r>
       <w:proofErr w:type="spellEnd"/>
@@ -26595,17 +25785,7 @@
           <w:sz w:val="22"/>
           <w:szCs w:val="22"/>
         </w:rPr>
-        <w:t>(</w:t>
-      </w:r>
-      <w:proofErr w:type="gramEnd"/>
-      <w:r>
-        <w:rPr>
-          <w:b/>
-          <w:bCs/>
-          <w:sz w:val="22"/>
-          <w:szCs w:val="22"/>
-        </w:rPr>
-        <w:t>)</w:t>
+        <w:t>()</w:t>
       </w:r>
     </w:p>
     <w:p>
@@ -28147,6 +27327,69 @@
       </w:pPr>
       <w:r>
         <w:rPr>
+          <w:sz w:val="40"/>
+          <w:szCs w:val="40"/>
+        </w:rPr>
+        <w:drawing>
+          <wp:anchor distT="0" distB="0" distL="114300" distR="114300" simplePos="0" relativeHeight="251658240" behindDoc="1" locked="0" layoutInCell="1" allowOverlap="1" wp14:anchorId="6F6C6BEA" wp14:editId="790F5B15">
+            <wp:simplePos x="0" y="0"/>
+            <wp:positionH relativeFrom="margin">
+              <wp:align>center</wp:align>
+            </wp:positionH>
+            <wp:positionV relativeFrom="paragraph">
+              <wp:posOffset>795020</wp:posOffset>
+            </wp:positionV>
+            <wp:extent cx="6436477" cy="2800350"/>
+            <wp:effectExtent l="0" t="0" r="2540" b="0"/>
+            <wp:wrapTight wrapText="bothSides">
+              <wp:wrapPolygon edited="0">
+                <wp:start x="0" y="0"/>
+                <wp:lineTo x="0" y="21453"/>
+                <wp:lineTo x="21545" y="21453"/>
+                <wp:lineTo x="21545" y="0"/>
+                <wp:lineTo x="0" y="0"/>
+              </wp:wrapPolygon>
+            </wp:wrapTight>
+            <wp:docPr id="1" name="Kép 1"/>
+            <wp:cNvGraphicFramePr>
+              <a:graphicFrameLocks xmlns:a="http://schemas.openxmlformats.org/drawingml/2006/main" noChangeAspect="1"/>
+            </wp:cNvGraphicFramePr>
+            <a:graphic xmlns:a="http://schemas.openxmlformats.org/drawingml/2006/main">
+              <a:graphicData uri="http://schemas.openxmlformats.org/drawingml/2006/picture">
+                <pic:pic xmlns:pic="http://schemas.openxmlformats.org/drawingml/2006/picture">
+                  <pic:nvPicPr>
+                    <pic:cNvPr id="1" name=""/>
+                    <pic:cNvPicPr/>
+                  </pic:nvPicPr>
+                  <pic:blipFill>
+                    <a:blip r:embed="rId14" cstate="print">
+                      <a:extLst>
+                        <a:ext uri="{28A0092B-C50C-407E-A947-70E740481C1C}">
+                          <a14:useLocalDpi xmlns:a14="http://schemas.microsoft.com/office/drawing/2010/main" val="0"/>
+                        </a:ext>
+                      </a:extLst>
+                    </a:blip>
+                    <a:stretch>
+                      <a:fillRect/>
+                    </a:stretch>
+                  </pic:blipFill>
+                  <pic:spPr>
+                    <a:xfrm>
+                      <a:off x="0" y="0"/>
+                      <a:ext cx="6436477" cy="2800350"/>
+                    </a:xfrm>
+                    <a:prstGeom prst="rect">
+                      <a:avLst/>
+                    </a:prstGeom>
+                  </pic:spPr>
+                </pic:pic>
+              </a:graphicData>
+            </a:graphic>
+          </wp:anchor>
+        </w:drawing>
+      </w:r>
+      <w:r>
+        <w:rPr>
           <w:sz w:val="22"/>
           <w:szCs w:val="22"/>
         </w:rPr>
@@ -28725,7 +27968,32 @@
           <w:sz w:val="22"/>
           <w:szCs w:val="22"/>
         </w:rPr>
-        <w:t>Oldal forditása</w:t>
+        <w:t xml:space="preserve">Oldal </w:t>
+      </w:r>
+      <w:proofErr w:type="spellStart"/>
+      <w:r>
+        <w:rPr>
+          <w:sz w:val="22"/>
+          <w:szCs w:val="22"/>
+        </w:rPr>
+        <w:t>forditása</w:t>
+      </w:r>
+      <w:proofErr w:type="spellEnd"/>
+      <w:r>
+        <w:rPr>
+          <w:sz w:val="22"/>
+          <w:szCs w:val="22"/>
+        </w:rPr>
+        <w:t>, Oldal tesztelése, A t</w:t>
+      </w:r>
+      <w:bookmarkStart w:id="10" w:name="_GoBack"/>
+      <w:bookmarkEnd w:id="10"/>
+      <w:r>
+        <w:rPr>
+          <w:sz w:val="22"/>
+          <w:szCs w:val="22"/>
+        </w:rPr>
+        <w:t>esztelés megírása</w:t>
       </w:r>
     </w:p>
     <w:p>
@@ -28747,7 +28015,7 @@
 </file>
 
 <file path=word/numbering.xml><?xml version="1.0" encoding="utf-8"?>
-<w:numbering xmlns:wpc="http://schemas.microsoft.com/office/word/2010/wordprocessingCanvas" xmlns:cx="http://schemas.microsoft.com/office/drawing/2014/chartex" xmlns:cx1="http://schemas.microsoft.com/office/drawing/2015/9/8/chartex" xmlns:cx2="http://schemas.microsoft.com/office/drawing/2015/10/21/chartex" xmlns:cx3="http://schemas.microsoft.com/office/drawing/2016/5/9/chartex" xmlns:cx4="http://schemas.microsoft.com/office/drawing/2016/5/10/chartex" xmlns:cx5="http://schemas.microsoft.com/office/drawing/2016/5/11/chartex" xmlns:cx6="http://schemas.microsoft.com/office/drawing/2016/5/12/chartex" xmlns:cx7="http://schemas.microsoft.com/office/drawing/2016/5/13/chartex" xmlns:cx8="http://schemas.microsoft.com/office/drawing/2016/5/14/chartex" xmlns:mc="http://schemas.openxmlformats.org/markup-compatibility/2006" xmlns:aink="http://schemas.microsoft.com/office/drawing/2016/ink" xmlns:am3d="http://schemas.microsoft.com/office/drawing/2017/model3d" xmlns:o="urn:schemas-microsoft-com:office:office" xmlns:oel="http://schemas.microsoft.com/office/2019/extlst" xmlns:r="http://schemas.openxmlformats.org/officeDocument/2006/relationships" xmlns:m="http://schemas.openxmlformats.org/officeDocument/2006/math" xmlns:v="urn:schemas-microsoft-com:vml" xmlns:wp14="http://schemas.microsoft.com/office/word/2010/wordprocessingDrawing" xmlns:wp="http://schemas.openxmlformats.org/drawingml/2006/wordprocessingDrawing" xmlns:w10="urn:schemas-microsoft-com:office:word" xmlns:w="http://schemas.openxmlformats.org/wordprocessingml/2006/main" xmlns:w14="http://schemas.microsoft.com/office/word/2010/wordml" xmlns:w15="http://schemas.microsoft.com/office/word/2012/wordml" xmlns:w16cex="http://schemas.microsoft.com/office/word/2018/wordml/cex" xmlns:w16cid="http://schemas.microsoft.com/office/word/2016/wordml/cid" xmlns:w16="http://schemas.microsoft.com/office/word/2018/wordml" xmlns:w16du="http://schemas.microsoft.com/office/word/2023/wordml/word16du" xmlns:w16sdtdh="http://schemas.microsoft.com/office/word/2020/wordml/sdtdatahash" xmlns:w16sdtfl="http://schemas.microsoft.com/office/word/2024/wordml/sdtformatlock" xmlns:w16se="http://schemas.microsoft.com/office/word/2015/wordml/symex" xmlns:wpg="http://schemas.microsoft.com/office/word/2010/wordprocessingGroup" xmlns:wpi="http://schemas.microsoft.com/office/word/2010/wordprocessingInk" xmlns:wne="http://schemas.microsoft.com/office/word/2006/wordml" xmlns:wps="http://schemas.microsoft.com/office/word/2010/wordprocessingShape" mc:Ignorable="w14 w15 w16se w16cid w16 w16cex w16sdtdh w16sdtfl w16du wp14">
+<w:numbering xmlns:wpc="http://schemas.microsoft.com/office/word/2010/wordprocessingCanvas" xmlns:cx="http://schemas.microsoft.com/office/drawing/2014/chartex" xmlns:cx1="http://schemas.microsoft.com/office/drawing/2015/9/8/chartex" xmlns:cx2="http://schemas.microsoft.com/office/drawing/2015/10/21/chartex" xmlns:cx3="http://schemas.microsoft.com/office/drawing/2016/5/9/chartex" xmlns:cx4="http://schemas.microsoft.com/office/drawing/2016/5/10/chartex" xmlns:cx5="http://schemas.microsoft.com/office/drawing/2016/5/11/chartex" xmlns:cx6="http://schemas.microsoft.com/office/drawing/2016/5/12/chartex" xmlns:cx7="http://schemas.microsoft.com/office/drawing/2016/5/13/chartex" xmlns:cx8="http://schemas.microsoft.com/office/drawing/2016/5/14/chartex" xmlns:mc="http://schemas.openxmlformats.org/markup-compatibility/2006" xmlns:aink="http://schemas.microsoft.com/office/drawing/2016/ink" xmlns:am3d="http://schemas.microsoft.com/office/drawing/2017/model3d" xmlns:o="urn:schemas-microsoft-com:office:office" xmlns:r="http://schemas.openxmlformats.org/officeDocument/2006/relationships" xmlns:m="http://schemas.openxmlformats.org/officeDocument/2006/math" xmlns:v="urn:schemas-microsoft-com:vml" xmlns:wp14="http://schemas.microsoft.com/office/word/2010/wordprocessingDrawing" xmlns:wp="http://schemas.openxmlformats.org/drawingml/2006/wordprocessingDrawing" xmlns:w10="urn:schemas-microsoft-com:office:word" xmlns:w="http://schemas.openxmlformats.org/wordprocessingml/2006/main" xmlns:w14="http://schemas.microsoft.com/office/word/2010/wordml" xmlns:w15="http://schemas.microsoft.com/office/word/2012/wordml" xmlns:w16cid="http://schemas.microsoft.com/office/word/2016/wordml/cid" xmlns:w16se="http://schemas.microsoft.com/office/word/2015/wordml/symex" xmlns:wpg="http://schemas.microsoft.com/office/word/2010/wordprocessingGroup" xmlns:wpi="http://schemas.microsoft.com/office/word/2010/wordprocessingInk" xmlns:wne="http://schemas.microsoft.com/office/word/2006/wordml" xmlns:wps="http://schemas.microsoft.com/office/word/2010/wordprocessingShape" mc:Ignorable="w14 w15 w16se w16cid wp14">
   <w:abstractNum w:abstractNumId="0" w15:restartNumberingAfterBreak="0">
     <w:nsid w:val="27AB0327"/>
     <w:multiLevelType w:val="multilevel"/>
@@ -29493,19 +28761,19 @@
       </w:rPr>
     </w:lvl>
   </w:abstractNum>
-  <w:num w:numId="1" w16cid:durableId="729810031">
+  <w:num w:numId="1">
     <w:abstractNumId w:val="0"/>
   </w:num>
-  <w:num w:numId="2" w16cid:durableId="1807504760">
+  <w:num w:numId="2">
     <w:abstractNumId w:val="1"/>
   </w:num>
-  <w:num w:numId="3" w16cid:durableId="154494994">
+  <w:num w:numId="3">
     <w:abstractNumId w:val="4"/>
   </w:num>
-  <w:num w:numId="4" w16cid:durableId="402148298">
+  <w:num w:numId="4">
     <w:abstractNumId w:val="3"/>
   </w:num>
-  <w:num w:numId="5" w16cid:durableId="1896507168">
+  <w:num w:numId="5">
     <w:abstractNumId w:val="2"/>
   </w:num>
   <w:numIdMacAtCleanup w:val="5"/>
@@ -29513,7 +28781,7 @@
 </file>
 
 <file path=word/styles.xml><?xml version="1.0" encoding="utf-8"?>
-<w:styles xmlns:mc="http://schemas.openxmlformats.org/markup-compatibility/2006" xmlns:r="http://schemas.openxmlformats.org/officeDocument/2006/relationships" xmlns:w="http://schemas.openxmlformats.org/wordprocessingml/2006/main" xmlns:w14="http://schemas.microsoft.com/office/word/2010/wordml" xmlns:w15="http://schemas.microsoft.com/office/word/2012/wordml" xmlns:w16cex="http://schemas.microsoft.com/office/word/2018/wordml/cex" xmlns:w16cid="http://schemas.microsoft.com/office/word/2016/wordml/cid" xmlns:w16="http://schemas.microsoft.com/office/word/2018/wordml" xmlns:w16du="http://schemas.microsoft.com/office/word/2023/wordml/word16du" xmlns:w16sdtdh="http://schemas.microsoft.com/office/word/2020/wordml/sdtdatahash" xmlns:w16sdtfl="http://schemas.microsoft.com/office/word/2024/wordml/sdtformatlock" xmlns:w16se="http://schemas.microsoft.com/office/word/2015/wordml/symex" mc:Ignorable="w14 w15 w16se w16cid w16 w16cex w16sdtdh w16sdtfl w16du">
+<w:styles xmlns:mc="http://schemas.openxmlformats.org/markup-compatibility/2006" xmlns:r="http://schemas.openxmlformats.org/officeDocument/2006/relationships" xmlns:w="http://schemas.openxmlformats.org/wordprocessingml/2006/main" xmlns:w14="http://schemas.microsoft.com/office/word/2010/wordml" xmlns:w15="http://schemas.microsoft.com/office/word/2012/wordml" xmlns:w16cid="http://schemas.microsoft.com/office/word/2016/wordml/cid" xmlns:w16se="http://schemas.microsoft.com/office/word/2015/wordml/symex" mc:Ignorable="w14 w15 w16se w16cid">
   <w:docDefaults>
     <w:rPrDefault>
       <w:rPr>
@@ -29531,7 +28799,7 @@
       </w:pPr>
     </w:pPrDefault>
   </w:docDefaults>
-  <w:latentStyles w:defLockedState="0" w:defUIPriority="99" w:defSemiHidden="0" w:defUnhideWhenUsed="0" w:defQFormat="0" w:count="376">
+  <w:latentStyles w:defLockedState="0" w:defUIPriority="99" w:defSemiHidden="0" w:defUnhideWhenUsed="0" w:defQFormat="0" w:count="375">
     <w:lsdException w:name="Normal" w:uiPriority="0" w:qFormat="1"/>
     <w:lsdException w:name="heading 1" w:uiPriority="9" w:qFormat="1"/>
     <w:lsdException w:name="heading 2" w:semiHidden="1" w:uiPriority="9" w:unhideWhenUsed="1" w:qFormat="1"/>
@@ -29907,7 +29175,6 @@
     <w:lsdException w:name="Smart Hyperlink" w:semiHidden="1" w:unhideWhenUsed="1"/>
     <w:lsdException w:name="Hashtag" w:semiHidden="1" w:unhideWhenUsed="1"/>
     <w:lsdException w:name="Unresolved Mention" w:semiHidden="1" w:unhideWhenUsed="1"/>
-    <w:lsdException w:name="Smart Link" w:semiHidden="1" w:unhideWhenUsed="1"/>
   </w:latentStyles>
   <w:style w:type="paragraph" w:default="1" w:styleId="Norml">
     <w:name w:val="Normal"/>
@@ -30883,7 +30150,7 @@
 </file>
 
 <file path=customXml/itemProps1.xml><?xml version="1.0" encoding="utf-8"?>
-<ds:datastoreItem xmlns:ds="http://schemas.openxmlformats.org/officeDocument/2006/customXml" ds:itemID="{B982BC86-E235-4589-A1CA-D5456C42475F}">
+<ds:datastoreItem xmlns:ds="http://schemas.openxmlformats.org/officeDocument/2006/customXml" ds:itemID="{EC4A5877-F06E-4490-8ED7-7F3A646587A2}">
   <ds:schemaRefs>
     <ds:schemaRef ds:uri="http://schemas.openxmlformats.org/officeDocument/2006/bibliography"/>
   </ds:schemaRefs>
